--- a/Master en desarrollo de sitios y aplicaciones web/M4.252 - HTML y CSS aula 1/PEC3/Respuesta a las preguntas teóricas y entidades PEC3.docx
+++ b/Master en desarrollo de sitios y aplicaciones web/M4.252 - HTML y CSS aula 1/PEC3/Respuesta a las preguntas teóricas y entidades PEC3.docx
@@ -162,6 +162,7 @@
           <w:lang w:val="es-ES" w:eastAsia="es-ES"/>
         </w:rPr>
       </w:pPr>
+      <w:bookmarkStart w:id="0" w:name="_Hlk73091231"/>
       <w:r>
         <w:rPr>
           <w:b/>
@@ -172,6 +173,7 @@
         <w:t>Explicad los siguientes tipos de posicionamiento: estático, relativo, absoluto y fijo.</w:t>
       </w:r>
     </w:p>
+    <w:bookmarkEnd w:id="0"/>
     <w:p>
       <w:pPr>
         <w:pStyle w:val="Prrafodelista"/>
@@ -241,14 +243,7 @@
           <w:color w:val="212121"/>
           <w:lang w:val="es-ES" w:eastAsia="es-ES"/>
         </w:rPr>
-        <w:t>: Es el valor por defecto que poseen cada uno de los elementos HTML, básicamente indica que el ítem no se va a mover a ninguna posición distinta a la del flujo normal del documento</w:t>
-      </w:r>
-      <w:r>
-        <w:rPr>
-          <w:color w:val="212121"/>
-          <w:lang w:val="es-ES" w:eastAsia="es-ES"/>
-        </w:rPr>
-        <w:t>:</w:t>
+        <w:t>: Es el valor por defecto que poseen cada uno de los elementos HTML, básicamente indica que el ítem no se va a mover a ninguna posición distinta a la del flujo normal del documento:</w:t>
       </w:r>
     </w:p>
     <w:p>
@@ -265,18 +260,18 @@
       <w:tblPr>
         <w:tblStyle w:val="Tablaconcuadrcula"/>
         <w:tblW w:w="0" w:type="auto"/>
-        <w:tblInd w:w="2011" w:type="dxa"/>
+        <w:tblInd w:w="-113" w:type="dxa"/>
         <w:tblLook w:val="04A0" w:firstRow="1" w:lastRow="0" w:firstColumn="1" w:lastColumn="0" w:noHBand="0" w:noVBand="1"/>
       </w:tblPr>
       <w:tblGrid>
-        <w:gridCol w:w="1328"/>
-        <w:gridCol w:w="957"/>
-        <w:gridCol w:w="4720"/>
+        <w:gridCol w:w="2086"/>
+        <w:gridCol w:w="1692"/>
+        <w:gridCol w:w="5351"/>
       </w:tblGrid>
       <w:tr>
         <w:tc>
           <w:tcPr>
-            <w:tcW w:w="3005" w:type="dxa"/>
+            <w:tcW w:w="1576" w:type="dxa"/>
           </w:tcPr>
           <w:p>
             <w:pPr>
@@ -302,7 +297,7 @@
         </w:tc>
         <w:tc>
           <w:tcPr>
-            <w:tcW w:w="3005" w:type="dxa"/>
+            <w:tcW w:w="1122" w:type="dxa"/>
           </w:tcPr>
           <w:p>
             <w:pPr>
@@ -328,7 +323,7 @@
         </w:tc>
         <w:tc>
           <w:tcPr>
-            <w:tcW w:w="7506" w:type="dxa"/>
+            <w:tcW w:w="5723" w:type="dxa"/>
           </w:tcPr>
           <w:p>
             <w:pPr>
@@ -356,339 +351,28 @@
       <w:tr>
         <w:tc>
           <w:tcPr>
-            <w:tcW w:w="3005" w:type="dxa"/>
+            <w:tcW w:w="1576" w:type="dxa"/>
           </w:tcPr>
           <w:p>
             <w:pPr>
               <w:spacing w:line="360" w:lineRule="auto"/>
-              <w:rPr>
-                <w:rFonts w:ascii="Source Code Pro" w:hAnsi="Source Code Pro"/>
-                <w:color w:val="C00000"/>
-                <w:sz w:val="20"/>
-                <w:szCs w:val="20"/>
-                <w:lang w:eastAsia="es-ES"/>
+              <w:jc w:val="both"/>
+              <w:rPr>
+                <w:color w:val="212121"/>
+                <w:lang w:val="es-ES" w:eastAsia="es-ES"/>
               </w:rPr>
             </w:pPr>
             <w:r>
               <w:rPr>
-                <w:rFonts w:ascii="Source Code Pro" w:hAnsi="Source Code Pro"/>
-                <w:color w:val="C00000"/>
-                <w:sz w:val="20"/>
-                <w:szCs w:val="20"/>
-                <w:lang w:eastAsia="es-ES"/>
-              </w:rPr>
-              <w:t>&lt;body&gt;</w:t>
-            </w:r>
-          </w:p>
-          <w:p>
-            <w:pPr>
-              <w:spacing w:line="360" w:lineRule="auto"/>
-              <w:rPr>
-                <w:rFonts w:ascii="Source Code Pro" w:hAnsi="Source Code Pro"/>
-                <w:color w:val="C00000"/>
-                <w:sz w:val="20"/>
-                <w:szCs w:val="20"/>
-                <w:lang w:eastAsia="es-ES"/>
-              </w:rPr>
-            </w:pPr>
-            <w:r>
-              <w:rPr>
-                <w:rFonts w:ascii="Source Code Pro" w:hAnsi="Source Code Pro"/>
-                <w:color w:val="C00000"/>
-                <w:sz w:val="20"/>
-                <w:szCs w:val="20"/>
-                <w:lang w:eastAsia="es-ES"/>
-              </w:rPr>
-              <w:t xml:space="preserve">&lt;p&gt;Lorem ipsum dolor sit amet, consectetuer adipiscing elit. Donec odio. Quisque volutpat mattis eros. </w:t>
-            </w:r>
-            <w:r>
-              <w:rPr>
-                <w:rFonts w:ascii="Source Code Pro" w:hAnsi="Source Code Pro"/>
-                <w:color w:val="C00000"/>
-                <w:sz w:val="20"/>
-                <w:szCs w:val="20"/>
-                <w:lang w:eastAsia="es-ES"/>
-              </w:rPr>
-              <w:lastRenderedPageBreak/>
-              <w:t xml:space="preserve">Nullam malesuada erat ut turpis. Suspendisse urna nibh, viverra non, semper suscipit, posuere a, </w:t>
-            </w:r>
-            <w:r>
-              <w:rPr>
-                <w:rFonts w:ascii="Source Code Pro" w:hAnsi="Source Code Pro"/>
-                <w:color w:val="C00000"/>
-                <w:sz w:val="20"/>
-                <w:szCs w:val="20"/>
-                <w:lang w:eastAsia="es-ES"/>
-              </w:rPr>
-              <w:t>pede.&lt;</w:t>
-            </w:r>
-            <w:r>
-              <w:rPr>
-                <w:rFonts w:ascii="Source Code Pro" w:hAnsi="Source Code Pro"/>
-                <w:color w:val="C00000"/>
-                <w:sz w:val="20"/>
-                <w:szCs w:val="20"/>
-                <w:lang w:eastAsia="es-ES"/>
-              </w:rPr>
-              <w:t>/p&gt;</w:t>
-            </w:r>
-          </w:p>
-          <w:p>
-            <w:pPr>
-              <w:spacing w:line="360" w:lineRule="auto"/>
-              <w:rPr>
-                <w:rFonts w:ascii="Source Code Pro" w:hAnsi="Source Code Pro"/>
-                <w:color w:val="C00000"/>
-                <w:sz w:val="20"/>
-                <w:szCs w:val="20"/>
-                <w:lang w:eastAsia="es-ES"/>
-              </w:rPr>
-            </w:pPr>
-          </w:p>
-          <w:p>
-            <w:pPr>
-              <w:spacing w:line="360" w:lineRule="auto"/>
-              <w:rPr>
-                <w:rFonts w:ascii="Source Code Pro" w:hAnsi="Source Code Pro"/>
-                <w:color w:val="C00000"/>
-                <w:sz w:val="20"/>
-                <w:szCs w:val="20"/>
-                <w:lang w:eastAsia="es-ES"/>
-              </w:rPr>
-            </w:pPr>
-            <w:r>
-              <w:rPr>
-                <w:rFonts w:ascii="Source Code Pro" w:hAnsi="Source Code Pro"/>
-                <w:color w:val="C00000"/>
-                <w:sz w:val="20"/>
-                <w:szCs w:val="20"/>
-                <w:lang w:eastAsia="es-ES"/>
-              </w:rPr>
-              <w:t>&lt;div class="static"&gt;</w:t>
-            </w:r>
-          </w:p>
-          <w:p>
-            <w:pPr>
-              <w:spacing w:line="360" w:lineRule="auto"/>
-              <w:rPr>
-                <w:rFonts w:ascii="Source Code Pro" w:hAnsi="Source Code Pro"/>
-                <w:color w:val="C00000"/>
-                <w:sz w:val="20"/>
-                <w:szCs w:val="20"/>
-                <w:lang w:eastAsia="es-ES"/>
-              </w:rPr>
-            </w:pPr>
-            <w:r>
-              <w:rPr>
-                <w:rFonts w:ascii="Source Code Pro" w:hAnsi="Source Code Pro"/>
-                <w:color w:val="C00000"/>
-                <w:sz w:val="20"/>
-                <w:szCs w:val="20"/>
-                <w:lang w:eastAsia="es-ES"/>
-              </w:rPr>
-              <w:t xml:space="preserve">  Lorem ipsum dolor sit amet,</w:t>
-            </w:r>
-          </w:p>
-          <w:p>
-            <w:pPr>
-              <w:spacing w:line="360" w:lineRule="auto"/>
-              <w:rPr>
-                <w:rFonts w:ascii="Source Code Pro" w:hAnsi="Source Code Pro"/>
-                <w:color w:val="C00000"/>
-                <w:sz w:val="20"/>
-                <w:szCs w:val="20"/>
-                <w:lang w:val="es-ES" w:eastAsia="es-ES"/>
-              </w:rPr>
-            </w:pPr>
-            <w:r>
-              <w:rPr>
-                <w:rFonts w:ascii="Source Code Pro" w:hAnsi="Source Code Pro"/>
-                <w:color w:val="C00000"/>
-                <w:sz w:val="20"/>
-                <w:szCs w:val="20"/>
-                <w:lang w:val="es-ES" w:eastAsia="es-ES"/>
-              </w:rPr>
-              <w:t>&lt;/div&gt;</w:t>
-            </w:r>
-          </w:p>
-          <w:p>
-            <w:pPr>
-              <w:spacing w:line="360" w:lineRule="auto"/>
-              <w:rPr>
-                <w:rFonts w:ascii="Source Code Pro" w:hAnsi="Source Code Pro"/>
-                <w:color w:val="C00000"/>
-                <w:sz w:val="20"/>
-                <w:szCs w:val="20"/>
-                <w:lang w:val="es-ES" w:eastAsia="es-ES"/>
-              </w:rPr>
-            </w:pPr>
-            <w:r>
-              <w:rPr>
-                <w:rFonts w:ascii="Source Code Pro" w:hAnsi="Source Code Pro"/>
-                <w:color w:val="C00000"/>
-                <w:sz w:val="20"/>
-                <w:szCs w:val="20"/>
-                <w:lang w:val="es-ES" w:eastAsia="es-ES"/>
-              </w:rPr>
-              <w:t>&lt;</w:t>
-            </w:r>
-            <w:r>
-              <w:rPr>
-                <w:rFonts w:ascii="Source Code Pro" w:hAnsi="Source Code Pro"/>
-                <w:color w:val="C00000"/>
-                <w:sz w:val="20"/>
-                <w:szCs w:val="20"/>
-                <w:lang w:val="es-ES" w:eastAsia="es-ES"/>
-              </w:rPr>
-              <w:t>/</w:t>
-            </w:r>
-            <w:r>
-              <w:rPr>
-                <w:rFonts w:ascii="Source Code Pro" w:hAnsi="Source Code Pro"/>
-                <w:color w:val="C00000"/>
-                <w:sz w:val="20"/>
-                <w:szCs w:val="20"/>
-                <w:lang w:val="es-ES" w:eastAsia="es-ES"/>
-              </w:rPr>
-              <w:t>body&gt;</w:t>
-            </w:r>
-          </w:p>
-          <w:p>
-            <w:pPr>
-              <w:spacing w:line="360" w:lineRule="auto"/>
-              <w:jc w:val="both"/>
-              <w:rPr>
-                <w:color w:val="212121"/>
-                <w:lang w:val="es-ES" w:eastAsia="es-ES"/>
-              </w:rPr>
-            </w:pPr>
-          </w:p>
-        </w:tc>
-        <w:tc>
-          <w:tcPr>
-            <w:tcW w:w="3005" w:type="dxa"/>
-          </w:tcPr>
-          <w:p>
-            <w:pPr>
-              <w:spacing w:line="360" w:lineRule="auto"/>
-              <w:rPr>
-                <w:rFonts w:ascii="Source Code Pro" w:hAnsi="Source Code Pro"/>
-                <w:color w:val="C00000"/>
-                <w:sz w:val="20"/>
-                <w:szCs w:val="20"/>
-                <w:lang w:eastAsia="es-ES"/>
-              </w:rPr>
-            </w:pPr>
-            <w:r>
-              <w:rPr>
-                <w:rFonts w:ascii="Source Code Pro" w:hAnsi="Source Code Pro"/>
-                <w:color w:val="C00000"/>
-                <w:sz w:val="20"/>
-                <w:szCs w:val="20"/>
-                <w:lang w:eastAsia="es-ES"/>
-              </w:rPr>
-              <w:lastRenderedPageBreak/>
-              <w:t>div.static {</w:t>
-            </w:r>
-          </w:p>
-          <w:p>
-            <w:pPr>
-              <w:spacing w:line="360" w:lineRule="auto"/>
-              <w:rPr>
-                <w:rFonts w:ascii="Source Code Pro" w:hAnsi="Source Code Pro"/>
-                <w:color w:val="C00000"/>
-                <w:sz w:val="20"/>
-                <w:szCs w:val="20"/>
-                <w:lang w:eastAsia="es-ES"/>
-              </w:rPr>
-            </w:pPr>
-            <w:r>
-              <w:rPr>
-                <w:rFonts w:ascii="Source Code Pro" w:hAnsi="Source Code Pro"/>
-                <w:color w:val="C00000"/>
-                <w:sz w:val="20"/>
-                <w:szCs w:val="20"/>
-                <w:lang w:eastAsia="es-ES"/>
-              </w:rPr>
-              <w:t xml:space="preserve">  </w:t>
-            </w:r>
-            <w:r>
-              <w:rPr>
-                <w:rFonts w:ascii="Source Code Pro" w:hAnsi="Source Code Pro"/>
-                <w:color w:val="C00000"/>
-                <w:sz w:val="20"/>
-                <w:szCs w:val="20"/>
-                <w:highlight w:val="yellow"/>
-                <w:lang w:eastAsia="es-ES"/>
-              </w:rPr>
-              <w:t>position: static;</w:t>
-            </w:r>
-          </w:p>
-          <w:p>
-            <w:pPr>
-              <w:spacing w:line="360" w:lineRule="auto"/>
-              <w:rPr>
-                <w:rFonts w:ascii="Source Code Pro" w:hAnsi="Source Code Pro"/>
-                <w:color w:val="C00000"/>
-                <w:sz w:val="20"/>
-                <w:szCs w:val="20"/>
-                <w:lang w:eastAsia="es-ES"/>
-              </w:rPr>
-            </w:pPr>
-            <w:r>
-              <w:rPr>
-                <w:rFonts w:ascii="Source Code Pro" w:hAnsi="Source Code Pro"/>
-                <w:color w:val="C00000"/>
-                <w:sz w:val="20"/>
-                <w:szCs w:val="20"/>
-                <w:lang w:eastAsia="es-ES"/>
-              </w:rPr>
-              <w:t xml:space="preserve">  border: 3px solid #d4c5e5;</w:t>
-            </w:r>
-          </w:p>
-          <w:p>
-            <w:pPr>
-              <w:spacing w:line="360" w:lineRule="auto"/>
-              <w:rPr>
-                <w:color w:val="212121"/>
-                <w:lang w:val="es-ES" w:eastAsia="es-ES"/>
-              </w:rPr>
-            </w:pPr>
-            <w:r>
-              <w:rPr>
-                <w:rFonts w:ascii="Source Code Pro" w:hAnsi="Source Code Pro"/>
-                <w:color w:val="C00000"/>
-                <w:sz w:val="20"/>
-                <w:szCs w:val="20"/>
-                <w:lang w:eastAsia="es-ES"/>
-              </w:rPr>
-              <w:t>}</w:t>
-            </w:r>
-          </w:p>
-        </w:tc>
-        <w:tc>
-          <w:tcPr>
-            <w:tcW w:w="7506" w:type="dxa"/>
-          </w:tcPr>
-          <w:p>
-            <w:pPr>
-              <w:spacing w:line="360" w:lineRule="auto"/>
-              <w:jc w:val="both"/>
-              <w:rPr>
-                <w:color w:val="212121"/>
-                <w:lang w:val="es-ES" w:eastAsia="es-ES"/>
-              </w:rPr>
-            </w:pPr>
-            <w:r>
-              <w:rPr>
+                <w:noProof/>
                 <w:color w:val="212121"/>
                 <w:lang w:val="es-ES" w:eastAsia="es-ES"/>
               </w:rPr>
               <w:drawing>
-                <wp:inline distT="0" distB="0" distL="0" distR="0" wp14:anchorId="7F5D2AB3" wp14:editId="4CB6EABC">
-                  <wp:extent cx="4623972" cy="869950"/>
-                  <wp:effectExtent l="0" t="0" r="5715" b="6350"/>
-                  <wp:docPr id="1" name="Imagen 1"/>
+                <wp:inline distT="0" distB="0" distL="0" distR="0" wp14:anchorId="0A3B2626" wp14:editId="369E18A3">
+                  <wp:extent cx="1286071" cy="2285937"/>
+                  <wp:effectExtent l="0" t="0" r="0" b="635"/>
+                  <wp:docPr id="36" name="Imagen 36"/>
                   <wp:cNvGraphicFramePr>
                     <a:graphicFrameLocks xmlns:a="http://schemas.openxmlformats.org/drawingml/2006/main" noChangeAspect="1"/>
                   </wp:cNvGraphicFramePr>
@@ -708,7 +392,7 @@
                         <pic:spPr>
                           <a:xfrm>
                             <a:off x="0" y="0"/>
-                            <a:ext cx="4681510" cy="880775"/>
+                            <a:ext cx="1302808" cy="2315685"/>
                           </a:xfrm>
                           <a:prstGeom prst="rect">
                             <a:avLst/>
@@ -722,648 +406,29 @@
             </w:r>
           </w:p>
         </w:tc>
-      </w:tr>
-    </w:tbl>
-    <w:p>
-      <w:pPr>
-        <w:spacing w:line="360" w:lineRule="auto"/>
-        <w:jc w:val="both"/>
-        <w:rPr>
-          <w:color w:val="212121"/>
-          <w:lang w:val="es-ES" w:eastAsia="es-ES"/>
-        </w:rPr>
-      </w:pPr>
-    </w:p>
-    <w:p>
-      <w:pPr>
-        <w:spacing w:line="360" w:lineRule="auto"/>
-        <w:jc w:val="both"/>
-        <w:rPr>
-          <w:color w:val="212121"/>
-          <w:lang w:val="es-ES" w:eastAsia="es-ES"/>
-        </w:rPr>
-      </w:pPr>
-    </w:p>
-    <w:p>
-      <w:pPr>
-        <w:pStyle w:val="Prrafodelista"/>
-        <w:numPr>
-          <w:ilvl w:val="0"/>
-          <w:numId w:val="15"/>
-        </w:numPr>
-        <w:spacing w:line="360" w:lineRule="auto"/>
-        <w:jc w:val="both"/>
-        <w:rPr>
-          <w:color w:val="212121"/>
-          <w:lang w:val="es-ES" w:eastAsia="es-ES"/>
-        </w:rPr>
-      </w:pPr>
-      <w:r>
-        <w:rPr>
-          <w:i/>
-          <w:iCs/>
-          <w:color w:val="212121"/>
-          <w:lang w:val="es-ES" w:eastAsia="es-ES"/>
-        </w:rPr>
-        <w:t xml:space="preserve">Posicionamiento </w:t>
-      </w:r>
-      <w:r>
-        <w:rPr>
-          <w:i/>
-          <w:iCs/>
-          <w:color w:val="212121"/>
-          <w:lang w:val="es-ES" w:eastAsia="es-ES"/>
-        </w:rPr>
-        <w:t>relativo</w:t>
-      </w:r>
-      <w:r>
-        <w:rPr>
-          <w:color w:val="212121"/>
-          <w:lang w:val="es-ES" w:eastAsia="es-ES"/>
-        </w:rPr>
-        <w:t xml:space="preserve">: </w:t>
-      </w:r>
-      <w:r>
-        <w:rPr>
-          <w:color w:val="212121"/>
-          <w:lang w:val="es-ES" w:eastAsia="es-ES"/>
-        </w:rPr>
-        <w:t xml:space="preserve">Cuando se asigna este valor a un elemento, este cambiara su posición con respecto a su ubicación inicial en el flujo del documento. Dicha traslación dependerá de los valores que se coloquen en las propiedades adicionales y relacionadas a </w:t>
-      </w:r>
-      <w:r>
-        <w:rPr>
-          <w:i/>
-          <w:iCs/>
-          <w:color w:val="212121"/>
-          <w:lang w:val="es-ES" w:eastAsia="es-ES"/>
-        </w:rPr>
-        <w:t>position:relative;</w:t>
-      </w:r>
-      <w:r>
-        <w:rPr>
-          <w:i/>
-          <w:iCs/>
-          <w:color w:val="212121"/>
-          <w:lang w:val="es-ES" w:eastAsia="es-ES"/>
-        </w:rPr>
-        <w:t xml:space="preserve"> </w:t>
-      </w:r>
-      <w:r>
-        <w:rPr>
-          <w:color w:val="212121"/>
-          <w:lang w:val="es-ES" w:eastAsia="es-ES"/>
-        </w:rPr>
-        <w:t>las cuales son:</w:t>
-      </w:r>
-      <w:r>
-        <w:rPr>
-          <w:i/>
-          <w:iCs/>
-          <w:color w:val="212121"/>
-          <w:lang w:val="es-ES" w:eastAsia="es-ES"/>
-        </w:rPr>
-        <w:t xml:space="preserve"> top, left, right bottom. </w:t>
-      </w:r>
-      <w:r>
-        <w:rPr>
-          <w:color w:val="212121"/>
-          <w:lang w:val="es-ES" w:eastAsia="es-ES"/>
-        </w:rPr>
-        <w:t>Los contenidos adyacentes a</w:t>
-      </w:r>
-      <w:r>
-        <w:rPr>
-          <w:color w:val="212121"/>
-          <w:lang w:val="es-ES" w:eastAsia="es-ES"/>
-        </w:rPr>
-        <w:t>l</w:t>
-      </w:r>
-      <w:r>
-        <w:rPr>
-          <w:color w:val="212121"/>
-          <w:lang w:val="es-ES" w:eastAsia="es-ES"/>
-        </w:rPr>
-        <w:t xml:space="preserve"> ítem con la propiedad relativa no se verán afectados.</w:t>
-      </w:r>
-    </w:p>
-    <w:p>
-      <w:pPr>
-        <w:spacing w:line="360" w:lineRule="auto"/>
-        <w:jc w:val="both"/>
-        <w:rPr>
-          <w:color w:val="212121"/>
-          <w:lang w:val="es-ES" w:eastAsia="es-ES"/>
-        </w:rPr>
-      </w:pPr>
-    </w:p>
-    <w:tbl>
-      <w:tblPr>
-        <w:tblStyle w:val="Tablaconcuadrcula"/>
-        <w:tblW w:w="0" w:type="auto"/>
-        <w:tblInd w:w="2011" w:type="dxa"/>
-        <w:tblLook w:val="04A0" w:firstRow="1" w:lastRow="0" w:firstColumn="1" w:lastColumn="0" w:noHBand="0" w:noVBand="1"/>
-      </w:tblPr>
-      <w:tblGrid>
-        <w:gridCol w:w="1301"/>
-        <w:gridCol w:w="1084"/>
-        <w:gridCol w:w="4620"/>
-      </w:tblGrid>
-      <w:tr>
         <w:tc>
           <w:tcPr>
-            <w:tcW w:w="3005" w:type="dxa"/>
+            <w:tcW w:w="1122" w:type="dxa"/>
           </w:tcPr>
           <w:p>
             <w:pPr>
               <w:spacing w:line="360" w:lineRule="auto"/>
-              <w:jc w:val="both"/>
-              <w:rPr>
-                <w:b/>
-                <w:bCs/>
+              <w:rPr>
                 <w:color w:val="212121"/>
                 <w:lang w:val="es-ES" w:eastAsia="es-ES"/>
               </w:rPr>
             </w:pPr>
             <w:r>
               <w:rPr>
-                <w:b/>
-                <w:bCs/>
-                <w:color w:val="212121"/>
-                <w:lang w:val="es-ES" w:eastAsia="es-ES"/>
-              </w:rPr>
-              <w:t>HTML</w:t>
-            </w:r>
-          </w:p>
-        </w:tc>
-        <w:tc>
-          <w:tcPr>
-            <w:tcW w:w="3005" w:type="dxa"/>
-          </w:tcPr>
-          <w:p>
-            <w:pPr>
-              <w:spacing w:line="360" w:lineRule="auto"/>
-              <w:jc w:val="both"/>
-              <w:rPr>
-                <w:b/>
-                <w:bCs/>
-                <w:color w:val="212121"/>
-                <w:lang w:val="es-ES" w:eastAsia="es-ES"/>
-              </w:rPr>
-            </w:pPr>
-            <w:r>
-              <w:rPr>
-                <w:b/>
-                <w:bCs/>
-                <w:color w:val="212121"/>
-                <w:lang w:val="es-ES" w:eastAsia="es-ES"/>
-              </w:rPr>
-              <w:t>CSS</w:t>
-            </w:r>
-          </w:p>
-        </w:tc>
-        <w:tc>
-          <w:tcPr>
-            <w:tcW w:w="7506" w:type="dxa"/>
-          </w:tcPr>
-          <w:p>
-            <w:pPr>
-              <w:spacing w:line="360" w:lineRule="auto"/>
-              <w:jc w:val="both"/>
-              <w:rPr>
-                <w:b/>
-                <w:bCs/>
-                <w:color w:val="212121"/>
-                <w:lang w:val="es-ES" w:eastAsia="es-ES"/>
-              </w:rPr>
-            </w:pPr>
-            <w:r>
-              <w:rPr>
-                <w:b/>
-                <w:bCs/>
-                <w:color w:val="212121"/>
-                <w:lang w:val="es-ES" w:eastAsia="es-ES"/>
-              </w:rPr>
-              <w:t>Live</w:t>
-            </w:r>
-          </w:p>
-        </w:tc>
-      </w:tr>
-      <w:tr>
-        <w:tc>
-          <w:tcPr>
-            <w:tcW w:w="3005" w:type="dxa"/>
-          </w:tcPr>
-          <w:p>
-            <w:pPr>
-              <w:spacing w:line="360" w:lineRule="auto"/>
-              <w:rPr>
-                <w:rFonts w:ascii="Source Code Pro" w:hAnsi="Source Code Pro"/>
-                <w:color w:val="C00000"/>
-                <w:sz w:val="20"/>
-                <w:szCs w:val="20"/>
-                <w:lang w:eastAsia="es-ES"/>
-              </w:rPr>
-            </w:pPr>
-            <w:r>
-              <w:rPr>
-                <w:rFonts w:ascii="Source Code Pro" w:hAnsi="Source Code Pro"/>
-                <w:color w:val="C00000"/>
-                <w:sz w:val="20"/>
-                <w:szCs w:val="20"/>
-                <w:lang w:eastAsia="es-ES"/>
-              </w:rPr>
-              <w:t>&lt;body&gt;</w:t>
-            </w:r>
-          </w:p>
-          <w:p>
-            <w:pPr>
-              <w:spacing w:line="360" w:lineRule="auto"/>
-              <w:rPr>
-                <w:rFonts w:ascii="Source Code Pro" w:hAnsi="Source Code Pro"/>
-                <w:color w:val="C00000"/>
-                <w:sz w:val="20"/>
-                <w:szCs w:val="20"/>
-                <w:lang w:eastAsia="es-ES"/>
-              </w:rPr>
-            </w:pPr>
-            <w:r>
-              <w:rPr>
-                <w:rFonts w:ascii="Source Code Pro" w:hAnsi="Source Code Pro"/>
-                <w:color w:val="C00000"/>
-                <w:sz w:val="20"/>
-                <w:szCs w:val="20"/>
-                <w:lang w:eastAsia="es-ES"/>
-              </w:rPr>
-              <w:t>&lt;p&gt;Lorem ipsum dolor sit amet, consectetuer adipiscing elit. Donec odio. Quisque volutpat mattis eros. Nullam malesuada erat ut turpis. Suspendisse urna nibh, viverra non, semper suscipit, posuere a, pede.&lt;/p&gt;</w:t>
-            </w:r>
-          </w:p>
-          <w:p>
-            <w:pPr>
-              <w:spacing w:line="360" w:lineRule="auto"/>
-              <w:rPr>
-                <w:rFonts w:ascii="Source Code Pro" w:hAnsi="Source Code Pro"/>
-                <w:color w:val="C00000"/>
-                <w:sz w:val="20"/>
-                <w:szCs w:val="20"/>
-                <w:lang w:eastAsia="es-ES"/>
-              </w:rPr>
-            </w:pPr>
-          </w:p>
-          <w:p>
-            <w:pPr>
-              <w:spacing w:line="360" w:lineRule="auto"/>
-              <w:rPr>
-                <w:rFonts w:ascii="Source Code Pro" w:hAnsi="Source Code Pro"/>
-                <w:color w:val="C00000"/>
-                <w:sz w:val="20"/>
-                <w:szCs w:val="20"/>
-                <w:lang w:eastAsia="es-ES"/>
-              </w:rPr>
-            </w:pPr>
-            <w:r>
-              <w:rPr>
-                <w:rFonts w:ascii="Source Code Pro" w:hAnsi="Source Code Pro"/>
-                <w:color w:val="C00000"/>
-                <w:sz w:val="20"/>
-                <w:szCs w:val="20"/>
-                <w:lang w:eastAsia="es-ES"/>
-              </w:rPr>
-              <w:t>&lt;div class="static"&gt;</w:t>
-            </w:r>
-          </w:p>
-          <w:p>
-            <w:pPr>
-              <w:spacing w:line="360" w:lineRule="auto"/>
-              <w:rPr>
-                <w:rFonts w:ascii="Source Code Pro" w:hAnsi="Source Code Pro"/>
-                <w:color w:val="C00000"/>
-                <w:sz w:val="20"/>
-                <w:szCs w:val="20"/>
-                <w:lang w:eastAsia="es-ES"/>
-              </w:rPr>
-            </w:pPr>
-            <w:r>
-              <w:rPr>
-                <w:rFonts w:ascii="Source Code Pro" w:hAnsi="Source Code Pro"/>
-                <w:color w:val="C00000"/>
-                <w:sz w:val="20"/>
-                <w:szCs w:val="20"/>
-                <w:lang w:eastAsia="es-ES"/>
-              </w:rPr>
-              <w:t xml:space="preserve">  Lorem ipsum dolor sit amet,</w:t>
-            </w:r>
-          </w:p>
-          <w:p>
-            <w:pPr>
-              <w:spacing w:line="360" w:lineRule="auto"/>
-              <w:rPr>
-                <w:rFonts w:ascii="Source Code Pro" w:hAnsi="Source Code Pro"/>
-                <w:color w:val="C00000"/>
-                <w:sz w:val="20"/>
-                <w:szCs w:val="20"/>
-                <w:lang w:val="es-ES" w:eastAsia="es-ES"/>
-              </w:rPr>
-            </w:pPr>
-            <w:r>
-              <w:rPr>
-                <w:rFonts w:ascii="Source Code Pro" w:hAnsi="Source Code Pro"/>
-                <w:color w:val="C00000"/>
-                <w:sz w:val="20"/>
-                <w:szCs w:val="20"/>
-                <w:lang w:val="es-ES" w:eastAsia="es-ES"/>
-              </w:rPr>
-              <w:t>&lt;/div&gt;</w:t>
-            </w:r>
-          </w:p>
-          <w:p>
-            <w:pPr>
-              <w:spacing w:line="360" w:lineRule="auto"/>
-              <w:rPr>
-                <w:rFonts w:ascii="Source Code Pro" w:hAnsi="Source Code Pro"/>
-                <w:color w:val="C00000"/>
-                <w:sz w:val="20"/>
-                <w:szCs w:val="20"/>
-                <w:lang w:val="es-ES" w:eastAsia="es-ES"/>
-              </w:rPr>
-            </w:pPr>
-            <w:r>
-              <w:rPr>
-                <w:rFonts w:ascii="Source Code Pro" w:hAnsi="Source Code Pro"/>
-                <w:color w:val="C00000"/>
-                <w:sz w:val="20"/>
-                <w:szCs w:val="20"/>
-                <w:lang w:val="es-ES" w:eastAsia="es-ES"/>
-              </w:rPr>
-              <w:t>&lt;</w:t>
-            </w:r>
-            <w:r>
-              <w:rPr>
-                <w:rFonts w:ascii="Source Code Pro" w:hAnsi="Source Code Pro"/>
-                <w:color w:val="C00000"/>
-                <w:sz w:val="20"/>
-                <w:szCs w:val="20"/>
-                <w:lang w:val="es-ES" w:eastAsia="es-ES"/>
-              </w:rPr>
-              <w:t>/</w:t>
-            </w:r>
-            <w:r>
-              <w:rPr>
-                <w:rFonts w:ascii="Source Code Pro" w:hAnsi="Source Code Pro"/>
-                <w:color w:val="C00000"/>
-                <w:sz w:val="20"/>
-                <w:szCs w:val="20"/>
-                <w:lang w:val="es-ES" w:eastAsia="es-ES"/>
-              </w:rPr>
-              <w:t>body&gt;</w:t>
-            </w:r>
-          </w:p>
-          <w:p>
-            <w:pPr>
-              <w:spacing w:line="360" w:lineRule="auto"/>
-              <w:jc w:val="both"/>
-              <w:rPr>
-                <w:color w:val="212121"/>
-                <w:lang w:val="es-ES" w:eastAsia="es-ES"/>
-              </w:rPr>
-            </w:pPr>
-          </w:p>
-        </w:tc>
-        <w:tc>
-          <w:tcPr>
-            <w:tcW w:w="3005" w:type="dxa"/>
-          </w:tcPr>
-          <w:p>
-            <w:pPr>
-              <w:spacing w:line="360" w:lineRule="auto"/>
-              <w:rPr>
-                <w:rFonts w:ascii="Source Code Pro" w:hAnsi="Source Code Pro"/>
-                <w:color w:val="C00000"/>
-                <w:sz w:val="20"/>
-                <w:szCs w:val="20"/>
-                <w:lang w:eastAsia="es-ES"/>
-              </w:rPr>
-            </w:pPr>
-            <w:r>
-              <w:rPr>
-                <w:rFonts w:ascii="Source Code Pro" w:hAnsi="Source Code Pro"/>
-                <w:color w:val="C00000"/>
-                <w:sz w:val="20"/>
-                <w:szCs w:val="20"/>
-                <w:lang w:eastAsia="es-ES"/>
-              </w:rPr>
-              <w:t>div.relative {</w:t>
-            </w:r>
-          </w:p>
-          <w:p>
-            <w:pPr>
-              <w:spacing w:line="360" w:lineRule="auto"/>
-              <w:rPr>
-                <w:rFonts w:ascii="Source Code Pro" w:hAnsi="Source Code Pro"/>
-                <w:color w:val="C00000"/>
-                <w:sz w:val="20"/>
-                <w:szCs w:val="20"/>
-                <w:lang w:eastAsia="es-ES"/>
-              </w:rPr>
-            </w:pPr>
-            <w:r>
-              <w:rPr>
-                <w:rFonts w:ascii="Source Code Pro" w:hAnsi="Source Code Pro"/>
-                <w:color w:val="C00000"/>
-                <w:sz w:val="20"/>
-                <w:szCs w:val="20"/>
-                <w:lang w:eastAsia="es-ES"/>
-              </w:rPr>
-              <w:t xml:space="preserve">  </w:t>
-            </w:r>
-            <w:r>
-              <w:rPr>
-                <w:rFonts w:ascii="Source Code Pro" w:hAnsi="Source Code Pro"/>
-                <w:color w:val="C00000"/>
-                <w:sz w:val="20"/>
-                <w:szCs w:val="20"/>
-                <w:highlight w:val="yellow"/>
-                <w:lang w:eastAsia="es-ES"/>
-              </w:rPr>
-              <w:t>position: relative;</w:t>
-            </w:r>
-          </w:p>
-          <w:p>
-            <w:pPr>
-              <w:spacing w:line="360" w:lineRule="auto"/>
-              <w:rPr>
-                <w:rFonts w:ascii="Source Code Pro" w:hAnsi="Source Code Pro"/>
-                <w:color w:val="C00000"/>
-                <w:sz w:val="20"/>
-                <w:szCs w:val="20"/>
-                <w:lang w:eastAsia="es-ES"/>
-              </w:rPr>
-            </w:pPr>
-            <w:r>
-              <w:rPr>
-                <w:rFonts w:ascii="Source Code Pro" w:hAnsi="Source Code Pro"/>
-                <w:color w:val="C00000"/>
-                <w:sz w:val="20"/>
-                <w:szCs w:val="20"/>
-                <w:lang w:eastAsia="es-ES"/>
-              </w:rPr>
-              <w:t xml:space="preserve">  bottom: 30px;</w:t>
-            </w:r>
-          </w:p>
-          <w:p>
-            <w:pPr>
-              <w:spacing w:line="360" w:lineRule="auto"/>
-              <w:rPr>
-                <w:rFonts w:ascii="Source Code Pro" w:hAnsi="Source Code Pro"/>
-                <w:color w:val="C00000"/>
-                <w:sz w:val="20"/>
-                <w:szCs w:val="20"/>
-                <w:lang w:eastAsia="es-ES"/>
-              </w:rPr>
-            </w:pPr>
-            <w:r>
-              <w:rPr>
-                <w:rFonts w:ascii="Source Code Pro" w:hAnsi="Source Code Pro"/>
-                <w:color w:val="C00000"/>
-                <w:sz w:val="20"/>
-                <w:szCs w:val="20"/>
-                <w:lang w:eastAsia="es-ES"/>
-              </w:rPr>
-              <w:t xml:space="preserve">  border: 3px solid #d4c5e5;</w:t>
-            </w:r>
-          </w:p>
-          <w:p>
-            <w:pPr>
-              <w:spacing w:line="360" w:lineRule="auto"/>
-              <w:rPr>
-                <w:color w:val="212121"/>
-                <w:lang w:val="es-ES" w:eastAsia="es-ES"/>
-              </w:rPr>
-            </w:pPr>
-            <w:r>
-              <w:rPr>
-                <w:rFonts w:ascii="Source Code Pro" w:hAnsi="Source Code Pro"/>
-                <w:color w:val="C00000"/>
-                <w:sz w:val="20"/>
-                <w:szCs w:val="20"/>
-                <w:lang w:eastAsia="es-ES"/>
-              </w:rPr>
-              <w:t>}</w:t>
-            </w:r>
-          </w:p>
-        </w:tc>
-        <w:tc>
-          <w:tcPr>
-            <w:tcW w:w="7506" w:type="dxa"/>
-          </w:tcPr>
-          <w:p>
-            <w:pPr>
-              <w:spacing w:line="360" w:lineRule="auto"/>
-              <w:jc w:val="both"/>
-              <w:rPr>
-                <w:color w:val="212121"/>
-                <w:lang w:val="es-ES" w:eastAsia="es-ES"/>
-              </w:rPr>
-            </w:pPr>
-            <w:r>
-              <w:rPr>
+                <w:noProof/>
                 <w:color w:val="212121"/>
                 <w:lang w:val="es-ES" w:eastAsia="es-ES"/>
               </w:rPr>
               <w:drawing>
-                <wp:inline distT="0" distB="0" distL="0" distR="0" wp14:anchorId="72E8E361" wp14:editId="6B67FBF1">
-                  <wp:extent cx="4623972" cy="869950"/>
-                  <wp:effectExtent l="0" t="0" r="5715" b="6350"/>
-                  <wp:docPr id="16" name="Imagen 16"/>
-                  <wp:cNvGraphicFramePr>
-                    <a:graphicFrameLocks xmlns:a="http://schemas.openxmlformats.org/drawingml/2006/main" noChangeAspect="1"/>
-                  </wp:cNvGraphicFramePr>
-                  <a:graphic xmlns:a="http://schemas.openxmlformats.org/drawingml/2006/main">
-                    <a:graphicData uri="http://schemas.openxmlformats.org/drawingml/2006/picture">
-                      <pic:pic xmlns:pic="http://schemas.openxmlformats.org/drawingml/2006/picture">
-                        <pic:nvPicPr>
-                          <pic:cNvPr id="1" name=""/>
-                          <pic:cNvPicPr/>
-                        </pic:nvPicPr>
-                        <pic:blipFill>
-                          <a:blip r:embed="rId5"/>
-                          <a:stretch>
-                            <a:fillRect/>
-                          </a:stretch>
-                        </pic:blipFill>
-                        <pic:spPr>
-                          <a:xfrm>
-                            <a:off x="0" y="0"/>
-                            <a:ext cx="4681510" cy="880775"/>
-                          </a:xfrm>
-                          <a:prstGeom prst="rect">
-                            <a:avLst/>
-                          </a:prstGeom>
-                        </pic:spPr>
-                      </pic:pic>
-                    </a:graphicData>
-                  </a:graphic>
-                </wp:inline>
-              </w:drawing>
-            </w:r>
-          </w:p>
-          <w:p>
-            <w:pPr>
-              <w:spacing w:line="360" w:lineRule="auto"/>
-              <w:jc w:val="both"/>
-              <w:rPr>
-                <w:color w:val="212121"/>
-                <w:lang w:val="es-ES" w:eastAsia="es-ES"/>
-              </w:rPr>
-            </w:pPr>
-          </w:p>
-          <w:p>
-            <w:pPr>
-              <w:spacing w:line="360" w:lineRule="auto"/>
-              <w:jc w:val="both"/>
-              <w:rPr>
-                <w:color w:val="212121"/>
-                <w:u w:val="single"/>
-                <w:lang w:val="es-ES" w:eastAsia="es-ES"/>
-              </w:rPr>
-            </w:pPr>
-            <w:r>
-              <w:rPr>
-                <w:color w:val="212121"/>
-                <w:u w:val="single"/>
-                <w:lang w:val="es-ES" w:eastAsia="es-ES"/>
-              </w:rPr>
-              <w:t>Relativa a la imagen de arriba</w:t>
-            </w:r>
-          </w:p>
-          <w:p>
-            <w:pPr>
-              <w:spacing w:line="360" w:lineRule="auto"/>
-              <w:jc w:val="both"/>
-              <w:rPr>
-                <w:color w:val="212121"/>
-                <w:lang w:val="es-ES" w:eastAsia="es-ES"/>
-              </w:rPr>
-            </w:pPr>
-          </w:p>
-          <w:p>
-            <w:pPr>
-              <w:spacing w:line="360" w:lineRule="auto"/>
-              <w:jc w:val="both"/>
-              <w:rPr>
-                <w:color w:val="212121"/>
-                <w:lang w:val="es-ES" w:eastAsia="es-ES"/>
-              </w:rPr>
-            </w:pPr>
-            <w:r>
-              <w:rPr>
-                <w:color w:val="212121"/>
-                <w:lang w:val="es-ES" w:eastAsia="es-ES"/>
-              </w:rPr>
-              <w:drawing>
-                <wp:inline distT="0" distB="0" distL="0" distR="0" wp14:anchorId="6D92DF69" wp14:editId="5F20D315">
-                  <wp:extent cx="4638383" cy="768350"/>
+                <wp:inline distT="0" distB="0" distL="0" distR="0" wp14:anchorId="7712B143" wp14:editId="4EF538CF">
+                  <wp:extent cx="1014743" cy="762000"/>
                   <wp:effectExtent l="0" t="0" r="0" b="0"/>
-                  <wp:docPr id="17" name="Imagen 17"/>
+                  <wp:docPr id="37" name="Imagen 37"/>
                   <wp:cNvGraphicFramePr>
                     <a:graphicFrameLocks xmlns:a="http://schemas.openxmlformats.org/drawingml/2006/main" noChangeAspect="1"/>
                   </wp:cNvGraphicFramePr>
@@ -1383,7 +448,7 @@
                         <pic:spPr>
                           <a:xfrm>
                             <a:off x="0" y="0"/>
-                            <a:ext cx="4660885" cy="772077"/>
+                            <a:ext cx="1020370" cy="766226"/>
                           </a:xfrm>
                           <a:prstGeom prst="rect">
                             <a:avLst/>
@@ -1397,754 +462,30 @@
             </w:r>
           </w:p>
         </w:tc>
-      </w:tr>
-    </w:tbl>
-    <w:p>
-      <w:pPr>
-        <w:spacing w:line="360" w:lineRule="auto"/>
-        <w:jc w:val="both"/>
-        <w:rPr>
-          <w:color w:val="212121"/>
-          <w:lang w:val="es-ES" w:eastAsia="es-ES"/>
-        </w:rPr>
-      </w:pPr>
-    </w:p>
-    <w:p>
-      <w:pPr>
-        <w:spacing w:line="360" w:lineRule="auto"/>
-        <w:jc w:val="both"/>
-        <w:rPr>
-          <w:color w:val="212121"/>
-          <w:lang w:val="es-ES" w:eastAsia="es-ES"/>
-        </w:rPr>
-      </w:pPr>
-    </w:p>
-    <w:p>
-      <w:pPr>
-        <w:pStyle w:val="Prrafodelista"/>
-        <w:numPr>
-          <w:ilvl w:val="0"/>
-          <w:numId w:val="15"/>
-        </w:numPr>
-        <w:spacing w:line="360" w:lineRule="auto"/>
-        <w:jc w:val="both"/>
-        <w:rPr>
-          <w:color w:val="212121"/>
-          <w:lang w:val="es-ES" w:eastAsia="es-ES"/>
-        </w:rPr>
-      </w:pPr>
-      <w:r>
-        <w:rPr>
-          <w:i/>
-          <w:iCs/>
-          <w:color w:val="212121"/>
-          <w:lang w:val="es-ES" w:eastAsia="es-ES"/>
-        </w:rPr>
-        <w:t xml:space="preserve">Posicionamiento </w:t>
-      </w:r>
-      <w:r>
-        <w:rPr>
-          <w:i/>
-          <w:iCs/>
-          <w:color w:val="212121"/>
-          <w:lang w:val="es-ES" w:eastAsia="es-ES"/>
-        </w:rPr>
-        <w:t>absoluto</w:t>
-      </w:r>
-      <w:r>
-        <w:rPr>
-          <w:color w:val="212121"/>
-          <w:lang w:val="es-ES" w:eastAsia="es-ES"/>
-        </w:rPr>
-        <w:t xml:space="preserve">: </w:t>
-      </w:r>
-      <w:r>
-        <w:rPr>
-          <w:color w:val="212121"/>
-          <w:lang w:val="es-ES" w:eastAsia="es-ES"/>
-        </w:rPr>
-        <w:t xml:space="preserve">Cuando se asigna este valor a un elemento, este cambiara su posición con respecto </w:t>
-      </w:r>
-      <w:r>
-        <w:rPr>
-          <w:color w:val="212121"/>
-          <w:lang w:val="es-ES" w:eastAsia="es-ES"/>
-        </w:rPr>
-        <w:t>al elemento ancestro del mismo</w:t>
-      </w:r>
-      <w:r>
-        <w:rPr>
-          <w:color w:val="212121"/>
-          <w:lang w:val="es-ES" w:eastAsia="es-ES"/>
-        </w:rPr>
-        <w:t>.</w:t>
-      </w:r>
-      <w:r>
-        <w:rPr>
-          <w:color w:val="212121"/>
-          <w:lang w:val="es-ES" w:eastAsia="es-ES"/>
-        </w:rPr>
-        <w:t xml:space="preserve"> En el caso de que un elemento </w:t>
-      </w:r>
-      <w:r>
-        <w:rPr>
-          <w:color w:val="212121"/>
-          <w:lang w:val="es-ES" w:eastAsia="es-ES"/>
-        </w:rPr>
-        <w:t xml:space="preserve">no </w:t>
-      </w:r>
-      <w:r>
-        <w:rPr>
-          <w:color w:val="212121"/>
-          <w:lang w:val="es-ES" w:eastAsia="es-ES"/>
-        </w:rPr>
-        <w:t xml:space="preserve">tenga un </w:t>
-      </w:r>
-      <w:r>
-        <w:rPr>
-          <w:color w:val="212121"/>
-          <w:lang w:val="es-ES" w:eastAsia="es-ES"/>
-        </w:rPr>
-        <w:t>ancestro se utilizara el bloque contenedor inicial.</w:t>
-      </w:r>
-      <w:r>
-        <w:rPr>
-          <w:color w:val="212121"/>
-          <w:lang w:val="es-ES" w:eastAsia="es-ES"/>
-        </w:rPr>
-        <w:t xml:space="preserve"> Al igual que en el caso anterior para que la propiedad tenga efecto se debe incluir </w:t>
-      </w:r>
-      <w:r>
-        <w:rPr>
-          <w:i/>
-          <w:iCs/>
-          <w:color w:val="212121"/>
-          <w:lang w:val="es-ES" w:eastAsia="es-ES"/>
-        </w:rPr>
-        <w:t>top, left, right bottom</w:t>
-      </w:r>
-      <w:r>
-        <w:rPr>
-          <w:i/>
-          <w:iCs/>
-          <w:color w:val="212121"/>
-          <w:lang w:val="es-ES" w:eastAsia="es-ES"/>
-        </w:rPr>
-        <w:t xml:space="preserve">. </w:t>
-      </w:r>
-    </w:p>
-    <w:p>
-      <w:pPr>
-        <w:pStyle w:val="Prrafodelista"/>
-        <w:spacing w:line="360" w:lineRule="auto"/>
-        <w:ind w:left="1430"/>
-        <w:jc w:val="both"/>
-        <w:rPr>
-          <w:color w:val="212121"/>
-          <w:lang w:val="es-ES" w:eastAsia="es-ES"/>
-        </w:rPr>
-      </w:pPr>
-      <w:r>
-        <w:rPr>
-          <w:color w:val="212121"/>
-          <w:lang w:val="es-ES" w:eastAsia="es-ES"/>
-        </w:rPr>
-        <w:t>Una forma de asignar un ancestro al elemento es indicar que el contenedor tiene una posición relativa.</w:t>
-      </w:r>
-    </w:p>
-    <w:p>
-      <w:pPr>
-        <w:pStyle w:val="Prrafodelista"/>
-        <w:spacing w:line="360" w:lineRule="auto"/>
-        <w:ind w:left="1430"/>
-        <w:jc w:val="both"/>
-        <w:rPr>
-          <w:i/>
-          <w:iCs/>
-          <w:color w:val="212121"/>
-          <w:lang w:val="es-ES" w:eastAsia="es-ES"/>
-        </w:rPr>
-      </w:pPr>
-    </w:p>
-    <w:tbl>
-      <w:tblPr>
-        <w:tblStyle w:val="Tablaconcuadrcula"/>
-        <w:tblW w:w="0" w:type="auto"/>
-        <w:tblInd w:w="2011" w:type="dxa"/>
-        <w:tblLook w:val="04A0" w:firstRow="1" w:lastRow="0" w:firstColumn="1" w:lastColumn="0" w:noHBand="0" w:noVBand="1"/>
-      </w:tblPr>
-      <w:tblGrid>
-        <w:gridCol w:w="1918"/>
-        <w:gridCol w:w="1002"/>
-        <w:gridCol w:w="4085"/>
-      </w:tblGrid>
-      <w:tr>
         <w:tc>
           <w:tcPr>
-            <w:tcW w:w="3005" w:type="dxa"/>
+            <w:tcW w:w="5723" w:type="dxa"/>
           </w:tcPr>
           <w:p>
             <w:pPr>
               <w:spacing w:line="360" w:lineRule="auto"/>
               <w:jc w:val="both"/>
               <w:rPr>
-                <w:b/>
-                <w:bCs/>
                 <w:color w:val="212121"/>
                 <w:lang w:val="es-ES" w:eastAsia="es-ES"/>
               </w:rPr>
             </w:pPr>
             <w:r>
               <w:rPr>
-                <w:b/>
-                <w:bCs/>
-                <w:color w:val="212121"/>
-                <w:lang w:val="es-ES" w:eastAsia="es-ES"/>
-              </w:rPr>
-              <w:t>HTML</w:t>
-            </w:r>
-          </w:p>
-        </w:tc>
-        <w:tc>
-          <w:tcPr>
-            <w:tcW w:w="3005" w:type="dxa"/>
-          </w:tcPr>
-          <w:p>
-            <w:pPr>
-              <w:spacing w:line="360" w:lineRule="auto"/>
-              <w:jc w:val="both"/>
-              <w:rPr>
-                <w:b/>
-                <w:bCs/>
-                <w:color w:val="212121"/>
-                <w:lang w:val="es-ES" w:eastAsia="es-ES"/>
-              </w:rPr>
-            </w:pPr>
-            <w:r>
-              <w:rPr>
-                <w:b/>
-                <w:bCs/>
-                <w:color w:val="212121"/>
-                <w:lang w:val="es-ES" w:eastAsia="es-ES"/>
-              </w:rPr>
-              <w:t>CSS</w:t>
-            </w:r>
-          </w:p>
-        </w:tc>
-        <w:tc>
-          <w:tcPr>
-            <w:tcW w:w="7506" w:type="dxa"/>
-          </w:tcPr>
-          <w:p>
-            <w:pPr>
-              <w:spacing w:line="360" w:lineRule="auto"/>
-              <w:jc w:val="both"/>
-              <w:rPr>
-                <w:b/>
-                <w:bCs/>
-                <w:color w:val="212121"/>
-                <w:lang w:val="es-ES" w:eastAsia="es-ES"/>
-              </w:rPr>
-            </w:pPr>
-            <w:r>
-              <w:rPr>
-                <w:b/>
-                <w:bCs/>
-                <w:color w:val="212121"/>
-                <w:lang w:val="es-ES" w:eastAsia="es-ES"/>
-              </w:rPr>
-              <w:t>Live</w:t>
-            </w:r>
-          </w:p>
-        </w:tc>
-      </w:tr>
-      <w:tr>
-        <w:tc>
-          <w:tcPr>
-            <w:tcW w:w="3005" w:type="dxa"/>
-          </w:tcPr>
-          <w:p>
-            <w:pPr>
-              <w:spacing w:line="360" w:lineRule="auto"/>
-              <w:rPr>
-                <w:rFonts w:ascii="Source Code Pro" w:hAnsi="Source Code Pro"/>
-                <w:color w:val="C00000"/>
-                <w:sz w:val="20"/>
-                <w:szCs w:val="20"/>
-                <w:lang w:eastAsia="es-ES"/>
-              </w:rPr>
-            </w:pPr>
-            <w:r>
-              <w:rPr>
-                <w:rFonts w:ascii="Source Code Pro" w:hAnsi="Source Code Pro"/>
-                <w:color w:val="C00000"/>
-                <w:sz w:val="20"/>
-                <w:szCs w:val="20"/>
-                <w:lang w:eastAsia="es-ES"/>
-              </w:rPr>
-              <w:t>&lt;p&gt;Lorem ipsum dolor sit amet, consectetuer adipiscing elit. Donec odio. Quisque volutpat mattis eros. Nullam malesuada erat ut turpis. Suspendisse urna nibh, viverra non, semper suscipit, posuere a, pede&lt;/p&gt;</w:t>
-            </w:r>
-          </w:p>
-          <w:p>
-            <w:pPr>
-              <w:spacing w:line="360" w:lineRule="auto"/>
-              <w:rPr>
-                <w:rFonts w:ascii="Source Code Pro" w:hAnsi="Source Code Pro"/>
-                <w:color w:val="C00000"/>
-                <w:sz w:val="20"/>
-                <w:szCs w:val="20"/>
-                <w:lang w:eastAsia="es-ES"/>
-              </w:rPr>
-            </w:pPr>
-          </w:p>
-          <w:p>
-            <w:pPr>
-              <w:spacing w:line="360" w:lineRule="auto"/>
-              <w:rPr>
-                <w:rFonts w:ascii="Source Code Pro" w:hAnsi="Source Code Pro"/>
-                <w:color w:val="C00000"/>
-                <w:sz w:val="20"/>
-                <w:szCs w:val="20"/>
-                <w:lang w:eastAsia="es-ES"/>
-              </w:rPr>
-            </w:pPr>
-            <w:r>
-              <w:rPr>
-                <w:rFonts w:ascii="Source Code Pro" w:hAnsi="Source Code Pro"/>
-                <w:color w:val="C00000"/>
-                <w:sz w:val="20"/>
-                <w:szCs w:val="20"/>
-                <w:lang w:eastAsia="es-ES"/>
-              </w:rPr>
-              <w:t>&lt;div class="relative"&gt;position: relative</w:t>
-            </w:r>
-          </w:p>
-          <w:p>
-            <w:pPr>
-              <w:spacing w:line="360" w:lineRule="auto"/>
-              <w:rPr>
-                <w:rFonts w:ascii="Source Code Pro" w:hAnsi="Source Code Pro"/>
-                <w:color w:val="C00000"/>
-                <w:sz w:val="20"/>
-                <w:szCs w:val="20"/>
-                <w:lang w:eastAsia="es-ES"/>
-              </w:rPr>
-            </w:pPr>
-            <w:r>
-              <w:rPr>
-                <w:rFonts w:ascii="Source Code Pro" w:hAnsi="Source Code Pro"/>
-                <w:color w:val="C00000"/>
-                <w:sz w:val="20"/>
-                <w:szCs w:val="20"/>
-                <w:lang w:eastAsia="es-ES"/>
-              </w:rPr>
-              <w:t xml:space="preserve">  &lt;div class="absolute"&gt;position: absolute&lt;/div&gt;</w:t>
-            </w:r>
-          </w:p>
-          <w:p>
-            <w:pPr>
-              <w:spacing w:line="360" w:lineRule="auto"/>
-              <w:jc w:val="both"/>
-              <w:rPr>
-                <w:color w:val="212121"/>
-                <w:lang w:val="es-ES" w:eastAsia="es-ES"/>
-              </w:rPr>
-            </w:pPr>
-            <w:r>
-              <w:rPr>
-                <w:rFonts w:ascii="Source Code Pro" w:hAnsi="Source Code Pro"/>
-                <w:color w:val="C00000"/>
-                <w:sz w:val="20"/>
-                <w:szCs w:val="20"/>
-                <w:lang w:eastAsia="es-ES"/>
-              </w:rPr>
-              <w:t>&lt;/div&gt;</w:t>
-            </w:r>
-          </w:p>
-        </w:tc>
-        <w:tc>
-          <w:tcPr>
-            <w:tcW w:w="3005" w:type="dxa"/>
-          </w:tcPr>
-          <w:p>
-            <w:pPr>
-              <w:spacing w:line="360" w:lineRule="auto"/>
-              <w:rPr>
-                <w:rFonts w:ascii="Source Code Pro" w:hAnsi="Source Code Pro"/>
-                <w:color w:val="C00000"/>
-                <w:sz w:val="20"/>
-                <w:szCs w:val="20"/>
-                <w:lang w:eastAsia="es-ES"/>
-              </w:rPr>
-            </w:pPr>
-            <w:r>
-              <w:rPr>
-                <w:rFonts w:ascii="Source Code Pro" w:hAnsi="Source Code Pro"/>
-                <w:color w:val="C00000"/>
-                <w:sz w:val="20"/>
-                <w:szCs w:val="20"/>
-                <w:lang w:eastAsia="es-ES"/>
-              </w:rPr>
-              <w:t>div.relative {</w:t>
-            </w:r>
-          </w:p>
-          <w:p>
-            <w:pPr>
-              <w:spacing w:line="360" w:lineRule="auto"/>
-              <w:rPr>
-                <w:rFonts w:ascii="Source Code Pro" w:hAnsi="Source Code Pro"/>
-                <w:color w:val="C00000"/>
-                <w:sz w:val="20"/>
-                <w:szCs w:val="20"/>
-                <w:lang w:eastAsia="es-ES"/>
-              </w:rPr>
-            </w:pPr>
-            <w:r>
-              <w:rPr>
-                <w:rFonts w:ascii="Source Code Pro" w:hAnsi="Source Code Pro"/>
-                <w:color w:val="C00000"/>
-                <w:sz w:val="20"/>
-                <w:szCs w:val="20"/>
-                <w:lang w:eastAsia="es-ES"/>
-              </w:rPr>
-              <w:t xml:space="preserve">  position: relative;</w:t>
-            </w:r>
-          </w:p>
-          <w:p>
-            <w:pPr>
-              <w:spacing w:line="360" w:lineRule="auto"/>
-              <w:rPr>
-                <w:rFonts w:ascii="Source Code Pro" w:hAnsi="Source Code Pro"/>
-                <w:color w:val="C00000"/>
-                <w:sz w:val="20"/>
-                <w:szCs w:val="20"/>
-                <w:lang w:eastAsia="es-ES"/>
-              </w:rPr>
-            </w:pPr>
-            <w:r>
-              <w:rPr>
-                <w:rFonts w:ascii="Source Code Pro" w:hAnsi="Source Code Pro"/>
-                <w:color w:val="C00000"/>
-                <w:sz w:val="20"/>
-                <w:szCs w:val="20"/>
-                <w:lang w:eastAsia="es-ES"/>
-              </w:rPr>
-              <w:t xml:space="preserve">  width: 400px;</w:t>
-            </w:r>
-          </w:p>
-          <w:p>
-            <w:pPr>
-              <w:spacing w:line="360" w:lineRule="auto"/>
-              <w:rPr>
-                <w:rFonts w:ascii="Source Code Pro" w:hAnsi="Source Code Pro"/>
-                <w:color w:val="C00000"/>
-                <w:sz w:val="20"/>
-                <w:szCs w:val="20"/>
-                <w:lang w:eastAsia="es-ES"/>
-              </w:rPr>
-            </w:pPr>
-            <w:r>
-              <w:rPr>
-                <w:rFonts w:ascii="Source Code Pro" w:hAnsi="Source Code Pro"/>
-                <w:color w:val="C00000"/>
-                <w:sz w:val="20"/>
-                <w:szCs w:val="20"/>
-                <w:lang w:eastAsia="es-ES"/>
-              </w:rPr>
-              <w:t xml:space="preserve">  height: 200px;</w:t>
-            </w:r>
-          </w:p>
-          <w:p>
-            <w:pPr>
-              <w:spacing w:line="360" w:lineRule="auto"/>
-              <w:rPr>
-                <w:rFonts w:ascii="Source Code Pro" w:hAnsi="Source Code Pro"/>
-                <w:color w:val="C00000"/>
-                <w:sz w:val="20"/>
-                <w:szCs w:val="20"/>
-                <w:lang w:eastAsia="es-ES"/>
-              </w:rPr>
-            </w:pPr>
-            <w:r>
-              <w:rPr>
-                <w:rFonts w:ascii="Source Code Pro" w:hAnsi="Source Code Pro"/>
-                <w:color w:val="C00000"/>
-                <w:sz w:val="20"/>
-                <w:szCs w:val="20"/>
-                <w:lang w:eastAsia="es-ES"/>
-              </w:rPr>
-              <w:t xml:space="preserve">  border: 3px solid #d4c5e5;</w:t>
-            </w:r>
-          </w:p>
-          <w:p>
-            <w:pPr>
-              <w:spacing w:line="360" w:lineRule="auto"/>
-              <w:rPr>
-                <w:rFonts w:ascii="Source Code Pro" w:hAnsi="Source Code Pro"/>
-                <w:color w:val="C00000"/>
-                <w:sz w:val="20"/>
-                <w:szCs w:val="20"/>
-                <w:lang w:eastAsia="es-ES"/>
-              </w:rPr>
-            </w:pPr>
-            <w:r>
-              <w:rPr>
-                <w:rFonts w:ascii="Source Code Pro" w:hAnsi="Source Code Pro"/>
-                <w:color w:val="C00000"/>
-                <w:sz w:val="20"/>
-                <w:szCs w:val="20"/>
-                <w:lang w:eastAsia="es-ES"/>
-              </w:rPr>
-              <w:t xml:space="preserve">} </w:t>
-            </w:r>
-          </w:p>
-          <w:p>
-            <w:pPr>
-              <w:spacing w:line="360" w:lineRule="auto"/>
-              <w:rPr>
-                <w:rFonts w:ascii="Source Code Pro" w:hAnsi="Source Code Pro"/>
-                <w:color w:val="C00000"/>
-                <w:sz w:val="20"/>
-                <w:szCs w:val="20"/>
-                <w:lang w:eastAsia="es-ES"/>
-              </w:rPr>
-            </w:pPr>
-          </w:p>
-          <w:p>
-            <w:pPr>
-              <w:spacing w:line="360" w:lineRule="auto"/>
-              <w:rPr>
-                <w:rFonts w:ascii="Source Code Pro" w:hAnsi="Source Code Pro"/>
-                <w:color w:val="C00000"/>
-                <w:sz w:val="20"/>
-                <w:szCs w:val="20"/>
-                <w:lang w:eastAsia="es-ES"/>
-              </w:rPr>
-            </w:pPr>
-            <w:r>
-              <w:rPr>
-                <w:rFonts w:ascii="Source Code Pro" w:hAnsi="Source Code Pro"/>
-                <w:color w:val="C00000"/>
-                <w:sz w:val="20"/>
-                <w:szCs w:val="20"/>
-                <w:lang w:eastAsia="es-ES"/>
-              </w:rPr>
-              <w:t>div.absolute {</w:t>
-            </w:r>
-          </w:p>
-          <w:p>
-            <w:pPr>
-              <w:spacing w:line="360" w:lineRule="auto"/>
-              <w:rPr>
-                <w:rFonts w:ascii="Source Code Pro" w:hAnsi="Source Code Pro"/>
-                <w:color w:val="C00000"/>
-                <w:sz w:val="20"/>
-                <w:szCs w:val="20"/>
-                <w:lang w:eastAsia="es-ES"/>
-              </w:rPr>
-            </w:pPr>
-            <w:r>
-              <w:rPr>
-                <w:rFonts w:ascii="Source Code Pro" w:hAnsi="Source Code Pro"/>
-                <w:color w:val="C00000"/>
-                <w:sz w:val="20"/>
-                <w:szCs w:val="20"/>
-                <w:lang w:eastAsia="es-ES"/>
-              </w:rPr>
-              <w:t xml:space="preserve">  </w:t>
-            </w:r>
-            <w:r>
-              <w:rPr>
-                <w:rFonts w:ascii="Source Code Pro" w:hAnsi="Source Code Pro"/>
-                <w:color w:val="C00000"/>
-                <w:sz w:val="20"/>
-                <w:szCs w:val="20"/>
-                <w:highlight w:val="yellow"/>
-                <w:lang w:eastAsia="es-ES"/>
-              </w:rPr>
-              <w:t>position: absolute;</w:t>
-            </w:r>
-          </w:p>
-          <w:p>
-            <w:pPr>
-              <w:spacing w:line="360" w:lineRule="auto"/>
-              <w:rPr>
-                <w:rFonts w:ascii="Source Code Pro" w:hAnsi="Source Code Pro"/>
-                <w:color w:val="C00000"/>
-                <w:sz w:val="20"/>
-                <w:szCs w:val="20"/>
-                <w:lang w:eastAsia="es-ES"/>
-              </w:rPr>
-            </w:pPr>
-            <w:r>
-              <w:rPr>
-                <w:rFonts w:ascii="Source Code Pro" w:hAnsi="Source Code Pro"/>
-                <w:color w:val="C00000"/>
-                <w:sz w:val="20"/>
-                <w:szCs w:val="20"/>
-                <w:lang w:eastAsia="es-ES"/>
-              </w:rPr>
-              <w:t xml:space="preserve">  top: 80px;</w:t>
-            </w:r>
-          </w:p>
-          <w:p>
-            <w:pPr>
-              <w:spacing w:line="360" w:lineRule="auto"/>
-              <w:rPr>
-                <w:rFonts w:ascii="Source Code Pro" w:hAnsi="Source Code Pro"/>
-                <w:color w:val="C00000"/>
-                <w:sz w:val="20"/>
-                <w:szCs w:val="20"/>
-                <w:lang w:eastAsia="es-ES"/>
-              </w:rPr>
-            </w:pPr>
-            <w:r>
-              <w:rPr>
-                <w:rFonts w:ascii="Source Code Pro" w:hAnsi="Source Code Pro"/>
-                <w:color w:val="C00000"/>
-                <w:sz w:val="20"/>
-                <w:szCs w:val="20"/>
-                <w:lang w:eastAsia="es-ES"/>
-              </w:rPr>
-              <w:t xml:space="preserve">  left: 80px;</w:t>
-            </w:r>
-          </w:p>
-          <w:p>
-            <w:pPr>
-              <w:spacing w:line="360" w:lineRule="auto"/>
-              <w:rPr>
-                <w:rFonts w:ascii="Source Code Pro" w:hAnsi="Source Code Pro"/>
-                <w:color w:val="C00000"/>
-                <w:sz w:val="20"/>
-                <w:szCs w:val="20"/>
-                <w:lang w:eastAsia="es-ES"/>
-              </w:rPr>
-            </w:pPr>
-            <w:r>
-              <w:rPr>
-                <w:rFonts w:ascii="Source Code Pro" w:hAnsi="Source Code Pro"/>
-                <w:color w:val="C00000"/>
-                <w:sz w:val="20"/>
-                <w:szCs w:val="20"/>
-                <w:lang w:eastAsia="es-ES"/>
-              </w:rPr>
-              <w:t xml:space="preserve">  width: 200px;</w:t>
-            </w:r>
-          </w:p>
-          <w:p>
-            <w:pPr>
-              <w:spacing w:line="360" w:lineRule="auto"/>
-              <w:rPr>
-                <w:rFonts w:ascii="Source Code Pro" w:hAnsi="Source Code Pro"/>
-                <w:color w:val="C00000"/>
-                <w:sz w:val="20"/>
-                <w:szCs w:val="20"/>
-                <w:lang w:eastAsia="es-ES"/>
-              </w:rPr>
-            </w:pPr>
-            <w:r>
-              <w:rPr>
-                <w:rFonts w:ascii="Source Code Pro" w:hAnsi="Source Code Pro"/>
-                <w:color w:val="C00000"/>
-                <w:sz w:val="20"/>
-                <w:szCs w:val="20"/>
-                <w:lang w:eastAsia="es-ES"/>
-              </w:rPr>
-              <w:t xml:space="preserve">  height: 100px;</w:t>
-            </w:r>
-          </w:p>
-          <w:p>
-            <w:pPr>
-              <w:spacing w:line="360" w:lineRule="auto"/>
-              <w:rPr>
-                <w:rFonts w:ascii="Source Code Pro" w:hAnsi="Source Code Pro"/>
-                <w:color w:val="C00000"/>
-                <w:sz w:val="20"/>
-                <w:szCs w:val="20"/>
-                <w:lang w:eastAsia="es-ES"/>
-              </w:rPr>
-            </w:pPr>
-            <w:r>
-              <w:rPr>
-                <w:rFonts w:ascii="Source Code Pro" w:hAnsi="Source Code Pro"/>
-                <w:color w:val="C00000"/>
-                <w:sz w:val="20"/>
-                <w:szCs w:val="20"/>
-                <w:lang w:eastAsia="es-ES"/>
-              </w:rPr>
-              <w:t xml:space="preserve">  border: 3px solid #d4c5e5;</w:t>
-            </w:r>
-          </w:p>
-          <w:p>
-            <w:pPr>
-              <w:spacing w:line="360" w:lineRule="auto"/>
-              <w:rPr>
-                <w:color w:val="212121"/>
-                <w:lang w:val="es-ES" w:eastAsia="es-ES"/>
-              </w:rPr>
-            </w:pPr>
-            <w:r>
-              <w:rPr>
-                <w:rFonts w:ascii="Source Code Pro" w:hAnsi="Source Code Pro"/>
-                <w:color w:val="C00000"/>
-                <w:sz w:val="20"/>
-                <w:szCs w:val="20"/>
-                <w:lang w:eastAsia="es-ES"/>
-              </w:rPr>
-              <w:t>}</w:t>
-            </w:r>
-          </w:p>
-        </w:tc>
-        <w:tc>
-          <w:tcPr>
-            <w:tcW w:w="7506" w:type="dxa"/>
-          </w:tcPr>
-          <w:p>
-            <w:pPr>
-              <w:spacing w:line="360" w:lineRule="auto"/>
-              <w:jc w:val="both"/>
-              <w:rPr>
-                <w:color w:val="212121"/>
-                <w:lang w:val="es-ES" w:eastAsia="es-ES"/>
-              </w:rPr>
-            </w:pPr>
-            <w:r>
-              <w:rPr>
-                <w:color w:val="212121"/>
-                <w:lang w:val="es-ES" w:eastAsia="es-ES"/>
-              </w:rPr>
-              <w:t>La división interna se mueve dentro de la división externa que es su ancestro</w:t>
-            </w:r>
-          </w:p>
-          <w:p>
-            <w:pPr>
-              <w:spacing w:line="360" w:lineRule="auto"/>
-              <w:jc w:val="both"/>
-              <w:rPr>
-                <w:color w:val="212121"/>
-                <w:lang w:val="es-ES" w:eastAsia="es-ES"/>
-              </w:rPr>
-            </w:pPr>
-          </w:p>
-          <w:p>
-            <w:pPr>
-              <w:spacing w:line="360" w:lineRule="auto"/>
-              <w:jc w:val="both"/>
-              <w:rPr>
-                <w:color w:val="212121"/>
-                <w:lang w:val="es-ES" w:eastAsia="es-ES"/>
-              </w:rPr>
-            </w:pPr>
-            <w:r>
-              <w:rPr>
+                <w:noProof/>
                 <w:color w:val="212121"/>
                 <w:lang w:val="es-ES" w:eastAsia="es-ES"/>
               </w:rPr>
               <w:drawing>
-                <wp:inline distT="0" distB="0" distL="0" distR="0" wp14:anchorId="49DA6E06" wp14:editId="46184945">
-                  <wp:extent cx="4502150" cy="2167703"/>
-                  <wp:effectExtent l="0" t="0" r="0" b="4445"/>
-                  <wp:docPr id="22" name="Imagen 22"/>
+                <wp:inline distT="0" distB="0" distL="0" distR="0" wp14:anchorId="7F5D2AB3" wp14:editId="1794A5B3">
+                  <wp:extent cx="3530379" cy="664202"/>
+                  <wp:effectExtent l="0" t="0" r="0" b="3175"/>
+                  <wp:docPr id="1" name="Imagen 1"/>
                   <wp:cNvGraphicFramePr>
                     <a:graphicFrameLocks xmlns:a="http://schemas.openxmlformats.org/drawingml/2006/main" noChangeAspect="1"/>
                   </wp:cNvGraphicFramePr>
@@ -2164,7 +505,7 @@
                         <pic:spPr>
                           <a:xfrm>
                             <a:off x="0" y="0"/>
-                            <a:ext cx="4540955" cy="2186387"/>
+                            <a:ext cx="3613625" cy="679864"/>
                           </a:xfrm>
                           <a:prstGeom prst="rect">
                             <a:avLst/>
@@ -2177,24 +518,22 @@
               </w:drawing>
             </w:r>
           </w:p>
-          <w:p>
-            <w:pPr>
-              <w:spacing w:line="360" w:lineRule="auto"/>
-              <w:jc w:val="both"/>
-              <w:rPr>
-                <w:color w:val="212121"/>
-                <w:lang w:val="es-ES" w:eastAsia="es-ES"/>
-              </w:rPr>
-            </w:pPr>
-          </w:p>
         </w:tc>
       </w:tr>
     </w:tbl>
     <w:p>
       <w:pPr>
-        <w:pStyle w:val="Prrafodelista"/>
         <w:spacing w:line="360" w:lineRule="auto"/>
-        <w:ind w:left="1430"/>
+        <w:jc w:val="both"/>
+        <w:rPr>
+          <w:color w:val="212121"/>
+          <w:lang w:val="es-ES" w:eastAsia="es-ES"/>
+        </w:rPr>
+      </w:pPr>
+    </w:p>
+    <w:p>
+      <w:pPr>
+        <w:spacing w:line="360" w:lineRule="auto"/>
         <w:jc w:val="both"/>
         <w:rPr>
           <w:color w:val="212121"/>
@@ -2232,21 +571,21 @@
           <w:color w:val="212121"/>
           <w:lang w:val="es-ES" w:eastAsia="es-ES"/>
         </w:rPr>
-        <w:t>fijo</w:t>
-      </w:r>
-      <w:r>
-        <w:rPr>
-          <w:color w:val="212121"/>
-          <w:lang w:val="es-ES" w:eastAsia="es-ES"/>
-        </w:rPr>
-        <w:t>: Cuando se asigna este valor a un elemento</w:t>
-      </w:r>
-      <w:r>
-        <w:rPr>
-          <w:color w:val="212121"/>
-          <w:lang w:val="es-ES" w:eastAsia="es-ES"/>
-        </w:rPr>
-        <w:t xml:space="preserve"> este se ubicará en relación con el </w:t>
+        <w:t>relativo</w:t>
+      </w:r>
+      <w:r>
+        <w:rPr>
+          <w:color w:val="212121"/>
+          <w:lang w:val="es-ES" w:eastAsia="es-ES"/>
+        </w:rPr>
+        <w:t xml:space="preserve">: </w:t>
+      </w:r>
+      <w:r>
+        <w:rPr>
+          <w:color w:val="212121"/>
+          <w:lang w:val="es-ES" w:eastAsia="es-ES"/>
+        </w:rPr>
+        <w:t xml:space="preserve">Cuando se asigna este valor a un elemento, este cambiara su posición con respecto a su ubicación inicial en el flujo del documento. Dicha traslación dependerá de los valores que se coloquen en las propiedades adicionales y relacionadas a </w:t>
       </w:r>
       <w:r>
         <w:rPr>
@@ -2255,42 +594,7 @@
           <w:color w:val="212121"/>
           <w:lang w:val="es-ES" w:eastAsia="es-ES"/>
         </w:rPr>
-        <w:t xml:space="preserve">viewport. </w:t>
-      </w:r>
-      <w:r>
-        <w:rPr>
-          <w:color w:val="212121"/>
-          <w:lang w:val="es-ES" w:eastAsia="es-ES"/>
-        </w:rPr>
-        <w:t>Esto quiere decir</w:t>
-      </w:r>
-      <w:r>
-        <w:rPr>
-          <w:color w:val="212121"/>
-          <w:lang w:val="es-ES" w:eastAsia="es-ES"/>
-        </w:rPr>
-        <w:t xml:space="preserve"> que siempre permanece en el mismo lugar</w:t>
-      </w:r>
-      <w:r>
-        <w:rPr>
-          <w:color w:val="212121"/>
-          <w:lang w:val="es-ES" w:eastAsia="es-ES"/>
-        </w:rPr>
-        <w:t xml:space="preserve"> con respecto a la ventana</w:t>
-      </w:r>
-      <w:r>
-        <w:rPr>
-          <w:color w:val="212121"/>
-          <w:lang w:val="es-ES" w:eastAsia="es-ES"/>
-        </w:rPr>
-        <w:t xml:space="preserve"> incluso si se desplaza la página. </w:t>
-      </w:r>
-      <w:r>
-        <w:rPr>
-          <w:color w:val="212121"/>
-          <w:lang w:val="es-ES" w:eastAsia="es-ES"/>
-        </w:rPr>
-        <w:t xml:space="preserve">De igual forma las propiedades </w:t>
+        <w:t>position:relative;</w:t>
       </w:r>
       <w:r>
         <w:rPr>
@@ -2299,7 +603,14 @@
           <w:color w:val="212121"/>
           <w:lang w:val="es-ES" w:eastAsia="es-ES"/>
         </w:rPr>
-        <w:t>top, left, right bott</w:t>
+        <w:t xml:space="preserve"> </w:t>
+      </w:r>
+      <w:r>
+        <w:rPr>
+          <w:color w:val="212121"/>
+          <w:lang w:val="es-ES" w:eastAsia="es-ES"/>
+        </w:rPr>
+        <w:t>las cuales son:</w:t>
       </w:r>
       <w:r>
         <w:rPr>
@@ -2308,21 +619,41 @@
           <w:color w:val="212121"/>
           <w:lang w:val="es-ES" w:eastAsia="es-ES"/>
         </w:rPr>
-        <w:t xml:space="preserve">om </w:t>
-      </w:r>
-      <w:r>
-        <w:rPr>
-          <w:color w:val="212121"/>
-          <w:lang w:val="es-ES" w:eastAsia="es-ES"/>
-        </w:rPr>
-        <w:t>son necesarias para lograr el posicionamiento.</w:t>
+        <w:t xml:space="preserve"> top, left, right bottom. </w:t>
+      </w:r>
+      <w:r>
+        <w:rPr>
+          <w:color w:val="212121"/>
+          <w:lang w:val="es-ES" w:eastAsia="es-ES"/>
+        </w:rPr>
+        <w:t>Los contenidos adyacentes a</w:t>
+      </w:r>
+      <w:r>
+        <w:rPr>
+          <w:color w:val="212121"/>
+          <w:lang w:val="es-ES" w:eastAsia="es-ES"/>
+        </w:rPr>
+        <w:t>l</w:t>
+      </w:r>
+      <w:r>
+        <w:rPr>
+          <w:color w:val="212121"/>
+          <w:lang w:val="es-ES" w:eastAsia="es-ES"/>
+        </w:rPr>
+        <w:t xml:space="preserve"> </w:t>
+      </w:r>
+      <w:r>
+        <w:rPr>
+          <w:color w:val="212121"/>
+          <w:lang w:val="es-ES" w:eastAsia="es-ES"/>
+        </w:rPr>
+        <w:lastRenderedPageBreak/>
+        <w:t>ítem con la propiedad relativa no se verán afectados.</w:t>
       </w:r>
     </w:p>
     <w:p>
       <w:pPr>
-        <w:pStyle w:val="Prrafodelista"/>
         <w:spacing w:line="360" w:lineRule="auto"/>
-        <w:ind w:left="1430"/>
         <w:jc w:val="both"/>
         <w:rPr>
           <w:color w:val="212121"/>
@@ -2334,18 +665,18 @@
       <w:tblPr>
         <w:tblStyle w:val="Tablaconcuadrcula"/>
         <w:tblW w:w="0" w:type="auto"/>
-        <w:tblInd w:w="2011" w:type="dxa"/>
+        <w:tblInd w:w="-113" w:type="dxa"/>
         <w:tblLook w:val="04A0" w:firstRow="1" w:lastRow="0" w:firstColumn="1" w:lastColumn="0" w:noHBand="0" w:noVBand="1"/>
       </w:tblPr>
       <w:tblGrid>
-        <w:gridCol w:w="1241"/>
-        <w:gridCol w:w="876"/>
-        <w:gridCol w:w="4888"/>
+        <w:gridCol w:w="2002"/>
+        <w:gridCol w:w="1722"/>
+        <w:gridCol w:w="5405"/>
       </w:tblGrid>
       <w:tr>
         <w:tc>
           <w:tcPr>
-            <w:tcW w:w="3005" w:type="dxa"/>
+            <w:tcW w:w="1543" w:type="dxa"/>
           </w:tcPr>
           <w:p>
             <w:pPr>
@@ -2371,7 +702,7 @@
         </w:tc>
         <w:tc>
           <w:tcPr>
-            <w:tcW w:w="3005" w:type="dxa"/>
+            <w:tcW w:w="1278" w:type="dxa"/>
           </w:tcPr>
           <w:p>
             <w:pPr>
@@ -2397,7 +728,7 @@
         </w:tc>
         <w:tc>
           <w:tcPr>
-            <w:tcW w:w="7506" w:type="dxa"/>
+            <w:tcW w:w="5600" w:type="dxa"/>
           </w:tcPr>
           <w:p>
             <w:pPr>
@@ -2425,365 +756,28 @@
       <w:tr>
         <w:tc>
           <w:tcPr>
-            <w:tcW w:w="3005" w:type="dxa"/>
+            <w:tcW w:w="1543" w:type="dxa"/>
           </w:tcPr>
           <w:p>
             <w:pPr>
               <w:spacing w:line="360" w:lineRule="auto"/>
-              <w:rPr>
-                <w:rFonts w:ascii="Source Code Pro" w:hAnsi="Source Code Pro"/>
-                <w:color w:val="C00000"/>
-                <w:sz w:val="20"/>
-                <w:szCs w:val="20"/>
-                <w:lang w:eastAsia="es-ES"/>
+              <w:jc w:val="both"/>
+              <w:rPr>
+                <w:color w:val="212121"/>
+                <w:lang w:val="es-ES" w:eastAsia="es-ES"/>
               </w:rPr>
             </w:pPr>
             <w:r>
               <w:rPr>
-                <w:rFonts w:ascii="Source Code Pro" w:hAnsi="Source Code Pro"/>
-                <w:color w:val="C00000"/>
-                <w:sz w:val="20"/>
-                <w:szCs w:val="20"/>
-                <w:lang w:eastAsia="es-ES"/>
-              </w:rPr>
-              <w:t>&lt;body&gt;</w:t>
-            </w:r>
-          </w:p>
-          <w:p>
-            <w:pPr>
-              <w:spacing w:line="360" w:lineRule="auto"/>
-              <w:rPr>
-                <w:rFonts w:ascii="Source Code Pro" w:hAnsi="Source Code Pro"/>
-                <w:color w:val="C00000"/>
-                <w:sz w:val="20"/>
-                <w:szCs w:val="20"/>
-                <w:lang w:eastAsia="es-ES"/>
-              </w:rPr>
-            </w:pPr>
-            <w:r>
-              <w:rPr>
-                <w:rFonts w:ascii="Source Code Pro" w:hAnsi="Source Code Pro"/>
-                <w:color w:val="C00000"/>
-                <w:sz w:val="20"/>
-                <w:szCs w:val="20"/>
-                <w:lang w:eastAsia="es-ES"/>
-              </w:rPr>
-              <w:t>&lt;p&gt;Lorem ipsum dolor sit amet, consectetuer adipiscing elit. Donec odio. Quisque volutpat mattis eros. Nullam malesuada erat ut turpis. Suspendisse urna nibh, viverra non, semper suscipit, posuere a, pede&lt;/p&gt;</w:t>
-            </w:r>
-          </w:p>
-          <w:p>
-            <w:pPr>
-              <w:spacing w:line="360" w:lineRule="auto"/>
-              <w:rPr>
-                <w:rFonts w:ascii="Source Code Pro" w:hAnsi="Source Code Pro"/>
-                <w:color w:val="C00000"/>
-                <w:sz w:val="20"/>
-                <w:szCs w:val="20"/>
-                <w:lang w:eastAsia="es-ES"/>
-              </w:rPr>
-            </w:pPr>
-          </w:p>
-          <w:p>
-            <w:pPr>
-              <w:spacing w:line="360" w:lineRule="auto"/>
-              <w:rPr>
-                <w:rFonts w:ascii="Source Code Pro" w:hAnsi="Source Code Pro"/>
-                <w:color w:val="C00000"/>
-                <w:sz w:val="20"/>
-                <w:szCs w:val="20"/>
-                <w:lang w:eastAsia="es-ES"/>
-              </w:rPr>
-            </w:pPr>
-            <w:r>
-              <w:rPr>
-                <w:rFonts w:ascii="Source Code Pro" w:hAnsi="Source Code Pro"/>
-                <w:color w:val="C00000"/>
-                <w:sz w:val="20"/>
-                <w:szCs w:val="20"/>
-                <w:lang w:eastAsia="es-ES"/>
-              </w:rPr>
-              <w:t>&lt;div class="fixed"&gt;</w:t>
-            </w:r>
-          </w:p>
-          <w:p>
-            <w:pPr>
-              <w:spacing w:line="360" w:lineRule="auto"/>
-              <w:rPr>
-                <w:rFonts w:ascii="Source Code Pro" w:hAnsi="Source Code Pro"/>
-                <w:color w:val="C00000"/>
-                <w:sz w:val="20"/>
-                <w:szCs w:val="20"/>
-                <w:lang w:eastAsia="es-ES"/>
-              </w:rPr>
-            </w:pPr>
-            <w:r>
-              <w:rPr>
-                <w:rFonts w:ascii="Source Code Pro" w:hAnsi="Source Code Pro"/>
-                <w:color w:val="C00000"/>
-                <w:sz w:val="20"/>
-                <w:szCs w:val="20"/>
-                <w:lang w:eastAsia="es-ES"/>
-              </w:rPr>
-              <w:t>position: fixed;</w:t>
-            </w:r>
-          </w:p>
-          <w:p>
-            <w:pPr>
-              <w:spacing w:line="360" w:lineRule="auto"/>
-              <w:rPr>
-                <w:rFonts w:ascii="Source Code Pro" w:hAnsi="Source Code Pro"/>
-                <w:color w:val="C00000"/>
-                <w:sz w:val="20"/>
-                <w:szCs w:val="20"/>
-                <w:lang w:eastAsia="es-ES"/>
-              </w:rPr>
-            </w:pPr>
-            <w:r>
-              <w:rPr>
-                <w:rFonts w:ascii="Source Code Pro" w:hAnsi="Source Code Pro"/>
-                <w:color w:val="C00000"/>
-                <w:sz w:val="20"/>
-                <w:szCs w:val="20"/>
-                <w:lang w:eastAsia="es-ES"/>
-              </w:rPr>
-              <w:t>&lt;/div&gt;</w:t>
-            </w:r>
-          </w:p>
-          <w:p>
-            <w:pPr>
-              <w:spacing w:line="360" w:lineRule="auto"/>
-              <w:jc w:val="both"/>
-              <w:rPr>
-                <w:color w:val="212121"/>
-                <w:lang w:val="es-ES" w:eastAsia="es-ES"/>
-              </w:rPr>
-            </w:pPr>
-            <w:r>
-              <w:rPr>
-                <w:rFonts w:ascii="Source Code Pro" w:hAnsi="Source Code Pro"/>
-                <w:color w:val="C00000"/>
-                <w:sz w:val="20"/>
-                <w:szCs w:val="20"/>
-                <w:lang w:eastAsia="es-ES"/>
-              </w:rPr>
-              <w:t xml:space="preserve"> &lt;/body&gt;</w:t>
-            </w:r>
-          </w:p>
-        </w:tc>
-        <w:tc>
-          <w:tcPr>
-            <w:tcW w:w="3005" w:type="dxa"/>
-          </w:tcPr>
-          <w:p>
-            <w:pPr>
-              <w:spacing w:line="360" w:lineRule="auto"/>
-              <w:rPr>
-                <w:rFonts w:ascii="Source Code Pro" w:hAnsi="Source Code Pro"/>
-                <w:color w:val="C00000"/>
-                <w:sz w:val="20"/>
-                <w:szCs w:val="20"/>
-                <w:lang w:eastAsia="es-ES"/>
-              </w:rPr>
-            </w:pPr>
-            <w:r>
-              <w:rPr>
-                <w:rFonts w:ascii="Source Code Pro" w:hAnsi="Source Code Pro"/>
-                <w:color w:val="C00000"/>
-                <w:sz w:val="20"/>
-                <w:szCs w:val="20"/>
-                <w:lang w:eastAsia="es-ES"/>
-              </w:rPr>
-              <w:t>div.fixed {</w:t>
-            </w:r>
-          </w:p>
-          <w:p>
-            <w:pPr>
-              <w:spacing w:line="360" w:lineRule="auto"/>
-              <w:rPr>
-                <w:rFonts w:ascii="Source Code Pro" w:hAnsi="Source Code Pro"/>
-                <w:color w:val="C00000"/>
-                <w:sz w:val="20"/>
-                <w:szCs w:val="20"/>
-                <w:lang w:eastAsia="es-ES"/>
-              </w:rPr>
-            </w:pPr>
-            <w:r>
-              <w:rPr>
-                <w:rFonts w:ascii="Source Code Pro" w:hAnsi="Source Code Pro"/>
-                <w:color w:val="C00000"/>
-                <w:sz w:val="20"/>
-                <w:szCs w:val="20"/>
-                <w:lang w:eastAsia="es-ES"/>
-              </w:rPr>
-              <w:t xml:space="preserve">  </w:t>
-            </w:r>
-            <w:r>
-              <w:rPr>
-                <w:rFonts w:ascii="Source Code Pro" w:hAnsi="Source Code Pro"/>
-                <w:color w:val="C00000"/>
-                <w:sz w:val="20"/>
-                <w:szCs w:val="20"/>
-                <w:highlight w:val="yellow"/>
-                <w:lang w:eastAsia="es-ES"/>
-              </w:rPr>
-              <w:t>position: fixed;</w:t>
-            </w:r>
-          </w:p>
-          <w:p>
-            <w:pPr>
-              <w:spacing w:line="360" w:lineRule="auto"/>
-              <w:rPr>
-                <w:rFonts w:ascii="Source Code Pro" w:hAnsi="Source Code Pro"/>
-                <w:color w:val="C00000"/>
-                <w:sz w:val="20"/>
-                <w:szCs w:val="20"/>
-                <w:lang w:eastAsia="es-ES"/>
-              </w:rPr>
-            </w:pPr>
-            <w:r>
-              <w:rPr>
-                <w:rFonts w:ascii="Source Code Pro" w:hAnsi="Source Code Pro"/>
-                <w:color w:val="C00000"/>
-                <w:sz w:val="20"/>
-                <w:szCs w:val="20"/>
-                <w:lang w:eastAsia="es-ES"/>
-              </w:rPr>
-              <w:t xml:space="preserve">  bottom: 0;</w:t>
-            </w:r>
-          </w:p>
-          <w:p>
-            <w:pPr>
-              <w:spacing w:line="360" w:lineRule="auto"/>
-              <w:rPr>
-                <w:rFonts w:ascii="Source Code Pro" w:hAnsi="Source Code Pro"/>
-                <w:color w:val="C00000"/>
-                <w:sz w:val="20"/>
-                <w:szCs w:val="20"/>
-                <w:lang w:eastAsia="es-ES"/>
-              </w:rPr>
-            </w:pPr>
-            <w:r>
-              <w:rPr>
-                <w:rFonts w:ascii="Source Code Pro" w:hAnsi="Source Code Pro"/>
-                <w:color w:val="C00000"/>
-                <w:sz w:val="20"/>
-                <w:szCs w:val="20"/>
-                <w:lang w:eastAsia="es-ES"/>
-              </w:rPr>
-              <w:t xml:space="preserve">  right: 0;</w:t>
-            </w:r>
-          </w:p>
-          <w:p>
-            <w:pPr>
-              <w:spacing w:line="360" w:lineRule="auto"/>
-              <w:rPr>
-                <w:rFonts w:ascii="Source Code Pro" w:hAnsi="Source Code Pro"/>
-                <w:color w:val="C00000"/>
-                <w:sz w:val="20"/>
-                <w:szCs w:val="20"/>
-                <w:lang w:eastAsia="es-ES"/>
-              </w:rPr>
-            </w:pPr>
-            <w:r>
-              <w:rPr>
-                <w:rFonts w:ascii="Source Code Pro" w:hAnsi="Source Code Pro"/>
-                <w:color w:val="C00000"/>
-                <w:sz w:val="20"/>
-                <w:szCs w:val="20"/>
-                <w:lang w:eastAsia="es-ES"/>
-              </w:rPr>
-              <w:t xml:space="preserve">  width: 300px;</w:t>
-            </w:r>
-          </w:p>
-          <w:p>
-            <w:pPr>
-              <w:spacing w:line="360" w:lineRule="auto"/>
-              <w:rPr>
-                <w:rFonts w:ascii="Source Code Pro" w:hAnsi="Source Code Pro"/>
-                <w:color w:val="C00000"/>
-                <w:sz w:val="20"/>
-                <w:szCs w:val="20"/>
-                <w:lang w:eastAsia="es-ES"/>
-              </w:rPr>
-            </w:pPr>
-            <w:r>
-              <w:rPr>
-                <w:rFonts w:ascii="Source Code Pro" w:hAnsi="Source Code Pro"/>
-                <w:color w:val="C00000"/>
-                <w:sz w:val="20"/>
-                <w:szCs w:val="20"/>
-                <w:lang w:eastAsia="es-ES"/>
-              </w:rPr>
-              <w:t xml:space="preserve">  border: 3px solid #d4c5e5;</w:t>
-            </w:r>
-          </w:p>
-          <w:p>
-            <w:pPr>
-              <w:spacing w:line="360" w:lineRule="auto"/>
-              <w:rPr>
-                <w:color w:val="212121"/>
-                <w:lang w:val="es-ES" w:eastAsia="es-ES"/>
-              </w:rPr>
-            </w:pPr>
-            <w:r>
-              <w:rPr>
-                <w:rFonts w:ascii="Source Code Pro" w:hAnsi="Source Code Pro"/>
-                <w:color w:val="C00000"/>
-                <w:sz w:val="20"/>
-                <w:szCs w:val="20"/>
-                <w:lang w:eastAsia="es-ES"/>
-              </w:rPr>
-              <w:t>}</w:t>
-            </w:r>
-          </w:p>
-        </w:tc>
-        <w:tc>
-          <w:tcPr>
-            <w:tcW w:w="7506" w:type="dxa"/>
-          </w:tcPr>
-          <w:p>
-            <w:pPr>
-              <w:spacing w:line="360" w:lineRule="auto"/>
-              <w:jc w:val="both"/>
-              <w:rPr>
-                <w:color w:val="212121"/>
-                <w:lang w:val="es-ES" w:eastAsia="es-ES"/>
-              </w:rPr>
-            </w:pPr>
-            <w:r>
-              <w:rPr>
-                <w:color w:val="212121"/>
-                <w:lang w:val="es-ES" w:eastAsia="es-ES"/>
-              </w:rPr>
-              <w:t xml:space="preserve">La división </w:t>
-            </w:r>
-            <w:r>
-              <w:rPr>
-                <w:color w:val="212121"/>
-                <w:lang w:val="es-ES" w:eastAsia="es-ES"/>
-              </w:rPr>
-              <w:t>se posiciona en el fondo del viewport</w:t>
-            </w:r>
-          </w:p>
-          <w:p>
-            <w:pPr>
-              <w:spacing w:line="360" w:lineRule="auto"/>
-              <w:jc w:val="both"/>
-              <w:rPr>
-                <w:color w:val="212121"/>
-                <w:lang w:val="es-ES" w:eastAsia="es-ES"/>
-              </w:rPr>
-            </w:pPr>
-            <w:r>
-              <w:rPr>
+                <w:noProof/>
                 <w:color w:val="212121"/>
                 <w:lang w:val="es-ES" w:eastAsia="es-ES"/>
               </w:rPr>
               <w:drawing>
-                <wp:inline distT="0" distB="0" distL="0" distR="0" wp14:anchorId="4787D3A1" wp14:editId="59D41D35">
-                  <wp:extent cx="4852250" cy="3835400"/>
-                  <wp:effectExtent l="0" t="0" r="5715" b="0"/>
-                  <wp:docPr id="23" name="Imagen 23"/>
+                <wp:inline distT="0" distB="0" distL="0" distR="0" wp14:anchorId="650DED7C" wp14:editId="5DCB4588">
+                  <wp:extent cx="1215547" cy="2216150"/>
+                  <wp:effectExtent l="0" t="0" r="3810" b="0"/>
+                  <wp:docPr id="34" name="Imagen 34"/>
                   <wp:cNvGraphicFramePr>
                     <a:graphicFrameLocks xmlns:a="http://schemas.openxmlformats.org/drawingml/2006/main" noChangeAspect="1"/>
                   </wp:cNvGraphicFramePr>
@@ -2803,7 +797,7 @@
                         <pic:spPr>
                           <a:xfrm>
                             <a:off x="0" y="0"/>
-                            <a:ext cx="4856371" cy="3838658"/>
+                            <a:ext cx="1223663" cy="2230947"/>
                           </a:xfrm>
                           <a:prstGeom prst="rect">
                             <a:avLst/>
@@ -2816,6 +810,67 @@
               </w:drawing>
             </w:r>
           </w:p>
+        </w:tc>
+        <w:tc>
+          <w:tcPr>
+            <w:tcW w:w="1278" w:type="dxa"/>
+          </w:tcPr>
+          <w:p>
+            <w:pPr>
+              <w:spacing w:line="360" w:lineRule="auto"/>
+              <w:rPr>
+                <w:color w:val="212121"/>
+                <w:lang w:val="es-ES" w:eastAsia="es-ES"/>
+              </w:rPr>
+            </w:pPr>
+            <w:r>
+              <w:rPr>
+                <w:noProof/>
+                <w:color w:val="212121"/>
+                <w:lang w:val="es-ES" w:eastAsia="es-ES"/>
+              </w:rPr>
+              <w:drawing>
+                <wp:inline distT="0" distB="0" distL="0" distR="0" wp14:anchorId="3869FBAC" wp14:editId="65D33BCE">
+                  <wp:extent cx="1019672" cy="958850"/>
+                  <wp:effectExtent l="0" t="0" r="9525" b="0"/>
+                  <wp:docPr id="35" name="Imagen 35"/>
+                  <wp:cNvGraphicFramePr>
+                    <a:graphicFrameLocks xmlns:a="http://schemas.openxmlformats.org/drawingml/2006/main" noChangeAspect="1"/>
+                  </wp:cNvGraphicFramePr>
+                  <a:graphic xmlns:a="http://schemas.openxmlformats.org/drawingml/2006/main">
+                    <a:graphicData uri="http://schemas.openxmlformats.org/drawingml/2006/picture">
+                      <pic:pic xmlns:pic="http://schemas.openxmlformats.org/drawingml/2006/picture">
+                        <pic:nvPicPr>
+                          <pic:cNvPr id="1" name=""/>
+                          <pic:cNvPicPr/>
+                        </pic:nvPicPr>
+                        <pic:blipFill>
+                          <a:blip r:embed="rId9"/>
+                          <a:stretch>
+                            <a:fillRect/>
+                          </a:stretch>
+                        </pic:blipFill>
+                        <pic:spPr>
+                          <a:xfrm>
+                            <a:off x="0" y="0"/>
+                            <a:ext cx="1030397" cy="968935"/>
+                          </a:xfrm>
+                          <a:prstGeom prst="rect">
+                            <a:avLst/>
+                          </a:prstGeom>
+                        </pic:spPr>
+                      </pic:pic>
+                    </a:graphicData>
+                  </a:graphic>
+                </wp:inline>
+              </w:drawing>
+            </w:r>
+          </w:p>
+        </w:tc>
+        <w:tc>
+          <w:tcPr>
+            <w:tcW w:w="5600" w:type="dxa"/>
+          </w:tcPr>
           <w:p>
             <w:pPr>
               <w:spacing w:line="360" w:lineRule="auto"/>
@@ -2825,6 +880,48 @@
                 <w:lang w:val="es-ES" w:eastAsia="es-ES"/>
               </w:rPr>
             </w:pPr>
+            <w:r>
+              <w:rPr>
+                <w:noProof/>
+                <w:color w:val="212121"/>
+                <w:lang w:val="es-ES" w:eastAsia="es-ES"/>
+              </w:rPr>
+              <w:drawing>
+                <wp:inline distT="0" distB="0" distL="0" distR="0" wp14:anchorId="72E8E361" wp14:editId="4EF07C7B">
+                  <wp:extent cx="3387255" cy="637275"/>
+                  <wp:effectExtent l="0" t="0" r="3810" b="0"/>
+                  <wp:docPr id="16" name="Imagen 16"/>
+                  <wp:cNvGraphicFramePr>
+                    <a:graphicFrameLocks xmlns:a="http://schemas.openxmlformats.org/drawingml/2006/main" noChangeAspect="1"/>
+                  </wp:cNvGraphicFramePr>
+                  <a:graphic xmlns:a="http://schemas.openxmlformats.org/drawingml/2006/main">
+                    <a:graphicData uri="http://schemas.openxmlformats.org/drawingml/2006/picture">
+                      <pic:pic xmlns:pic="http://schemas.openxmlformats.org/drawingml/2006/picture">
+                        <pic:nvPicPr>
+                          <pic:cNvPr id="1" name=""/>
+                          <pic:cNvPicPr/>
+                        </pic:nvPicPr>
+                        <pic:blipFill>
+                          <a:blip r:embed="rId7"/>
+                          <a:stretch>
+                            <a:fillRect/>
+                          </a:stretch>
+                        </pic:blipFill>
+                        <pic:spPr>
+                          <a:xfrm>
+                            <a:off x="0" y="0"/>
+                            <a:ext cx="3480442" cy="654807"/>
+                          </a:xfrm>
+                          <a:prstGeom prst="rect">
+                            <a:avLst/>
+                          </a:prstGeom>
+                        </pic:spPr>
+                      </pic:pic>
+                    </a:graphicData>
+                  </a:graphic>
+                </wp:inline>
+              </w:drawing>
+            </w:r>
           </w:p>
           <w:p>
             <w:pPr>
@@ -2842,20 +939,4688 @@
               <w:jc w:val="both"/>
               <w:rPr>
                 <w:color w:val="212121"/>
-                <w:lang w:val="es-ES" w:eastAsia="es-ES"/>
-              </w:rPr>
-            </w:pPr>
+                <w:u w:val="single"/>
+                <w:lang w:val="es-ES" w:eastAsia="es-ES"/>
+              </w:rPr>
+            </w:pPr>
+            <w:r>
+              <w:rPr>
+                <w:color w:val="212121"/>
+                <w:u w:val="single"/>
+                <w:lang w:val="es-ES" w:eastAsia="es-ES"/>
+              </w:rPr>
+              <w:t>Relativa a la imagen de arriba</w:t>
+            </w:r>
+          </w:p>
+          <w:p>
+            <w:pPr>
+              <w:spacing w:line="360" w:lineRule="auto"/>
+              <w:jc w:val="both"/>
+              <w:rPr>
+                <w:color w:val="212121"/>
+                <w:lang w:val="es-ES" w:eastAsia="es-ES"/>
+              </w:rPr>
+            </w:pPr>
+          </w:p>
+          <w:p>
+            <w:pPr>
+              <w:spacing w:line="360" w:lineRule="auto"/>
+              <w:jc w:val="both"/>
+              <w:rPr>
+                <w:color w:val="212121"/>
+                <w:lang w:val="es-ES" w:eastAsia="es-ES"/>
+              </w:rPr>
+            </w:pPr>
+            <w:r>
+              <w:rPr>
+                <w:noProof/>
+                <w:color w:val="212121"/>
+                <w:lang w:val="es-ES" w:eastAsia="es-ES"/>
+              </w:rPr>
+              <w:drawing>
+                <wp:inline distT="0" distB="0" distL="0" distR="0" wp14:anchorId="6D92DF69" wp14:editId="058A48CA">
+                  <wp:extent cx="3538330" cy="586126"/>
+                  <wp:effectExtent l="0" t="0" r="5080" b="4445"/>
+                  <wp:docPr id="17" name="Imagen 17"/>
+                  <wp:cNvGraphicFramePr>
+                    <a:graphicFrameLocks xmlns:a="http://schemas.openxmlformats.org/drawingml/2006/main" noChangeAspect="1"/>
+                  </wp:cNvGraphicFramePr>
+                  <a:graphic xmlns:a="http://schemas.openxmlformats.org/drawingml/2006/main">
+                    <a:graphicData uri="http://schemas.openxmlformats.org/drawingml/2006/picture">
+                      <pic:pic xmlns:pic="http://schemas.openxmlformats.org/drawingml/2006/picture">
+                        <pic:nvPicPr>
+                          <pic:cNvPr id="1" name=""/>
+                          <pic:cNvPicPr/>
+                        </pic:nvPicPr>
+                        <pic:blipFill>
+                          <a:blip r:embed="rId10"/>
+                          <a:stretch>
+                            <a:fillRect/>
+                          </a:stretch>
+                        </pic:blipFill>
+                        <pic:spPr>
+                          <a:xfrm>
+                            <a:off x="0" y="0"/>
+                            <a:ext cx="3570115" cy="591391"/>
+                          </a:xfrm>
+                          <a:prstGeom prst="rect">
+                            <a:avLst/>
+                          </a:prstGeom>
+                        </pic:spPr>
+                      </pic:pic>
+                    </a:graphicData>
+                  </a:graphic>
+                </wp:inline>
+              </w:drawing>
+            </w:r>
           </w:p>
         </w:tc>
       </w:tr>
     </w:tbl>
     <w:p>
       <w:pPr>
+        <w:spacing w:line="360" w:lineRule="auto"/>
+        <w:jc w:val="both"/>
+        <w:rPr>
+          <w:color w:val="212121"/>
+          <w:lang w:val="es-ES" w:eastAsia="es-ES"/>
+        </w:rPr>
+      </w:pPr>
+    </w:p>
+    <w:p>
+      <w:pPr>
+        <w:spacing w:line="360" w:lineRule="auto"/>
+        <w:jc w:val="both"/>
+        <w:rPr>
+          <w:color w:val="212121"/>
+          <w:lang w:val="es-ES" w:eastAsia="es-ES"/>
+        </w:rPr>
+      </w:pPr>
+    </w:p>
+    <w:p>
+      <w:pPr>
+        <w:pStyle w:val="Prrafodelista"/>
+        <w:numPr>
+          <w:ilvl w:val="0"/>
+          <w:numId w:val="15"/>
+        </w:numPr>
+        <w:spacing w:line="360" w:lineRule="auto"/>
+        <w:jc w:val="both"/>
+        <w:rPr>
+          <w:color w:val="212121"/>
+          <w:lang w:val="es-ES" w:eastAsia="es-ES"/>
+        </w:rPr>
+      </w:pPr>
+      <w:r>
+        <w:rPr>
+          <w:i/>
+          <w:iCs/>
+          <w:color w:val="212121"/>
+          <w:lang w:val="es-ES" w:eastAsia="es-ES"/>
+        </w:rPr>
+        <w:t xml:space="preserve">Posicionamiento </w:t>
+      </w:r>
+      <w:r>
+        <w:rPr>
+          <w:i/>
+          <w:iCs/>
+          <w:color w:val="212121"/>
+          <w:lang w:val="es-ES" w:eastAsia="es-ES"/>
+        </w:rPr>
+        <w:t>absoluto</w:t>
+      </w:r>
+      <w:r>
+        <w:rPr>
+          <w:color w:val="212121"/>
+          <w:lang w:val="es-ES" w:eastAsia="es-ES"/>
+        </w:rPr>
+        <w:t xml:space="preserve">: </w:t>
+      </w:r>
+      <w:r>
+        <w:rPr>
+          <w:color w:val="212121"/>
+          <w:lang w:val="es-ES" w:eastAsia="es-ES"/>
+        </w:rPr>
+        <w:t>Cuando se asigna este valor a un elemento, este cambiara su posición con respecto al elemento ancestro del mismo</w:t>
+      </w:r>
+      <w:r>
+        <w:rPr>
+          <w:color w:val="212121"/>
+          <w:lang w:val="es-ES" w:eastAsia="es-ES"/>
+        </w:rPr>
+        <w:t>.</w:t>
+      </w:r>
+      <w:r>
+        <w:rPr>
+          <w:color w:val="212121"/>
+          <w:lang w:val="es-ES" w:eastAsia="es-ES"/>
+        </w:rPr>
+        <w:t xml:space="preserve"> En el caso de que un elemento </w:t>
+      </w:r>
+      <w:r>
+        <w:rPr>
+          <w:color w:val="212121"/>
+          <w:lang w:val="es-ES" w:eastAsia="es-ES"/>
+        </w:rPr>
+        <w:t xml:space="preserve">no </w:t>
+      </w:r>
+      <w:r>
+        <w:rPr>
+          <w:color w:val="212121"/>
+          <w:lang w:val="es-ES" w:eastAsia="es-ES"/>
+        </w:rPr>
+        <w:t xml:space="preserve">tenga un </w:t>
+      </w:r>
+      <w:r>
+        <w:rPr>
+          <w:color w:val="212121"/>
+          <w:lang w:val="es-ES" w:eastAsia="es-ES"/>
+        </w:rPr>
+        <w:t>ancestro se utilizara el bloque contenedor inicial.</w:t>
+      </w:r>
+      <w:r>
+        <w:rPr>
+          <w:color w:val="212121"/>
+          <w:lang w:val="es-ES" w:eastAsia="es-ES"/>
+        </w:rPr>
+        <w:t xml:space="preserve"> Al igual que en el caso anterior para que la propiedad tenga efecto se debe incluir </w:t>
+      </w:r>
+      <w:r>
+        <w:rPr>
+          <w:i/>
+          <w:iCs/>
+          <w:color w:val="212121"/>
+          <w:lang w:val="es-ES" w:eastAsia="es-ES"/>
+        </w:rPr>
+        <w:t xml:space="preserve">top, left, right bottom. </w:t>
+      </w:r>
+    </w:p>
+    <w:p>
+      <w:pPr>
+        <w:pStyle w:val="Prrafodelista"/>
+        <w:spacing w:line="360" w:lineRule="auto"/>
+        <w:ind w:left="360"/>
+        <w:jc w:val="both"/>
+        <w:rPr>
+          <w:color w:val="212121"/>
+          <w:lang w:val="es-ES" w:eastAsia="es-ES"/>
+        </w:rPr>
+      </w:pPr>
+      <w:r>
+        <w:rPr>
+          <w:color w:val="212121"/>
+          <w:lang w:val="es-ES" w:eastAsia="es-ES"/>
+        </w:rPr>
+        <w:t>Una forma de asignar un ancestro al elemento es indicar que el contenedor tiene una posición relativa.</w:t>
+      </w:r>
+    </w:p>
+    <w:p>
+      <w:pPr>
         <w:pStyle w:val="Prrafodelista"/>
         <w:spacing w:line="360" w:lineRule="auto"/>
         <w:ind w:left="1430"/>
         <w:jc w:val="both"/>
         <w:rPr>
+          <w:i/>
+          <w:iCs/>
+          <w:color w:val="212121"/>
+          <w:lang w:val="es-ES" w:eastAsia="es-ES"/>
+        </w:rPr>
+      </w:pPr>
+    </w:p>
+    <w:tbl>
+      <w:tblPr>
+        <w:tblStyle w:val="Tablaconcuadrcula"/>
+        <w:tblW w:w="0" w:type="auto"/>
+        <w:tblInd w:w="-113" w:type="dxa"/>
+        <w:tblLook w:val="04A0" w:firstRow="1" w:lastRow="0" w:firstColumn="1" w:lastColumn="0" w:noHBand="0" w:noVBand="1"/>
+      </w:tblPr>
+      <w:tblGrid>
+        <w:gridCol w:w="3052"/>
+        <w:gridCol w:w="2098"/>
+        <w:gridCol w:w="3979"/>
+      </w:tblGrid>
+      <w:tr>
+        <w:tc>
+          <w:tcPr>
+            <w:tcW w:w="2297" w:type="dxa"/>
+          </w:tcPr>
+          <w:p>
+            <w:pPr>
+              <w:spacing w:line="360" w:lineRule="auto"/>
+              <w:jc w:val="both"/>
+              <w:rPr>
+                <w:b/>
+                <w:bCs/>
+                <w:color w:val="212121"/>
+                <w:lang w:val="es-ES" w:eastAsia="es-ES"/>
+              </w:rPr>
+            </w:pPr>
+            <w:r>
+              <w:rPr>
+                <w:b/>
+                <w:bCs/>
+                <w:color w:val="212121"/>
+                <w:lang w:val="es-ES" w:eastAsia="es-ES"/>
+              </w:rPr>
+              <w:t>HTML</w:t>
+            </w:r>
+          </w:p>
+        </w:tc>
+        <w:tc>
+          <w:tcPr>
+            <w:tcW w:w="1177" w:type="dxa"/>
+          </w:tcPr>
+          <w:p>
+            <w:pPr>
+              <w:spacing w:line="360" w:lineRule="auto"/>
+              <w:jc w:val="both"/>
+              <w:rPr>
+                <w:b/>
+                <w:bCs/>
+                <w:color w:val="212121"/>
+                <w:lang w:val="es-ES" w:eastAsia="es-ES"/>
+              </w:rPr>
+            </w:pPr>
+            <w:r>
+              <w:rPr>
+                <w:b/>
+                <w:bCs/>
+                <w:color w:val="212121"/>
+                <w:lang w:val="es-ES" w:eastAsia="es-ES"/>
+              </w:rPr>
+              <w:t>CSS</w:t>
+            </w:r>
+          </w:p>
+        </w:tc>
+        <w:tc>
+          <w:tcPr>
+            <w:tcW w:w="4947" w:type="dxa"/>
+          </w:tcPr>
+          <w:p>
+            <w:pPr>
+              <w:spacing w:line="360" w:lineRule="auto"/>
+              <w:jc w:val="both"/>
+              <w:rPr>
+                <w:b/>
+                <w:bCs/>
+                <w:color w:val="212121"/>
+                <w:lang w:val="es-ES" w:eastAsia="es-ES"/>
+              </w:rPr>
+            </w:pPr>
+            <w:r>
+              <w:rPr>
+                <w:b/>
+                <w:bCs/>
+                <w:color w:val="212121"/>
+                <w:lang w:val="es-ES" w:eastAsia="es-ES"/>
+              </w:rPr>
+              <w:t>Live</w:t>
+            </w:r>
+          </w:p>
+        </w:tc>
+      </w:tr>
+      <w:tr>
+        <w:tc>
+          <w:tcPr>
+            <w:tcW w:w="2297" w:type="dxa"/>
+          </w:tcPr>
+          <w:p>
+            <w:pPr>
+              <w:spacing w:line="360" w:lineRule="auto"/>
+              <w:jc w:val="both"/>
+              <w:rPr>
+                <w:color w:val="212121"/>
+                <w:lang w:val="es-ES" w:eastAsia="es-ES"/>
+              </w:rPr>
+            </w:pPr>
+            <w:r>
+              <w:rPr>
+                <w:noProof/>
+                <w:color w:val="212121"/>
+                <w:lang w:val="es-ES" w:eastAsia="es-ES"/>
+              </w:rPr>
+              <w:drawing>
+                <wp:inline distT="0" distB="0" distL="0" distR="0" wp14:anchorId="4F7D15D7" wp14:editId="7E6219C0">
+                  <wp:extent cx="1978413" cy="1066800"/>
+                  <wp:effectExtent l="0" t="0" r="3175" b="0"/>
+                  <wp:docPr id="31" name="Imagen 31"/>
+                  <wp:cNvGraphicFramePr>
+                    <a:graphicFrameLocks xmlns:a="http://schemas.openxmlformats.org/drawingml/2006/main" noChangeAspect="1"/>
+                  </wp:cNvGraphicFramePr>
+                  <a:graphic xmlns:a="http://schemas.openxmlformats.org/drawingml/2006/main">
+                    <a:graphicData uri="http://schemas.openxmlformats.org/drawingml/2006/picture">
+                      <pic:pic xmlns:pic="http://schemas.openxmlformats.org/drawingml/2006/picture">
+                        <pic:nvPicPr>
+                          <pic:cNvPr id="1" name=""/>
+                          <pic:cNvPicPr/>
+                        </pic:nvPicPr>
+                        <pic:blipFill>
+                          <a:blip r:embed="rId11"/>
+                          <a:stretch>
+                            <a:fillRect/>
+                          </a:stretch>
+                        </pic:blipFill>
+                        <pic:spPr>
+                          <a:xfrm>
+                            <a:off x="0" y="0"/>
+                            <a:ext cx="1987788" cy="1071855"/>
+                          </a:xfrm>
+                          <a:prstGeom prst="rect">
+                            <a:avLst/>
+                          </a:prstGeom>
+                        </pic:spPr>
+                      </pic:pic>
+                    </a:graphicData>
+                  </a:graphic>
+                </wp:inline>
+              </w:drawing>
+            </w:r>
+          </w:p>
+        </w:tc>
+        <w:tc>
+          <w:tcPr>
+            <w:tcW w:w="1177" w:type="dxa"/>
+          </w:tcPr>
+          <w:p>
+            <w:pPr>
+              <w:spacing w:line="360" w:lineRule="auto"/>
+              <w:rPr>
+                <w:color w:val="212121"/>
+                <w:lang w:val="es-ES" w:eastAsia="es-ES"/>
+              </w:rPr>
+            </w:pPr>
+            <w:r>
+              <w:rPr>
+                <w:noProof/>
+                <w:color w:val="212121"/>
+                <w:lang w:val="es-ES" w:eastAsia="es-ES"/>
+              </w:rPr>
+              <w:drawing>
+                <wp:inline distT="0" distB="0" distL="0" distR="0" wp14:anchorId="08B326EF" wp14:editId="5A070EEA">
+                  <wp:extent cx="1311875" cy="1866900"/>
+                  <wp:effectExtent l="0" t="0" r="3175" b="0"/>
+                  <wp:docPr id="32" name="Imagen 32"/>
+                  <wp:cNvGraphicFramePr>
+                    <a:graphicFrameLocks xmlns:a="http://schemas.openxmlformats.org/drawingml/2006/main" noChangeAspect="1"/>
+                  </wp:cNvGraphicFramePr>
+                  <a:graphic xmlns:a="http://schemas.openxmlformats.org/drawingml/2006/main">
+                    <a:graphicData uri="http://schemas.openxmlformats.org/drawingml/2006/picture">
+                      <pic:pic xmlns:pic="http://schemas.openxmlformats.org/drawingml/2006/picture">
+                        <pic:nvPicPr>
+                          <pic:cNvPr id="1" name=""/>
+                          <pic:cNvPicPr/>
+                        </pic:nvPicPr>
+                        <pic:blipFill>
+                          <a:blip r:embed="rId12"/>
+                          <a:stretch>
+                            <a:fillRect/>
+                          </a:stretch>
+                        </pic:blipFill>
+                        <pic:spPr>
+                          <a:xfrm>
+                            <a:off x="0" y="0"/>
+                            <a:ext cx="1334235" cy="1898720"/>
+                          </a:xfrm>
+                          <a:prstGeom prst="rect">
+                            <a:avLst/>
+                          </a:prstGeom>
+                        </pic:spPr>
+                      </pic:pic>
+                    </a:graphicData>
+                  </a:graphic>
+                </wp:inline>
+              </w:drawing>
+            </w:r>
+          </w:p>
+        </w:tc>
+        <w:tc>
+          <w:tcPr>
+            <w:tcW w:w="4947" w:type="dxa"/>
+          </w:tcPr>
+          <w:p>
+            <w:pPr>
+              <w:spacing w:line="360" w:lineRule="auto"/>
+              <w:jc w:val="both"/>
+              <w:rPr>
+                <w:color w:val="212121"/>
+                <w:lang w:val="es-ES" w:eastAsia="es-ES"/>
+              </w:rPr>
+            </w:pPr>
+            <w:r>
+              <w:rPr>
+                <w:color w:val="212121"/>
+                <w:lang w:val="es-ES" w:eastAsia="es-ES"/>
+              </w:rPr>
+              <w:t>La división interna se mueve dentro de la división externa que es su ancestro</w:t>
+            </w:r>
+          </w:p>
+          <w:p>
+            <w:pPr>
+              <w:spacing w:line="360" w:lineRule="auto"/>
+              <w:jc w:val="both"/>
+              <w:rPr>
+                <w:color w:val="212121"/>
+                <w:lang w:val="es-ES" w:eastAsia="es-ES"/>
+              </w:rPr>
+            </w:pPr>
+          </w:p>
+          <w:p>
+            <w:pPr>
+              <w:spacing w:line="360" w:lineRule="auto"/>
+              <w:jc w:val="both"/>
+              <w:rPr>
+                <w:color w:val="212121"/>
+                <w:lang w:val="es-ES" w:eastAsia="es-ES"/>
+              </w:rPr>
+            </w:pPr>
+            <w:r>
+              <w:rPr>
+                <w:noProof/>
+                <w:color w:val="212121"/>
+                <w:lang w:val="es-ES" w:eastAsia="es-ES"/>
+              </w:rPr>
+              <w:drawing>
+                <wp:inline distT="0" distB="0" distL="0" distR="0" wp14:anchorId="49DA6E06" wp14:editId="1427981C">
+                  <wp:extent cx="2625765" cy="1264258"/>
+                  <wp:effectExtent l="0" t="0" r="3175" b="0"/>
+                  <wp:docPr id="22" name="Imagen 22"/>
+                  <wp:cNvGraphicFramePr>
+                    <a:graphicFrameLocks xmlns:a="http://schemas.openxmlformats.org/drawingml/2006/main" noChangeAspect="1"/>
+                  </wp:cNvGraphicFramePr>
+                  <a:graphic xmlns:a="http://schemas.openxmlformats.org/drawingml/2006/main">
+                    <a:graphicData uri="http://schemas.openxmlformats.org/drawingml/2006/picture">
+                      <pic:pic xmlns:pic="http://schemas.openxmlformats.org/drawingml/2006/picture">
+                        <pic:nvPicPr>
+                          <pic:cNvPr id="1" name=""/>
+                          <pic:cNvPicPr/>
+                        </pic:nvPicPr>
+                        <pic:blipFill>
+                          <a:blip r:embed="rId13"/>
+                          <a:stretch>
+                            <a:fillRect/>
+                          </a:stretch>
+                        </pic:blipFill>
+                        <pic:spPr>
+                          <a:xfrm>
+                            <a:off x="0" y="0"/>
+                            <a:ext cx="2673956" cy="1287461"/>
+                          </a:xfrm>
+                          <a:prstGeom prst="rect">
+                            <a:avLst/>
+                          </a:prstGeom>
+                        </pic:spPr>
+                      </pic:pic>
+                    </a:graphicData>
+                  </a:graphic>
+                </wp:inline>
+              </w:drawing>
+            </w:r>
+          </w:p>
+          <w:p>
+            <w:pPr>
+              <w:spacing w:line="360" w:lineRule="auto"/>
+              <w:jc w:val="both"/>
+              <w:rPr>
+                <w:color w:val="212121"/>
+                <w:lang w:val="es-ES" w:eastAsia="es-ES"/>
+              </w:rPr>
+            </w:pPr>
+          </w:p>
+        </w:tc>
+      </w:tr>
+    </w:tbl>
+    <w:p>
+      <w:pPr>
+        <w:pStyle w:val="Prrafodelista"/>
+        <w:spacing w:line="360" w:lineRule="auto"/>
+        <w:ind w:left="1430"/>
+        <w:jc w:val="both"/>
+        <w:rPr>
+          <w:color w:val="212121"/>
+          <w:lang w:val="es-ES" w:eastAsia="es-ES"/>
+        </w:rPr>
+      </w:pPr>
+    </w:p>
+    <w:p>
+      <w:pPr>
+        <w:pStyle w:val="Prrafodelista"/>
+        <w:numPr>
+          <w:ilvl w:val="0"/>
+          <w:numId w:val="15"/>
+        </w:numPr>
+        <w:spacing w:line="360" w:lineRule="auto"/>
+        <w:jc w:val="both"/>
+        <w:rPr>
+          <w:color w:val="212121"/>
+          <w:lang w:val="es-ES" w:eastAsia="es-ES"/>
+        </w:rPr>
+      </w:pPr>
+      <w:r>
+        <w:rPr>
+          <w:i/>
+          <w:iCs/>
+          <w:color w:val="212121"/>
+          <w:lang w:val="es-ES" w:eastAsia="es-ES"/>
+        </w:rPr>
+        <w:t>Posicionamiento fijo</w:t>
+      </w:r>
+      <w:r>
+        <w:rPr>
+          <w:color w:val="212121"/>
+          <w:lang w:val="es-ES" w:eastAsia="es-ES"/>
+        </w:rPr>
+        <w:t xml:space="preserve">: Cuando se asigna este valor a un elemento este se ubicará en relación con el </w:t>
+      </w:r>
+      <w:r>
+        <w:rPr>
+          <w:i/>
+          <w:iCs/>
+          <w:color w:val="212121"/>
+          <w:lang w:val="es-ES" w:eastAsia="es-ES"/>
+        </w:rPr>
+        <w:t xml:space="preserve">viewport. </w:t>
+      </w:r>
+      <w:r>
+        <w:rPr>
+          <w:color w:val="212121"/>
+          <w:lang w:val="es-ES" w:eastAsia="es-ES"/>
+        </w:rPr>
+        <w:t xml:space="preserve">Esto quiere decir que siempre permanece en el mismo lugar con respecto a la ventana incluso si se desplaza la página. De igual forma las propiedades </w:t>
+      </w:r>
+      <w:r>
+        <w:rPr>
+          <w:i/>
+          <w:iCs/>
+          <w:color w:val="212121"/>
+          <w:lang w:val="es-ES" w:eastAsia="es-ES"/>
+        </w:rPr>
+        <w:t xml:space="preserve">top, left, right bottom </w:t>
+      </w:r>
+      <w:r>
+        <w:rPr>
+          <w:color w:val="212121"/>
+          <w:lang w:val="es-ES" w:eastAsia="es-ES"/>
+        </w:rPr>
+        <w:t>son necesarias para lograr el posicionamiento.</w:t>
+      </w:r>
+    </w:p>
+    <w:p>
+      <w:pPr>
+        <w:pStyle w:val="Prrafodelista"/>
+        <w:spacing w:line="360" w:lineRule="auto"/>
+        <w:ind w:left="1430"/>
+        <w:jc w:val="both"/>
+        <w:rPr>
+          <w:color w:val="212121"/>
+          <w:lang w:val="es-ES" w:eastAsia="es-ES"/>
+        </w:rPr>
+      </w:pPr>
+    </w:p>
+    <w:tbl>
+      <w:tblPr>
+        <w:tblStyle w:val="Tablaconcuadrcula"/>
+        <w:tblW w:w="0" w:type="auto"/>
+        <w:tblInd w:w="-113" w:type="dxa"/>
+        <w:tblLook w:val="04A0" w:firstRow="1" w:lastRow="0" w:firstColumn="1" w:lastColumn="0" w:noHBand="0" w:noVBand="1"/>
+      </w:tblPr>
+      <w:tblGrid>
+        <w:gridCol w:w="2882"/>
+        <w:gridCol w:w="2733"/>
+        <w:gridCol w:w="3514"/>
+      </w:tblGrid>
+      <w:tr>
+        <w:tc>
+          <w:tcPr>
+            <w:tcW w:w="2458" w:type="dxa"/>
+          </w:tcPr>
+          <w:p>
+            <w:pPr>
+              <w:spacing w:line="360" w:lineRule="auto"/>
+              <w:jc w:val="both"/>
+              <w:rPr>
+                <w:b/>
+                <w:bCs/>
+                <w:color w:val="212121"/>
+                <w:lang w:val="es-ES" w:eastAsia="es-ES"/>
+              </w:rPr>
+            </w:pPr>
+            <w:r>
+              <w:rPr>
+                <w:b/>
+                <w:bCs/>
+                <w:color w:val="212121"/>
+                <w:lang w:val="es-ES" w:eastAsia="es-ES"/>
+              </w:rPr>
+              <w:t>HTML</w:t>
+            </w:r>
+          </w:p>
+        </w:tc>
+        <w:tc>
+          <w:tcPr>
+            <w:tcW w:w="4454" w:type="dxa"/>
+          </w:tcPr>
+          <w:p>
+            <w:pPr>
+              <w:spacing w:line="360" w:lineRule="auto"/>
+              <w:jc w:val="both"/>
+              <w:rPr>
+                <w:b/>
+                <w:bCs/>
+                <w:color w:val="212121"/>
+                <w:lang w:val="es-ES" w:eastAsia="es-ES"/>
+              </w:rPr>
+            </w:pPr>
+            <w:r>
+              <w:rPr>
+                <w:b/>
+                <w:bCs/>
+                <w:color w:val="212121"/>
+                <w:lang w:val="es-ES" w:eastAsia="es-ES"/>
+              </w:rPr>
+              <w:t>CSS</w:t>
+            </w:r>
+          </w:p>
+        </w:tc>
+        <w:tc>
+          <w:tcPr>
+            <w:tcW w:w="2217" w:type="dxa"/>
+          </w:tcPr>
+          <w:p>
+            <w:pPr>
+              <w:spacing w:line="360" w:lineRule="auto"/>
+              <w:jc w:val="both"/>
+              <w:rPr>
+                <w:b/>
+                <w:bCs/>
+                <w:color w:val="212121"/>
+                <w:lang w:val="es-ES" w:eastAsia="es-ES"/>
+              </w:rPr>
+            </w:pPr>
+            <w:r>
+              <w:rPr>
+                <w:b/>
+                <w:bCs/>
+                <w:color w:val="212121"/>
+                <w:lang w:val="es-ES" w:eastAsia="es-ES"/>
+              </w:rPr>
+              <w:t>Live</w:t>
+            </w:r>
+          </w:p>
+        </w:tc>
+      </w:tr>
+      <w:tr>
+        <w:tc>
+          <w:tcPr>
+            <w:tcW w:w="2458" w:type="dxa"/>
+          </w:tcPr>
+          <w:p>
+            <w:pPr>
+              <w:spacing w:line="360" w:lineRule="auto"/>
+              <w:jc w:val="both"/>
+              <w:rPr>
+                <w:color w:val="212121"/>
+                <w:lang w:val="es-ES" w:eastAsia="es-ES"/>
+              </w:rPr>
+            </w:pPr>
+            <w:r>
+              <w:rPr>
+                <w:noProof/>
+                <w:color w:val="212121"/>
+                <w:lang w:val="es-ES" w:eastAsia="es-ES"/>
+              </w:rPr>
+              <w:drawing>
+                <wp:inline distT="0" distB="0" distL="0" distR="0" wp14:anchorId="6878D9E2" wp14:editId="27582211">
+                  <wp:extent cx="1755519" cy="994457"/>
+                  <wp:effectExtent l="0" t="0" r="0" b="0"/>
+                  <wp:docPr id="29" name="Imagen 29"/>
+                  <wp:cNvGraphicFramePr>
+                    <a:graphicFrameLocks xmlns:a="http://schemas.openxmlformats.org/drawingml/2006/main" noChangeAspect="1"/>
+                  </wp:cNvGraphicFramePr>
+                  <a:graphic xmlns:a="http://schemas.openxmlformats.org/drawingml/2006/main">
+                    <a:graphicData uri="http://schemas.openxmlformats.org/drawingml/2006/picture">
+                      <pic:pic xmlns:pic="http://schemas.openxmlformats.org/drawingml/2006/picture">
+                        <pic:nvPicPr>
+                          <pic:cNvPr id="1" name=""/>
+                          <pic:cNvPicPr/>
+                        </pic:nvPicPr>
+                        <pic:blipFill>
+                          <a:blip r:embed="rId14"/>
+                          <a:stretch>
+                            <a:fillRect/>
+                          </a:stretch>
+                        </pic:blipFill>
+                        <pic:spPr>
+                          <a:xfrm>
+                            <a:off x="0" y="0"/>
+                            <a:ext cx="1811517" cy="1026178"/>
+                          </a:xfrm>
+                          <a:prstGeom prst="rect">
+                            <a:avLst/>
+                          </a:prstGeom>
+                        </pic:spPr>
+                      </pic:pic>
+                    </a:graphicData>
+                  </a:graphic>
+                </wp:inline>
+              </w:drawing>
+            </w:r>
+          </w:p>
+        </w:tc>
+        <w:tc>
+          <w:tcPr>
+            <w:tcW w:w="4454" w:type="dxa"/>
+          </w:tcPr>
+          <w:p>
+            <w:pPr>
+              <w:spacing w:line="360" w:lineRule="auto"/>
+              <w:rPr>
+                <w:color w:val="212121"/>
+                <w:lang w:val="es-ES" w:eastAsia="es-ES"/>
+              </w:rPr>
+            </w:pPr>
+            <w:r>
+              <w:rPr>
+                <w:noProof/>
+                <w:color w:val="212121"/>
+                <w:lang w:val="es-ES" w:eastAsia="es-ES"/>
+              </w:rPr>
+              <w:drawing>
+                <wp:inline distT="0" distB="0" distL="0" distR="0" wp14:anchorId="62A4B726" wp14:editId="24260F27">
+                  <wp:extent cx="1653527" cy="1073150"/>
+                  <wp:effectExtent l="0" t="0" r="4445" b="0"/>
+                  <wp:docPr id="30" name="Imagen 30"/>
+                  <wp:cNvGraphicFramePr>
+                    <a:graphicFrameLocks xmlns:a="http://schemas.openxmlformats.org/drawingml/2006/main" noChangeAspect="1"/>
+                  </wp:cNvGraphicFramePr>
+                  <a:graphic xmlns:a="http://schemas.openxmlformats.org/drawingml/2006/main">
+                    <a:graphicData uri="http://schemas.openxmlformats.org/drawingml/2006/picture">
+                      <pic:pic xmlns:pic="http://schemas.openxmlformats.org/drawingml/2006/picture">
+                        <pic:nvPicPr>
+                          <pic:cNvPr id="1" name=""/>
+                          <pic:cNvPicPr/>
+                        </pic:nvPicPr>
+                        <pic:blipFill>
+                          <a:blip r:embed="rId15"/>
+                          <a:stretch>
+                            <a:fillRect/>
+                          </a:stretch>
+                        </pic:blipFill>
+                        <pic:spPr>
+                          <a:xfrm>
+                            <a:off x="0" y="0"/>
+                            <a:ext cx="1667328" cy="1082107"/>
+                          </a:xfrm>
+                          <a:prstGeom prst="rect">
+                            <a:avLst/>
+                          </a:prstGeom>
+                        </pic:spPr>
+                      </pic:pic>
+                    </a:graphicData>
+                  </a:graphic>
+                </wp:inline>
+              </w:drawing>
+            </w:r>
+          </w:p>
+        </w:tc>
+        <w:tc>
+          <w:tcPr>
+            <w:tcW w:w="2217" w:type="dxa"/>
+          </w:tcPr>
+          <w:p>
+            <w:pPr>
+              <w:spacing w:line="360" w:lineRule="auto"/>
+              <w:jc w:val="both"/>
+              <w:rPr>
+                <w:color w:val="212121"/>
+                <w:lang w:val="es-ES" w:eastAsia="es-ES"/>
+              </w:rPr>
+            </w:pPr>
+            <w:r>
+              <w:rPr>
+                <w:noProof/>
+                <w:color w:val="212121"/>
+                <w:lang w:val="es-ES" w:eastAsia="es-ES"/>
+              </w:rPr>
+              <w:drawing>
+                <wp:inline distT="0" distB="0" distL="0" distR="0" wp14:anchorId="4787D3A1" wp14:editId="5EC4E08D">
+                  <wp:extent cx="2169052" cy="1714500"/>
+                  <wp:effectExtent l="0" t="0" r="3175" b="0"/>
+                  <wp:docPr id="23" name="Imagen 23"/>
+                  <wp:cNvGraphicFramePr>
+                    <a:graphicFrameLocks xmlns:a="http://schemas.openxmlformats.org/drawingml/2006/main" noChangeAspect="1"/>
+                  </wp:cNvGraphicFramePr>
+                  <a:graphic xmlns:a="http://schemas.openxmlformats.org/drawingml/2006/main">
+                    <a:graphicData uri="http://schemas.openxmlformats.org/drawingml/2006/picture">
+                      <pic:pic xmlns:pic="http://schemas.openxmlformats.org/drawingml/2006/picture">
+                        <pic:nvPicPr>
+                          <pic:cNvPr id="1" name=""/>
+                          <pic:cNvPicPr/>
+                        </pic:nvPicPr>
+                        <pic:blipFill>
+                          <a:blip r:embed="rId16"/>
+                          <a:stretch>
+                            <a:fillRect/>
+                          </a:stretch>
+                        </pic:blipFill>
+                        <pic:spPr>
+                          <a:xfrm>
+                            <a:off x="0" y="0"/>
+                            <a:ext cx="2199506" cy="1738572"/>
+                          </a:xfrm>
+                          <a:prstGeom prst="rect">
+                            <a:avLst/>
+                          </a:prstGeom>
+                        </pic:spPr>
+                      </pic:pic>
+                    </a:graphicData>
+                  </a:graphic>
+                </wp:inline>
+              </w:drawing>
+            </w:r>
+          </w:p>
+          <w:p>
+            <w:pPr>
+              <w:spacing w:line="360" w:lineRule="auto"/>
+              <w:jc w:val="both"/>
+              <w:rPr>
+                <w:color w:val="212121"/>
+                <w:lang w:val="es-ES" w:eastAsia="es-ES"/>
+              </w:rPr>
+            </w:pPr>
+          </w:p>
+          <w:p>
+            <w:pPr>
+              <w:spacing w:line="360" w:lineRule="auto"/>
+              <w:jc w:val="both"/>
+              <w:rPr>
+                <w:color w:val="212121"/>
+                <w:lang w:val="es-ES" w:eastAsia="es-ES"/>
+              </w:rPr>
+            </w:pPr>
+          </w:p>
+          <w:p>
+            <w:pPr>
+              <w:spacing w:line="360" w:lineRule="auto"/>
+              <w:jc w:val="both"/>
+              <w:rPr>
+                <w:color w:val="212121"/>
+                <w:lang w:val="es-ES" w:eastAsia="es-ES"/>
+              </w:rPr>
+            </w:pPr>
+          </w:p>
+        </w:tc>
+      </w:tr>
+    </w:tbl>
+    <w:p>
+      <w:pPr>
+        <w:spacing w:line="360" w:lineRule="auto"/>
+        <w:jc w:val="both"/>
+        <w:rPr>
+          <w:color w:val="212121"/>
+          <w:lang w:val="es-ES" w:eastAsia="es-ES"/>
+        </w:rPr>
+      </w:pPr>
+    </w:p>
+    <w:p>
+      <w:pPr>
+        <w:pStyle w:val="Prrafodelista"/>
+        <w:spacing w:line="360" w:lineRule="auto"/>
+        <w:ind w:left="380"/>
+        <w:jc w:val="both"/>
+        <w:rPr>
+          <w:b/>
+          <w:bCs/>
+          <w:color w:val="212121"/>
+          <w:lang w:val="es-ES" w:eastAsia="es-ES"/>
+        </w:rPr>
+      </w:pPr>
+    </w:p>
+    <w:p>
+      <w:pPr>
+        <w:pStyle w:val="Prrafodelista"/>
+        <w:numPr>
+          <w:ilvl w:val="1"/>
+          <w:numId w:val="1"/>
+        </w:numPr>
+        <w:spacing w:line="360" w:lineRule="auto"/>
+        <w:jc w:val="both"/>
+        <w:rPr>
+          <w:b/>
+          <w:bCs/>
+          <w:color w:val="212121"/>
+          <w:lang w:val="es-ES" w:eastAsia="es-ES"/>
+        </w:rPr>
+      </w:pPr>
+      <w:r>
+        <w:rPr>
+          <w:b/>
+          <w:bCs/>
+          <w:color w:val="212121"/>
+          <w:lang w:val="es-ES" w:eastAsia="es-ES"/>
+        </w:rPr>
+        <w:t xml:space="preserve">Explicad para qué sirven las siguientes propiedades del módulo CSS </w:t>
+      </w:r>
+      <w:bookmarkStart w:id="1" w:name="_Hlk73091310"/>
+      <w:r>
+        <w:rPr>
+          <w:b/>
+          <w:bCs/>
+          <w:color w:val="212121"/>
+          <w:lang w:val="es-ES" w:eastAsia="es-ES"/>
+        </w:rPr>
+        <w:t>Grid: grid-template-columns</w:t>
+      </w:r>
+      <w:bookmarkEnd w:id="1"/>
+      <w:r>
+        <w:rPr>
+          <w:b/>
+          <w:bCs/>
+          <w:color w:val="212121"/>
+          <w:lang w:val="es-ES" w:eastAsia="es-ES"/>
+        </w:rPr>
+        <w:t>, grid-template-rows, grid-gap y place-content.</w:t>
+      </w:r>
+    </w:p>
+    <w:p>
+      <w:pPr>
+        <w:spacing w:line="360" w:lineRule="auto"/>
+        <w:jc w:val="both"/>
+        <w:rPr>
+          <w:rFonts w:eastAsia="Arial"/>
+          <w:b/>
+          <w:bCs/>
+          <w:color w:val="212121"/>
+          <w:lang w:val="es-ES" w:eastAsia="es-ES"/>
+        </w:rPr>
+      </w:pPr>
+    </w:p>
+    <w:p>
+      <w:pPr>
+        <w:spacing w:line="360" w:lineRule="auto"/>
+        <w:jc w:val="both"/>
+        <w:rPr>
+          <w:color w:val="212121"/>
+          <w:lang w:val="es-ES" w:eastAsia="es-ES"/>
+        </w:rPr>
+      </w:pPr>
+      <w:r>
+        <w:rPr>
+          <w:color w:val="212121"/>
+          <w:lang w:val="es-ES" w:eastAsia="es-ES"/>
+        </w:rPr>
+        <w:t xml:space="preserve">Respuesta. – </w:t>
+      </w:r>
+    </w:p>
+    <w:p>
+      <w:pPr>
+        <w:spacing w:line="360" w:lineRule="auto"/>
+        <w:jc w:val="both"/>
+        <w:rPr>
+          <w:color w:val="212121"/>
+          <w:lang w:val="es-ES" w:eastAsia="es-ES"/>
+        </w:rPr>
+      </w:pPr>
+    </w:p>
+    <w:p>
+      <w:pPr>
+        <w:pStyle w:val="Prrafodelista"/>
+        <w:numPr>
+          <w:ilvl w:val="0"/>
+          <w:numId w:val="15"/>
+        </w:numPr>
+        <w:spacing w:line="360" w:lineRule="auto"/>
+        <w:jc w:val="both"/>
+        <w:rPr>
+          <w:color w:val="212121"/>
+          <w:lang w:val="es-ES" w:eastAsia="es-ES"/>
+        </w:rPr>
+      </w:pPr>
+      <w:r>
+        <w:rPr>
+          <w:i/>
+          <w:iCs/>
+          <w:color w:val="212121"/>
+          <w:lang w:val="es-ES" w:eastAsia="es-ES"/>
+        </w:rPr>
+        <w:t>grid-template-columns</w:t>
+      </w:r>
+      <w:r>
+        <w:rPr>
+          <w:color w:val="212121"/>
+          <w:lang w:val="es-ES" w:eastAsia="es-ES"/>
+        </w:rPr>
+        <w:t xml:space="preserve">: </w:t>
+      </w:r>
+      <w:r>
+        <w:rPr>
+          <w:color w:val="212121"/>
+          <w:lang w:val="es-ES" w:eastAsia="es-ES"/>
+        </w:rPr>
+        <w:t xml:space="preserve">Esta propiedad permite definir tanto el número, como ancho de </w:t>
+      </w:r>
+      <w:r>
+        <w:rPr>
+          <w:color w:val="212121"/>
+          <w:lang w:val="es-ES" w:eastAsia="es-ES"/>
+        </w:rPr>
+        <w:t xml:space="preserve">las columnas </w:t>
+      </w:r>
+      <w:r>
+        <w:rPr>
+          <w:color w:val="212121"/>
+          <w:lang w:val="es-ES" w:eastAsia="es-ES"/>
+        </w:rPr>
+        <w:t>que contendrá la</w:t>
+      </w:r>
+      <w:r>
+        <w:rPr>
+          <w:color w:val="212121"/>
+          <w:lang w:val="es-ES" w:eastAsia="es-ES"/>
+        </w:rPr>
+        <w:t xml:space="preserve"> cuadrícul</w:t>
+      </w:r>
+      <w:r>
+        <w:rPr>
+          <w:color w:val="212121"/>
+          <w:lang w:val="es-ES" w:eastAsia="es-ES"/>
+        </w:rPr>
+        <w:t>a</w:t>
+      </w:r>
+      <w:r>
+        <w:rPr>
+          <w:color w:val="212121"/>
+          <w:lang w:val="es-ES" w:eastAsia="es-ES"/>
+        </w:rPr>
+        <w:t xml:space="preserve">. Los valores </w:t>
+      </w:r>
+      <w:r>
+        <w:rPr>
+          <w:color w:val="212121"/>
+          <w:lang w:val="es-ES" w:eastAsia="es-ES"/>
+        </w:rPr>
+        <w:t xml:space="preserve">que se usan en la propiedad van separados </w:t>
+      </w:r>
+      <w:r>
+        <w:rPr>
+          <w:color w:val="212121"/>
+          <w:lang w:val="es-ES" w:eastAsia="es-ES"/>
+        </w:rPr>
+        <w:t>por espacios</w:t>
+      </w:r>
+      <w:r>
+        <w:rPr>
+          <w:color w:val="212121"/>
+          <w:lang w:val="es-ES" w:eastAsia="es-ES"/>
+        </w:rPr>
+        <w:t>; cada uno de ellos</w:t>
+      </w:r>
+      <w:r>
+        <w:rPr>
+          <w:color w:val="212121"/>
+          <w:lang w:val="es-ES" w:eastAsia="es-ES"/>
+        </w:rPr>
+        <w:t xml:space="preserve"> especifica el tamaño de la columna respectiva.</w:t>
+      </w:r>
+    </w:p>
+    <w:p>
+      <w:pPr>
+        <w:pStyle w:val="Prrafodelista"/>
+        <w:spacing w:line="360" w:lineRule="auto"/>
+        <w:ind w:left="360"/>
+        <w:jc w:val="both"/>
+        <w:rPr>
+          <w:color w:val="212121"/>
+          <w:lang w:val="es-ES" w:eastAsia="es-ES"/>
+        </w:rPr>
+      </w:pPr>
+    </w:p>
+    <w:tbl>
+      <w:tblPr>
+        <w:tblStyle w:val="Tablaconcuadrcula"/>
+        <w:tblW w:w="9561" w:type="dxa"/>
+        <w:tblInd w:w="-113" w:type="dxa"/>
+        <w:tblLook w:val="04A0" w:firstRow="1" w:lastRow="0" w:firstColumn="1" w:lastColumn="0" w:noHBand="0" w:noVBand="1"/>
+      </w:tblPr>
+      <w:tblGrid>
+        <w:gridCol w:w="2832"/>
+        <w:gridCol w:w="4176"/>
+        <w:gridCol w:w="3167"/>
+      </w:tblGrid>
+      <w:tr>
+        <w:tc>
+          <w:tcPr>
+            <w:tcW w:w="2736" w:type="dxa"/>
+          </w:tcPr>
+          <w:p>
+            <w:pPr>
+              <w:spacing w:line="360" w:lineRule="auto"/>
+              <w:jc w:val="both"/>
+              <w:rPr>
+                <w:b/>
+                <w:bCs/>
+                <w:color w:val="212121"/>
+                <w:lang w:val="es-ES" w:eastAsia="es-ES"/>
+              </w:rPr>
+            </w:pPr>
+            <w:r>
+              <w:rPr>
+                <w:b/>
+                <w:bCs/>
+                <w:color w:val="212121"/>
+                <w:lang w:val="es-ES" w:eastAsia="es-ES"/>
+              </w:rPr>
+              <w:t>HTML</w:t>
+            </w:r>
+          </w:p>
+        </w:tc>
+        <w:tc>
+          <w:tcPr>
+            <w:tcW w:w="3326" w:type="dxa"/>
+          </w:tcPr>
+          <w:p>
+            <w:pPr>
+              <w:spacing w:line="360" w:lineRule="auto"/>
+              <w:jc w:val="both"/>
+              <w:rPr>
+                <w:b/>
+                <w:bCs/>
+                <w:color w:val="212121"/>
+                <w:lang w:val="es-ES" w:eastAsia="es-ES"/>
+              </w:rPr>
+            </w:pPr>
+            <w:r>
+              <w:rPr>
+                <w:b/>
+                <w:bCs/>
+                <w:color w:val="212121"/>
+                <w:lang w:val="es-ES" w:eastAsia="es-ES"/>
+              </w:rPr>
+              <w:t>CSS</w:t>
+            </w:r>
+          </w:p>
+        </w:tc>
+        <w:tc>
+          <w:tcPr>
+            <w:tcW w:w="3499" w:type="dxa"/>
+          </w:tcPr>
+          <w:p>
+            <w:pPr>
+              <w:spacing w:line="360" w:lineRule="auto"/>
+              <w:jc w:val="both"/>
+              <w:rPr>
+                <w:b/>
+                <w:bCs/>
+                <w:color w:val="212121"/>
+                <w:lang w:val="es-ES" w:eastAsia="es-ES"/>
+              </w:rPr>
+            </w:pPr>
+            <w:r>
+              <w:rPr>
+                <w:b/>
+                <w:bCs/>
+                <w:color w:val="212121"/>
+                <w:lang w:val="es-ES" w:eastAsia="es-ES"/>
+              </w:rPr>
+              <w:t>Live</w:t>
+            </w:r>
+          </w:p>
+        </w:tc>
+      </w:tr>
+      <w:tr>
+        <w:tc>
+          <w:tcPr>
+            <w:tcW w:w="2736" w:type="dxa"/>
+          </w:tcPr>
+          <w:p>
+            <w:pPr>
+              <w:spacing w:line="360" w:lineRule="auto"/>
+              <w:jc w:val="both"/>
+              <w:rPr>
+                <w:color w:val="212121"/>
+                <w:lang w:eastAsia="es-ES"/>
+              </w:rPr>
+            </w:pPr>
+            <w:r>
+              <w:rPr>
+                <w:noProof/>
+                <w:color w:val="212121"/>
+                <w:lang w:eastAsia="es-ES"/>
+              </w:rPr>
+              <w:drawing>
+                <wp:inline distT="0" distB="0" distL="0" distR="0" wp14:anchorId="380C399A" wp14:editId="14CE3AA3">
+                  <wp:extent cx="1661652" cy="1485900"/>
+                  <wp:effectExtent l="0" t="0" r="0" b="0"/>
+                  <wp:docPr id="27" name="Imagen 27"/>
+                  <wp:cNvGraphicFramePr>
+                    <a:graphicFrameLocks xmlns:a="http://schemas.openxmlformats.org/drawingml/2006/main" noChangeAspect="1"/>
+                  </wp:cNvGraphicFramePr>
+                  <a:graphic xmlns:a="http://schemas.openxmlformats.org/drawingml/2006/main">
+                    <a:graphicData uri="http://schemas.openxmlformats.org/drawingml/2006/picture">
+                      <pic:pic xmlns:pic="http://schemas.openxmlformats.org/drawingml/2006/picture">
+                        <pic:nvPicPr>
+                          <pic:cNvPr id="1" name=""/>
+                          <pic:cNvPicPr/>
+                        </pic:nvPicPr>
+                        <pic:blipFill>
+                          <a:blip r:embed="rId17"/>
+                          <a:stretch>
+                            <a:fillRect/>
+                          </a:stretch>
+                        </pic:blipFill>
+                        <pic:spPr>
+                          <a:xfrm>
+                            <a:off x="0" y="0"/>
+                            <a:ext cx="1665355" cy="1489211"/>
+                          </a:xfrm>
+                          <a:prstGeom prst="rect">
+                            <a:avLst/>
+                          </a:prstGeom>
+                        </pic:spPr>
+                      </pic:pic>
+                    </a:graphicData>
+                  </a:graphic>
+                </wp:inline>
+              </w:drawing>
+            </w:r>
+          </w:p>
+        </w:tc>
+        <w:tc>
+          <w:tcPr>
+            <w:tcW w:w="3326" w:type="dxa"/>
+          </w:tcPr>
+          <w:p>
+            <w:pPr>
+              <w:spacing w:line="360" w:lineRule="auto"/>
+              <w:rPr>
+                <w:color w:val="212121"/>
+                <w:lang w:val="es-ES" w:eastAsia="es-ES"/>
+              </w:rPr>
+            </w:pPr>
+            <w:r>
+              <w:rPr>
+                <w:noProof/>
+                <w:color w:val="212121"/>
+                <w:lang w:val="es-ES" w:eastAsia="es-ES"/>
+              </w:rPr>
+              <w:drawing>
+                <wp:inline distT="0" distB="0" distL="0" distR="0" wp14:anchorId="6D1D215A" wp14:editId="5BF6AD25">
+                  <wp:extent cx="2505682" cy="2097192"/>
+                  <wp:effectExtent l="0" t="0" r="9525" b="0"/>
+                  <wp:docPr id="28" name="Imagen 28"/>
+                  <wp:cNvGraphicFramePr>
+                    <a:graphicFrameLocks xmlns:a="http://schemas.openxmlformats.org/drawingml/2006/main" noChangeAspect="1"/>
+                  </wp:cNvGraphicFramePr>
+                  <a:graphic xmlns:a="http://schemas.openxmlformats.org/drawingml/2006/main">
+                    <a:graphicData uri="http://schemas.openxmlformats.org/drawingml/2006/picture">
+                      <pic:pic xmlns:pic="http://schemas.openxmlformats.org/drawingml/2006/picture">
+                        <pic:nvPicPr>
+                          <pic:cNvPr id="1" name=""/>
+                          <pic:cNvPicPr/>
+                        </pic:nvPicPr>
+                        <pic:blipFill>
+                          <a:blip r:embed="rId18"/>
+                          <a:stretch>
+                            <a:fillRect/>
+                          </a:stretch>
+                        </pic:blipFill>
+                        <pic:spPr>
+                          <a:xfrm>
+                            <a:off x="0" y="0"/>
+                            <a:ext cx="2517790" cy="2107326"/>
+                          </a:xfrm>
+                          <a:prstGeom prst="rect">
+                            <a:avLst/>
+                          </a:prstGeom>
+                        </pic:spPr>
+                      </pic:pic>
+                    </a:graphicData>
+                  </a:graphic>
+                </wp:inline>
+              </w:drawing>
+            </w:r>
+          </w:p>
+        </w:tc>
+        <w:tc>
+          <w:tcPr>
+            <w:tcW w:w="3499" w:type="dxa"/>
+          </w:tcPr>
+          <w:p>
+            <w:pPr>
+              <w:spacing w:line="360" w:lineRule="auto"/>
+              <w:jc w:val="both"/>
+              <w:rPr>
+                <w:color w:val="212121"/>
+                <w:lang w:val="es-ES" w:eastAsia="es-ES"/>
+              </w:rPr>
+            </w:pPr>
+            <w:r>
+              <w:rPr>
+                <w:noProof/>
+                <w:color w:val="212121"/>
+                <w:lang w:val="es-ES" w:eastAsia="es-ES"/>
+              </w:rPr>
+              <w:drawing>
+                <wp:inline distT="0" distB="0" distL="0" distR="0" wp14:anchorId="39800BED" wp14:editId="29ED1ADD">
+                  <wp:extent cx="1873885" cy="1139572"/>
+                  <wp:effectExtent l="0" t="0" r="0" b="3810"/>
+                  <wp:docPr id="6" name="Imagen 6"/>
+                  <wp:cNvGraphicFramePr>
+                    <a:graphicFrameLocks xmlns:a="http://schemas.openxmlformats.org/drawingml/2006/main" noChangeAspect="1"/>
+                  </wp:cNvGraphicFramePr>
+                  <a:graphic xmlns:a="http://schemas.openxmlformats.org/drawingml/2006/main">
+                    <a:graphicData uri="http://schemas.openxmlformats.org/drawingml/2006/picture">
+                      <pic:pic xmlns:pic="http://schemas.openxmlformats.org/drawingml/2006/picture">
+                        <pic:nvPicPr>
+                          <pic:cNvPr id="1" name=""/>
+                          <pic:cNvPicPr/>
+                        </pic:nvPicPr>
+                        <pic:blipFill>
+                          <a:blip r:embed="rId19"/>
+                          <a:stretch>
+                            <a:fillRect/>
+                          </a:stretch>
+                        </pic:blipFill>
+                        <pic:spPr>
+                          <a:xfrm>
+                            <a:off x="0" y="0"/>
+                            <a:ext cx="1888166" cy="1148257"/>
+                          </a:xfrm>
+                          <a:prstGeom prst="rect">
+                            <a:avLst/>
+                          </a:prstGeom>
+                        </pic:spPr>
+                      </pic:pic>
+                    </a:graphicData>
+                  </a:graphic>
+                </wp:inline>
+              </w:drawing>
+            </w:r>
+          </w:p>
+          <w:p>
+            <w:pPr>
+              <w:spacing w:line="360" w:lineRule="auto"/>
+              <w:jc w:val="both"/>
+              <w:rPr>
+                <w:color w:val="212121"/>
+                <w:lang w:val="es-ES" w:eastAsia="es-ES"/>
+              </w:rPr>
+            </w:pPr>
+          </w:p>
+          <w:p>
+            <w:pPr>
+              <w:spacing w:line="360" w:lineRule="auto"/>
+              <w:jc w:val="both"/>
+              <w:rPr>
+                <w:color w:val="212121"/>
+                <w:lang w:val="es-ES" w:eastAsia="es-ES"/>
+              </w:rPr>
+            </w:pPr>
+          </w:p>
+          <w:p>
+            <w:pPr>
+              <w:spacing w:line="360" w:lineRule="auto"/>
+              <w:jc w:val="both"/>
+              <w:rPr>
+                <w:color w:val="212121"/>
+                <w:lang w:val="es-ES" w:eastAsia="es-ES"/>
+              </w:rPr>
+            </w:pPr>
+          </w:p>
+        </w:tc>
+      </w:tr>
+    </w:tbl>
+    <w:p>
+      <w:pPr>
+        <w:spacing w:line="360" w:lineRule="auto"/>
+        <w:jc w:val="both"/>
+        <w:rPr>
+          <w:rFonts w:eastAsia="Arial"/>
+          <w:b/>
+          <w:bCs/>
+          <w:color w:val="212121"/>
+          <w:lang w:val="es-ES" w:eastAsia="es-ES"/>
+        </w:rPr>
+      </w:pPr>
+    </w:p>
+    <w:p>
+      <w:pPr>
+        <w:spacing w:line="360" w:lineRule="auto"/>
+        <w:jc w:val="both"/>
+        <w:rPr>
+          <w:rFonts w:eastAsia="Arial"/>
+          <w:b/>
+          <w:bCs/>
+          <w:color w:val="212121"/>
+          <w:lang w:val="es-ES" w:eastAsia="es-ES"/>
+        </w:rPr>
+      </w:pPr>
+    </w:p>
+    <w:p>
+      <w:pPr>
+        <w:pStyle w:val="Prrafodelista"/>
+        <w:numPr>
+          <w:ilvl w:val="0"/>
+          <w:numId w:val="15"/>
+        </w:numPr>
+        <w:spacing w:line="360" w:lineRule="auto"/>
+        <w:jc w:val="both"/>
+        <w:rPr>
+          <w:color w:val="212121"/>
+          <w:lang w:val="es-ES" w:eastAsia="es-ES"/>
+        </w:rPr>
+      </w:pPr>
+      <w:r>
+        <w:rPr>
+          <w:i/>
+          <w:iCs/>
+          <w:color w:val="212121"/>
+          <w:lang w:val="es-ES" w:eastAsia="es-ES"/>
+        </w:rPr>
+        <w:t xml:space="preserve">grid-template-rows </w:t>
+      </w:r>
+      <w:r>
+        <w:rPr>
+          <w:i/>
+          <w:iCs/>
+          <w:color w:val="212121"/>
+          <w:lang w:val="es-ES" w:eastAsia="es-ES"/>
+        </w:rPr>
+        <w:t xml:space="preserve">: </w:t>
+      </w:r>
+      <w:r>
+        <w:rPr>
+          <w:color w:val="212121"/>
+          <w:lang w:val="es-ES" w:eastAsia="es-ES"/>
+        </w:rPr>
+        <w:t xml:space="preserve">Muy similar a la propiedad anterior, este elemento permite definir tanto el número, como el ancho de </w:t>
+      </w:r>
+      <w:r>
+        <w:rPr>
+          <w:color w:val="212121"/>
+          <w:lang w:val="es-ES" w:eastAsia="es-ES"/>
+        </w:rPr>
+        <w:t xml:space="preserve">las </w:t>
+      </w:r>
+      <w:r>
+        <w:rPr>
+          <w:color w:val="212121"/>
+          <w:lang w:val="es-ES" w:eastAsia="es-ES"/>
+        </w:rPr>
+        <w:t>filas</w:t>
+      </w:r>
+      <w:r>
+        <w:rPr>
+          <w:color w:val="212121"/>
+          <w:lang w:val="es-ES" w:eastAsia="es-ES"/>
+        </w:rPr>
+        <w:t xml:space="preserve"> </w:t>
+      </w:r>
+      <w:r>
+        <w:rPr>
+          <w:color w:val="212121"/>
+          <w:lang w:val="es-ES" w:eastAsia="es-ES"/>
+        </w:rPr>
+        <w:t>que contendrá la</w:t>
+      </w:r>
+      <w:r>
+        <w:rPr>
+          <w:color w:val="212121"/>
+          <w:lang w:val="es-ES" w:eastAsia="es-ES"/>
+        </w:rPr>
+        <w:t xml:space="preserve"> cuadrícul</w:t>
+      </w:r>
+      <w:r>
+        <w:rPr>
+          <w:color w:val="212121"/>
+          <w:lang w:val="es-ES" w:eastAsia="es-ES"/>
+        </w:rPr>
+        <w:t>a</w:t>
+      </w:r>
+      <w:r>
+        <w:rPr>
+          <w:color w:val="212121"/>
+          <w:lang w:val="es-ES" w:eastAsia="es-ES"/>
+        </w:rPr>
+        <w:t xml:space="preserve">. Los valores </w:t>
+      </w:r>
+      <w:r>
+        <w:rPr>
+          <w:color w:val="212121"/>
+          <w:lang w:val="es-ES" w:eastAsia="es-ES"/>
+        </w:rPr>
+        <w:t xml:space="preserve">que se usan en la propiedad van separados </w:t>
+      </w:r>
+      <w:r>
+        <w:rPr>
+          <w:color w:val="212121"/>
+          <w:lang w:val="es-ES" w:eastAsia="es-ES"/>
+        </w:rPr>
+        <w:t>por espacios</w:t>
+      </w:r>
+      <w:r>
+        <w:rPr>
+          <w:color w:val="212121"/>
+          <w:lang w:val="es-ES" w:eastAsia="es-ES"/>
+        </w:rPr>
+        <w:t>; cada uno de ellos</w:t>
+      </w:r>
+      <w:r>
+        <w:rPr>
+          <w:color w:val="212121"/>
+          <w:lang w:val="es-ES" w:eastAsia="es-ES"/>
+        </w:rPr>
+        <w:t xml:space="preserve"> especifica el </w:t>
+      </w:r>
+      <w:r>
+        <w:rPr>
+          <w:color w:val="212121"/>
+          <w:lang w:val="es-ES" w:eastAsia="es-ES"/>
+        </w:rPr>
+        <w:t xml:space="preserve">alto de la fila </w:t>
+      </w:r>
+      <w:r>
+        <w:rPr>
+          <w:color w:val="212121"/>
+          <w:lang w:val="es-ES" w:eastAsia="es-ES"/>
+        </w:rPr>
+        <w:t>respectiva.</w:t>
+      </w:r>
+    </w:p>
+    <w:p>
+      <w:pPr>
+        <w:pStyle w:val="Prrafodelista"/>
+        <w:spacing w:line="360" w:lineRule="auto"/>
+        <w:ind w:left="360"/>
+        <w:jc w:val="both"/>
+        <w:rPr>
+          <w:color w:val="212121"/>
+          <w:lang w:val="es-ES" w:eastAsia="es-ES"/>
+        </w:rPr>
+      </w:pPr>
+    </w:p>
+    <w:tbl>
+      <w:tblPr>
+        <w:tblStyle w:val="Tablaconcuadrcula"/>
+        <w:tblW w:w="9561" w:type="dxa"/>
+        <w:tblInd w:w="-113" w:type="dxa"/>
+        <w:tblLook w:val="04A0" w:firstRow="1" w:lastRow="0" w:firstColumn="1" w:lastColumn="0" w:noHBand="0" w:noVBand="1"/>
+      </w:tblPr>
+      <w:tblGrid>
+        <w:gridCol w:w="2856"/>
+        <w:gridCol w:w="3551"/>
+        <w:gridCol w:w="3786"/>
+      </w:tblGrid>
+      <w:tr>
+        <w:tc>
+          <w:tcPr>
+            <w:tcW w:w="2736" w:type="dxa"/>
+          </w:tcPr>
+          <w:p>
+            <w:pPr>
+              <w:spacing w:line="360" w:lineRule="auto"/>
+              <w:jc w:val="both"/>
+              <w:rPr>
+                <w:b/>
+                <w:bCs/>
+                <w:color w:val="212121"/>
+                <w:lang w:val="es-ES" w:eastAsia="es-ES"/>
+              </w:rPr>
+            </w:pPr>
+            <w:r>
+              <w:rPr>
+                <w:b/>
+                <w:bCs/>
+                <w:color w:val="212121"/>
+                <w:lang w:val="es-ES" w:eastAsia="es-ES"/>
+              </w:rPr>
+              <w:t>HTML</w:t>
+            </w:r>
+          </w:p>
+        </w:tc>
+        <w:tc>
+          <w:tcPr>
+            <w:tcW w:w="3326" w:type="dxa"/>
+          </w:tcPr>
+          <w:p>
+            <w:pPr>
+              <w:spacing w:line="360" w:lineRule="auto"/>
+              <w:jc w:val="both"/>
+              <w:rPr>
+                <w:b/>
+                <w:bCs/>
+                <w:color w:val="212121"/>
+                <w:lang w:val="es-ES" w:eastAsia="es-ES"/>
+              </w:rPr>
+            </w:pPr>
+            <w:r>
+              <w:rPr>
+                <w:b/>
+                <w:bCs/>
+                <w:color w:val="212121"/>
+                <w:lang w:val="es-ES" w:eastAsia="es-ES"/>
+              </w:rPr>
+              <w:t>CSS</w:t>
+            </w:r>
+          </w:p>
+        </w:tc>
+        <w:tc>
+          <w:tcPr>
+            <w:tcW w:w="3499" w:type="dxa"/>
+          </w:tcPr>
+          <w:p>
+            <w:pPr>
+              <w:spacing w:line="360" w:lineRule="auto"/>
+              <w:jc w:val="both"/>
+              <w:rPr>
+                <w:b/>
+                <w:bCs/>
+                <w:color w:val="212121"/>
+                <w:lang w:val="es-ES" w:eastAsia="es-ES"/>
+              </w:rPr>
+            </w:pPr>
+            <w:r>
+              <w:rPr>
+                <w:b/>
+                <w:bCs/>
+                <w:color w:val="212121"/>
+                <w:lang w:val="es-ES" w:eastAsia="es-ES"/>
+              </w:rPr>
+              <w:t>Live</w:t>
+            </w:r>
+          </w:p>
+        </w:tc>
+      </w:tr>
+      <w:tr>
+        <w:tc>
+          <w:tcPr>
+            <w:tcW w:w="2736" w:type="dxa"/>
+          </w:tcPr>
+          <w:p>
+            <w:pPr>
+              <w:spacing w:line="360" w:lineRule="auto"/>
+              <w:rPr>
+                <w:color w:val="212121"/>
+                <w:lang w:eastAsia="es-ES"/>
+              </w:rPr>
+            </w:pPr>
+            <w:r>
+              <w:rPr>
+                <w:noProof/>
+                <w:color w:val="212121"/>
+                <w:lang w:eastAsia="es-ES"/>
+              </w:rPr>
+              <w:drawing>
+                <wp:inline distT="0" distB="0" distL="0" distR="0" wp14:anchorId="12A549C8" wp14:editId="68BAEC16">
+                  <wp:extent cx="1673753" cy="1670050"/>
+                  <wp:effectExtent l="0" t="0" r="3175" b="6350"/>
+                  <wp:docPr id="25" name="Imagen 25"/>
+                  <wp:cNvGraphicFramePr>
+                    <a:graphicFrameLocks xmlns:a="http://schemas.openxmlformats.org/drawingml/2006/main" noChangeAspect="1"/>
+                  </wp:cNvGraphicFramePr>
+                  <a:graphic xmlns:a="http://schemas.openxmlformats.org/drawingml/2006/main">
+                    <a:graphicData uri="http://schemas.openxmlformats.org/drawingml/2006/picture">
+                      <pic:pic xmlns:pic="http://schemas.openxmlformats.org/drawingml/2006/picture">
+                        <pic:nvPicPr>
+                          <pic:cNvPr id="1" name=""/>
+                          <pic:cNvPicPr/>
+                        </pic:nvPicPr>
+                        <pic:blipFill>
+                          <a:blip r:embed="rId20"/>
+                          <a:stretch>
+                            <a:fillRect/>
+                          </a:stretch>
+                        </pic:blipFill>
+                        <pic:spPr>
+                          <a:xfrm>
+                            <a:off x="0" y="0"/>
+                            <a:ext cx="1680614" cy="1676896"/>
+                          </a:xfrm>
+                          <a:prstGeom prst="rect">
+                            <a:avLst/>
+                          </a:prstGeom>
+                        </pic:spPr>
+                      </pic:pic>
+                    </a:graphicData>
+                  </a:graphic>
+                </wp:inline>
+              </w:drawing>
+            </w:r>
+          </w:p>
+        </w:tc>
+        <w:tc>
+          <w:tcPr>
+            <w:tcW w:w="3326" w:type="dxa"/>
+          </w:tcPr>
+          <w:p>
+            <w:pPr>
+              <w:spacing w:line="360" w:lineRule="auto"/>
+              <w:rPr>
+                <w:color w:val="212121"/>
+                <w:lang w:val="es-ES" w:eastAsia="es-ES"/>
+              </w:rPr>
+            </w:pPr>
+            <w:r>
+              <w:rPr>
+                <w:noProof/>
+                <w:color w:val="212121"/>
+                <w:lang w:val="es-ES" w:eastAsia="es-ES"/>
+              </w:rPr>
+              <w:drawing>
+                <wp:inline distT="0" distB="0" distL="0" distR="0" wp14:anchorId="1ED02F3C" wp14:editId="7E98696E">
+                  <wp:extent cx="2117972" cy="1913590"/>
+                  <wp:effectExtent l="0" t="0" r="0" b="0"/>
+                  <wp:docPr id="26" name="Imagen 26"/>
+                  <wp:cNvGraphicFramePr>
+                    <a:graphicFrameLocks xmlns:a="http://schemas.openxmlformats.org/drawingml/2006/main" noChangeAspect="1"/>
+                  </wp:cNvGraphicFramePr>
+                  <a:graphic xmlns:a="http://schemas.openxmlformats.org/drawingml/2006/main">
+                    <a:graphicData uri="http://schemas.openxmlformats.org/drawingml/2006/picture">
+                      <pic:pic xmlns:pic="http://schemas.openxmlformats.org/drawingml/2006/picture">
+                        <pic:nvPicPr>
+                          <pic:cNvPr id="1" name=""/>
+                          <pic:cNvPicPr/>
+                        </pic:nvPicPr>
+                        <pic:blipFill>
+                          <a:blip r:embed="rId21"/>
+                          <a:stretch>
+                            <a:fillRect/>
+                          </a:stretch>
+                        </pic:blipFill>
+                        <pic:spPr>
+                          <a:xfrm>
+                            <a:off x="0" y="0"/>
+                            <a:ext cx="2129331" cy="1923853"/>
+                          </a:xfrm>
+                          <a:prstGeom prst="rect">
+                            <a:avLst/>
+                          </a:prstGeom>
+                        </pic:spPr>
+                      </pic:pic>
+                    </a:graphicData>
+                  </a:graphic>
+                </wp:inline>
+              </w:drawing>
+            </w:r>
+          </w:p>
+        </w:tc>
+        <w:tc>
+          <w:tcPr>
+            <w:tcW w:w="3499" w:type="dxa"/>
+          </w:tcPr>
+          <w:p>
+            <w:pPr>
+              <w:spacing w:line="360" w:lineRule="auto"/>
+              <w:jc w:val="both"/>
+              <w:rPr>
+                <w:color w:val="212121"/>
+                <w:lang w:val="es-ES" w:eastAsia="es-ES"/>
+              </w:rPr>
+            </w:pPr>
+            <w:r>
+              <w:rPr>
+                <w:noProof/>
+                <w:color w:val="212121"/>
+                <w:lang w:val="es-ES" w:eastAsia="es-ES"/>
+              </w:rPr>
+              <w:drawing>
+                <wp:inline distT="0" distB="0" distL="0" distR="0" wp14:anchorId="0FB68051" wp14:editId="7B8B44F2">
+                  <wp:extent cx="2267476" cy="2603964"/>
+                  <wp:effectExtent l="0" t="0" r="0" b="6350"/>
+                  <wp:docPr id="7" name="Imagen 7"/>
+                  <wp:cNvGraphicFramePr>
+                    <a:graphicFrameLocks xmlns:a="http://schemas.openxmlformats.org/drawingml/2006/main" noChangeAspect="1"/>
+                  </wp:cNvGraphicFramePr>
+                  <a:graphic xmlns:a="http://schemas.openxmlformats.org/drawingml/2006/main">
+                    <a:graphicData uri="http://schemas.openxmlformats.org/drawingml/2006/picture">
+                      <pic:pic xmlns:pic="http://schemas.openxmlformats.org/drawingml/2006/picture">
+                        <pic:nvPicPr>
+                          <pic:cNvPr id="1" name=""/>
+                          <pic:cNvPicPr/>
+                        </pic:nvPicPr>
+                        <pic:blipFill>
+                          <a:blip r:embed="rId22"/>
+                          <a:stretch>
+                            <a:fillRect/>
+                          </a:stretch>
+                        </pic:blipFill>
+                        <pic:spPr>
+                          <a:xfrm>
+                            <a:off x="0" y="0"/>
+                            <a:ext cx="2278681" cy="2616831"/>
+                          </a:xfrm>
+                          <a:prstGeom prst="rect">
+                            <a:avLst/>
+                          </a:prstGeom>
+                        </pic:spPr>
+                      </pic:pic>
+                    </a:graphicData>
+                  </a:graphic>
+                </wp:inline>
+              </w:drawing>
+            </w:r>
+          </w:p>
+          <w:p>
+            <w:pPr>
+              <w:spacing w:line="360" w:lineRule="auto"/>
+              <w:jc w:val="both"/>
+              <w:rPr>
+                <w:color w:val="212121"/>
+                <w:lang w:val="es-ES" w:eastAsia="es-ES"/>
+              </w:rPr>
+            </w:pPr>
+          </w:p>
+          <w:p>
+            <w:pPr>
+              <w:spacing w:line="360" w:lineRule="auto"/>
+              <w:jc w:val="both"/>
+              <w:rPr>
+                <w:color w:val="212121"/>
+                <w:lang w:val="es-ES" w:eastAsia="es-ES"/>
+              </w:rPr>
+            </w:pPr>
+          </w:p>
+        </w:tc>
+      </w:tr>
+    </w:tbl>
+    <w:p>
+      <w:pPr>
+        <w:spacing w:line="360" w:lineRule="auto"/>
+        <w:jc w:val="both"/>
+        <w:rPr>
+          <w:rFonts w:eastAsia="Arial"/>
+          <w:b/>
+          <w:bCs/>
+          <w:color w:val="212121"/>
+          <w:lang w:val="es-ES" w:eastAsia="es-ES"/>
+        </w:rPr>
+      </w:pPr>
+    </w:p>
+    <w:p>
+      <w:pPr>
+        <w:spacing w:line="360" w:lineRule="auto"/>
+        <w:jc w:val="both"/>
+        <w:rPr>
+          <w:rFonts w:eastAsia="Arial"/>
+          <w:b/>
+          <w:bCs/>
+          <w:color w:val="212121"/>
+          <w:lang w:val="es-ES" w:eastAsia="es-ES"/>
+        </w:rPr>
+      </w:pPr>
+    </w:p>
+    <w:p>
+      <w:pPr>
+        <w:pStyle w:val="Prrafodelista"/>
+        <w:numPr>
+          <w:ilvl w:val="0"/>
+          <w:numId w:val="15"/>
+        </w:numPr>
+        <w:spacing w:line="360" w:lineRule="auto"/>
+        <w:jc w:val="both"/>
+        <w:rPr>
+          <w:color w:val="212121"/>
+          <w:lang w:val="es-ES" w:eastAsia="es-ES"/>
+        </w:rPr>
+      </w:pPr>
+      <w:r>
+        <w:rPr>
+          <w:i/>
+          <w:iCs/>
+          <w:color w:val="212121"/>
+          <w:lang w:val="es-ES" w:eastAsia="es-ES"/>
+        </w:rPr>
+        <w:t>grid-gap</w:t>
+      </w:r>
+      <w:r>
+        <w:rPr>
+          <w:i/>
+          <w:iCs/>
+          <w:color w:val="212121"/>
+          <w:lang w:val="es-ES" w:eastAsia="es-ES"/>
+        </w:rPr>
+        <w:t xml:space="preserve">: </w:t>
+      </w:r>
+      <w:r>
+        <w:rPr>
+          <w:color w:val="212121"/>
+          <w:lang w:val="es-ES" w:eastAsia="es-ES"/>
+        </w:rPr>
+        <w:t xml:space="preserve">Esta propiedad permite definir el </w:t>
+      </w:r>
+      <w:r>
+        <w:rPr>
+          <w:color w:val="212121"/>
+          <w:lang w:val="es-ES" w:eastAsia="es-ES"/>
+        </w:rPr>
+        <w:t>tamaño</w:t>
+      </w:r>
+      <w:r>
+        <w:rPr>
+          <w:color w:val="212121"/>
+          <w:lang w:val="es-ES" w:eastAsia="es-ES"/>
+        </w:rPr>
+        <w:t xml:space="preserve"> del espacio entre cada fila y columna dentro de la</w:t>
+      </w:r>
+      <w:r>
+        <w:rPr>
+          <w:color w:val="212121"/>
+          <w:lang w:val="es-ES" w:eastAsia="es-ES"/>
+        </w:rPr>
+        <w:t xml:space="preserve"> cuadrícul</w:t>
+      </w:r>
+      <w:r>
+        <w:rPr>
+          <w:color w:val="212121"/>
+          <w:lang w:val="es-ES" w:eastAsia="es-ES"/>
+        </w:rPr>
+        <w:t>a</w:t>
+      </w:r>
+      <w:r>
+        <w:rPr>
+          <w:color w:val="212121"/>
+          <w:lang w:val="es-ES" w:eastAsia="es-ES"/>
+        </w:rPr>
+        <w:t xml:space="preserve">. </w:t>
+      </w:r>
+      <w:r>
+        <w:rPr>
+          <w:color w:val="212121"/>
+          <w:lang w:val="es-ES" w:eastAsia="es-ES"/>
+        </w:rPr>
+        <w:t xml:space="preserve">Es una abreviación de las propiedades hijas </w:t>
+      </w:r>
+      <w:r>
+        <w:rPr>
+          <w:color w:val="212121"/>
+          <w:lang w:val="es-ES" w:eastAsia="es-ES"/>
+        </w:rPr>
+        <w:t>grid-row-gap</w:t>
+      </w:r>
+      <w:r>
+        <w:rPr>
+          <w:color w:val="212121"/>
+          <w:lang w:val="es-ES" w:eastAsia="es-ES"/>
+        </w:rPr>
+        <w:t xml:space="preserve"> y </w:t>
+      </w:r>
+      <w:r>
+        <w:rPr>
+          <w:color w:val="212121"/>
+          <w:lang w:val="es-ES" w:eastAsia="es-ES"/>
+        </w:rPr>
+        <w:t>grid-column-gap</w:t>
+      </w:r>
+      <w:r>
+        <w:rPr>
+          <w:color w:val="212121"/>
+          <w:lang w:val="es-ES" w:eastAsia="es-ES"/>
+        </w:rPr>
+        <w:t>, la primera referida a filas y la segunda a columna.</w:t>
+      </w:r>
+    </w:p>
+    <w:p>
+      <w:pPr>
+        <w:spacing w:line="360" w:lineRule="auto"/>
+        <w:jc w:val="both"/>
+        <w:rPr>
+          <w:rFonts w:eastAsia="Arial"/>
+          <w:lang w:val="es-ES" w:eastAsia="es-ES"/>
+        </w:rPr>
+      </w:pPr>
+    </w:p>
+    <w:tbl>
+      <w:tblPr>
+        <w:tblStyle w:val="Tablaconcuadrcula"/>
+        <w:tblW w:w="9561" w:type="dxa"/>
+        <w:tblInd w:w="-113" w:type="dxa"/>
+        <w:tblLook w:val="04A0" w:firstRow="1" w:lastRow="0" w:firstColumn="1" w:lastColumn="0" w:noHBand="0" w:noVBand="1"/>
+      </w:tblPr>
+      <w:tblGrid>
+        <w:gridCol w:w="2167"/>
+        <w:gridCol w:w="3516"/>
+        <w:gridCol w:w="4057"/>
+      </w:tblGrid>
+      <w:tr>
+        <w:tc>
+          <w:tcPr>
+            <w:tcW w:w="2736" w:type="dxa"/>
+          </w:tcPr>
+          <w:p>
+            <w:pPr>
+              <w:spacing w:line="360" w:lineRule="auto"/>
+              <w:jc w:val="both"/>
+              <w:rPr>
+                <w:b/>
+                <w:bCs/>
+                <w:color w:val="212121"/>
+                <w:lang w:val="es-ES" w:eastAsia="es-ES"/>
+              </w:rPr>
+            </w:pPr>
+            <w:r>
+              <w:rPr>
+                <w:b/>
+                <w:bCs/>
+                <w:color w:val="212121"/>
+                <w:lang w:val="es-ES" w:eastAsia="es-ES"/>
+              </w:rPr>
+              <w:t>HTML</w:t>
+            </w:r>
+          </w:p>
+        </w:tc>
+        <w:tc>
+          <w:tcPr>
+            <w:tcW w:w="3326" w:type="dxa"/>
+          </w:tcPr>
+          <w:p>
+            <w:pPr>
+              <w:spacing w:line="360" w:lineRule="auto"/>
+              <w:jc w:val="both"/>
+              <w:rPr>
+                <w:b/>
+                <w:bCs/>
+                <w:color w:val="212121"/>
+                <w:lang w:val="es-ES" w:eastAsia="es-ES"/>
+              </w:rPr>
+            </w:pPr>
+            <w:r>
+              <w:rPr>
+                <w:b/>
+                <w:bCs/>
+                <w:color w:val="212121"/>
+                <w:lang w:val="es-ES" w:eastAsia="es-ES"/>
+              </w:rPr>
+              <w:t>CSS</w:t>
+            </w:r>
+          </w:p>
+        </w:tc>
+        <w:tc>
+          <w:tcPr>
+            <w:tcW w:w="3499" w:type="dxa"/>
+          </w:tcPr>
+          <w:p>
+            <w:pPr>
+              <w:spacing w:line="360" w:lineRule="auto"/>
+              <w:jc w:val="both"/>
+              <w:rPr>
+                <w:b/>
+                <w:bCs/>
+                <w:color w:val="212121"/>
+                <w:lang w:val="es-ES" w:eastAsia="es-ES"/>
+              </w:rPr>
+            </w:pPr>
+            <w:r>
+              <w:rPr>
+                <w:b/>
+                <w:bCs/>
+                <w:color w:val="212121"/>
+                <w:lang w:val="es-ES" w:eastAsia="es-ES"/>
+              </w:rPr>
+              <w:t>Live</w:t>
+            </w:r>
+          </w:p>
+        </w:tc>
+      </w:tr>
+      <w:tr>
+        <w:tc>
+          <w:tcPr>
+            <w:tcW w:w="2736" w:type="dxa"/>
+          </w:tcPr>
+          <w:p>
+            <w:pPr>
+              <w:spacing w:line="360" w:lineRule="auto"/>
+              <w:jc w:val="both"/>
+              <w:rPr>
+                <w:color w:val="212121"/>
+                <w:lang w:eastAsia="es-ES"/>
+              </w:rPr>
+            </w:pPr>
+            <w:r>
+              <w:rPr>
+                <w:noProof/>
+                <w:color w:val="212121"/>
+                <w:lang w:eastAsia="es-ES"/>
+              </w:rPr>
+              <w:drawing>
+                <wp:inline distT="0" distB="0" distL="0" distR="0" wp14:anchorId="116474F2" wp14:editId="51DDA53A">
+                  <wp:extent cx="1239508" cy="1130300"/>
+                  <wp:effectExtent l="0" t="0" r="0" b="0"/>
+                  <wp:docPr id="21" name="Imagen 21"/>
+                  <wp:cNvGraphicFramePr>
+                    <a:graphicFrameLocks xmlns:a="http://schemas.openxmlformats.org/drawingml/2006/main" noChangeAspect="1"/>
+                  </wp:cNvGraphicFramePr>
+                  <a:graphic xmlns:a="http://schemas.openxmlformats.org/drawingml/2006/main">
+                    <a:graphicData uri="http://schemas.openxmlformats.org/drawingml/2006/picture">
+                      <pic:pic xmlns:pic="http://schemas.openxmlformats.org/drawingml/2006/picture">
+                        <pic:nvPicPr>
+                          <pic:cNvPr id="1" name=""/>
+                          <pic:cNvPicPr/>
+                        </pic:nvPicPr>
+                        <pic:blipFill>
+                          <a:blip r:embed="rId23"/>
+                          <a:stretch>
+                            <a:fillRect/>
+                          </a:stretch>
+                        </pic:blipFill>
+                        <pic:spPr>
+                          <a:xfrm>
+                            <a:off x="0" y="0"/>
+                            <a:ext cx="1243741" cy="1134160"/>
+                          </a:xfrm>
+                          <a:prstGeom prst="rect">
+                            <a:avLst/>
+                          </a:prstGeom>
+                        </pic:spPr>
+                      </pic:pic>
+                    </a:graphicData>
+                  </a:graphic>
+                </wp:inline>
+              </w:drawing>
+            </w:r>
+          </w:p>
+        </w:tc>
+        <w:tc>
+          <w:tcPr>
+            <w:tcW w:w="3326" w:type="dxa"/>
+          </w:tcPr>
+          <w:p>
+            <w:pPr>
+              <w:spacing w:line="360" w:lineRule="auto"/>
+              <w:rPr>
+                <w:rFonts w:ascii="Source Code Pro" w:hAnsi="Source Code Pro"/>
+                <w:color w:val="C00000"/>
+                <w:sz w:val="20"/>
+                <w:szCs w:val="20"/>
+                <w:lang w:eastAsia="es-ES"/>
+              </w:rPr>
+            </w:pPr>
+            <w:r>
+              <w:rPr>
+                <w:rFonts w:ascii="Source Code Pro" w:hAnsi="Source Code Pro"/>
+                <w:noProof/>
+                <w:color w:val="C00000"/>
+                <w:sz w:val="20"/>
+                <w:szCs w:val="20"/>
+                <w:lang w:eastAsia="es-ES"/>
+              </w:rPr>
+              <w:drawing>
+                <wp:inline distT="0" distB="0" distL="0" distR="0" wp14:anchorId="4A7041D0" wp14:editId="362D11EB">
+                  <wp:extent cx="2092256" cy="1659479"/>
+                  <wp:effectExtent l="0" t="0" r="3810" b="0"/>
+                  <wp:docPr id="24" name="Imagen 24"/>
+                  <wp:cNvGraphicFramePr>
+                    <a:graphicFrameLocks xmlns:a="http://schemas.openxmlformats.org/drawingml/2006/main" noChangeAspect="1"/>
+                  </wp:cNvGraphicFramePr>
+                  <a:graphic xmlns:a="http://schemas.openxmlformats.org/drawingml/2006/main">
+                    <a:graphicData uri="http://schemas.openxmlformats.org/drawingml/2006/picture">
+                      <pic:pic xmlns:pic="http://schemas.openxmlformats.org/drawingml/2006/picture">
+                        <pic:nvPicPr>
+                          <pic:cNvPr id="1" name=""/>
+                          <pic:cNvPicPr/>
+                        </pic:nvPicPr>
+                        <pic:blipFill>
+                          <a:blip r:embed="rId24"/>
+                          <a:stretch>
+                            <a:fillRect/>
+                          </a:stretch>
+                        </pic:blipFill>
+                        <pic:spPr>
+                          <a:xfrm>
+                            <a:off x="0" y="0"/>
+                            <a:ext cx="2105282" cy="1669810"/>
+                          </a:xfrm>
+                          <a:prstGeom prst="rect">
+                            <a:avLst/>
+                          </a:prstGeom>
+                        </pic:spPr>
+                      </pic:pic>
+                    </a:graphicData>
+                  </a:graphic>
+                </wp:inline>
+              </w:drawing>
+            </w:r>
+          </w:p>
+        </w:tc>
+        <w:tc>
+          <w:tcPr>
+            <w:tcW w:w="3499" w:type="dxa"/>
+          </w:tcPr>
+          <w:p>
+            <w:pPr>
+              <w:spacing w:line="360" w:lineRule="auto"/>
+              <w:jc w:val="both"/>
+              <w:rPr>
+                <w:color w:val="212121"/>
+                <w:lang w:val="es-ES" w:eastAsia="es-ES"/>
+              </w:rPr>
+            </w:pPr>
+          </w:p>
+          <w:p>
+            <w:pPr>
+              <w:spacing w:line="360" w:lineRule="auto"/>
+              <w:jc w:val="both"/>
+              <w:rPr>
+                <w:color w:val="212121"/>
+                <w:lang w:val="es-ES" w:eastAsia="es-ES"/>
+              </w:rPr>
+            </w:pPr>
+          </w:p>
+          <w:p>
+            <w:pPr>
+              <w:spacing w:line="360" w:lineRule="auto"/>
+              <w:jc w:val="both"/>
+              <w:rPr>
+                <w:color w:val="212121"/>
+                <w:lang w:val="es-ES" w:eastAsia="es-ES"/>
+              </w:rPr>
+            </w:pPr>
+            <w:r>
+              <w:rPr>
+                <w:noProof/>
+                <w:color w:val="212121"/>
+                <w:lang w:val="es-ES" w:eastAsia="es-ES"/>
+              </w:rPr>
+              <w:drawing>
+                <wp:inline distT="0" distB="0" distL="0" distR="0" wp14:anchorId="22B35C00" wp14:editId="5624969B">
+                  <wp:extent cx="2439063" cy="327918"/>
+                  <wp:effectExtent l="0" t="0" r="0" b="0"/>
+                  <wp:docPr id="3" name="Imagen 3"/>
+                  <wp:cNvGraphicFramePr>
+                    <a:graphicFrameLocks xmlns:a="http://schemas.openxmlformats.org/drawingml/2006/main" noChangeAspect="1"/>
+                  </wp:cNvGraphicFramePr>
+                  <a:graphic xmlns:a="http://schemas.openxmlformats.org/drawingml/2006/main">
+                    <a:graphicData uri="http://schemas.openxmlformats.org/drawingml/2006/picture">
+                      <pic:pic xmlns:pic="http://schemas.openxmlformats.org/drawingml/2006/picture">
+                        <pic:nvPicPr>
+                          <pic:cNvPr id="1" name=""/>
+                          <pic:cNvPicPr/>
+                        </pic:nvPicPr>
+                        <pic:blipFill>
+                          <a:blip r:embed="rId25"/>
+                          <a:stretch>
+                            <a:fillRect/>
+                          </a:stretch>
+                        </pic:blipFill>
+                        <pic:spPr>
+                          <a:xfrm>
+                            <a:off x="0" y="0"/>
+                            <a:ext cx="2488513" cy="334566"/>
+                          </a:xfrm>
+                          <a:prstGeom prst="rect">
+                            <a:avLst/>
+                          </a:prstGeom>
+                        </pic:spPr>
+                      </pic:pic>
+                    </a:graphicData>
+                  </a:graphic>
+                </wp:inline>
+              </w:drawing>
+            </w:r>
+          </w:p>
+        </w:tc>
+      </w:tr>
+    </w:tbl>
+    <w:p>
+      <w:pPr>
+        <w:spacing w:line="360" w:lineRule="auto"/>
+        <w:jc w:val="both"/>
+        <w:rPr>
+          <w:rFonts w:eastAsia="Arial"/>
+          <w:color w:val="212121"/>
+          <w:lang w:val="es-ES" w:eastAsia="es-ES"/>
+        </w:rPr>
+      </w:pPr>
+    </w:p>
+    <w:p>
+      <w:pPr>
+        <w:spacing w:line="360" w:lineRule="auto"/>
+        <w:jc w:val="both"/>
+        <w:rPr>
+          <w:rFonts w:eastAsia="Arial"/>
+          <w:color w:val="212121"/>
+          <w:lang w:val="es-ES" w:eastAsia="es-ES"/>
+        </w:rPr>
+      </w:pPr>
+    </w:p>
+    <w:p>
+      <w:pPr>
+        <w:pStyle w:val="Prrafodelista"/>
+        <w:numPr>
+          <w:ilvl w:val="0"/>
+          <w:numId w:val="15"/>
+        </w:numPr>
+        <w:spacing w:line="360" w:lineRule="auto"/>
+        <w:jc w:val="both"/>
+        <w:rPr>
+          <w:color w:val="212121"/>
+          <w:lang w:val="es-ES" w:eastAsia="es-ES"/>
+        </w:rPr>
+      </w:pPr>
+      <w:r>
+        <w:rPr>
+          <w:i/>
+          <w:iCs/>
+          <w:color w:val="212121"/>
+          <w:lang w:val="es-ES" w:eastAsia="es-ES"/>
+        </w:rPr>
+        <w:t>place-content</w:t>
+      </w:r>
+      <w:r>
+        <w:rPr>
+          <w:i/>
+          <w:iCs/>
+          <w:color w:val="212121"/>
+          <w:lang w:val="es-ES" w:eastAsia="es-ES"/>
+        </w:rPr>
+        <w:t xml:space="preserve">: </w:t>
+      </w:r>
+      <w:r>
+        <w:rPr>
+          <w:color w:val="212121"/>
+          <w:lang w:val="es-ES" w:eastAsia="es-ES"/>
+        </w:rPr>
+        <w:t>Es una propiedad abreviada, del contenedor padre, que permite posicionar los elementos de la cuadricula según su</w:t>
+      </w:r>
+      <w:r>
+        <w:rPr>
+          <w:color w:val="212121"/>
+          <w:lang w:val="es-ES" w:eastAsia="es-ES"/>
+        </w:rPr>
+        <w:t xml:space="preserve"> alineación </w:t>
+      </w:r>
+      <w:r>
+        <w:rPr>
+          <w:color w:val="212121"/>
+          <w:lang w:val="es-ES" w:eastAsia="es-ES"/>
+        </w:rPr>
+        <w:t xml:space="preserve">y </w:t>
+      </w:r>
+      <w:r>
+        <w:rPr>
+          <w:color w:val="212121"/>
+          <w:lang w:val="es-ES" w:eastAsia="es-ES"/>
+        </w:rPr>
+        <w:t>justificación de contenido. El primer valor establece align-content y el segundo valor establece justify-content. Si solo se proporciona un valor, establece ambas propiedades.</w:t>
+      </w:r>
+    </w:p>
+    <w:p>
+      <w:pPr>
+        <w:pStyle w:val="Prrafodelista"/>
+        <w:numPr>
+          <w:ilvl w:val="0"/>
+          <w:numId w:val="15"/>
+        </w:numPr>
+        <w:spacing w:line="360" w:lineRule="auto"/>
+        <w:jc w:val="both"/>
+        <w:rPr>
+          <w:color w:val="212121"/>
+          <w:lang w:val="es-ES" w:eastAsia="es-ES"/>
+        </w:rPr>
+      </w:pPr>
+    </w:p>
+    <w:tbl>
+      <w:tblPr>
+        <w:tblStyle w:val="Tablaconcuadrcula"/>
+        <w:tblW w:w="9561" w:type="dxa"/>
+        <w:tblInd w:w="-113" w:type="dxa"/>
+        <w:tblLook w:val="04A0" w:firstRow="1" w:lastRow="0" w:firstColumn="1" w:lastColumn="0" w:noHBand="0" w:noVBand="1"/>
+      </w:tblPr>
+      <w:tblGrid>
+        <w:gridCol w:w="3649"/>
+        <w:gridCol w:w="3136"/>
+        <w:gridCol w:w="3399"/>
+      </w:tblGrid>
+      <w:tr>
+        <w:tc>
+          <w:tcPr>
+            <w:tcW w:w="2736" w:type="dxa"/>
+          </w:tcPr>
+          <w:p>
+            <w:pPr>
+              <w:spacing w:line="360" w:lineRule="auto"/>
+              <w:jc w:val="both"/>
+              <w:rPr>
+                <w:b/>
+                <w:bCs/>
+                <w:color w:val="212121"/>
+                <w:lang w:val="es-ES" w:eastAsia="es-ES"/>
+              </w:rPr>
+            </w:pPr>
+            <w:r>
+              <w:rPr>
+                <w:b/>
+                <w:bCs/>
+                <w:color w:val="212121"/>
+                <w:lang w:val="es-ES" w:eastAsia="es-ES"/>
+              </w:rPr>
+              <w:t>HTML</w:t>
+            </w:r>
+          </w:p>
+        </w:tc>
+        <w:tc>
+          <w:tcPr>
+            <w:tcW w:w="3326" w:type="dxa"/>
+          </w:tcPr>
+          <w:p>
+            <w:pPr>
+              <w:spacing w:line="360" w:lineRule="auto"/>
+              <w:jc w:val="both"/>
+              <w:rPr>
+                <w:b/>
+                <w:bCs/>
+                <w:color w:val="212121"/>
+                <w:lang w:val="es-ES" w:eastAsia="es-ES"/>
+              </w:rPr>
+            </w:pPr>
+            <w:r>
+              <w:rPr>
+                <w:b/>
+                <w:bCs/>
+                <w:color w:val="212121"/>
+                <w:lang w:val="es-ES" w:eastAsia="es-ES"/>
+              </w:rPr>
+              <w:t>CSS</w:t>
+            </w:r>
+          </w:p>
+        </w:tc>
+        <w:tc>
+          <w:tcPr>
+            <w:tcW w:w="3499" w:type="dxa"/>
+          </w:tcPr>
+          <w:p>
+            <w:pPr>
+              <w:spacing w:line="360" w:lineRule="auto"/>
+              <w:jc w:val="both"/>
+              <w:rPr>
+                <w:b/>
+                <w:bCs/>
+                <w:color w:val="212121"/>
+                <w:lang w:val="es-ES" w:eastAsia="es-ES"/>
+              </w:rPr>
+            </w:pPr>
+            <w:r>
+              <w:rPr>
+                <w:b/>
+                <w:bCs/>
+                <w:color w:val="212121"/>
+                <w:lang w:val="es-ES" w:eastAsia="es-ES"/>
+              </w:rPr>
+              <w:t>Live</w:t>
+            </w:r>
+          </w:p>
+        </w:tc>
+      </w:tr>
+      <w:tr>
+        <w:tc>
+          <w:tcPr>
+            <w:tcW w:w="2736" w:type="dxa"/>
+          </w:tcPr>
+          <w:p>
+            <w:pPr>
+              <w:spacing w:line="360" w:lineRule="auto"/>
+              <w:jc w:val="both"/>
+              <w:rPr>
+                <w:color w:val="212121"/>
+                <w:lang w:eastAsia="es-ES"/>
+              </w:rPr>
+            </w:pPr>
+            <w:r>
+              <w:rPr>
+                <w:noProof/>
+                <w:color w:val="212121"/>
+                <w:lang w:eastAsia="es-ES"/>
+              </w:rPr>
+              <w:drawing>
+                <wp:inline distT="0" distB="0" distL="0" distR="0" wp14:anchorId="1AF6CF81" wp14:editId="2347A32F">
+                  <wp:extent cx="2180063" cy="1079500"/>
+                  <wp:effectExtent l="0" t="0" r="0" b="6350"/>
+                  <wp:docPr id="19" name="Imagen 19"/>
+                  <wp:cNvGraphicFramePr>
+                    <a:graphicFrameLocks xmlns:a="http://schemas.openxmlformats.org/drawingml/2006/main" noChangeAspect="1"/>
+                  </wp:cNvGraphicFramePr>
+                  <a:graphic xmlns:a="http://schemas.openxmlformats.org/drawingml/2006/main">
+                    <a:graphicData uri="http://schemas.openxmlformats.org/drawingml/2006/picture">
+                      <pic:pic xmlns:pic="http://schemas.openxmlformats.org/drawingml/2006/picture">
+                        <pic:nvPicPr>
+                          <pic:cNvPr id="1" name=""/>
+                          <pic:cNvPicPr/>
+                        </pic:nvPicPr>
+                        <pic:blipFill>
+                          <a:blip r:embed="rId26"/>
+                          <a:stretch>
+                            <a:fillRect/>
+                          </a:stretch>
+                        </pic:blipFill>
+                        <pic:spPr>
+                          <a:xfrm>
+                            <a:off x="0" y="0"/>
+                            <a:ext cx="2184847" cy="1081869"/>
+                          </a:xfrm>
+                          <a:prstGeom prst="rect">
+                            <a:avLst/>
+                          </a:prstGeom>
+                        </pic:spPr>
+                      </pic:pic>
+                    </a:graphicData>
+                  </a:graphic>
+                </wp:inline>
+              </w:drawing>
+            </w:r>
+          </w:p>
+        </w:tc>
+        <w:tc>
+          <w:tcPr>
+            <w:tcW w:w="3326" w:type="dxa"/>
+          </w:tcPr>
+          <w:p>
+            <w:pPr>
+              <w:spacing w:line="360" w:lineRule="auto"/>
+              <w:rPr>
+                <w:rFonts w:ascii="Source Code Pro" w:hAnsi="Source Code Pro"/>
+                <w:color w:val="C00000"/>
+                <w:sz w:val="20"/>
+                <w:szCs w:val="20"/>
+                <w:lang w:eastAsia="es-ES"/>
+              </w:rPr>
+            </w:pPr>
+            <w:r>
+              <w:rPr>
+                <w:rFonts w:ascii="Source Code Pro" w:hAnsi="Source Code Pro"/>
+                <w:noProof/>
+                <w:color w:val="C00000"/>
+                <w:sz w:val="20"/>
+                <w:szCs w:val="20"/>
+                <w:lang w:eastAsia="es-ES"/>
+              </w:rPr>
+              <w:drawing>
+                <wp:inline distT="0" distB="0" distL="0" distR="0" wp14:anchorId="22266EF4" wp14:editId="39F986C4">
+                  <wp:extent cx="1854200" cy="3044841"/>
+                  <wp:effectExtent l="0" t="0" r="0" b="3175"/>
+                  <wp:docPr id="20" name="Imagen 20"/>
+                  <wp:cNvGraphicFramePr>
+                    <a:graphicFrameLocks xmlns:a="http://schemas.openxmlformats.org/drawingml/2006/main" noChangeAspect="1"/>
+                  </wp:cNvGraphicFramePr>
+                  <a:graphic xmlns:a="http://schemas.openxmlformats.org/drawingml/2006/main">
+                    <a:graphicData uri="http://schemas.openxmlformats.org/drawingml/2006/picture">
+                      <pic:pic xmlns:pic="http://schemas.openxmlformats.org/drawingml/2006/picture">
+                        <pic:nvPicPr>
+                          <pic:cNvPr id="1" name=""/>
+                          <pic:cNvPicPr/>
+                        </pic:nvPicPr>
+                        <pic:blipFill>
+                          <a:blip r:embed="rId27"/>
+                          <a:stretch>
+                            <a:fillRect/>
+                          </a:stretch>
+                        </pic:blipFill>
+                        <pic:spPr>
+                          <a:xfrm>
+                            <a:off x="0" y="0"/>
+                            <a:ext cx="1857626" cy="3050467"/>
+                          </a:xfrm>
+                          <a:prstGeom prst="rect">
+                            <a:avLst/>
+                          </a:prstGeom>
+                        </pic:spPr>
+                      </pic:pic>
+                    </a:graphicData>
+                  </a:graphic>
+                </wp:inline>
+              </w:drawing>
+            </w:r>
+          </w:p>
+        </w:tc>
+        <w:tc>
+          <w:tcPr>
+            <w:tcW w:w="3499" w:type="dxa"/>
+          </w:tcPr>
+          <w:p>
+            <w:pPr>
+              <w:spacing w:line="360" w:lineRule="auto"/>
+              <w:jc w:val="both"/>
+              <w:rPr>
+                <w:color w:val="212121"/>
+                <w:lang w:eastAsia="es-ES"/>
+              </w:rPr>
+            </w:pPr>
+          </w:p>
+          <w:p>
+            <w:pPr>
+              <w:spacing w:line="360" w:lineRule="auto"/>
+              <w:jc w:val="both"/>
+              <w:rPr>
+                <w:color w:val="212121"/>
+                <w:lang w:eastAsia="es-ES"/>
+              </w:rPr>
+            </w:pPr>
+          </w:p>
+          <w:p>
+            <w:pPr>
+              <w:spacing w:line="360" w:lineRule="auto"/>
+              <w:jc w:val="both"/>
+              <w:rPr>
+                <w:color w:val="212121"/>
+                <w:lang w:val="es-ES" w:eastAsia="es-ES"/>
+              </w:rPr>
+            </w:pPr>
+            <w:r>
+              <w:rPr>
+                <w:noProof/>
+                <w:color w:val="212121"/>
+                <w:lang w:val="es-ES" w:eastAsia="es-ES"/>
+              </w:rPr>
+              <w:drawing>
+                <wp:inline distT="0" distB="0" distL="0" distR="0" wp14:anchorId="046E64B4" wp14:editId="76237FEE">
+                  <wp:extent cx="2021800" cy="1530350"/>
+                  <wp:effectExtent l="0" t="0" r="0" b="0"/>
+                  <wp:docPr id="2" name="Imagen 2"/>
+                  <wp:cNvGraphicFramePr>
+                    <a:graphicFrameLocks xmlns:a="http://schemas.openxmlformats.org/drawingml/2006/main" noChangeAspect="1"/>
+                  </wp:cNvGraphicFramePr>
+                  <a:graphic xmlns:a="http://schemas.openxmlformats.org/drawingml/2006/main">
+                    <a:graphicData uri="http://schemas.openxmlformats.org/drawingml/2006/picture">
+                      <pic:pic xmlns:pic="http://schemas.openxmlformats.org/drawingml/2006/picture">
+                        <pic:nvPicPr>
+                          <pic:cNvPr id="1" name=""/>
+                          <pic:cNvPicPr/>
+                        </pic:nvPicPr>
+                        <pic:blipFill>
+                          <a:blip r:embed="rId28"/>
+                          <a:stretch>
+                            <a:fillRect/>
+                          </a:stretch>
+                        </pic:blipFill>
+                        <pic:spPr>
+                          <a:xfrm>
+                            <a:off x="0" y="0"/>
+                            <a:ext cx="2036223" cy="1541267"/>
+                          </a:xfrm>
+                          <a:prstGeom prst="rect">
+                            <a:avLst/>
+                          </a:prstGeom>
+                        </pic:spPr>
+                      </pic:pic>
+                    </a:graphicData>
+                  </a:graphic>
+                </wp:inline>
+              </w:drawing>
+            </w:r>
+          </w:p>
+        </w:tc>
+      </w:tr>
+    </w:tbl>
+    <w:p>
+      <w:pPr>
+        <w:spacing w:line="360" w:lineRule="auto"/>
+        <w:jc w:val="both"/>
+        <w:rPr>
+          <w:rFonts w:eastAsia="Arial"/>
+          <w:color w:val="212121"/>
+          <w:lang w:val="es-ES" w:eastAsia="es-ES"/>
+        </w:rPr>
+      </w:pPr>
+    </w:p>
+    <w:p>
+      <w:pPr>
+        <w:spacing w:line="360" w:lineRule="auto"/>
+        <w:jc w:val="both"/>
+        <w:rPr>
+          <w:rFonts w:eastAsia="Arial"/>
+          <w:color w:val="212121"/>
+          <w:lang w:val="es-ES" w:eastAsia="es-ES"/>
+        </w:rPr>
+      </w:pPr>
+    </w:p>
+    <w:p>
+      <w:pPr>
+        <w:pStyle w:val="Prrafodelista"/>
+        <w:numPr>
+          <w:ilvl w:val="1"/>
+          <w:numId w:val="1"/>
+        </w:numPr>
+        <w:spacing w:line="360" w:lineRule="auto"/>
+        <w:jc w:val="both"/>
+        <w:rPr>
+          <w:b/>
+          <w:bCs/>
+          <w:color w:val="212121"/>
+          <w:lang w:val="es-ES" w:eastAsia="es-ES"/>
+        </w:rPr>
+      </w:pPr>
+      <w:r>
+        <w:rPr>
+          <w:b/>
+          <w:bCs/>
+          <w:color w:val="212121"/>
+          <w:lang w:val="es-ES" w:eastAsia="es-ES"/>
+        </w:rPr>
+        <w:t>Explicad para qué sirven las siguientes propiedades del módulo CSS Flexbox: flex-direction, flex-wrap, order y align-self.</w:t>
+      </w:r>
+      <w:r>
+        <w:rPr>
+          <w:b/>
+          <w:bCs/>
+          <w:color w:val="212121"/>
+          <w:lang w:val="es-ES" w:eastAsia="es-ES"/>
+        </w:rPr>
+        <w:t xml:space="preserve"> </w:t>
+      </w:r>
+    </w:p>
+    <w:p>
+      <w:pPr>
+        <w:spacing w:line="360" w:lineRule="auto"/>
+        <w:jc w:val="both"/>
+        <w:rPr>
+          <w:rFonts w:eastAsia="Arial"/>
+          <w:color w:val="212121"/>
+          <w:lang w:val="es-ES" w:eastAsia="es-ES"/>
+        </w:rPr>
+      </w:pPr>
+    </w:p>
+    <w:p>
+      <w:pPr>
+        <w:spacing w:line="360" w:lineRule="auto"/>
+        <w:jc w:val="both"/>
+        <w:rPr>
+          <w:rFonts w:eastAsia="Arial"/>
+          <w:color w:val="212121"/>
+          <w:lang w:val="es-ES" w:eastAsia="es-ES"/>
+        </w:rPr>
+      </w:pPr>
+    </w:p>
+    <w:p>
+      <w:pPr>
+        <w:pStyle w:val="Prrafodelista"/>
+        <w:numPr>
+          <w:ilvl w:val="0"/>
+          <w:numId w:val="15"/>
+        </w:numPr>
+        <w:spacing w:line="360" w:lineRule="auto"/>
+        <w:jc w:val="both"/>
+        <w:rPr>
+          <w:color w:val="212121"/>
+          <w:lang w:val="es-ES" w:eastAsia="es-ES"/>
+        </w:rPr>
+      </w:pPr>
+      <w:r>
+        <w:rPr>
+          <w:i/>
+          <w:iCs/>
+          <w:color w:val="212121"/>
+          <w:lang w:val="es-ES" w:eastAsia="es-ES"/>
+        </w:rPr>
+        <w:t>f</w:t>
+      </w:r>
+      <w:r>
+        <w:rPr>
+          <w:i/>
+          <w:iCs/>
+          <w:color w:val="212121"/>
+          <w:lang w:val="es-ES" w:eastAsia="es-ES"/>
+        </w:rPr>
+        <w:t>lex-direction</w:t>
+      </w:r>
+      <w:r>
+        <w:rPr>
+          <w:color w:val="212121"/>
+          <w:lang w:val="es-ES" w:eastAsia="es-ES"/>
+        </w:rPr>
+        <w:t>: Es una propiedad que permite definir la dirección en la que se dispondrán los elementos dentro de un contender flexible (elementos flexibles), indicando el eje principal del layout. Dicha propiedad puede tomar valores como: row, row-reverse, column, columna reverse</w:t>
+      </w:r>
+    </w:p>
+    <w:p>
+      <w:pPr>
+        <w:pStyle w:val="Prrafodelista"/>
+        <w:numPr>
+          <w:ilvl w:val="1"/>
+          <w:numId w:val="17"/>
+        </w:numPr>
+        <w:spacing w:line="360" w:lineRule="auto"/>
+        <w:jc w:val="both"/>
+        <w:rPr>
+          <w:color w:val="212121"/>
+          <w:lang w:val="es-ES" w:eastAsia="es-ES"/>
+        </w:rPr>
+      </w:pPr>
+      <w:r>
+        <w:rPr>
+          <w:color w:val="212121"/>
+          <w:lang w:val="es-ES" w:eastAsia="es-ES"/>
+        </w:rPr>
+        <w:t>row</w:t>
+      </w:r>
+      <w:r>
+        <w:rPr>
+          <w:color w:val="212121"/>
+          <w:lang w:val="es-ES" w:eastAsia="es-ES"/>
+        </w:rPr>
+        <w:t xml:space="preserve">: organiza los elementos del contenedor horizontalmente de izquierda a derecha. </w:t>
+      </w:r>
+    </w:p>
+    <w:p>
+      <w:pPr>
+        <w:pStyle w:val="Prrafodelista"/>
+        <w:numPr>
+          <w:ilvl w:val="1"/>
+          <w:numId w:val="17"/>
+        </w:numPr>
+        <w:spacing w:line="360" w:lineRule="auto"/>
+        <w:jc w:val="both"/>
+        <w:rPr>
+          <w:color w:val="212121"/>
+          <w:lang w:val="es-ES" w:eastAsia="es-ES"/>
+        </w:rPr>
+      </w:pPr>
+      <w:r>
+        <w:rPr>
+          <w:color w:val="212121"/>
+          <w:lang w:val="es-ES" w:eastAsia="es-ES"/>
+        </w:rPr>
+        <w:t xml:space="preserve">row-reverse: organiza los elementos del contenedor horizontalmente de derecha a izquierda. </w:t>
+      </w:r>
+    </w:p>
+    <w:p>
+      <w:pPr>
+        <w:pStyle w:val="Prrafodelista"/>
+        <w:numPr>
+          <w:ilvl w:val="1"/>
+          <w:numId w:val="17"/>
+        </w:numPr>
+        <w:spacing w:line="360" w:lineRule="auto"/>
+        <w:jc w:val="both"/>
+        <w:rPr>
+          <w:color w:val="212121"/>
+          <w:lang w:val="es-ES" w:eastAsia="es-ES"/>
+        </w:rPr>
+      </w:pPr>
+      <w:r>
+        <w:rPr>
+          <w:color w:val="212121"/>
+          <w:lang w:val="es-ES" w:eastAsia="es-ES"/>
+        </w:rPr>
+        <w:t>column</w:t>
+      </w:r>
+      <w:r>
+        <w:rPr>
+          <w:color w:val="212121"/>
+          <w:lang w:val="es-ES" w:eastAsia="es-ES"/>
+        </w:rPr>
+        <w:t xml:space="preserve">: organiza los elementos del contenedor verticalmente de izquierda a derecha. </w:t>
+      </w:r>
+    </w:p>
+    <w:p>
+      <w:pPr>
+        <w:pStyle w:val="Prrafodelista"/>
+        <w:numPr>
+          <w:ilvl w:val="1"/>
+          <w:numId w:val="17"/>
+        </w:numPr>
+        <w:spacing w:line="360" w:lineRule="auto"/>
+        <w:jc w:val="both"/>
+        <w:rPr>
+          <w:color w:val="212121"/>
+          <w:lang w:val="es-ES" w:eastAsia="es-ES"/>
+        </w:rPr>
+      </w:pPr>
+      <w:r>
+        <w:rPr>
+          <w:color w:val="212121"/>
+          <w:lang w:val="es-ES" w:eastAsia="es-ES"/>
+        </w:rPr>
+        <w:t>column-reverse: organiza los elementos del contenedor verticalmente de derecha a izquierda.</w:t>
+      </w:r>
+    </w:p>
+    <w:p>
+      <w:pPr>
+        <w:spacing w:line="360" w:lineRule="auto"/>
+        <w:jc w:val="both"/>
+        <w:rPr>
+          <w:rFonts w:eastAsia="Arial"/>
+          <w:color w:val="212121"/>
+          <w:lang w:val="es-ES" w:eastAsia="es-ES"/>
+        </w:rPr>
+      </w:pPr>
+    </w:p>
+    <w:tbl>
+      <w:tblPr>
+        <w:tblStyle w:val="Tablaconcuadrcula"/>
+        <w:tblW w:w="9561" w:type="dxa"/>
+        <w:tblInd w:w="-113" w:type="dxa"/>
+        <w:tblLook w:val="04A0" w:firstRow="1" w:lastRow="0" w:firstColumn="1" w:lastColumn="0" w:noHBand="0" w:noVBand="1"/>
+      </w:tblPr>
+      <w:tblGrid>
+        <w:gridCol w:w="3109"/>
+        <w:gridCol w:w="3320"/>
+        <w:gridCol w:w="3132"/>
+      </w:tblGrid>
+      <w:tr>
+        <w:tc>
+          <w:tcPr>
+            <w:tcW w:w="2736" w:type="dxa"/>
+          </w:tcPr>
+          <w:p>
+            <w:pPr>
+              <w:spacing w:line="360" w:lineRule="auto"/>
+              <w:jc w:val="both"/>
+              <w:rPr>
+                <w:b/>
+                <w:bCs/>
+                <w:color w:val="212121"/>
+                <w:lang w:val="es-ES" w:eastAsia="es-ES"/>
+              </w:rPr>
+            </w:pPr>
+            <w:r>
+              <w:rPr>
+                <w:b/>
+                <w:bCs/>
+                <w:color w:val="212121"/>
+                <w:lang w:val="es-ES" w:eastAsia="es-ES"/>
+              </w:rPr>
+              <w:t>HTML</w:t>
+            </w:r>
+          </w:p>
+        </w:tc>
+        <w:tc>
+          <w:tcPr>
+            <w:tcW w:w="3326" w:type="dxa"/>
+          </w:tcPr>
+          <w:p>
+            <w:pPr>
+              <w:spacing w:line="360" w:lineRule="auto"/>
+              <w:jc w:val="both"/>
+              <w:rPr>
+                <w:b/>
+                <w:bCs/>
+                <w:color w:val="212121"/>
+                <w:lang w:val="es-ES" w:eastAsia="es-ES"/>
+              </w:rPr>
+            </w:pPr>
+            <w:r>
+              <w:rPr>
+                <w:b/>
+                <w:bCs/>
+                <w:color w:val="212121"/>
+                <w:lang w:val="es-ES" w:eastAsia="es-ES"/>
+              </w:rPr>
+              <w:t>CSS</w:t>
+            </w:r>
+          </w:p>
+        </w:tc>
+        <w:tc>
+          <w:tcPr>
+            <w:tcW w:w="3499" w:type="dxa"/>
+          </w:tcPr>
+          <w:p>
+            <w:pPr>
+              <w:spacing w:line="360" w:lineRule="auto"/>
+              <w:jc w:val="both"/>
+              <w:rPr>
+                <w:b/>
+                <w:bCs/>
+                <w:color w:val="212121"/>
+                <w:lang w:val="es-ES" w:eastAsia="es-ES"/>
+              </w:rPr>
+            </w:pPr>
+            <w:r>
+              <w:rPr>
+                <w:b/>
+                <w:bCs/>
+                <w:color w:val="212121"/>
+                <w:lang w:val="es-ES" w:eastAsia="es-ES"/>
+              </w:rPr>
+              <w:t>Live</w:t>
+            </w:r>
+          </w:p>
+        </w:tc>
+      </w:tr>
+      <w:tr>
+        <w:tc>
+          <w:tcPr>
+            <w:tcW w:w="2736" w:type="dxa"/>
+          </w:tcPr>
+          <w:p>
+            <w:pPr>
+              <w:spacing w:line="360" w:lineRule="auto"/>
+              <w:rPr>
+                <w:color w:val="212121"/>
+                <w:lang w:eastAsia="es-ES"/>
+              </w:rPr>
+            </w:pPr>
+            <w:r>
+              <w:rPr>
+                <w:noProof/>
+                <w:color w:val="212121"/>
+                <w:lang w:eastAsia="es-ES"/>
+              </w:rPr>
+              <w:drawing>
+                <wp:inline distT="0" distB="0" distL="0" distR="0" wp14:anchorId="016A8E9A" wp14:editId="5275D2ED">
+                  <wp:extent cx="1837480" cy="1155700"/>
+                  <wp:effectExtent l="0" t="0" r="0" b="6350"/>
+                  <wp:docPr id="15" name="Imagen 15"/>
+                  <wp:cNvGraphicFramePr>
+                    <a:graphicFrameLocks xmlns:a="http://schemas.openxmlformats.org/drawingml/2006/main" noChangeAspect="1"/>
+                  </wp:cNvGraphicFramePr>
+                  <a:graphic xmlns:a="http://schemas.openxmlformats.org/drawingml/2006/main">
+                    <a:graphicData uri="http://schemas.openxmlformats.org/drawingml/2006/picture">
+                      <pic:pic xmlns:pic="http://schemas.openxmlformats.org/drawingml/2006/picture">
+                        <pic:nvPicPr>
+                          <pic:cNvPr id="1" name=""/>
+                          <pic:cNvPicPr/>
+                        </pic:nvPicPr>
+                        <pic:blipFill>
+                          <a:blip r:embed="rId29"/>
+                          <a:stretch>
+                            <a:fillRect/>
+                          </a:stretch>
+                        </pic:blipFill>
+                        <pic:spPr>
+                          <a:xfrm>
+                            <a:off x="0" y="0"/>
+                            <a:ext cx="1842513" cy="1158866"/>
+                          </a:xfrm>
+                          <a:prstGeom prst="rect">
+                            <a:avLst/>
+                          </a:prstGeom>
+                        </pic:spPr>
+                      </pic:pic>
+                    </a:graphicData>
+                  </a:graphic>
+                </wp:inline>
+              </w:drawing>
+            </w:r>
+          </w:p>
+        </w:tc>
+        <w:tc>
+          <w:tcPr>
+            <w:tcW w:w="3326" w:type="dxa"/>
+          </w:tcPr>
+          <w:p>
+            <w:pPr>
+              <w:spacing w:line="360" w:lineRule="auto"/>
+              <w:rPr>
+                <w:rFonts w:ascii="Source Code Pro" w:hAnsi="Source Code Pro"/>
+                <w:color w:val="C00000"/>
+                <w:sz w:val="20"/>
+                <w:szCs w:val="20"/>
+                <w:lang w:eastAsia="es-ES"/>
+              </w:rPr>
+            </w:pPr>
+            <w:r>
+              <w:rPr>
+                <w:rFonts w:ascii="Source Code Pro" w:hAnsi="Source Code Pro"/>
+                <w:noProof/>
+                <w:color w:val="C00000"/>
+                <w:sz w:val="20"/>
+                <w:szCs w:val="20"/>
+                <w:lang w:eastAsia="es-ES"/>
+              </w:rPr>
+              <w:drawing>
+                <wp:inline distT="0" distB="0" distL="0" distR="0" wp14:anchorId="0060936F" wp14:editId="27513EC7">
+                  <wp:extent cx="1949450" cy="2701869"/>
+                  <wp:effectExtent l="0" t="0" r="0" b="3810"/>
+                  <wp:docPr id="18" name="Imagen 18"/>
+                  <wp:cNvGraphicFramePr>
+                    <a:graphicFrameLocks xmlns:a="http://schemas.openxmlformats.org/drawingml/2006/main" noChangeAspect="1"/>
+                  </wp:cNvGraphicFramePr>
+                  <a:graphic xmlns:a="http://schemas.openxmlformats.org/drawingml/2006/main">
+                    <a:graphicData uri="http://schemas.openxmlformats.org/drawingml/2006/picture">
+                      <pic:pic xmlns:pic="http://schemas.openxmlformats.org/drawingml/2006/picture">
+                        <pic:nvPicPr>
+                          <pic:cNvPr id="1" name=""/>
+                          <pic:cNvPicPr/>
+                        </pic:nvPicPr>
+                        <pic:blipFill>
+                          <a:blip r:embed="rId30"/>
+                          <a:stretch>
+                            <a:fillRect/>
+                          </a:stretch>
+                        </pic:blipFill>
+                        <pic:spPr>
+                          <a:xfrm>
+                            <a:off x="0" y="0"/>
+                            <a:ext cx="1955073" cy="2709663"/>
+                          </a:xfrm>
+                          <a:prstGeom prst="rect">
+                            <a:avLst/>
+                          </a:prstGeom>
+                        </pic:spPr>
+                      </pic:pic>
+                    </a:graphicData>
+                  </a:graphic>
+                </wp:inline>
+              </w:drawing>
+            </w:r>
+          </w:p>
+        </w:tc>
+        <w:tc>
+          <w:tcPr>
+            <w:tcW w:w="3499" w:type="dxa"/>
+          </w:tcPr>
+          <w:p>
+            <w:pPr>
+              <w:spacing w:line="360" w:lineRule="auto"/>
+              <w:jc w:val="both"/>
+              <w:rPr>
+                <w:color w:val="212121"/>
+                <w:lang w:val="es-ES" w:eastAsia="es-ES"/>
+              </w:rPr>
+            </w:pPr>
+            <w:r>
+              <w:rPr>
+                <w:noProof/>
+                <w:color w:val="212121"/>
+                <w:lang w:val="es-ES" w:eastAsia="es-ES"/>
+              </w:rPr>
+              <w:drawing>
+                <wp:inline distT="0" distB="0" distL="0" distR="0" wp14:anchorId="57BC74FD" wp14:editId="2349449C">
+                  <wp:extent cx="517683" cy="1574800"/>
+                  <wp:effectExtent l="0" t="0" r="0" b="6350"/>
+                  <wp:docPr id="4" name="Imagen 4"/>
+                  <wp:cNvGraphicFramePr>
+                    <a:graphicFrameLocks xmlns:a="http://schemas.openxmlformats.org/drawingml/2006/main" noChangeAspect="1"/>
+                  </wp:cNvGraphicFramePr>
+                  <a:graphic xmlns:a="http://schemas.openxmlformats.org/drawingml/2006/main">
+                    <a:graphicData uri="http://schemas.openxmlformats.org/drawingml/2006/picture">
+                      <pic:pic xmlns:pic="http://schemas.openxmlformats.org/drawingml/2006/picture">
+                        <pic:nvPicPr>
+                          <pic:cNvPr id="1" name=""/>
+                          <pic:cNvPicPr/>
+                        </pic:nvPicPr>
+                        <pic:blipFill>
+                          <a:blip r:embed="rId31"/>
+                          <a:stretch>
+                            <a:fillRect/>
+                          </a:stretch>
+                        </pic:blipFill>
+                        <pic:spPr>
+                          <a:xfrm>
+                            <a:off x="0" y="0"/>
+                            <a:ext cx="522188" cy="1588505"/>
+                          </a:xfrm>
+                          <a:prstGeom prst="rect">
+                            <a:avLst/>
+                          </a:prstGeom>
+                        </pic:spPr>
+                      </pic:pic>
+                    </a:graphicData>
+                  </a:graphic>
+                </wp:inline>
+              </w:drawing>
+            </w:r>
+          </w:p>
+        </w:tc>
+      </w:tr>
+    </w:tbl>
+    <w:p>
+      <w:pPr>
+        <w:spacing w:line="360" w:lineRule="auto"/>
+        <w:jc w:val="both"/>
+        <w:rPr>
+          <w:rFonts w:eastAsia="Arial"/>
+          <w:color w:val="212121"/>
+          <w:lang w:val="es-ES" w:eastAsia="es-ES"/>
+        </w:rPr>
+      </w:pPr>
+    </w:p>
+    <w:p>
+      <w:pPr>
+        <w:spacing w:line="360" w:lineRule="auto"/>
+        <w:jc w:val="both"/>
+        <w:rPr>
+          <w:rFonts w:eastAsia="Arial"/>
+          <w:color w:val="212121"/>
+          <w:lang w:val="es-ES" w:eastAsia="es-ES"/>
+        </w:rPr>
+      </w:pPr>
+    </w:p>
+    <w:p>
+      <w:pPr>
+        <w:pStyle w:val="Prrafodelista"/>
+        <w:numPr>
+          <w:ilvl w:val="0"/>
+          <w:numId w:val="15"/>
+        </w:numPr>
+        <w:spacing w:line="360" w:lineRule="auto"/>
+        <w:jc w:val="both"/>
+        <w:rPr>
+          <w:color w:val="212121"/>
+          <w:lang w:val="es-ES" w:eastAsia="es-ES"/>
+        </w:rPr>
+      </w:pPr>
+      <w:r>
+        <w:rPr>
+          <w:i/>
+          <w:iCs/>
+          <w:color w:val="212121"/>
+          <w:lang w:val="es-ES" w:eastAsia="es-ES"/>
+        </w:rPr>
+        <w:t>f</w:t>
+      </w:r>
+      <w:r>
+        <w:rPr>
+          <w:i/>
+          <w:iCs/>
+          <w:color w:val="212121"/>
+          <w:lang w:val="es-ES" w:eastAsia="es-ES"/>
+        </w:rPr>
+        <w:t>lex-</w:t>
+      </w:r>
+      <w:r>
+        <w:rPr>
+          <w:i/>
+          <w:iCs/>
+          <w:color w:val="212121"/>
+          <w:lang w:val="es-ES" w:eastAsia="es-ES"/>
+        </w:rPr>
+        <w:t>wrap</w:t>
+      </w:r>
+      <w:r>
+        <w:rPr>
+          <w:color w:val="212121"/>
+          <w:lang w:val="es-ES" w:eastAsia="es-ES"/>
+        </w:rPr>
+        <w:t xml:space="preserve">: Es una propiedad que </w:t>
+      </w:r>
+      <w:r>
+        <w:rPr>
+          <w:color w:val="212121"/>
+          <w:lang w:val="es-ES" w:eastAsia="es-ES"/>
+        </w:rPr>
+        <w:t>indica</w:t>
+      </w:r>
+      <w:r>
+        <w:rPr>
+          <w:color w:val="212121"/>
+          <w:lang w:val="es-ES" w:eastAsia="es-ES"/>
+        </w:rPr>
+        <w:t xml:space="preserve"> si los elementos flexibles deben ajustarse o no</w:t>
+      </w:r>
+      <w:r>
+        <w:rPr>
+          <w:color w:val="212121"/>
+          <w:lang w:val="es-ES" w:eastAsia="es-ES"/>
+        </w:rPr>
+        <w:t xml:space="preserve"> al tamaño de su contenedor</w:t>
+      </w:r>
+      <w:r>
+        <w:rPr>
+          <w:color w:val="212121"/>
+          <w:lang w:val="es-ES" w:eastAsia="es-ES"/>
+        </w:rPr>
+        <w:t>.</w:t>
+      </w:r>
+      <w:r>
+        <w:rPr>
+          <w:color w:val="212121"/>
+          <w:lang w:val="es-ES" w:eastAsia="es-ES"/>
+        </w:rPr>
+        <w:t xml:space="preserve"> Por defecto el valor es </w:t>
+      </w:r>
+      <w:r>
+        <w:rPr>
+          <w:i/>
+          <w:iCs/>
+          <w:color w:val="212121"/>
+          <w:lang w:val="es-ES" w:eastAsia="es-ES"/>
+        </w:rPr>
+        <w:t>nowrap</w:t>
+      </w:r>
+      <w:r>
+        <w:rPr>
+          <w:color w:val="212121"/>
+          <w:lang w:val="es-ES" w:eastAsia="es-ES"/>
+        </w:rPr>
+        <w:t>, sin embargo, puede tomar valores como</w:t>
+      </w:r>
+      <w:r>
+        <w:rPr>
+          <w:i/>
+          <w:iCs/>
+          <w:color w:val="212121"/>
+          <w:lang w:val="es-ES" w:eastAsia="es-ES"/>
+        </w:rPr>
+        <w:t xml:space="preserve"> wrap y wrap-reverse</w:t>
+      </w:r>
+    </w:p>
+    <w:p>
+      <w:pPr>
+        <w:spacing w:line="360" w:lineRule="auto"/>
+        <w:jc w:val="both"/>
+        <w:rPr>
+          <w:rFonts w:eastAsia="Arial"/>
+          <w:color w:val="212121"/>
+          <w:lang w:val="es-ES" w:eastAsia="es-ES"/>
+        </w:rPr>
+      </w:pPr>
+    </w:p>
+    <w:tbl>
+      <w:tblPr>
+        <w:tblStyle w:val="Tablaconcuadrcula"/>
+        <w:tblW w:w="9561" w:type="dxa"/>
+        <w:tblInd w:w="-113" w:type="dxa"/>
+        <w:tblLook w:val="04A0" w:firstRow="1" w:lastRow="0" w:firstColumn="1" w:lastColumn="0" w:noHBand="0" w:noVBand="1"/>
+      </w:tblPr>
+      <w:tblGrid>
+        <w:gridCol w:w="3486"/>
+        <w:gridCol w:w="2526"/>
+        <w:gridCol w:w="3911"/>
+      </w:tblGrid>
+      <w:tr>
+        <w:tc>
+          <w:tcPr>
+            <w:tcW w:w="2733" w:type="dxa"/>
+          </w:tcPr>
+          <w:p>
+            <w:pPr>
+              <w:spacing w:line="360" w:lineRule="auto"/>
+              <w:jc w:val="both"/>
+              <w:rPr>
+                <w:b/>
+                <w:bCs/>
+                <w:color w:val="212121"/>
+                <w:lang w:val="es-ES" w:eastAsia="es-ES"/>
+              </w:rPr>
+            </w:pPr>
+            <w:r>
+              <w:rPr>
+                <w:b/>
+                <w:bCs/>
+                <w:color w:val="212121"/>
+                <w:lang w:val="es-ES" w:eastAsia="es-ES"/>
+              </w:rPr>
+              <w:t>HTML</w:t>
+            </w:r>
+          </w:p>
+        </w:tc>
+        <w:tc>
+          <w:tcPr>
+            <w:tcW w:w="3336" w:type="dxa"/>
+          </w:tcPr>
+          <w:p>
+            <w:pPr>
+              <w:spacing w:line="360" w:lineRule="auto"/>
+              <w:jc w:val="both"/>
+              <w:rPr>
+                <w:b/>
+                <w:bCs/>
+                <w:color w:val="212121"/>
+                <w:lang w:val="es-ES" w:eastAsia="es-ES"/>
+              </w:rPr>
+            </w:pPr>
+            <w:r>
+              <w:rPr>
+                <w:b/>
+                <w:bCs/>
+                <w:color w:val="212121"/>
+                <w:lang w:val="es-ES" w:eastAsia="es-ES"/>
+              </w:rPr>
+              <w:t>CSS</w:t>
+            </w:r>
+          </w:p>
+        </w:tc>
+        <w:tc>
+          <w:tcPr>
+            <w:tcW w:w="3492" w:type="dxa"/>
+          </w:tcPr>
+          <w:p>
+            <w:pPr>
+              <w:spacing w:line="360" w:lineRule="auto"/>
+              <w:jc w:val="both"/>
+              <w:rPr>
+                <w:b/>
+                <w:bCs/>
+                <w:color w:val="212121"/>
+                <w:lang w:val="es-ES" w:eastAsia="es-ES"/>
+              </w:rPr>
+            </w:pPr>
+            <w:r>
+              <w:rPr>
+                <w:b/>
+                <w:bCs/>
+                <w:color w:val="212121"/>
+                <w:lang w:val="es-ES" w:eastAsia="es-ES"/>
+              </w:rPr>
+              <w:t>Live</w:t>
+            </w:r>
+          </w:p>
+        </w:tc>
+      </w:tr>
+      <w:tr>
+        <w:tc>
+          <w:tcPr>
+            <w:tcW w:w="2733" w:type="dxa"/>
+          </w:tcPr>
+          <w:p>
+            <w:pPr>
+              <w:spacing w:line="360" w:lineRule="auto"/>
+              <w:rPr>
+                <w:color w:val="212121"/>
+                <w:lang w:eastAsia="es-ES"/>
+              </w:rPr>
+            </w:pPr>
+            <w:r>
+              <w:rPr>
+                <w:noProof/>
+                <w:color w:val="212121"/>
+                <w:lang w:eastAsia="es-ES"/>
+              </w:rPr>
+              <w:drawing>
+                <wp:inline distT="0" distB="0" distL="0" distR="0" wp14:anchorId="4B58E292" wp14:editId="39ED76E4">
+                  <wp:extent cx="2069924" cy="1346200"/>
+                  <wp:effectExtent l="0" t="0" r="6985" b="6350"/>
+                  <wp:docPr id="13" name="Imagen 13"/>
+                  <wp:cNvGraphicFramePr>
+                    <a:graphicFrameLocks xmlns:a="http://schemas.openxmlformats.org/drawingml/2006/main" noChangeAspect="1"/>
+                  </wp:cNvGraphicFramePr>
+                  <a:graphic xmlns:a="http://schemas.openxmlformats.org/drawingml/2006/main">
+                    <a:graphicData uri="http://schemas.openxmlformats.org/drawingml/2006/picture">
+                      <pic:pic xmlns:pic="http://schemas.openxmlformats.org/drawingml/2006/picture">
+                        <pic:nvPicPr>
+                          <pic:cNvPr id="1" name=""/>
+                          <pic:cNvPicPr/>
+                        </pic:nvPicPr>
+                        <pic:blipFill>
+                          <a:blip r:embed="rId32"/>
+                          <a:stretch>
+                            <a:fillRect/>
+                          </a:stretch>
+                        </pic:blipFill>
+                        <pic:spPr>
+                          <a:xfrm>
+                            <a:off x="0" y="0"/>
+                            <a:ext cx="2079268" cy="1352277"/>
+                          </a:xfrm>
+                          <a:prstGeom prst="rect">
+                            <a:avLst/>
+                          </a:prstGeom>
+                        </pic:spPr>
+                      </pic:pic>
+                    </a:graphicData>
+                  </a:graphic>
+                </wp:inline>
+              </w:drawing>
+            </w:r>
+          </w:p>
+        </w:tc>
+        <w:tc>
+          <w:tcPr>
+            <w:tcW w:w="3336" w:type="dxa"/>
+          </w:tcPr>
+          <w:p>
+            <w:pPr>
+              <w:spacing w:line="360" w:lineRule="auto"/>
+              <w:rPr>
+                <w:rFonts w:ascii="Source Code Pro" w:hAnsi="Source Code Pro"/>
+                <w:color w:val="C00000"/>
+                <w:sz w:val="20"/>
+                <w:szCs w:val="20"/>
+                <w:lang w:eastAsia="es-ES"/>
+              </w:rPr>
+            </w:pPr>
+            <w:r>
+              <w:rPr>
+                <w:rFonts w:ascii="Source Code Pro" w:hAnsi="Source Code Pro"/>
+                <w:noProof/>
+                <w:color w:val="C00000"/>
+                <w:sz w:val="20"/>
+                <w:szCs w:val="20"/>
+                <w:lang w:eastAsia="es-ES"/>
+              </w:rPr>
+              <w:drawing>
+                <wp:inline distT="0" distB="0" distL="0" distR="0" wp14:anchorId="59B5F7E0" wp14:editId="0C4F2B4B">
+                  <wp:extent cx="1460500" cy="2180011"/>
+                  <wp:effectExtent l="0" t="0" r="6350" b="0"/>
+                  <wp:docPr id="14" name="Imagen 14"/>
+                  <wp:cNvGraphicFramePr>
+                    <a:graphicFrameLocks xmlns:a="http://schemas.openxmlformats.org/drawingml/2006/main" noChangeAspect="1"/>
+                  </wp:cNvGraphicFramePr>
+                  <a:graphic xmlns:a="http://schemas.openxmlformats.org/drawingml/2006/main">
+                    <a:graphicData uri="http://schemas.openxmlformats.org/drawingml/2006/picture">
+                      <pic:pic xmlns:pic="http://schemas.openxmlformats.org/drawingml/2006/picture">
+                        <pic:nvPicPr>
+                          <pic:cNvPr id="1" name=""/>
+                          <pic:cNvPicPr/>
+                        </pic:nvPicPr>
+                        <pic:blipFill>
+                          <a:blip r:embed="rId33"/>
+                          <a:stretch>
+                            <a:fillRect/>
+                          </a:stretch>
+                        </pic:blipFill>
+                        <pic:spPr>
+                          <a:xfrm>
+                            <a:off x="0" y="0"/>
+                            <a:ext cx="1472241" cy="2197536"/>
+                          </a:xfrm>
+                          <a:prstGeom prst="rect">
+                            <a:avLst/>
+                          </a:prstGeom>
+                        </pic:spPr>
+                      </pic:pic>
+                    </a:graphicData>
+                  </a:graphic>
+                </wp:inline>
+              </w:drawing>
+            </w:r>
+          </w:p>
+        </w:tc>
+        <w:tc>
+          <w:tcPr>
+            <w:tcW w:w="3492" w:type="dxa"/>
+          </w:tcPr>
+          <w:p>
+            <w:pPr>
+              <w:spacing w:line="360" w:lineRule="auto"/>
+              <w:jc w:val="both"/>
+              <w:rPr>
+                <w:color w:val="212121"/>
+                <w:lang w:val="es-ES" w:eastAsia="es-ES"/>
+              </w:rPr>
+            </w:pPr>
+            <w:r>
+              <w:rPr>
+                <w:noProof/>
+                <w:color w:val="212121"/>
+                <w:lang w:val="es-ES" w:eastAsia="es-ES"/>
+              </w:rPr>
+              <w:drawing>
+                <wp:inline distT="0" distB="0" distL="0" distR="0" wp14:anchorId="2A39B673" wp14:editId="1E1A588F">
+                  <wp:extent cx="2346560" cy="816070"/>
+                  <wp:effectExtent l="0" t="0" r="0" b="3175"/>
+                  <wp:docPr id="8" name="Imagen 8"/>
+                  <wp:cNvGraphicFramePr>
+                    <a:graphicFrameLocks xmlns:a="http://schemas.openxmlformats.org/drawingml/2006/main" noChangeAspect="1"/>
+                  </wp:cNvGraphicFramePr>
+                  <a:graphic xmlns:a="http://schemas.openxmlformats.org/drawingml/2006/main">
+                    <a:graphicData uri="http://schemas.openxmlformats.org/drawingml/2006/picture">
+                      <pic:pic xmlns:pic="http://schemas.openxmlformats.org/drawingml/2006/picture">
+                        <pic:nvPicPr>
+                          <pic:cNvPr id="1" name=""/>
+                          <pic:cNvPicPr/>
+                        </pic:nvPicPr>
+                        <pic:blipFill>
+                          <a:blip r:embed="rId34"/>
+                          <a:stretch>
+                            <a:fillRect/>
+                          </a:stretch>
+                        </pic:blipFill>
+                        <pic:spPr>
+                          <a:xfrm>
+                            <a:off x="0" y="0"/>
+                            <a:ext cx="2372885" cy="825225"/>
+                          </a:xfrm>
+                          <a:prstGeom prst="rect">
+                            <a:avLst/>
+                          </a:prstGeom>
+                        </pic:spPr>
+                      </pic:pic>
+                    </a:graphicData>
+                  </a:graphic>
+                </wp:inline>
+              </w:drawing>
+            </w:r>
+          </w:p>
+        </w:tc>
+      </w:tr>
+    </w:tbl>
+    <w:p>
+      <w:pPr>
+        <w:spacing w:line="360" w:lineRule="auto"/>
+        <w:jc w:val="both"/>
+        <w:rPr>
+          <w:rFonts w:eastAsia="Arial"/>
+          <w:color w:val="212121"/>
+          <w:lang w:val="es-ES" w:eastAsia="es-ES"/>
+        </w:rPr>
+      </w:pPr>
+    </w:p>
+    <w:p>
+      <w:pPr>
+        <w:spacing w:line="360" w:lineRule="auto"/>
+        <w:jc w:val="both"/>
+        <w:rPr>
+          <w:rFonts w:eastAsia="Arial"/>
+          <w:color w:val="212121"/>
+          <w:lang w:val="es-ES" w:eastAsia="es-ES"/>
+        </w:rPr>
+      </w:pPr>
+    </w:p>
+    <w:p>
+      <w:pPr>
+        <w:pStyle w:val="Prrafodelista"/>
+        <w:numPr>
+          <w:ilvl w:val="0"/>
+          <w:numId w:val="15"/>
+        </w:numPr>
+        <w:spacing w:line="360" w:lineRule="auto"/>
+        <w:jc w:val="both"/>
+        <w:rPr>
+          <w:color w:val="212121"/>
+          <w:lang w:val="es-ES" w:eastAsia="es-ES"/>
+        </w:rPr>
+      </w:pPr>
+      <w:r>
+        <w:rPr>
+          <w:i/>
+          <w:iCs/>
+          <w:color w:val="212121"/>
+          <w:lang w:val="es-ES" w:eastAsia="es-ES"/>
+        </w:rPr>
+        <w:t>flex-</w:t>
+      </w:r>
+      <w:r>
+        <w:rPr>
+          <w:i/>
+          <w:iCs/>
+          <w:color w:val="212121"/>
+          <w:lang w:val="es-ES" w:eastAsia="es-ES"/>
+        </w:rPr>
+        <w:t>order</w:t>
+      </w:r>
+      <w:r>
+        <w:rPr>
+          <w:color w:val="212121"/>
+          <w:lang w:val="es-ES" w:eastAsia="es-ES"/>
+        </w:rPr>
+        <w:t>: Es una propiedad que</w:t>
+      </w:r>
+      <w:r>
+        <w:rPr>
+          <w:lang w:val="es-ES"/>
+        </w:rPr>
+        <w:t xml:space="preserve"> </w:t>
+      </w:r>
+      <w:r>
+        <w:rPr>
+          <w:color w:val="212121"/>
+          <w:lang w:val="es-ES" w:eastAsia="es-ES"/>
+        </w:rPr>
+        <w:t>especifica el orden de un elemento flexible en relación con el resto de los elementos flexibles dentro del mismo contenedor</w:t>
+      </w:r>
+      <w:r>
+        <w:rPr>
+          <w:color w:val="212121"/>
+          <w:lang w:val="es-ES" w:eastAsia="es-ES"/>
+        </w:rPr>
+        <w:t>, sobre el eje en que están dispuestos</w:t>
+      </w:r>
+      <w:r>
+        <w:rPr>
+          <w:color w:val="212121"/>
+          <w:lang w:val="es-ES" w:eastAsia="es-ES"/>
+        </w:rPr>
+        <w:t>.</w:t>
+      </w:r>
+    </w:p>
+    <w:tbl>
+      <w:tblPr>
+        <w:tblStyle w:val="Tablaconcuadrcula"/>
+        <w:tblW w:w="9561" w:type="dxa"/>
+        <w:tblInd w:w="-113" w:type="dxa"/>
+        <w:tblLook w:val="04A0" w:firstRow="1" w:lastRow="0" w:firstColumn="1" w:lastColumn="0" w:noHBand="0" w:noVBand="1"/>
+      </w:tblPr>
+      <w:tblGrid>
+        <w:gridCol w:w="3996"/>
+        <w:gridCol w:w="3006"/>
+        <w:gridCol w:w="3248"/>
+      </w:tblGrid>
+      <w:tr>
+        <w:tc>
+          <w:tcPr>
+            <w:tcW w:w="2733" w:type="dxa"/>
+          </w:tcPr>
+          <w:p>
+            <w:pPr>
+              <w:spacing w:line="360" w:lineRule="auto"/>
+              <w:jc w:val="both"/>
+              <w:rPr>
+                <w:b/>
+                <w:bCs/>
+                <w:color w:val="212121"/>
+                <w:lang w:val="es-ES" w:eastAsia="es-ES"/>
+              </w:rPr>
+            </w:pPr>
+            <w:r>
+              <w:rPr>
+                <w:b/>
+                <w:bCs/>
+                <w:color w:val="212121"/>
+                <w:lang w:val="es-ES" w:eastAsia="es-ES"/>
+              </w:rPr>
+              <w:t>HTML</w:t>
+            </w:r>
+          </w:p>
+        </w:tc>
+        <w:tc>
+          <w:tcPr>
+            <w:tcW w:w="3336" w:type="dxa"/>
+          </w:tcPr>
+          <w:p>
+            <w:pPr>
+              <w:spacing w:line="360" w:lineRule="auto"/>
+              <w:jc w:val="both"/>
+              <w:rPr>
+                <w:b/>
+                <w:bCs/>
+                <w:color w:val="212121"/>
+                <w:lang w:val="es-ES" w:eastAsia="es-ES"/>
+              </w:rPr>
+            </w:pPr>
+            <w:r>
+              <w:rPr>
+                <w:b/>
+                <w:bCs/>
+                <w:color w:val="212121"/>
+                <w:lang w:val="es-ES" w:eastAsia="es-ES"/>
+              </w:rPr>
+              <w:t>CSS</w:t>
+            </w:r>
+          </w:p>
+        </w:tc>
+        <w:tc>
+          <w:tcPr>
+            <w:tcW w:w="3492" w:type="dxa"/>
+          </w:tcPr>
+          <w:p>
+            <w:pPr>
+              <w:spacing w:line="360" w:lineRule="auto"/>
+              <w:jc w:val="both"/>
+              <w:rPr>
+                <w:b/>
+                <w:bCs/>
+                <w:color w:val="212121"/>
+                <w:lang w:val="es-ES" w:eastAsia="es-ES"/>
+              </w:rPr>
+            </w:pPr>
+            <w:r>
+              <w:rPr>
+                <w:b/>
+                <w:bCs/>
+                <w:color w:val="212121"/>
+                <w:lang w:val="es-ES" w:eastAsia="es-ES"/>
+              </w:rPr>
+              <w:t>Live</w:t>
+            </w:r>
+          </w:p>
+        </w:tc>
+      </w:tr>
+      <w:tr>
+        <w:tc>
+          <w:tcPr>
+            <w:tcW w:w="2733" w:type="dxa"/>
+          </w:tcPr>
+          <w:p>
+            <w:pPr>
+              <w:spacing w:line="360" w:lineRule="auto"/>
+              <w:rPr>
+                <w:color w:val="212121"/>
+                <w:lang w:eastAsia="es-ES"/>
+              </w:rPr>
+            </w:pPr>
+            <w:r>
+              <w:rPr>
+                <w:rFonts w:ascii="Source Code Pro" w:hAnsi="Source Code Pro"/>
+                <w:noProof/>
+                <w:color w:val="C00000"/>
+                <w:sz w:val="20"/>
+                <w:szCs w:val="20"/>
+                <w:lang w:eastAsia="es-ES"/>
+              </w:rPr>
+              <w:drawing>
+                <wp:inline distT="0" distB="0" distL="0" distR="0" wp14:anchorId="00568C7A" wp14:editId="008785DD">
+                  <wp:extent cx="2392628" cy="1270000"/>
+                  <wp:effectExtent l="0" t="0" r="8255" b="6350"/>
+                  <wp:docPr id="10" name="Imagen 10"/>
+                  <wp:cNvGraphicFramePr>
+                    <a:graphicFrameLocks xmlns:a="http://schemas.openxmlformats.org/drawingml/2006/main" noChangeAspect="1"/>
+                  </wp:cNvGraphicFramePr>
+                  <a:graphic xmlns:a="http://schemas.openxmlformats.org/drawingml/2006/main">
+                    <a:graphicData uri="http://schemas.openxmlformats.org/drawingml/2006/picture">
+                      <pic:pic xmlns:pic="http://schemas.openxmlformats.org/drawingml/2006/picture">
+                        <pic:nvPicPr>
+                          <pic:cNvPr id="1" name=""/>
+                          <pic:cNvPicPr/>
+                        </pic:nvPicPr>
+                        <pic:blipFill>
+                          <a:blip r:embed="rId35"/>
+                          <a:stretch>
+                            <a:fillRect/>
+                          </a:stretch>
+                        </pic:blipFill>
+                        <pic:spPr>
+                          <a:xfrm>
+                            <a:off x="0" y="0"/>
+                            <a:ext cx="2407602" cy="1277948"/>
+                          </a:xfrm>
+                          <a:prstGeom prst="rect">
+                            <a:avLst/>
+                          </a:prstGeom>
+                        </pic:spPr>
+                      </pic:pic>
+                    </a:graphicData>
+                  </a:graphic>
+                </wp:inline>
+              </w:drawing>
+            </w:r>
+          </w:p>
+        </w:tc>
+        <w:tc>
+          <w:tcPr>
+            <w:tcW w:w="3336" w:type="dxa"/>
+          </w:tcPr>
+          <w:p>
+            <w:pPr>
+              <w:spacing w:line="360" w:lineRule="auto"/>
+              <w:rPr>
+                <w:rFonts w:ascii="Source Code Pro" w:hAnsi="Source Code Pro"/>
+                <w:color w:val="C00000"/>
+                <w:sz w:val="20"/>
+                <w:szCs w:val="20"/>
+                <w:lang w:eastAsia="es-ES"/>
+              </w:rPr>
+            </w:pPr>
+            <w:r>
+              <w:rPr>
+                <w:rFonts w:ascii="Source Code Pro" w:hAnsi="Source Code Pro"/>
+                <w:noProof/>
+                <w:color w:val="C00000"/>
+                <w:sz w:val="20"/>
+                <w:szCs w:val="20"/>
+                <w:lang w:eastAsia="es-ES"/>
+              </w:rPr>
+              <w:drawing>
+                <wp:inline distT="0" distB="0" distL="0" distR="0" wp14:anchorId="0C03437F" wp14:editId="352AD2F0">
+                  <wp:extent cx="1769847" cy="2108200"/>
+                  <wp:effectExtent l="0" t="0" r="1905" b="6350"/>
+                  <wp:docPr id="11" name="Imagen 11"/>
+                  <wp:cNvGraphicFramePr>
+                    <a:graphicFrameLocks xmlns:a="http://schemas.openxmlformats.org/drawingml/2006/main" noChangeAspect="1"/>
+                  </wp:cNvGraphicFramePr>
+                  <a:graphic xmlns:a="http://schemas.openxmlformats.org/drawingml/2006/main">
+                    <a:graphicData uri="http://schemas.openxmlformats.org/drawingml/2006/picture">
+                      <pic:pic xmlns:pic="http://schemas.openxmlformats.org/drawingml/2006/picture">
+                        <pic:nvPicPr>
+                          <pic:cNvPr id="1" name=""/>
+                          <pic:cNvPicPr/>
+                        </pic:nvPicPr>
+                        <pic:blipFill>
+                          <a:blip r:embed="rId36"/>
+                          <a:stretch>
+                            <a:fillRect/>
+                          </a:stretch>
+                        </pic:blipFill>
+                        <pic:spPr>
+                          <a:xfrm>
+                            <a:off x="0" y="0"/>
+                            <a:ext cx="1781851" cy="2122499"/>
+                          </a:xfrm>
+                          <a:prstGeom prst="rect">
+                            <a:avLst/>
+                          </a:prstGeom>
+                        </pic:spPr>
+                      </pic:pic>
+                    </a:graphicData>
+                  </a:graphic>
+                </wp:inline>
+              </w:drawing>
+            </w:r>
+          </w:p>
+        </w:tc>
+        <w:tc>
+          <w:tcPr>
+            <w:tcW w:w="3492" w:type="dxa"/>
+          </w:tcPr>
+          <w:p>
+            <w:pPr>
+              <w:spacing w:line="360" w:lineRule="auto"/>
+              <w:jc w:val="both"/>
+              <w:rPr>
+                <w:color w:val="212121"/>
+                <w:lang w:val="es-ES" w:eastAsia="es-ES"/>
+              </w:rPr>
+            </w:pPr>
+            <w:r>
+              <w:rPr>
+                <w:noProof/>
+                <w:color w:val="212121"/>
+                <w:lang w:val="es-ES" w:eastAsia="es-ES"/>
+              </w:rPr>
+              <w:drawing>
+                <wp:inline distT="0" distB="0" distL="0" distR="0" wp14:anchorId="4AF6196A" wp14:editId="6A80C22A">
+                  <wp:extent cx="1925557" cy="676749"/>
+                  <wp:effectExtent l="0" t="0" r="0" b="9525"/>
+                  <wp:docPr id="12" name="Imagen 12"/>
+                  <wp:cNvGraphicFramePr>
+                    <a:graphicFrameLocks xmlns:a="http://schemas.openxmlformats.org/drawingml/2006/main" noChangeAspect="1"/>
+                  </wp:cNvGraphicFramePr>
+                  <a:graphic xmlns:a="http://schemas.openxmlformats.org/drawingml/2006/main">
+                    <a:graphicData uri="http://schemas.openxmlformats.org/drawingml/2006/picture">
+                      <pic:pic xmlns:pic="http://schemas.openxmlformats.org/drawingml/2006/picture">
+                        <pic:nvPicPr>
+                          <pic:cNvPr id="1" name=""/>
+                          <pic:cNvPicPr/>
+                        </pic:nvPicPr>
+                        <pic:blipFill>
+                          <a:blip r:embed="rId37"/>
+                          <a:stretch>
+                            <a:fillRect/>
+                          </a:stretch>
+                        </pic:blipFill>
+                        <pic:spPr>
+                          <a:xfrm>
+                            <a:off x="0" y="0"/>
+                            <a:ext cx="1938783" cy="681397"/>
+                          </a:xfrm>
+                          <a:prstGeom prst="rect">
+                            <a:avLst/>
+                          </a:prstGeom>
+                        </pic:spPr>
+                      </pic:pic>
+                    </a:graphicData>
+                  </a:graphic>
+                </wp:inline>
+              </w:drawing>
+            </w:r>
+          </w:p>
+        </w:tc>
+      </w:tr>
+    </w:tbl>
+    <w:p>
+      <w:pPr>
+        <w:spacing w:line="360" w:lineRule="auto"/>
+        <w:jc w:val="both"/>
+        <w:rPr>
+          <w:rFonts w:eastAsia="Arial"/>
+          <w:color w:val="212121"/>
+          <w:lang w:val="es-ES" w:eastAsia="es-ES"/>
+        </w:rPr>
+      </w:pPr>
+    </w:p>
+    <w:p>
+      <w:pPr>
+        <w:pStyle w:val="Prrafodelista"/>
+        <w:numPr>
+          <w:ilvl w:val="0"/>
+          <w:numId w:val="15"/>
+        </w:numPr>
+        <w:spacing w:line="360" w:lineRule="auto"/>
+        <w:jc w:val="both"/>
+        <w:rPr>
+          <w:color w:val="212121"/>
+          <w:lang w:val="es-ES" w:eastAsia="es-ES"/>
+        </w:rPr>
+      </w:pPr>
+      <w:r>
+        <w:rPr>
+          <w:i/>
+          <w:iCs/>
+          <w:color w:val="212121"/>
+          <w:lang w:val="es-ES" w:eastAsia="es-ES"/>
+        </w:rPr>
+        <w:t>align-self</w:t>
+      </w:r>
+      <w:r>
+        <w:rPr>
+          <w:color w:val="212121"/>
+          <w:lang w:val="es-ES" w:eastAsia="es-ES"/>
+        </w:rPr>
+        <w:t xml:space="preserve">: Es una propiedad </w:t>
+      </w:r>
+      <w:r>
+        <w:rPr>
+          <w:color w:val="212121"/>
+          <w:lang w:val="es-ES" w:eastAsia="es-ES"/>
+        </w:rPr>
+        <w:t>que permita dar alineación a un elemento dentro del contenedor flexible</w:t>
+      </w:r>
+      <w:r>
+        <w:rPr>
+          <w:color w:val="212121"/>
+          <w:lang w:val="es-ES" w:eastAsia="es-ES"/>
+        </w:rPr>
+        <w:t>.</w:t>
+      </w:r>
+      <w:r>
+        <w:rPr>
+          <w:color w:val="212121"/>
+          <w:lang w:val="es-ES" w:eastAsia="es-ES"/>
+        </w:rPr>
+        <w:t xml:space="preserve"> La misma puede manejar los siguientes valores:</w:t>
+      </w:r>
+    </w:p>
+    <w:p>
+      <w:pPr>
+        <w:pStyle w:val="Prrafodelista"/>
+        <w:numPr>
+          <w:ilvl w:val="1"/>
+          <w:numId w:val="15"/>
+        </w:numPr>
+        <w:spacing w:line="360" w:lineRule="auto"/>
+        <w:jc w:val="both"/>
+        <w:rPr>
+          <w:color w:val="212121"/>
+          <w:lang w:val="es-ES" w:eastAsia="es-ES"/>
+        </w:rPr>
+      </w:pPr>
+      <w:r>
+        <w:rPr>
+          <w:color w:val="212121"/>
+          <w:lang w:val="es-ES" w:eastAsia="es-ES"/>
+        </w:rPr>
+        <w:t xml:space="preserve">flex-start: el elemento flexible se alineará verticalmente en la parte superior del contenedor. </w:t>
+      </w:r>
+    </w:p>
+    <w:p>
+      <w:pPr>
+        <w:pStyle w:val="Prrafodelista"/>
+        <w:numPr>
+          <w:ilvl w:val="1"/>
+          <w:numId w:val="15"/>
+        </w:numPr>
+        <w:spacing w:line="360" w:lineRule="auto"/>
+        <w:jc w:val="both"/>
+        <w:rPr>
+          <w:color w:val="212121"/>
+          <w:lang w:val="es-ES" w:eastAsia="es-ES"/>
+        </w:rPr>
+      </w:pPr>
+      <w:r>
+        <w:rPr>
+          <w:color w:val="212121"/>
+          <w:lang w:val="es-ES" w:eastAsia="es-ES"/>
+        </w:rPr>
+        <w:t xml:space="preserve">flex-end: el elemento flexible se alineará verticalmente en la parte inferior del contenedor. </w:t>
+      </w:r>
+    </w:p>
+    <w:p>
+      <w:pPr>
+        <w:pStyle w:val="Prrafodelista"/>
+        <w:numPr>
+          <w:ilvl w:val="1"/>
+          <w:numId w:val="15"/>
+        </w:numPr>
+        <w:spacing w:line="360" w:lineRule="auto"/>
+        <w:jc w:val="both"/>
+        <w:rPr>
+          <w:color w:val="212121"/>
+          <w:lang w:val="es-ES" w:eastAsia="es-ES"/>
+        </w:rPr>
+      </w:pPr>
+      <w:r>
+        <w:rPr>
+          <w:color w:val="212121"/>
+          <w:lang w:val="es-ES" w:eastAsia="es-ES"/>
+        </w:rPr>
+        <w:t xml:space="preserve">flex-center: el elemento flexible se alineará verticalmente en el centro del contenedor. </w:t>
+      </w:r>
+    </w:p>
+    <w:p>
+      <w:pPr>
+        <w:pStyle w:val="Prrafodelista"/>
+        <w:numPr>
+          <w:ilvl w:val="1"/>
+          <w:numId w:val="15"/>
+        </w:numPr>
+        <w:spacing w:line="360" w:lineRule="auto"/>
+        <w:jc w:val="both"/>
+        <w:rPr>
+          <w:color w:val="212121"/>
+          <w:lang w:val="es-ES" w:eastAsia="es-ES"/>
+        </w:rPr>
+      </w:pPr>
+      <w:r>
+        <w:rPr>
+          <w:color w:val="212121"/>
+          <w:lang w:val="es-ES" w:eastAsia="es-ES"/>
+        </w:rPr>
+        <w:t xml:space="preserve">Stretch: el elemento flexible se alineará verticalmente de manera que ocupe todo el espacio vertical del contenedor. </w:t>
+      </w:r>
+    </w:p>
+    <w:p>
+      <w:pPr>
+        <w:pStyle w:val="Prrafodelista"/>
+        <w:numPr>
+          <w:ilvl w:val="1"/>
+          <w:numId w:val="15"/>
+        </w:numPr>
+        <w:spacing w:line="360" w:lineRule="auto"/>
+        <w:jc w:val="both"/>
+        <w:rPr>
+          <w:color w:val="212121"/>
+          <w:lang w:val="es-ES" w:eastAsia="es-ES"/>
+        </w:rPr>
+      </w:pPr>
+      <w:r>
+        <w:rPr>
+          <w:color w:val="212121"/>
+          <w:lang w:val="es-ES" w:eastAsia="es-ES"/>
+        </w:rPr>
+        <w:t>baseline: el elemento flexible se alineará en la línea de base del eje transversal.</w:t>
+      </w:r>
+    </w:p>
+    <w:tbl>
+      <w:tblPr>
+        <w:tblStyle w:val="Tablaconcuadrcula"/>
+        <w:tblW w:w="9561" w:type="dxa"/>
+        <w:tblInd w:w="-113" w:type="dxa"/>
+        <w:tblLook w:val="04A0" w:firstRow="1" w:lastRow="0" w:firstColumn="1" w:lastColumn="0" w:noHBand="0" w:noVBand="1"/>
+      </w:tblPr>
+      <w:tblGrid>
+        <w:gridCol w:w="3350"/>
+        <w:gridCol w:w="3516"/>
+        <w:gridCol w:w="2976"/>
+      </w:tblGrid>
+      <w:tr>
+        <w:tc>
+          <w:tcPr>
+            <w:tcW w:w="2733" w:type="dxa"/>
+          </w:tcPr>
+          <w:p>
+            <w:pPr>
+              <w:spacing w:line="360" w:lineRule="auto"/>
+              <w:jc w:val="both"/>
+              <w:rPr>
+                <w:b/>
+                <w:bCs/>
+                <w:color w:val="212121"/>
+                <w:lang w:val="es-ES" w:eastAsia="es-ES"/>
+              </w:rPr>
+            </w:pPr>
+            <w:r>
+              <w:rPr>
+                <w:b/>
+                <w:bCs/>
+                <w:color w:val="212121"/>
+                <w:lang w:val="es-ES" w:eastAsia="es-ES"/>
+              </w:rPr>
+              <w:t>HTML</w:t>
+            </w:r>
+          </w:p>
+        </w:tc>
+        <w:tc>
+          <w:tcPr>
+            <w:tcW w:w="3336" w:type="dxa"/>
+          </w:tcPr>
+          <w:p>
+            <w:pPr>
+              <w:spacing w:line="360" w:lineRule="auto"/>
+              <w:jc w:val="both"/>
+              <w:rPr>
+                <w:b/>
+                <w:bCs/>
+                <w:color w:val="212121"/>
+                <w:lang w:val="es-ES" w:eastAsia="es-ES"/>
+              </w:rPr>
+            </w:pPr>
+            <w:r>
+              <w:rPr>
+                <w:b/>
+                <w:bCs/>
+                <w:color w:val="212121"/>
+                <w:lang w:val="es-ES" w:eastAsia="es-ES"/>
+              </w:rPr>
+              <w:t>CSS</w:t>
+            </w:r>
+          </w:p>
+        </w:tc>
+        <w:tc>
+          <w:tcPr>
+            <w:tcW w:w="3492" w:type="dxa"/>
+          </w:tcPr>
+          <w:p>
+            <w:pPr>
+              <w:spacing w:line="360" w:lineRule="auto"/>
+              <w:jc w:val="both"/>
+              <w:rPr>
+                <w:b/>
+                <w:bCs/>
+                <w:color w:val="212121"/>
+                <w:lang w:val="es-ES" w:eastAsia="es-ES"/>
+              </w:rPr>
+            </w:pPr>
+            <w:r>
+              <w:rPr>
+                <w:b/>
+                <w:bCs/>
+                <w:color w:val="212121"/>
+                <w:lang w:val="es-ES" w:eastAsia="es-ES"/>
+              </w:rPr>
+              <w:t>Live</w:t>
+            </w:r>
+          </w:p>
+        </w:tc>
+      </w:tr>
+      <w:tr>
+        <w:tc>
+          <w:tcPr>
+            <w:tcW w:w="2733" w:type="dxa"/>
+          </w:tcPr>
+          <w:p>
+            <w:pPr>
+              <w:spacing w:line="360" w:lineRule="auto"/>
+              <w:rPr>
+                <w:color w:val="212121"/>
+                <w:lang w:eastAsia="es-ES"/>
+              </w:rPr>
+            </w:pPr>
+            <w:r>
+              <w:rPr>
+                <w:noProof/>
+                <w:color w:val="212121"/>
+                <w:lang w:eastAsia="es-ES"/>
+              </w:rPr>
+              <w:drawing>
+                <wp:inline distT="0" distB="0" distL="0" distR="0" wp14:anchorId="7D149EBF" wp14:editId="26C77B7D">
+                  <wp:extent cx="1990598" cy="1295400"/>
+                  <wp:effectExtent l="0" t="0" r="0" b="0"/>
+                  <wp:docPr id="41" name="Imagen 41"/>
+                  <wp:cNvGraphicFramePr>
+                    <a:graphicFrameLocks xmlns:a="http://schemas.openxmlformats.org/drawingml/2006/main" noChangeAspect="1"/>
+                  </wp:cNvGraphicFramePr>
+                  <a:graphic xmlns:a="http://schemas.openxmlformats.org/drawingml/2006/main">
+                    <a:graphicData uri="http://schemas.openxmlformats.org/drawingml/2006/picture">
+                      <pic:pic xmlns:pic="http://schemas.openxmlformats.org/drawingml/2006/picture">
+                        <pic:nvPicPr>
+                          <pic:cNvPr id="1" name=""/>
+                          <pic:cNvPicPr/>
+                        </pic:nvPicPr>
+                        <pic:blipFill>
+                          <a:blip r:embed="rId38"/>
+                          <a:stretch>
+                            <a:fillRect/>
+                          </a:stretch>
+                        </pic:blipFill>
+                        <pic:spPr>
+                          <a:xfrm>
+                            <a:off x="0" y="0"/>
+                            <a:ext cx="1993467" cy="1297267"/>
+                          </a:xfrm>
+                          <a:prstGeom prst="rect">
+                            <a:avLst/>
+                          </a:prstGeom>
+                        </pic:spPr>
+                      </pic:pic>
+                    </a:graphicData>
+                  </a:graphic>
+                </wp:inline>
+              </w:drawing>
+            </w:r>
+          </w:p>
+        </w:tc>
+        <w:tc>
+          <w:tcPr>
+            <w:tcW w:w="3336" w:type="dxa"/>
+          </w:tcPr>
+          <w:p>
+            <w:pPr>
+              <w:spacing w:line="360" w:lineRule="auto"/>
+              <w:rPr>
+                <w:rFonts w:ascii="Source Code Pro" w:hAnsi="Source Code Pro"/>
+                <w:color w:val="C00000"/>
+                <w:sz w:val="20"/>
+                <w:szCs w:val="20"/>
+                <w:lang w:eastAsia="es-ES"/>
+              </w:rPr>
+            </w:pPr>
+            <w:r>
+              <w:rPr>
+                <w:rFonts w:ascii="Source Code Pro" w:hAnsi="Source Code Pro"/>
+                <w:noProof/>
+                <w:color w:val="C00000"/>
+                <w:sz w:val="20"/>
+                <w:szCs w:val="20"/>
+                <w:lang w:eastAsia="es-ES"/>
+              </w:rPr>
+              <w:drawing>
+                <wp:inline distT="0" distB="0" distL="0" distR="0" wp14:anchorId="1D2B9386" wp14:editId="604BDB62">
+                  <wp:extent cx="2090154" cy="1940560"/>
+                  <wp:effectExtent l="0" t="0" r="5715" b="2540"/>
+                  <wp:docPr id="42" name="Imagen 42"/>
+                  <wp:cNvGraphicFramePr>
+                    <a:graphicFrameLocks xmlns:a="http://schemas.openxmlformats.org/drawingml/2006/main" noChangeAspect="1"/>
+                  </wp:cNvGraphicFramePr>
+                  <a:graphic xmlns:a="http://schemas.openxmlformats.org/drawingml/2006/main">
+                    <a:graphicData uri="http://schemas.openxmlformats.org/drawingml/2006/picture">
+                      <pic:pic xmlns:pic="http://schemas.openxmlformats.org/drawingml/2006/picture">
+                        <pic:nvPicPr>
+                          <pic:cNvPr id="1" name=""/>
+                          <pic:cNvPicPr/>
+                        </pic:nvPicPr>
+                        <pic:blipFill>
+                          <a:blip r:embed="rId39"/>
+                          <a:stretch>
+                            <a:fillRect/>
+                          </a:stretch>
+                        </pic:blipFill>
+                        <pic:spPr>
+                          <a:xfrm>
+                            <a:off x="0" y="0"/>
+                            <a:ext cx="2098882" cy="1948663"/>
+                          </a:xfrm>
+                          <a:prstGeom prst="rect">
+                            <a:avLst/>
+                          </a:prstGeom>
+                        </pic:spPr>
+                      </pic:pic>
+                    </a:graphicData>
+                  </a:graphic>
+                </wp:inline>
+              </w:drawing>
+            </w:r>
+          </w:p>
+        </w:tc>
+        <w:tc>
+          <w:tcPr>
+            <w:tcW w:w="3492" w:type="dxa"/>
+          </w:tcPr>
+          <w:p>
+            <w:pPr>
+              <w:spacing w:line="360" w:lineRule="auto"/>
+              <w:jc w:val="both"/>
+              <w:rPr>
+                <w:color w:val="212121"/>
+                <w:lang w:val="es-ES" w:eastAsia="es-ES"/>
+              </w:rPr>
+            </w:pPr>
+            <w:r>
+              <w:rPr>
+                <w:noProof/>
+                <w:color w:val="212121"/>
+                <w:lang w:val="es-ES" w:eastAsia="es-ES"/>
+              </w:rPr>
+              <w:drawing>
+                <wp:inline distT="0" distB="0" distL="0" distR="0" wp14:anchorId="67B159CC" wp14:editId="72E72910">
+                  <wp:extent cx="1746885" cy="2911474"/>
+                  <wp:effectExtent l="0" t="0" r="5715" b="3810"/>
+                  <wp:docPr id="43" name="Imagen 43"/>
+                  <wp:cNvGraphicFramePr>
+                    <a:graphicFrameLocks xmlns:a="http://schemas.openxmlformats.org/drawingml/2006/main" noChangeAspect="1"/>
+                  </wp:cNvGraphicFramePr>
+                  <a:graphic xmlns:a="http://schemas.openxmlformats.org/drawingml/2006/main">
+                    <a:graphicData uri="http://schemas.openxmlformats.org/drawingml/2006/picture">
+                      <pic:pic xmlns:pic="http://schemas.openxmlformats.org/drawingml/2006/picture">
+                        <pic:nvPicPr>
+                          <pic:cNvPr id="1" name=""/>
+                          <pic:cNvPicPr/>
+                        </pic:nvPicPr>
+                        <pic:blipFill>
+                          <a:blip r:embed="rId40"/>
+                          <a:stretch>
+                            <a:fillRect/>
+                          </a:stretch>
+                        </pic:blipFill>
+                        <pic:spPr>
+                          <a:xfrm>
+                            <a:off x="0" y="0"/>
+                            <a:ext cx="1756589" cy="2927647"/>
+                          </a:xfrm>
+                          <a:prstGeom prst="rect">
+                            <a:avLst/>
+                          </a:prstGeom>
+                        </pic:spPr>
+                      </pic:pic>
+                    </a:graphicData>
+                  </a:graphic>
+                </wp:inline>
+              </w:drawing>
+            </w:r>
+          </w:p>
+        </w:tc>
+      </w:tr>
+    </w:tbl>
+    <w:p>
+      <w:pPr>
+        <w:spacing w:line="360" w:lineRule="auto"/>
+        <w:jc w:val="both"/>
+        <w:rPr>
+          <w:rFonts w:eastAsia="Arial"/>
+          <w:color w:val="212121"/>
+          <w:lang w:val="es-ES" w:eastAsia="es-ES"/>
+        </w:rPr>
+      </w:pPr>
+    </w:p>
+    <w:p>
+      <w:pPr>
+        <w:spacing w:line="360" w:lineRule="auto"/>
+        <w:jc w:val="both"/>
+        <w:rPr>
+          <w:color w:val="0070C0"/>
+          <w:lang w:val="es-ES" w:eastAsia="es-ES"/>
+        </w:rPr>
+      </w:pPr>
+    </w:p>
+    <w:p>
+      <w:pPr>
+        <w:spacing w:line="360" w:lineRule="auto"/>
+        <w:rPr>
+          <w:color w:val="0070C0"/>
+          <w:lang w:val="es-ES" w:eastAsia="es-ES"/>
+        </w:rPr>
+      </w:pPr>
+      <w:r>
+        <w:rPr>
+          <w:color w:val="0070C0"/>
+          <w:lang w:val="es-ES" w:eastAsia="es-ES"/>
+        </w:rPr>
+        <w:t xml:space="preserve">Pregunta </w:t>
+      </w:r>
+      <w:r>
+        <w:rPr>
+          <w:color w:val="0070C0"/>
+          <w:lang w:val="es-ES" w:eastAsia="es-ES"/>
+        </w:rPr>
+        <w:t>2</w:t>
+      </w:r>
+      <w:r>
+        <w:rPr>
+          <w:color w:val="0070C0"/>
+          <w:lang w:val="es-ES" w:eastAsia="es-ES"/>
+        </w:rPr>
+        <w:t xml:space="preserve">. </w:t>
+      </w:r>
+      <w:r>
+        <w:rPr>
+          <w:color w:val="0070C0"/>
+          <w:lang w:val="es-ES" w:eastAsia="es-ES"/>
+        </w:rPr>
+        <w:t>Sobre diseño responsivo, responded a las siguientes preguntas:</w:t>
+      </w:r>
+    </w:p>
+    <w:p>
+      <w:pPr>
+        <w:spacing w:line="360" w:lineRule="auto"/>
+        <w:rPr>
+          <w:color w:val="0070C0"/>
+          <w:lang w:val="es-ES" w:eastAsia="es-ES"/>
+        </w:rPr>
+      </w:pPr>
+    </w:p>
+    <w:p>
+      <w:pPr>
+        <w:pStyle w:val="Prrafodelista"/>
+        <w:numPr>
+          <w:ilvl w:val="1"/>
+          <w:numId w:val="18"/>
+        </w:numPr>
+        <w:spacing w:line="360" w:lineRule="auto"/>
+        <w:jc w:val="both"/>
+        <w:rPr>
+          <w:b/>
+          <w:bCs/>
+          <w:color w:val="212121"/>
+          <w:lang w:val="es-ES" w:eastAsia="es-ES"/>
+        </w:rPr>
+      </w:pPr>
+      <w:r>
+        <w:rPr>
+          <w:b/>
+          <w:bCs/>
+          <w:color w:val="212121"/>
+          <w:lang w:val="es-ES" w:eastAsia="es-ES"/>
+        </w:rPr>
+        <w:t>Explicad en breves palabras qué es el diseño responsivo (responsive design).</w:t>
+      </w:r>
+    </w:p>
+    <w:p>
+      <w:pPr>
+        <w:pStyle w:val="Prrafodelista"/>
+        <w:spacing w:line="360" w:lineRule="auto"/>
+        <w:ind w:left="380"/>
+        <w:jc w:val="both"/>
+        <w:rPr>
+          <w:b/>
+          <w:bCs/>
+          <w:color w:val="212121"/>
+          <w:lang w:val="es-ES" w:eastAsia="es-ES"/>
+        </w:rPr>
+      </w:pPr>
+    </w:p>
+    <w:p>
+      <w:pPr>
+        <w:spacing w:line="360" w:lineRule="auto"/>
+        <w:jc w:val="both"/>
+        <w:rPr>
+          <w:color w:val="212121"/>
+          <w:lang w:val="es-ES" w:eastAsia="es-ES"/>
+        </w:rPr>
+      </w:pPr>
+      <w:r>
+        <w:rPr>
+          <w:color w:val="212121"/>
+          <w:lang w:val="es-ES" w:eastAsia="es-ES"/>
+        </w:rPr>
+        <w:t xml:space="preserve">Respuesta. – </w:t>
+      </w:r>
+    </w:p>
+    <w:p>
+      <w:pPr>
+        <w:spacing w:line="360" w:lineRule="auto"/>
+        <w:jc w:val="both"/>
+        <w:rPr>
+          <w:color w:val="212121"/>
+          <w:lang w:val="es-ES" w:eastAsia="es-ES"/>
+        </w:rPr>
+      </w:pPr>
+    </w:p>
+    <w:p>
+      <w:pPr>
+        <w:pStyle w:val="Prrafodelista"/>
+        <w:numPr>
+          <w:ilvl w:val="0"/>
+          <w:numId w:val="15"/>
+        </w:numPr>
+        <w:spacing w:line="360" w:lineRule="auto"/>
+        <w:jc w:val="both"/>
+        <w:rPr>
+          <w:color w:val="212121"/>
+          <w:lang w:val="es-ES" w:eastAsia="es-ES"/>
+        </w:rPr>
+      </w:pPr>
+      <w:r>
+        <w:rPr>
+          <w:color w:val="212121"/>
+          <w:lang w:val="es-ES" w:eastAsia="es-ES"/>
+        </w:rPr>
+        <w:t>El diseño web receptivo</w:t>
+      </w:r>
+      <w:r>
+        <w:rPr>
+          <w:color w:val="212121"/>
+          <w:lang w:val="es-ES" w:eastAsia="es-ES"/>
+        </w:rPr>
+        <w:t xml:space="preserve"> (RWD)</w:t>
+      </w:r>
+      <w:r>
+        <w:rPr>
+          <w:color w:val="212121"/>
+          <w:lang w:val="es-ES" w:eastAsia="es-ES"/>
+        </w:rPr>
+        <w:t xml:space="preserve"> es un enfoque</w:t>
+      </w:r>
+      <w:r>
+        <w:rPr>
+          <w:color w:val="212121"/>
+          <w:lang w:val="es-ES" w:eastAsia="es-ES"/>
+        </w:rPr>
+        <w:t xml:space="preserve"> implementado en el desarrollo de sitios web</w:t>
+      </w:r>
+      <w:r>
+        <w:rPr>
+          <w:color w:val="212121"/>
+          <w:lang w:val="es-ES" w:eastAsia="es-ES"/>
+        </w:rPr>
+        <w:t xml:space="preserve"> que considera los diferentes tipos de dispositivos que un </w:t>
+      </w:r>
+      <w:r>
+        <w:rPr>
+          <w:color w:val="212121"/>
+          <w:lang w:val="es-ES" w:eastAsia="es-ES"/>
+        </w:rPr>
+        <w:t>usuario</w:t>
+      </w:r>
+      <w:r>
+        <w:rPr>
+          <w:color w:val="212121"/>
+          <w:lang w:val="es-ES" w:eastAsia="es-ES"/>
+        </w:rPr>
+        <w:t xml:space="preserve"> puede usar para acceder al sitio.</w:t>
+      </w:r>
+      <w:r>
+        <w:rPr>
+          <w:color w:val="212121"/>
+          <w:lang w:val="es-ES" w:eastAsia="es-ES"/>
+        </w:rPr>
+        <w:t xml:space="preserve"> La idea de este </w:t>
+      </w:r>
+      <w:r>
+        <w:rPr>
+          <w:color w:val="212121"/>
+          <w:lang w:val="es-ES" w:eastAsia="es-ES"/>
+        </w:rPr>
+        <w:t xml:space="preserve">diseño </w:t>
+      </w:r>
+      <w:r>
+        <w:rPr>
+          <w:color w:val="212121"/>
+          <w:lang w:val="es-ES" w:eastAsia="es-ES"/>
+        </w:rPr>
+        <w:t>es</w:t>
+      </w:r>
+      <w:r>
+        <w:rPr>
+          <w:color w:val="212121"/>
+          <w:lang w:val="es-ES" w:eastAsia="es-ES"/>
+        </w:rPr>
+        <w:t xml:space="preserve"> ajusta</w:t>
+      </w:r>
+      <w:r>
+        <w:rPr>
+          <w:color w:val="212121"/>
+          <w:lang w:val="es-ES" w:eastAsia="es-ES"/>
+        </w:rPr>
+        <w:t>r</w:t>
+      </w:r>
+      <w:r>
+        <w:rPr>
+          <w:color w:val="212121"/>
+          <w:lang w:val="es-ES" w:eastAsia="es-ES"/>
+        </w:rPr>
+        <w:t xml:space="preserve"> la forma en que se muestra el contenido de una página de acuerdo con las dimensiones de la pantalla del dispositivo</w:t>
+      </w:r>
+      <w:r>
+        <w:rPr>
+          <w:color w:val="212121"/>
+          <w:lang w:val="es-ES" w:eastAsia="es-ES"/>
+        </w:rPr>
+        <w:t>, ofreciendo de esta forma una experiencia usuario adecuada al portal de presentación.</w:t>
+      </w:r>
+    </w:p>
+    <w:p>
+      <w:pPr>
+        <w:spacing w:line="360" w:lineRule="auto"/>
+        <w:jc w:val="both"/>
+        <w:rPr>
+          <w:rFonts w:eastAsia="Arial"/>
           <w:color w:val="212121"/>
           <w:lang w:val="es-ES" w:eastAsia="es-ES"/>
         </w:rPr>
@@ -3299,6 +6064,119 @@
     </w:lvl>
   </w:abstractNum>
   <w:abstractNum w:abstractNumId="4" w15:restartNumberingAfterBreak="0">
+    <w:nsid w:val="155F0D1D"/>
+    <w:multiLevelType w:val="hybridMultilevel"/>
+    <w:tmpl w:val="6638E0AC"/>
+    <w:lvl w:ilvl="0" w:tplc="0C0A0003">
+      <w:start w:val="1"/>
+      <w:numFmt w:val="bullet"/>
+      <w:lvlText w:val="o"/>
+      <w:lvlJc w:val="left"/>
+      <w:pPr>
+        <w:ind w:left="360" w:hanging="360"/>
+      </w:pPr>
+      <w:rPr>
+        <w:rFonts w:ascii="Courier New" w:hAnsi="Courier New" w:cs="Courier New" w:hint="default"/>
+      </w:rPr>
+    </w:lvl>
+    <w:lvl w:ilvl="1" w:tplc="0C0A0001">
+      <w:start w:val="1"/>
+      <w:numFmt w:val="bullet"/>
+      <w:lvlText w:val=""/>
+      <w:lvlJc w:val="left"/>
+      <w:pPr>
+        <w:ind w:left="1080" w:hanging="360"/>
+      </w:pPr>
+      <w:rPr>
+        <w:rFonts w:ascii="Symbol" w:hAnsi="Symbol" w:hint="default"/>
+      </w:rPr>
+    </w:lvl>
+    <w:lvl w:ilvl="2" w:tplc="0C0A0005" w:tentative="1">
+      <w:start w:val="1"/>
+      <w:numFmt w:val="bullet"/>
+      <w:lvlText w:val=""/>
+      <w:lvlJc w:val="left"/>
+      <w:pPr>
+        <w:ind w:left="1800" w:hanging="360"/>
+      </w:pPr>
+      <w:rPr>
+        <w:rFonts w:ascii="Wingdings" w:hAnsi="Wingdings" w:hint="default"/>
+      </w:rPr>
+    </w:lvl>
+    <w:lvl w:ilvl="3" w:tplc="0C0A0001" w:tentative="1">
+      <w:start w:val="1"/>
+      <w:numFmt w:val="bullet"/>
+      <w:lvlText w:val=""/>
+      <w:lvlJc w:val="left"/>
+      <w:pPr>
+        <w:ind w:left="2520" w:hanging="360"/>
+      </w:pPr>
+      <w:rPr>
+        <w:rFonts w:ascii="Symbol" w:hAnsi="Symbol" w:hint="default"/>
+      </w:rPr>
+    </w:lvl>
+    <w:lvl w:ilvl="4" w:tplc="0C0A0003" w:tentative="1">
+      <w:start w:val="1"/>
+      <w:numFmt w:val="bullet"/>
+      <w:lvlText w:val="o"/>
+      <w:lvlJc w:val="left"/>
+      <w:pPr>
+        <w:ind w:left="3240" w:hanging="360"/>
+      </w:pPr>
+      <w:rPr>
+        <w:rFonts w:ascii="Courier New" w:hAnsi="Courier New" w:cs="Courier New" w:hint="default"/>
+      </w:rPr>
+    </w:lvl>
+    <w:lvl w:ilvl="5" w:tplc="0C0A0005" w:tentative="1">
+      <w:start w:val="1"/>
+      <w:numFmt w:val="bullet"/>
+      <w:lvlText w:val=""/>
+      <w:lvlJc w:val="left"/>
+      <w:pPr>
+        <w:ind w:left="3960" w:hanging="360"/>
+      </w:pPr>
+      <w:rPr>
+        <w:rFonts w:ascii="Wingdings" w:hAnsi="Wingdings" w:hint="default"/>
+      </w:rPr>
+    </w:lvl>
+    <w:lvl w:ilvl="6" w:tplc="0C0A0001" w:tentative="1">
+      <w:start w:val="1"/>
+      <w:numFmt w:val="bullet"/>
+      <w:lvlText w:val=""/>
+      <w:lvlJc w:val="left"/>
+      <w:pPr>
+        <w:ind w:left="4680" w:hanging="360"/>
+      </w:pPr>
+      <w:rPr>
+        <w:rFonts w:ascii="Symbol" w:hAnsi="Symbol" w:hint="default"/>
+      </w:rPr>
+    </w:lvl>
+    <w:lvl w:ilvl="7" w:tplc="0C0A0003" w:tentative="1">
+      <w:start w:val="1"/>
+      <w:numFmt w:val="bullet"/>
+      <w:lvlText w:val="o"/>
+      <w:lvlJc w:val="left"/>
+      <w:pPr>
+        <w:ind w:left="5400" w:hanging="360"/>
+      </w:pPr>
+      <w:rPr>
+        <w:rFonts w:ascii="Courier New" w:hAnsi="Courier New" w:cs="Courier New" w:hint="default"/>
+      </w:rPr>
+    </w:lvl>
+    <w:lvl w:ilvl="8" w:tplc="0C0A0005" w:tentative="1">
+      <w:start w:val="1"/>
+      <w:numFmt w:val="bullet"/>
+      <w:lvlText w:val=""/>
+      <w:lvlJc w:val="left"/>
+      <w:pPr>
+        <w:ind w:left="6120" w:hanging="360"/>
+      </w:pPr>
+      <w:rPr>
+        <w:rFonts w:ascii="Wingdings" w:hAnsi="Wingdings" w:hint="default"/>
+      </w:rPr>
+    </w:lvl>
+  </w:abstractNum>
+  <w:abstractNum w:abstractNumId="5" w15:restartNumberingAfterBreak="0">
     <w:nsid w:val="1CDB46A9"/>
     <w:multiLevelType w:val="hybridMultilevel"/>
     <w:tmpl w:val="BC4C59F8"/>
@@ -3411,7 +6289,7 @@
       </w:rPr>
     </w:lvl>
   </w:abstractNum>
-  <w:abstractNum w:abstractNumId="5" w15:restartNumberingAfterBreak="0">
+  <w:abstractNum w:abstractNumId="6" w15:restartNumberingAfterBreak="0">
     <w:nsid w:val="268E51F9"/>
     <w:multiLevelType w:val="hybridMultilevel"/>
     <w:tmpl w:val="122097F2"/>
@@ -3421,19 +6299,19 @@
       <w:lvlText w:val="o"/>
       <w:lvlJc w:val="left"/>
       <w:pPr>
-        <w:ind w:left="1430" w:hanging="360"/>
+        <w:ind w:left="360" w:hanging="360"/>
       </w:pPr>
       <w:rPr>
         <w:rFonts w:ascii="Courier New" w:hAnsi="Courier New" w:cs="Courier New" w:hint="default"/>
       </w:rPr>
     </w:lvl>
-    <w:lvl w:ilvl="1" w:tplc="0C0A0003" w:tentative="1">
+    <w:lvl w:ilvl="1" w:tplc="0C0A0003">
       <w:start w:val="1"/>
       <w:numFmt w:val="bullet"/>
       <w:lvlText w:val="o"/>
       <w:lvlJc w:val="left"/>
       <w:pPr>
-        <w:ind w:left="2150" w:hanging="360"/>
+        <w:ind w:left="1080" w:hanging="360"/>
       </w:pPr>
       <w:rPr>
         <w:rFonts w:ascii="Courier New" w:hAnsi="Courier New" w:cs="Courier New" w:hint="default"/>
@@ -3445,7 +6323,7 @@
       <w:lvlText w:val=""/>
       <w:lvlJc w:val="left"/>
       <w:pPr>
-        <w:ind w:left="2870" w:hanging="360"/>
+        <w:ind w:left="1800" w:hanging="360"/>
       </w:pPr>
       <w:rPr>
         <w:rFonts w:ascii="Wingdings" w:hAnsi="Wingdings" w:hint="default"/>
@@ -3457,7 +6335,7 @@
       <w:lvlText w:val=""/>
       <w:lvlJc w:val="left"/>
       <w:pPr>
-        <w:ind w:left="3590" w:hanging="360"/>
+        <w:ind w:left="2520" w:hanging="360"/>
       </w:pPr>
       <w:rPr>
         <w:rFonts w:ascii="Symbol" w:hAnsi="Symbol" w:hint="default"/>
@@ -3469,7 +6347,7 @@
       <w:lvlText w:val="o"/>
       <w:lvlJc w:val="left"/>
       <w:pPr>
-        <w:ind w:left="4310" w:hanging="360"/>
+        <w:ind w:left="3240" w:hanging="360"/>
       </w:pPr>
       <w:rPr>
         <w:rFonts w:ascii="Courier New" w:hAnsi="Courier New" w:cs="Courier New" w:hint="default"/>
@@ -3481,7 +6359,7 @@
       <w:lvlText w:val=""/>
       <w:lvlJc w:val="left"/>
       <w:pPr>
-        <w:ind w:left="5030" w:hanging="360"/>
+        <w:ind w:left="3960" w:hanging="360"/>
       </w:pPr>
       <w:rPr>
         <w:rFonts w:ascii="Wingdings" w:hAnsi="Wingdings" w:hint="default"/>
@@ -3493,7 +6371,7 @@
       <w:lvlText w:val=""/>
       <w:lvlJc w:val="left"/>
       <w:pPr>
-        <w:ind w:left="5750" w:hanging="360"/>
+        <w:ind w:left="4680" w:hanging="360"/>
       </w:pPr>
       <w:rPr>
         <w:rFonts w:ascii="Symbol" w:hAnsi="Symbol" w:hint="default"/>
@@ -3505,7 +6383,7 @@
       <w:lvlText w:val="o"/>
       <w:lvlJc w:val="left"/>
       <w:pPr>
-        <w:ind w:left="6470" w:hanging="360"/>
+        <w:ind w:left="5400" w:hanging="360"/>
       </w:pPr>
       <w:rPr>
         <w:rFonts w:ascii="Courier New" w:hAnsi="Courier New" w:cs="Courier New" w:hint="default"/>
@@ -3517,14 +6395,127 @@
       <w:lvlText w:val=""/>
       <w:lvlJc w:val="left"/>
       <w:pPr>
-        <w:ind w:left="7190" w:hanging="360"/>
+        <w:ind w:left="6120" w:hanging="360"/>
       </w:pPr>
       <w:rPr>
         <w:rFonts w:ascii="Wingdings" w:hAnsi="Wingdings" w:hint="default"/>
       </w:rPr>
     </w:lvl>
   </w:abstractNum>
-  <w:abstractNum w:abstractNumId="6" w15:restartNumberingAfterBreak="0">
+  <w:abstractNum w:abstractNumId="7" w15:restartNumberingAfterBreak="0">
+    <w:nsid w:val="27D00B37"/>
+    <w:multiLevelType w:val="multilevel"/>
+    <w:tmpl w:val="FF86761A"/>
+    <w:lvl w:ilvl="0">
+      <w:start w:val="2"/>
+      <w:numFmt w:val="decimal"/>
+      <w:lvlText w:val="%1"/>
+      <w:lvlJc w:val="left"/>
+      <w:pPr>
+        <w:ind w:left="360" w:hanging="360"/>
+      </w:pPr>
+      <w:rPr>
+        <w:rFonts w:hint="default"/>
+      </w:rPr>
+    </w:lvl>
+    <w:lvl w:ilvl="1">
+      <w:start w:val="1"/>
+      <w:numFmt w:val="decimal"/>
+      <w:lvlText w:val="%1.%2"/>
+      <w:lvlJc w:val="left"/>
+      <w:pPr>
+        <w:ind w:left="360" w:hanging="360"/>
+      </w:pPr>
+      <w:rPr>
+        <w:rFonts w:hint="default"/>
+      </w:rPr>
+    </w:lvl>
+    <w:lvl w:ilvl="2">
+      <w:start w:val="1"/>
+      <w:numFmt w:val="decimal"/>
+      <w:lvlText w:val="%1.%2.%3"/>
+      <w:lvlJc w:val="left"/>
+      <w:pPr>
+        <w:ind w:left="720" w:hanging="720"/>
+      </w:pPr>
+      <w:rPr>
+        <w:rFonts w:hint="default"/>
+      </w:rPr>
+    </w:lvl>
+    <w:lvl w:ilvl="3">
+      <w:start w:val="1"/>
+      <w:numFmt w:val="decimal"/>
+      <w:lvlText w:val="%1.%2.%3.%4"/>
+      <w:lvlJc w:val="left"/>
+      <w:pPr>
+        <w:ind w:left="720" w:hanging="720"/>
+      </w:pPr>
+      <w:rPr>
+        <w:rFonts w:hint="default"/>
+      </w:rPr>
+    </w:lvl>
+    <w:lvl w:ilvl="4">
+      <w:start w:val="1"/>
+      <w:numFmt w:val="decimal"/>
+      <w:lvlText w:val="%1.%2.%3.%4.%5"/>
+      <w:lvlJc w:val="left"/>
+      <w:pPr>
+        <w:ind w:left="1080" w:hanging="1080"/>
+      </w:pPr>
+      <w:rPr>
+        <w:rFonts w:hint="default"/>
+      </w:rPr>
+    </w:lvl>
+    <w:lvl w:ilvl="5">
+      <w:start w:val="1"/>
+      <w:numFmt w:val="decimal"/>
+      <w:lvlText w:val="%1.%2.%3.%4.%5.%6"/>
+      <w:lvlJc w:val="left"/>
+      <w:pPr>
+        <w:ind w:left="1080" w:hanging="1080"/>
+      </w:pPr>
+      <w:rPr>
+        <w:rFonts w:hint="default"/>
+      </w:rPr>
+    </w:lvl>
+    <w:lvl w:ilvl="6">
+      <w:start w:val="1"/>
+      <w:numFmt w:val="decimal"/>
+      <w:lvlText w:val="%1.%2.%3.%4.%5.%6.%7"/>
+      <w:lvlJc w:val="left"/>
+      <w:pPr>
+        <w:ind w:left="1440" w:hanging="1440"/>
+      </w:pPr>
+      <w:rPr>
+        <w:rFonts w:hint="default"/>
+      </w:rPr>
+    </w:lvl>
+    <w:lvl w:ilvl="7">
+      <w:start w:val="1"/>
+      <w:numFmt w:val="decimal"/>
+      <w:lvlText w:val="%1.%2.%3.%4.%5.%6.%7.%8"/>
+      <w:lvlJc w:val="left"/>
+      <w:pPr>
+        <w:ind w:left="1440" w:hanging="1440"/>
+      </w:pPr>
+      <w:rPr>
+        <w:rFonts w:hint="default"/>
+      </w:rPr>
+    </w:lvl>
+    <w:lvl w:ilvl="8">
+      <w:start w:val="1"/>
+      <w:numFmt w:val="decimal"/>
+      <w:lvlText w:val="%1.%2.%3.%4.%5.%6.%7.%8.%9"/>
+      <w:lvlJc w:val="left"/>
+      <w:pPr>
+        <w:ind w:left="1800" w:hanging="1800"/>
+      </w:pPr>
+      <w:rPr>
+        <w:rFonts w:hint="default"/>
+      </w:rPr>
+    </w:lvl>
+  </w:abstractNum>
+  <w:abstractNum w:abstractNumId="8" w15:restartNumberingAfterBreak="0">
     <w:nsid w:val="29266165"/>
     <w:multiLevelType w:val="multilevel"/>
     <w:tmpl w:val="525E6F44"/>
@@ -3641,7 +6632,7 @@
       </w:pPr>
     </w:lvl>
   </w:abstractNum>
-  <w:abstractNum w:abstractNumId="7" w15:restartNumberingAfterBreak="0">
+  <w:abstractNum w:abstractNumId="9" w15:restartNumberingAfterBreak="0">
     <w:nsid w:val="3C2A5E69"/>
     <w:multiLevelType w:val="hybridMultilevel"/>
     <w:tmpl w:val="7B48F08E"/>
@@ -3754,7 +6745,7 @@
       </w:rPr>
     </w:lvl>
   </w:abstractNum>
-  <w:abstractNum w:abstractNumId="8" w15:restartNumberingAfterBreak="0">
+  <w:abstractNum w:abstractNumId="10" w15:restartNumberingAfterBreak="0">
     <w:nsid w:val="46875C85"/>
     <w:multiLevelType w:val="multilevel"/>
     <w:tmpl w:val="5F3AB478"/>
@@ -3876,7 +6867,7 @@
       </w:rPr>
     </w:lvl>
   </w:abstractNum>
-  <w:abstractNum w:abstractNumId="9" w15:restartNumberingAfterBreak="0">
+  <w:abstractNum w:abstractNumId="11" w15:restartNumberingAfterBreak="0">
     <w:nsid w:val="482E4E2A"/>
     <w:multiLevelType w:val="hybridMultilevel"/>
     <w:tmpl w:val="DC4600E0"/>
@@ -3989,7 +6980,7 @@
       </w:rPr>
     </w:lvl>
   </w:abstractNum>
-  <w:abstractNum w:abstractNumId="10" w15:restartNumberingAfterBreak="0">
+  <w:abstractNum w:abstractNumId="12" w15:restartNumberingAfterBreak="0">
     <w:nsid w:val="4A31045C"/>
     <w:multiLevelType w:val="hybridMultilevel"/>
     <w:tmpl w:val="533C7A70"/>
@@ -4102,7 +7093,120 @@
       </w:rPr>
     </w:lvl>
   </w:abstractNum>
-  <w:abstractNum w:abstractNumId="11" w15:restartNumberingAfterBreak="0">
+  <w:abstractNum w:abstractNumId="13" w15:restartNumberingAfterBreak="0">
+    <w:nsid w:val="522B0390"/>
+    <w:multiLevelType w:val="hybridMultilevel"/>
+    <w:tmpl w:val="B538AD0C"/>
+    <w:lvl w:ilvl="0" w:tplc="0C0A0003">
+      <w:start w:val="1"/>
+      <w:numFmt w:val="bullet"/>
+      <w:lvlText w:val="o"/>
+      <w:lvlJc w:val="left"/>
+      <w:pPr>
+        <w:ind w:left="360" w:hanging="360"/>
+      </w:pPr>
+      <w:rPr>
+        <w:rFonts w:ascii="Courier New" w:hAnsi="Courier New" w:cs="Courier New" w:hint="default"/>
+      </w:rPr>
+    </w:lvl>
+    <w:lvl w:ilvl="1" w:tplc="0C0A0003">
+      <w:start w:val="1"/>
+      <w:numFmt w:val="bullet"/>
+      <w:lvlText w:val="o"/>
+      <w:lvlJc w:val="left"/>
+      <w:pPr>
+        <w:ind w:left="1080" w:hanging="360"/>
+      </w:pPr>
+      <w:rPr>
+        <w:rFonts w:ascii="Courier New" w:hAnsi="Courier New" w:cs="Courier New" w:hint="default"/>
+      </w:rPr>
+    </w:lvl>
+    <w:lvl w:ilvl="2" w:tplc="0C0A0005" w:tentative="1">
+      <w:start w:val="1"/>
+      <w:numFmt w:val="bullet"/>
+      <w:lvlText w:val=""/>
+      <w:lvlJc w:val="left"/>
+      <w:pPr>
+        <w:ind w:left="1800" w:hanging="360"/>
+      </w:pPr>
+      <w:rPr>
+        <w:rFonts w:ascii="Wingdings" w:hAnsi="Wingdings" w:hint="default"/>
+      </w:rPr>
+    </w:lvl>
+    <w:lvl w:ilvl="3" w:tplc="0C0A0001" w:tentative="1">
+      <w:start w:val="1"/>
+      <w:numFmt w:val="bullet"/>
+      <w:lvlText w:val=""/>
+      <w:lvlJc w:val="left"/>
+      <w:pPr>
+        <w:ind w:left="2520" w:hanging="360"/>
+      </w:pPr>
+      <w:rPr>
+        <w:rFonts w:ascii="Symbol" w:hAnsi="Symbol" w:hint="default"/>
+      </w:rPr>
+    </w:lvl>
+    <w:lvl w:ilvl="4" w:tplc="0C0A0003" w:tentative="1">
+      <w:start w:val="1"/>
+      <w:numFmt w:val="bullet"/>
+      <w:lvlText w:val="o"/>
+      <w:lvlJc w:val="left"/>
+      <w:pPr>
+        <w:ind w:left="3240" w:hanging="360"/>
+      </w:pPr>
+      <w:rPr>
+        <w:rFonts w:ascii="Courier New" w:hAnsi="Courier New" w:cs="Courier New" w:hint="default"/>
+      </w:rPr>
+    </w:lvl>
+    <w:lvl w:ilvl="5" w:tplc="0C0A0005" w:tentative="1">
+      <w:start w:val="1"/>
+      <w:numFmt w:val="bullet"/>
+      <w:lvlText w:val=""/>
+      <w:lvlJc w:val="left"/>
+      <w:pPr>
+        <w:ind w:left="3960" w:hanging="360"/>
+      </w:pPr>
+      <w:rPr>
+        <w:rFonts w:ascii="Wingdings" w:hAnsi="Wingdings" w:hint="default"/>
+      </w:rPr>
+    </w:lvl>
+    <w:lvl w:ilvl="6" w:tplc="0C0A0001" w:tentative="1">
+      <w:start w:val="1"/>
+      <w:numFmt w:val="bullet"/>
+      <w:lvlText w:val=""/>
+      <w:lvlJc w:val="left"/>
+      <w:pPr>
+        <w:ind w:left="4680" w:hanging="360"/>
+      </w:pPr>
+      <w:rPr>
+        <w:rFonts w:ascii="Symbol" w:hAnsi="Symbol" w:hint="default"/>
+      </w:rPr>
+    </w:lvl>
+    <w:lvl w:ilvl="7" w:tplc="0C0A0003" w:tentative="1">
+      <w:start w:val="1"/>
+      <w:numFmt w:val="bullet"/>
+      <w:lvlText w:val="o"/>
+      <w:lvlJc w:val="left"/>
+      <w:pPr>
+        <w:ind w:left="5400" w:hanging="360"/>
+      </w:pPr>
+      <w:rPr>
+        <w:rFonts w:ascii="Courier New" w:hAnsi="Courier New" w:cs="Courier New" w:hint="default"/>
+      </w:rPr>
+    </w:lvl>
+    <w:lvl w:ilvl="8" w:tplc="0C0A0005" w:tentative="1">
+      <w:start w:val="1"/>
+      <w:numFmt w:val="bullet"/>
+      <w:lvlText w:val=""/>
+      <w:lvlJc w:val="left"/>
+      <w:pPr>
+        <w:ind w:left="6120" w:hanging="360"/>
+      </w:pPr>
+      <w:rPr>
+        <w:rFonts w:ascii="Wingdings" w:hAnsi="Wingdings" w:hint="default"/>
+      </w:rPr>
+    </w:lvl>
+  </w:abstractNum>
+  <w:abstractNum w:abstractNumId="14" w15:restartNumberingAfterBreak="0">
     <w:nsid w:val="526668CE"/>
     <w:multiLevelType w:val="multilevel"/>
     <w:tmpl w:val="051A3346"/>
@@ -4215,7 +7319,7 @@
       </w:pPr>
     </w:lvl>
   </w:abstractNum>
-  <w:abstractNum w:abstractNumId="12" w15:restartNumberingAfterBreak="0">
+  <w:abstractNum w:abstractNumId="15" w15:restartNumberingAfterBreak="0">
     <w:nsid w:val="7C84149B"/>
     <w:multiLevelType w:val="hybridMultilevel"/>
     <w:tmpl w:val="686C7810"/>
@@ -4328,7 +7432,7 @@
       </w:rPr>
     </w:lvl>
   </w:abstractNum>
-  <w:abstractNum w:abstractNumId="13" w15:restartNumberingAfterBreak="0">
+  <w:abstractNum w:abstractNumId="16" w15:restartNumberingAfterBreak="0">
     <w:nsid w:val="7FFC4B06"/>
     <w:multiLevelType w:val="hybridMultilevel"/>
     <w:tmpl w:val="F09ACB18"/>
@@ -4442,37 +7546,37 @@
     </w:lvl>
   </w:abstractNum>
   <w:num w:numId="1">
-    <w:abstractNumId w:val="8"/>
+    <w:abstractNumId w:val="10"/>
   </w:num>
   <w:num w:numId="2">
-    <w:abstractNumId w:val="12"/>
+    <w:abstractNumId w:val="15"/>
   </w:num>
   <w:num w:numId="3">
-    <w:abstractNumId w:val="4"/>
+    <w:abstractNumId w:val="5"/>
   </w:num>
   <w:num w:numId="4">
     <w:abstractNumId w:val="1"/>
   </w:num>
   <w:num w:numId="5">
-    <w:abstractNumId w:val="6"/>
+    <w:abstractNumId w:val="8"/>
   </w:num>
   <w:num w:numId="6">
     <w:abstractNumId w:val="2"/>
   </w:num>
   <w:num w:numId="7">
-    <w:abstractNumId w:val="13"/>
+    <w:abstractNumId w:val="16"/>
   </w:num>
   <w:num w:numId="8">
+    <w:abstractNumId w:val="14"/>
+  </w:num>
+  <w:num w:numId="9">
+    <w:abstractNumId w:val="9"/>
+  </w:num>
+  <w:num w:numId="10">
     <w:abstractNumId w:val="11"/>
   </w:num>
-  <w:num w:numId="9">
-    <w:abstractNumId w:val="7"/>
-  </w:num>
-  <w:num w:numId="10">
-    <w:abstractNumId w:val="9"/>
-  </w:num>
   <w:num w:numId="11">
-    <w:abstractNumId w:val="10"/>
+    <w:abstractNumId w:val="12"/>
   </w:num>
   <w:num w:numId="12">
     <w:abstractNumId w:val="0"/>
@@ -4511,7 +7615,16 @@
     <w:abstractNumId w:val="3"/>
   </w:num>
   <w:num w:numId="15">
-    <w:abstractNumId w:val="5"/>
+    <w:abstractNumId w:val="6"/>
+  </w:num>
+  <w:num w:numId="16">
+    <w:abstractNumId w:val="4"/>
+  </w:num>
+  <w:num w:numId="17">
+    <w:abstractNumId w:val="13"/>
+  </w:num>
+  <w:num w:numId="18">
+    <w:abstractNumId w:val="7"/>
   </w:num>
 </w:numbering>
 </file>
@@ -4916,7 +8029,7 @@
   <w:style w:type="paragraph" w:default="1" w:styleId="Normal">
     <w:name w:val="Normal"/>
     <w:qFormat/>
-    <w:rsid w:val="0010337A"/>
+    <w:rsid w:val="00FA3077"/>
     <w:pPr>
       <w:widowControl/>
       <w:autoSpaceDE/>

--- a/Master en desarrollo de sitios y aplicaciones web/M4.252 - HTML y CSS aula 1/PEC3/Respuesta a las preguntas teóricas y entidades PEC3.docx
+++ b/Master en desarrollo de sitios y aplicaciones web/M4.252 - HTML y CSS aula 1/PEC3/Respuesta a las preguntas teóricas y entidades PEC3.docx
@@ -5521,7 +5521,14 @@
           <w:color w:val="212121"/>
           <w:lang w:val="es-ES" w:eastAsia="es-ES"/>
         </w:rPr>
-        <w:t>El diseño web receptivo</w:t>
+        <w:t xml:space="preserve">El diseño web </w:t>
+      </w:r>
+      <w:r>
+        <w:rPr>
+          <w:color w:val="212121"/>
+          <w:lang w:val="es-ES" w:eastAsia="es-ES"/>
+        </w:rPr>
+        <w:t>responsivo</w:t>
       </w:r>
       <w:r>
         <w:rPr>
@@ -5620,11 +5627,664 @@
         <w:spacing w:line="360" w:lineRule="auto"/>
         <w:jc w:val="both"/>
         <w:rPr>
+          <w:color w:val="212121"/>
+          <w:lang w:val="es-ES" w:eastAsia="es-ES"/>
+        </w:rPr>
+      </w:pPr>
+    </w:p>
+    <w:p>
+      <w:pPr>
+        <w:spacing w:line="360" w:lineRule="auto"/>
+        <w:jc w:val="both"/>
+        <w:rPr>
+          <w:color w:val="212121"/>
+          <w:lang w:val="es-ES" w:eastAsia="es-ES"/>
+        </w:rPr>
+      </w:pPr>
+    </w:p>
+    <w:p>
+      <w:pPr>
+        <w:pStyle w:val="Prrafodelista"/>
+        <w:numPr>
+          <w:ilvl w:val="1"/>
+          <w:numId w:val="18"/>
+        </w:numPr>
+        <w:spacing w:line="360" w:lineRule="auto"/>
+        <w:jc w:val="both"/>
+        <w:rPr>
+          <w:b/>
+          <w:bCs/>
+          <w:color w:val="212121"/>
+          <w:lang w:val="es-ES" w:eastAsia="es-ES"/>
+        </w:rPr>
+      </w:pPr>
+      <w:r>
+        <w:rPr>
+          <w:b/>
+          <w:bCs/>
+          <w:color w:val="212121"/>
+          <w:lang w:val="es-ES" w:eastAsia="es-ES"/>
+        </w:rPr>
+        <w:t>Enumerad al menos cuatro características y/o técnicas que ayudan a realizar un diseño responsivo.</w:t>
+      </w:r>
+    </w:p>
+    <w:p>
+      <w:pPr>
+        <w:pStyle w:val="Prrafodelista"/>
+        <w:spacing w:line="360" w:lineRule="auto"/>
+        <w:ind w:left="380"/>
+        <w:jc w:val="both"/>
+        <w:rPr>
+          <w:b/>
+          <w:bCs/>
+          <w:color w:val="212121"/>
+          <w:lang w:val="es-ES" w:eastAsia="es-ES"/>
+        </w:rPr>
+      </w:pPr>
+    </w:p>
+    <w:p>
+      <w:pPr>
+        <w:spacing w:line="360" w:lineRule="auto"/>
+        <w:jc w:val="both"/>
+        <w:rPr>
+          <w:color w:val="212121"/>
+          <w:lang w:val="es-ES" w:eastAsia="es-ES"/>
+        </w:rPr>
+      </w:pPr>
+      <w:r>
+        <w:rPr>
+          <w:color w:val="212121"/>
+          <w:lang w:val="es-ES" w:eastAsia="es-ES"/>
+        </w:rPr>
+        <w:t xml:space="preserve">Respuesta. – </w:t>
+      </w:r>
+    </w:p>
+    <w:p>
+      <w:pPr>
+        <w:spacing w:line="360" w:lineRule="auto"/>
+        <w:jc w:val="both"/>
+        <w:rPr>
+          <w:color w:val="212121"/>
+          <w:lang w:val="es-ES" w:eastAsia="es-ES"/>
+        </w:rPr>
+      </w:pPr>
+    </w:p>
+    <w:p>
+      <w:pPr>
+        <w:pStyle w:val="Prrafodelista"/>
+        <w:numPr>
+          <w:ilvl w:val="0"/>
+          <w:numId w:val="15"/>
+        </w:numPr>
+        <w:spacing w:line="360" w:lineRule="auto"/>
+        <w:jc w:val="both"/>
+        <w:rPr>
+          <w:color w:val="212121"/>
+          <w:lang w:val="es-ES" w:eastAsia="es-ES"/>
+        </w:rPr>
+      </w:pPr>
+      <w:r>
+        <w:rPr>
+          <w:i/>
+          <w:iCs/>
+          <w:color w:val="212121"/>
+          <w:lang w:val="es-ES" w:eastAsia="es-ES"/>
+        </w:rPr>
+        <w:t>Fluid layout</w:t>
+      </w:r>
+      <w:r>
+        <w:rPr>
+          <w:i/>
+          <w:iCs/>
+          <w:lang w:val="es-ES"/>
+        </w:rPr>
+        <w:t xml:space="preserve"> (diseño fluido):</w:t>
+      </w:r>
+      <w:r>
+        <w:rPr>
+          <w:lang w:val="es-ES"/>
+        </w:rPr>
+        <w:t xml:space="preserve"> </w:t>
+      </w:r>
+      <w:r>
+        <w:rPr>
+          <w:color w:val="212121"/>
+          <w:lang w:val="es-ES" w:eastAsia="es-ES"/>
+        </w:rPr>
+        <w:t xml:space="preserve">Es una técnica en la que </w:t>
+      </w:r>
+      <w:r>
+        <w:rPr>
+          <w:color w:val="212121"/>
+          <w:lang w:val="es-ES" w:eastAsia="es-ES"/>
+        </w:rPr>
+        <w:t>el diseño de la página cambia de tamaño a medida que cambia el tamaño de la ventana.</w:t>
+      </w:r>
+      <w:r>
+        <w:rPr>
+          <w:color w:val="212121"/>
+          <w:lang w:val="es-ES" w:eastAsia="es-ES"/>
+        </w:rPr>
+        <w:t xml:space="preserve"> </w:t>
+      </w:r>
+      <w:r>
+        <w:rPr>
+          <w:color w:val="212121"/>
+          <w:lang w:val="es-ES" w:eastAsia="es-ES"/>
+        </w:rPr>
+        <w:t>Esto se logra mediante la definición de áreas de la página utilizando porcentajes en lugar de anchos de píxeles fijos.</w:t>
+      </w:r>
+    </w:p>
+    <w:p>
+      <w:pPr>
+        <w:pStyle w:val="Prrafodelista"/>
+        <w:spacing w:line="360" w:lineRule="auto"/>
+        <w:ind w:left="360"/>
+        <w:jc w:val="both"/>
+        <w:rPr>
+          <w:color w:val="212121"/>
+          <w:lang w:val="es-ES" w:eastAsia="es-ES"/>
+        </w:rPr>
+      </w:pPr>
+    </w:p>
+    <w:p>
+      <w:pPr>
+        <w:pStyle w:val="Prrafodelista"/>
+        <w:numPr>
+          <w:ilvl w:val="0"/>
+          <w:numId w:val="15"/>
+        </w:numPr>
+        <w:spacing w:line="360" w:lineRule="auto"/>
+        <w:jc w:val="both"/>
+        <w:rPr>
+          <w:color w:val="212121"/>
+          <w:lang w:val="es-ES" w:eastAsia="es-ES"/>
+        </w:rPr>
+      </w:pPr>
+      <w:r>
+        <w:rPr>
+          <w:i/>
+          <w:iCs/>
+          <w:color w:val="212121"/>
+          <w:lang w:val="es-ES" w:eastAsia="es-ES"/>
+        </w:rPr>
+        <w:t>Imágenes flexibles</w:t>
+      </w:r>
+      <w:r>
+        <w:rPr>
+          <w:color w:val="212121"/>
+          <w:lang w:val="es-ES" w:eastAsia="es-ES"/>
+        </w:rPr>
+        <w:t>: básicamente</w:t>
+      </w:r>
+      <w:r>
+        <w:rPr>
+          <w:color w:val="212121"/>
+          <w:lang w:val="es-ES" w:eastAsia="es-ES"/>
+        </w:rPr>
+        <w:t xml:space="preserve"> es una técnica que busca</w:t>
+      </w:r>
+      <w:r>
+        <w:rPr>
+          <w:color w:val="212121"/>
+          <w:lang w:val="es-ES" w:eastAsia="es-ES"/>
+        </w:rPr>
+        <w:t xml:space="preserve"> adapta</w:t>
+      </w:r>
+      <w:r>
+        <w:rPr>
+          <w:color w:val="212121"/>
+          <w:lang w:val="es-ES" w:eastAsia="es-ES"/>
+        </w:rPr>
+        <w:t>r este tipo de contenido</w:t>
+      </w:r>
+      <w:r>
+        <w:rPr>
+          <w:color w:val="212121"/>
+          <w:lang w:val="es-ES" w:eastAsia="es-ES"/>
+        </w:rPr>
+        <w:t xml:space="preserve"> a la pantalla donde se presentan</w:t>
+      </w:r>
+      <w:r>
+        <w:rPr>
+          <w:color w:val="212121"/>
+          <w:lang w:val="es-ES" w:eastAsia="es-ES"/>
+        </w:rPr>
+        <w:t>,</w:t>
+      </w:r>
+      <w:r>
+        <w:rPr>
+          <w:color w:val="212121"/>
+          <w:lang w:val="es-ES" w:eastAsia="es-ES"/>
+        </w:rPr>
+        <w:t xml:space="preserve"> ajustando sus dimensiones sin perder la relación de aspecto</w:t>
+      </w:r>
+      <w:r>
+        <w:rPr>
+          <w:color w:val="212121"/>
+          <w:lang w:val="es-ES" w:eastAsia="es-ES"/>
+        </w:rPr>
+        <w:t>.</w:t>
+      </w:r>
+    </w:p>
+    <w:p>
+      <w:pPr>
+        <w:pStyle w:val="Prrafodelista"/>
+        <w:rPr>
+          <w:color w:val="212121"/>
+          <w:lang w:val="es-ES" w:eastAsia="es-ES"/>
+        </w:rPr>
+      </w:pPr>
+    </w:p>
+    <w:p>
+      <w:pPr>
+        <w:pStyle w:val="Prrafodelista"/>
+        <w:spacing w:line="360" w:lineRule="auto"/>
+        <w:ind w:left="360"/>
+        <w:jc w:val="both"/>
+        <w:rPr>
+          <w:color w:val="212121"/>
+          <w:lang w:val="es-ES" w:eastAsia="es-ES"/>
+        </w:rPr>
+      </w:pPr>
+    </w:p>
+    <w:p>
+      <w:pPr>
+        <w:pStyle w:val="Prrafodelista"/>
+        <w:numPr>
+          <w:ilvl w:val="0"/>
+          <w:numId w:val="15"/>
+        </w:numPr>
+        <w:spacing w:line="360" w:lineRule="auto"/>
+        <w:jc w:val="both"/>
+        <w:rPr>
+          <w:color w:val="212121"/>
+          <w:lang w:val="es-ES" w:eastAsia="es-ES"/>
+        </w:rPr>
+      </w:pPr>
+      <w:r>
+        <w:rPr>
+          <w:i/>
+          <w:iCs/>
+          <w:color w:val="212121"/>
+          <w:lang w:val="es-ES" w:eastAsia="es-ES"/>
+        </w:rPr>
+        <w:t>Meadia Queries</w:t>
+      </w:r>
+      <w:r>
+        <w:rPr>
+          <w:color w:val="212121"/>
+          <w:lang w:val="es-ES" w:eastAsia="es-ES"/>
+        </w:rPr>
+        <w:t xml:space="preserve">: </w:t>
+      </w:r>
+      <w:r>
+        <w:rPr>
+          <w:color w:val="212121"/>
+          <w:lang w:val="es-ES" w:eastAsia="es-ES"/>
+        </w:rPr>
+        <w:t>es una técnica de CSS que permit</w:t>
+      </w:r>
+      <w:r>
+        <w:rPr>
+          <w:color w:val="212121"/>
+          <w:lang w:val="es-ES" w:eastAsia="es-ES"/>
+        </w:rPr>
+        <w:t>e</w:t>
+      </w:r>
+      <w:r>
+        <w:rPr>
+          <w:color w:val="212121"/>
+          <w:lang w:val="es-ES" w:eastAsia="es-ES"/>
+        </w:rPr>
+        <w:t xml:space="preserve"> que las propiedades de CSS dentro de la </w:t>
+      </w:r>
+      <w:r>
+        <w:rPr>
+          <w:color w:val="212121"/>
+          <w:lang w:val="es-ES" w:eastAsia="es-ES"/>
+        </w:rPr>
+        <w:t>regla</w:t>
+      </w:r>
+      <w:r>
+        <w:rPr>
+          <w:color w:val="212121"/>
+          <w:lang w:val="es-ES" w:eastAsia="es-ES"/>
+        </w:rPr>
+        <w:t xml:space="preserve"> estén activas si se cumplen ciertas condiciones. Las condiciones pueden ser varias cosas, como la resolución de la pantalla, la profundidad del color, la relación de aspecto y mucho más.</w:t>
+      </w:r>
+    </w:p>
+    <w:p>
+      <w:pPr>
+        <w:pStyle w:val="Prrafodelista"/>
+        <w:spacing w:line="360" w:lineRule="auto"/>
+        <w:ind w:left="360"/>
+        <w:jc w:val="both"/>
+        <w:rPr>
+          <w:color w:val="212121"/>
+          <w:lang w:val="es-ES" w:eastAsia="es-ES"/>
+        </w:rPr>
+      </w:pPr>
+    </w:p>
+    <w:p>
+      <w:pPr>
+        <w:pStyle w:val="Prrafodelista"/>
+        <w:numPr>
+          <w:ilvl w:val="0"/>
+          <w:numId w:val="15"/>
+        </w:numPr>
+        <w:spacing w:line="360" w:lineRule="auto"/>
+        <w:jc w:val="both"/>
+        <w:rPr>
+          <w:color w:val="212121"/>
+          <w:lang w:val="es-ES" w:eastAsia="es-ES"/>
+        </w:rPr>
+      </w:pPr>
+      <w:r>
+        <w:rPr>
+          <w:i/>
+          <w:iCs/>
+          <w:color w:val="212121"/>
+          <w:lang w:val="es-ES" w:eastAsia="es-ES"/>
+        </w:rPr>
+        <w:t>Tipografía</w:t>
+      </w:r>
+      <w:r>
+        <w:rPr>
+          <w:i/>
+          <w:iCs/>
+          <w:color w:val="212121"/>
+          <w:lang w:val="es-ES" w:eastAsia="es-ES"/>
+        </w:rPr>
+        <w:t xml:space="preserve"> responsiva</w:t>
+      </w:r>
+      <w:r>
+        <w:rPr>
+          <w:i/>
+          <w:iCs/>
+          <w:color w:val="212121"/>
+          <w:lang w:val="es-ES" w:eastAsia="es-ES"/>
+        </w:rPr>
+        <w:t>:</w:t>
+      </w:r>
+      <w:r>
+        <w:rPr>
+          <w:color w:val="212121"/>
+          <w:lang w:val="es-ES" w:eastAsia="es-ES"/>
+        </w:rPr>
+        <w:t xml:space="preserve"> es una técnica de css en la cual mediante el uso de </w:t>
+      </w:r>
+      <w:r>
+        <w:rPr>
+          <w:i/>
+          <w:iCs/>
+          <w:color w:val="212121"/>
+          <w:lang w:val="es-ES" w:eastAsia="es-ES"/>
+        </w:rPr>
+        <w:t>media queries</w:t>
+      </w:r>
+      <w:r>
+        <w:rPr>
+          <w:color w:val="212121"/>
+          <w:lang w:val="es-ES" w:eastAsia="es-ES"/>
+        </w:rPr>
+        <w:t xml:space="preserve"> o funciones de css como clamp(), cal() se puede hacer una adaptación del tamaño de una fuente según el dimensionamiento que sea necesario en el momento de presentación. </w:t>
+      </w:r>
+    </w:p>
+    <w:p>
+      <w:pPr>
+        <w:spacing w:line="360" w:lineRule="auto"/>
+        <w:jc w:val="both"/>
+        <w:rPr>
           <w:rFonts w:eastAsia="Arial"/>
           <w:color w:val="212121"/>
           <w:lang w:val="es-ES" w:eastAsia="es-ES"/>
         </w:rPr>
       </w:pPr>
+    </w:p>
+    <w:p>
+      <w:pPr>
+        <w:pStyle w:val="Prrafodelista"/>
+        <w:numPr>
+          <w:ilvl w:val="1"/>
+          <w:numId w:val="18"/>
+        </w:numPr>
+        <w:spacing w:line="360" w:lineRule="auto"/>
+        <w:jc w:val="both"/>
+        <w:rPr>
+          <w:b/>
+          <w:bCs/>
+          <w:color w:val="212121"/>
+          <w:lang w:val="es-ES" w:eastAsia="es-ES"/>
+        </w:rPr>
+      </w:pPr>
+      <w:r>
+        <w:rPr>
+          <w:b/>
+          <w:bCs/>
+          <w:color w:val="212121"/>
+          <w:lang w:val="es-ES" w:eastAsia="es-ES"/>
+        </w:rPr>
+        <w:t>Explicad brevemente qué se entiende por "mobile first"</w:t>
+      </w:r>
+      <w:r>
+        <w:rPr>
+          <w:b/>
+          <w:bCs/>
+          <w:color w:val="212121"/>
+          <w:lang w:val="es-ES" w:eastAsia="es-ES"/>
+        </w:rPr>
+        <w:t>.</w:t>
+      </w:r>
+    </w:p>
+    <w:p>
+      <w:pPr>
+        <w:spacing w:line="360" w:lineRule="auto"/>
+        <w:jc w:val="both"/>
+        <w:rPr>
+          <w:rFonts w:eastAsia="Arial"/>
+          <w:color w:val="212121"/>
+          <w:lang w:val="es-ES" w:eastAsia="es-ES"/>
+        </w:rPr>
+      </w:pPr>
+    </w:p>
+    <w:p>
+      <w:pPr>
+        <w:spacing w:line="360" w:lineRule="auto"/>
+        <w:jc w:val="both"/>
+        <w:rPr>
+          <w:color w:val="212121"/>
+          <w:lang w:val="es-ES" w:eastAsia="es-ES"/>
+        </w:rPr>
+      </w:pPr>
+      <w:r>
+        <w:rPr>
+          <w:color w:val="212121"/>
+          <w:lang w:val="es-ES" w:eastAsia="es-ES"/>
+        </w:rPr>
+        <w:t xml:space="preserve">Respuesta. – </w:t>
+      </w:r>
+    </w:p>
+    <w:p>
+      <w:pPr>
+        <w:spacing w:line="360" w:lineRule="auto"/>
+        <w:jc w:val="both"/>
+        <w:rPr>
+          <w:color w:val="212121"/>
+          <w:lang w:val="es-ES" w:eastAsia="es-ES"/>
+        </w:rPr>
+      </w:pPr>
+    </w:p>
+    <w:p>
+      <w:pPr>
+        <w:pStyle w:val="Prrafodelista"/>
+        <w:numPr>
+          <w:ilvl w:val="0"/>
+          <w:numId w:val="15"/>
+        </w:numPr>
+        <w:spacing w:line="360" w:lineRule="auto"/>
+        <w:jc w:val="both"/>
+        <w:rPr>
+          <w:color w:val="212121"/>
+          <w:lang w:val="es-ES" w:eastAsia="es-ES"/>
+        </w:rPr>
+      </w:pPr>
+      <w:r>
+        <w:rPr>
+          <w:color w:val="212121"/>
+          <w:lang w:val="es-ES" w:eastAsia="es-ES"/>
+        </w:rPr>
+        <w:t xml:space="preserve">Es </w:t>
+      </w:r>
+      <w:r>
+        <w:rPr>
+          <w:color w:val="212121"/>
+          <w:lang w:val="es-ES" w:eastAsia="es-ES"/>
+        </w:rPr>
+        <w:t xml:space="preserve">una estrategia de diseño que </w:t>
+      </w:r>
+      <w:r>
+        <w:rPr>
+          <w:color w:val="212121"/>
+          <w:lang w:val="es-ES" w:eastAsia="es-ES"/>
+        </w:rPr>
+        <w:t xml:space="preserve">nos indica que al momento de </w:t>
+      </w:r>
+      <w:r>
+        <w:rPr>
+          <w:color w:val="212121"/>
+          <w:lang w:val="es-ES" w:eastAsia="es-ES"/>
+        </w:rPr>
+        <w:t>crea</w:t>
+      </w:r>
+      <w:r>
+        <w:rPr>
+          <w:color w:val="212121"/>
+          <w:lang w:val="es-ES" w:eastAsia="es-ES"/>
+        </w:rPr>
+        <w:t>r</w:t>
+      </w:r>
+      <w:r>
+        <w:rPr>
+          <w:color w:val="212121"/>
+          <w:lang w:val="es-ES" w:eastAsia="es-ES"/>
+        </w:rPr>
+        <w:t xml:space="preserve"> un sitio web, </w:t>
+      </w:r>
+      <w:r>
+        <w:rPr>
+          <w:color w:val="212121"/>
+          <w:lang w:val="es-ES" w:eastAsia="es-ES"/>
+        </w:rPr>
+        <w:t xml:space="preserve">se </w:t>
+      </w:r>
+      <w:r>
+        <w:rPr>
+          <w:color w:val="212121"/>
+          <w:lang w:val="es-ES" w:eastAsia="es-ES"/>
+        </w:rPr>
+        <w:t xml:space="preserve">debe comenzar </w:t>
+      </w:r>
+      <w:r>
+        <w:rPr>
+          <w:color w:val="212121"/>
+          <w:lang w:val="es-ES" w:eastAsia="es-ES"/>
+        </w:rPr>
+        <w:t xml:space="preserve">con un prototipado o esquematización enfocada en </w:t>
+      </w:r>
+      <w:r>
+        <w:rPr>
+          <w:color w:val="212121"/>
+          <w:lang w:val="es-ES" w:eastAsia="es-ES"/>
+        </w:rPr>
+        <w:t>pantalla</w:t>
+      </w:r>
+      <w:r>
+        <w:rPr>
+          <w:color w:val="212121"/>
+          <w:lang w:val="es-ES" w:eastAsia="es-ES"/>
+        </w:rPr>
+        <w:t xml:space="preserve">s </w:t>
+      </w:r>
+      <w:r>
+        <w:rPr>
+          <w:color w:val="212121"/>
+          <w:lang w:val="es-ES" w:eastAsia="es-ES"/>
+        </w:rPr>
+        <w:t>pequeña</w:t>
+      </w:r>
+      <w:r>
+        <w:rPr>
+          <w:color w:val="212121"/>
+          <w:lang w:val="es-ES" w:eastAsia="es-ES"/>
+        </w:rPr>
+        <w:t xml:space="preserve">s </w:t>
+      </w:r>
+      <w:r>
+        <w:rPr>
+          <w:color w:val="212121"/>
+          <w:lang w:val="es-ES" w:eastAsia="es-ES"/>
+        </w:rPr>
+        <w:t>inicialmente</w:t>
+      </w:r>
+      <w:r>
+        <w:rPr>
+          <w:color w:val="212121"/>
+          <w:lang w:val="es-ES" w:eastAsia="es-ES"/>
+        </w:rPr>
+        <w:t xml:space="preserve"> para luego dar paso al</w:t>
+      </w:r>
+      <w:r>
+        <w:rPr>
+          <w:color w:val="212121"/>
+          <w:lang w:val="es-ES" w:eastAsia="es-ES"/>
+        </w:rPr>
+        <w:t xml:space="preserve"> trabaj</w:t>
+      </w:r>
+      <w:r>
+        <w:rPr>
+          <w:color w:val="212121"/>
+          <w:lang w:val="es-ES" w:eastAsia="es-ES"/>
+        </w:rPr>
+        <w:t xml:space="preserve">o </w:t>
+      </w:r>
+      <w:r>
+        <w:rPr>
+          <w:color w:val="212121"/>
+          <w:lang w:val="es-ES" w:eastAsia="es-ES"/>
+        </w:rPr>
+        <w:t>con</w:t>
+      </w:r>
+      <w:r>
+        <w:rPr>
+          <w:color w:val="212121"/>
+          <w:lang w:val="es-ES" w:eastAsia="es-ES"/>
+        </w:rPr>
+        <w:t xml:space="preserve"> </w:t>
+      </w:r>
+      <w:r>
+        <w:rPr>
+          <w:i/>
+          <w:iCs/>
+          <w:color w:val="212121"/>
+          <w:lang w:val="es-ES" w:eastAsia="es-ES"/>
+        </w:rPr>
+        <w:t>viewports</w:t>
+      </w:r>
+      <w:r>
+        <w:rPr>
+          <w:color w:val="212121"/>
+          <w:lang w:val="es-ES" w:eastAsia="es-ES"/>
+        </w:rPr>
+        <w:t xml:space="preserve"> más grandes. Esencialmente, se trata de ofrecer la experiencia de usuario correcta al dispositivo correcto</w:t>
+      </w:r>
+      <w:r>
+        <w:rPr>
+          <w:color w:val="212121"/>
+          <w:lang w:val="es-ES" w:eastAsia="es-ES"/>
+        </w:rPr>
+        <w:t xml:space="preserve">, tomando en consideración el gran auge que tiene los dispositivos portátiles de pequeñas dimensiones. </w:t>
+      </w:r>
     </w:p>
     <w:sectPr>
       <w:pgSz w:w="11906" w:h="16838"/>
@@ -6292,7 +6952,7 @@
   <w:abstractNum w:abstractNumId="6" w15:restartNumberingAfterBreak="0">
     <w:nsid w:val="268E51F9"/>
     <w:multiLevelType w:val="hybridMultilevel"/>
-    <w:tmpl w:val="122097F2"/>
+    <w:tmpl w:val="1DF8F812"/>
     <w:lvl w:ilvl="0" w:tplc="0C0A0003">
       <w:start w:val="1"/>
       <w:numFmt w:val="bullet"/>
@@ -6633,6 +7293,119 @@
     </w:lvl>
   </w:abstractNum>
   <w:abstractNum w:abstractNumId="9" w15:restartNumberingAfterBreak="0">
+    <w:nsid w:val="2B5B0292"/>
+    <w:multiLevelType w:val="hybridMultilevel"/>
+    <w:tmpl w:val="7A045200"/>
+    <w:lvl w:ilvl="0" w:tplc="0C0A0003">
+      <w:start w:val="1"/>
+      <w:numFmt w:val="bullet"/>
+      <w:lvlText w:val="o"/>
+      <w:lvlJc w:val="left"/>
+      <w:pPr>
+        <w:ind w:left="720" w:hanging="360"/>
+      </w:pPr>
+      <w:rPr>
+        <w:rFonts w:ascii="Courier New" w:hAnsi="Courier New" w:cs="Courier New" w:hint="default"/>
+      </w:rPr>
+    </w:lvl>
+    <w:lvl w:ilvl="1" w:tplc="0C0A0003" w:tentative="1">
+      <w:start w:val="1"/>
+      <w:numFmt w:val="bullet"/>
+      <w:lvlText w:val="o"/>
+      <w:lvlJc w:val="left"/>
+      <w:pPr>
+        <w:ind w:left="1440" w:hanging="360"/>
+      </w:pPr>
+      <w:rPr>
+        <w:rFonts w:ascii="Courier New" w:hAnsi="Courier New" w:cs="Courier New" w:hint="default"/>
+      </w:rPr>
+    </w:lvl>
+    <w:lvl w:ilvl="2" w:tplc="0C0A0005" w:tentative="1">
+      <w:start w:val="1"/>
+      <w:numFmt w:val="bullet"/>
+      <w:lvlText w:val=""/>
+      <w:lvlJc w:val="left"/>
+      <w:pPr>
+        <w:ind w:left="2160" w:hanging="360"/>
+      </w:pPr>
+      <w:rPr>
+        <w:rFonts w:ascii="Wingdings" w:hAnsi="Wingdings" w:hint="default"/>
+      </w:rPr>
+    </w:lvl>
+    <w:lvl w:ilvl="3" w:tplc="0C0A0001" w:tentative="1">
+      <w:start w:val="1"/>
+      <w:numFmt w:val="bullet"/>
+      <w:lvlText w:val=""/>
+      <w:lvlJc w:val="left"/>
+      <w:pPr>
+        <w:ind w:left="2880" w:hanging="360"/>
+      </w:pPr>
+      <w:rPr>
+        <w:rFonts w:ascii="Symbol" w:hAnsi="Symbol" w:hint="default"/>
+      </w:rPr>
+    </w:lvl>
+    <w:lvl w:ilvl="4" w:tplc="0C0A0003" w:tentative="1">
+      <w:start w:val="1"/>
+      <w:numFmt w:val="bullet"/>
+      <w:lvlText w:val="o"/>
+      <w:lvlJc w:val="left"/>
+      <w:pPr>
+        <w:ind w:left="3600" w:hanging="360"/>
+      </w:pPr>
+      <w:rPr>
+        <w:rFonts w:ascii="Courier New" w:hAnsi="Courier New" w:cs="Courier New" w:hint="default"/>
+      </w:rPr>
+    </w:lvl>
+    <w:lvl w:ilvl="5" w:tplc="0C0A0005" w:tentative="1">
+      <w:start w:val="1"/>
+      <w:numFmt w:val="bullet"/>
+      <w:lvlText w:val=""/>
+      <w:lvlJc w:val="left"/>
+      <w:pPr>
+        <w:ind w:left="4320" w:hanging="360"/>
+      </w:pPr>
+      <w:rPr>
+        <w:rFonts w:ascii="Wingdings" w:hAnsi="Wingdings" w:hint="default"/>
+      </w:rPr>
+    </w:lvl>
+    <w:lvl w:ilvl="6" w:tplc="0C0A0001" w:tentative="1">
+      <w:start w:val="1"/>
+      <w:numFmt w:val="bullet"/>
+      <w:lvlText w:val=""/>
+      <w:lvlJc w:val="left"/>
+      <w:pPr>
+        <w:ind w:left="5040" w:hanging="360"/>
+      </w:pPr>
+      <w:rPr>
+        <w:rFonts w:ascii="Symbol" w:hAnsi="Symbol" w:hint="default"/>
+      </w:rPr>
+    </w:lvl>
+    <w:lvl w:ilvl="7" w:tplc="0C0A0003" w:tentative="1">
+      <w:start w:val="1"/>
+      <w:numFmt w:val="bullet"/>
+      <w:lvlText w:val="o"/>
+      <w:lvlJc w:val="left"/>
+      <w:pPr>
+        <w:ind w:left="5760" w:hanging="360"/>
+      </w:pPr>
+      <w:rPr>
+        <w:rFonts w:ascii="Courier New" w:hAnsi="Courier New" w:cs="Courier New" w:hint="default"/>
+      </w:rPr>
+    </w:lvl>
+    <w:lvl w:ilvl="8" w:tplc="0C0A0005" w:tentative="1">
+      <w:start w:val="1"/>
+      <w:numFmt w:val="bullet"/>
+      <w:lvlText w:val=""/>
+      <w:lvlJc w:val="left"/>
+      <w:pPr>
+        <w:ind w:left="6480" w:hanging="360"/>
+      </w:pPr>
+      <w:rPr>
+        <w:rFonts w:ascii="Wingdings" w:hAnsi="Wingdings" w:hint="default"/>
+      </w:rPr>
+    </w:lvl>
+  </w:abstractNum>
+  <w:abstractNum w:abstractNumId="10" w15:restartNumberingAfterBreak="0">
     <w:nsid w:val="3C2A5E69"/>
     <w:multiLevelType w:val="hybridMultilevel"/>
     <w:tmpl w:val="7B48F08E"/>
@@ -6745,7 +7518,7 @@
       </w:rPr>
     </w:lvl>
   </w:abstractNum>
-  <w:abstractNum w:abstractNumId="10" w15:restartNumberingAfterBreak="0">
+  <w:abstractNum w:abstractNumId="11" w15:restartNumberingAfterBreak="0">
     <w:nsid w:val="46875C85"/>
     <w:multiLevelType w:val="multilevel"/>
     <w:tmpl w:val="5F3AB478"/>
@@ -6867,7 +7640,7 @@
       </w:rPr>
     </w:lvl>
   </w:abstractNum>
-  <w:abstractNum w:abstractNumId="11" w15:restartNumberingAfterBreak="0">
+  <w:abstractNum w:abstractNumId="12" w15:restartNumberingAfterBreak="0">
     <w:nsid w:val="482E4E2A"/>
     <w:multiLevelType w:val="hybridMultilevel"/>
     <w:tmpl w:val="DC4600E0"/>
@@ -6980,7 +7753,7 @@
       </w:rPr>
     </w:lvl>
   </w:abstractNum>
-  <w:abstractNum w:abstractNumId="12" w15:restartNumberingAfterBreak="0">
+  <w:abstractNum w:abstractNumId="13" w15:restartNumberingAfterBreak="0">
     <w:nsid w:val="4A31045C"/>
     <w:multiLevelType w:val="hybridMultilevel"/>
     <w:tmpl w:val="533C7A70"/>
@@ -7093,7 +7866,7 @@
       </w:rPr>
     </w:lvl>
   </w:abstractNum>
-  <w:abstractNum w:abstractNumId="13" w15:restartNumberingAfterBreak="0">
+  <w:abstractNum w:abstractNumId="14" w15:restartNumberingAfterBreak="0">
     <w:nsid w:val="522B0390"/>
     <w:multiLevelType w:val="hybridMultilevel"/>
     <w:tmpl w:val="B538AD0C"/>
@@ -7206,7 +7979,7 @@
       </w:rPr>
     </w:lvl>
   </w:abstractNum>
-  <w:abstractNum w:abstractNumId="14" w15:restartNumberingAfterBreak="0">
+  <w:abstractNum w:abstractNumId="15" w15:restartNumberingAfterBreak="0">
     <w:nsid w:val="526668CE"/>
     <w:multiLevelType w:val="multilevel"/>
     <w:tmpl w:val="051A3346"/>
@@ -7319,7 +8092,119 @@
       </w:pPr>
     </w:lvl>
   </w:abstractNum>
-  <w:abstractNum w:abstractNumId="15" w15:restartNumberingAfterBreak="0">
+  <w:abstractNum w:abstractNumId="16" w15:restartNumberingAfterBreak="0">
+    <w:nsid w:val="7C1D4690"/>
+    <w:multiLevelType w:val="hybridMultilevel"/>
+    <w:tmpl w:val="64C07914"/>
+    <w:lvl w:ilvl="0" w:tplc="3224FE2C">
+      <w:numFmt w:val="bullet"/>
+      <w:lvlText w:val="-"/>
+      <w:lvlJc w:val="left"/>
+      <w:pPr>
+        <w:ind w:left="720" w:hanging="360"/>
+      </w:pPr>
+      <w:rPr>
+        <w:rFonts w:ascii="Times New Roman" w:eastAsia="Times New Roman" w:hAnsi="Times New Roman" w:cs="Times New Roman" w:hint="default"/>
+      </w:rPr>
+    </w:lvl>
+    <w:lvl w:ilvl="1" w:tplc="0C0A0003" w:tentative="1">
+      <w:start w:val="1"/>
+      <w:numFmt w:val="bullet"/>
+      <w:lvlText w:val="o"/>
+      <w:lvlJc w:val="left"/>
+      <w:pPr>
+        <w:ind w:left="1440" w:hanging="360"/>
+      </w:pPr>
+      <w:rPr>
+        <w:rFonts w:ascii="Courier New" w:hAnsi="Courier New" w:cs="Courier New" w:hint="default"/>
+      </w:rPr>
+    </w:lvl>
+    <w:lvl w:ilvl="2" w:tplc="0C0A0005" w:tentative="1">
+      <w:start w:val="1"/>
+      <w:numFmt w:val="bullet"/>
+      <w:lvlText w:val=""/>
+      <w:lvlJc w:val="left"/>
+      <w:pPr>
+        <w:ind w:left="2160" w:hanging="360"/>
+      </w:pPr>
+      <w:rPr>
+        <w:rFonts w:ascii="Wingdings" w:hAnsi="Wingdings" w:hint="default"/>
+      </w:rPr>
+    </w:lvl>
+    <w:lvl w:ilvl="3" w:tplc="0C0A0001" w:tentative="1">
+      <w:start w:val="1"/>
+      <w:numFmt w:val="bullet"/>
+      <w:lvlText w:val=""/>
+      <w:lvlJc w:val="left"/>
+      <w:pPr>
+        <w:ind w:left="2880" w:hanging="360"/>
+      </w:pPr>
+      <w:rPr>
+        <w:rFonts w:ascii="Symbol" w:hAnsi="Symbol" w:hint="default"/>
+      </w:rPr>
+    </w:lvl>
+    <w:lvl w:ilvl="4" w:tplc="0C0A0003" w:tentative="1">
+      <w:start w:val="1"/>
+      <w:numFmt w:val="bullet"/>
+      <w:lvlText w:val="o"/>
+      <w:lvlJc w:val="left"/>
+      <w:pPr>
+        <w:ind w:left="3600" w:hanging="360"/>
+      </w:pPr>
+      <w:rPr>
+        <w:rFonts w:ascii="Courier New" w:hAnsi="Courier New" w:cs="Courier New" w:hint="default"/>
+      </w:rPr>
+    </w:lvl>
+    <w:lvl w:ilvl="5" w:tplc="0C0A0005" w:tentative="1">
+      <w:start w:val="1"/>
+      <w:numFmt w:val="bullet"/>
+      <w:lvlText w:val=""/>
+      <w:lvlJc w:val="left"/>
+      <w:pPr>
+        <w:ind w:left="4320" w:hanging="360"/>
+      </w:pPr>
+      <w:rPr>
+        <w:rFonts w:ascii="Wingdings" w:hAnsi="Wingdings" w:hint="default"/>
+      </w:rPr>
+    </w:lvl>
+    <w:lvl w:ilvl="6" w:tplc="0C0A0001" w:tentative="1">
+      <w:start w:val="1"/>
+      <w:numFmt w:val="bullet"/>
+      <w:lvlText w:val=""/>
+      <w:lvlJc w:val="left"/>
+      <w:pPr>
+        <w:ind w:left="5040" w:hanging="360"/>
+      </w:pPr>
+      <w:rPr>
+        <w:rFonts w:ascii="Symbol" w:hAnsi="Symbol" w:hint="default"/>
+      </w:rPr>
+    </w:lvl>
+    <w:lvl w:ilvl="7" w:tplc="0C0A0003" w:tentative="1">
+      <w:start w:val="1"/>
+      <w:numFmt w:val="bullet"/>
+      <w:lvlText w:val="o"/>
+      <w:lvlJc w:val="left"/>
+      <w:pPr>
+        <w:ind w:left="5760" w:hanging="360"/>
+      </w:pPr>
+      <w:rPr>
+        <w:rFonts w:ascii="Courier New" w:hAnsi="Courier New" w:cs="Courier New" w:hint="default"/>
+      </w:rPr>
+    </w:lvl>
+    <w:lvl w:ilvl="8" w:tplc="0C0A0005" w:tentative="1">
+      <w:start w:val="1"/>
+      <w:numFmt w:val="bullet"/>
+      <w:lvlText w:val=""/>
+      <w:lvlJc w:val="left"/>
+      <w:pPr>
+        <w:ind w:left="6480" w:hanging="360"/>
+      </w:pPr>
+      <w:rPr>
+        <w:rFonts w:ascii="Wingdings" w:hAnsi="Wingdings" w:hint="default"/>
+      </w:rPr>
+    </w:lvl>
+  </w:abstractNum>
+  <w:abstractNum w:abstractNumId="17" w15:restartNumberingAfterBreak="0">
     <w:nsid w:val="7C84149B"/>
     <w:multiLevelType w:val="hybridMultilevel"/>
     <w:tmpl w:val="686C7810"/>
@@ -7432,7 +8317,7 @@
       </w:rPr>
     </w:lvl>
   </w:abstractNum>
-  <w:abstractNum w:abstractNumId="16" w15:restartNumberingAfterBreak="0">
+  <w:abstractNum w:abstractNumId="18" w15:restartNumberingAfterBreak="0">
     <w:nsid w:val="7FFC4B06"/>
     <w:multiLevelType w:val="hybridMultilevel"/>
     <w:tmpl w:val="F09ACB18"/>
@@ -7546,10 +8431,10 @@
     </w:lvl>
   </w:abstractNum>
   <w:num w:numId="1">
-    <w:abstractNumId w:val="10"/>
+    <w:abstractNumId w:val="11"/>
   </w:num>
   <w:num w:numId="2">
-    <w:abstractNumId w:val="15"/>
+    <w:abstractNumId w:val="17"/>
   </w:num>
   <w:num w:numId="3">
     <w:abstractNumId w:val="5"/>
@@ -7564,19 +8449,19 @@
     <w:abstractNumId w:val="2"/>
   </w:num>
   <w:num w:numId="7">
-    <w:abstractNumId w:val="16"/>
+    <w:abstractNumId w:val="18"/>
   </w:num>
   <w:num w:numId="8">
-    <w:abstractNumId w:val="14"/>
+    <w:abstractNumId w:val="15"/>
   </w:num>
   <w:num w:numId="9">
-    <w:abstractNumId w:val="9"/>
+    <w:abstractNumId w:val="10"/>
   </w:num>
   <w:num w:numId="10">
-    <w:abstractNumId w:val="11"/>
+    <w:abstractNumId w:val="12"/>
   </w:num>
   <w:num w:numId="11">
-    <w:abstractNumId w:val="12"/>
+    <w:abstractNumId w:val="13"/>
   </w:num>
   <w:num w:numId="12">
     <w:abstractNumId w:val="0"/>
@@ -7621,10 +8506,16 @@
     <w:abstractNumId w:val="4"/>
   </w:num>
   <w:num w:numId="17">
-    <w:abstractNumId w:val="13"/>
+    <w:abstractNumId w:val="14"/>
   </w:num>
   <w:num w:numId="18">
     <w:abstractNumId w:val="7"/>
+  </w:num>
+  <w:num w:numId="19">
+    <w:abstractNumId w:val="16"/>
+  </w:num>
+  <w:num w:numId="20">
+    <w:abstractNumId w:val="9"/>
   </w:num>
 </w:numbering>
 </file>
@@ -8029,7 +8920,7 @@
   <w:style w:type="paragraph" w:default="1" w:styleId="Normal">
     <w:name w:val="Normal"/>
     <w:qFormat/>
-    <w:rsid w:val="00FA3077"/>
+    <w:rsid w:val="0064545B"/>
     <w:pPr>
       <w:widowControl/>
       <w:autoSpaceDE/>

--- a/Master en desarrollo de sitios y aplicaciones web/M4.252 - HTML y CSS aula 1/PEC3/Respuesta a las preguntas teóricas y entidades PEC3.docx
+++ b/Master en desarrollo de sitios y aplicaciones web/M4.252 - HTML y CSS aula 1/PEC3/Respuesta a las preguntas teóricas y entidades PEC3.docx
@@ -51,19 +51,41 @@
         <w:rPr>
           <w:lang w:val="es-ES"/>
         </w:rPr>
-        <w:t xml:space="preserve">Estudiante: Ivan </w:t>
-      </w:r>
+        <w:t xml:space="preserve">Estudiante: </w:t>
+      </w:r>
+      <w:proofErr w:type="spellStart"/>
       <w:r>
         <w:rPr>
           <w:lang w:val="es-ES"/>
         </w:rPr>
+        <w:t>Ivan</w:t>
+      </w:r>
+      <w:proofErr w:type="spellEnd"/>
+      <w:r>
+        <w:rPr>
+          <w:lang w:val="es-ES"/>
+        </w:rPr>
+        <w:t xml:space="preserve"> </w:t>
+      </w:r>
+      <w:r>
+        <w:rPr>
+          <w:lang w:val="es-ES"/>
+        </w:rPr>
         <w:t xml:space="preserve">Lenin </w:t>
       </w:r>
+      <w:proofErr w:type="spellStart"/>
       <w:r>
         <w:rPr>
           <w:lang w:val="es-ES"/>
         </w:rPr>
-        <w:t>Schartun Brito</w:t>
+        <w:t>Schartun</w:t>
+      </w:r>
+      <w:proofErr w:type="spellEnd"/>
+      <w:r>
+        <w:rPr>
+          <w:lang w:val="es-ES"/>
+        </w:rPr>
+        <w:t xml:space="preserve"> Brito</w:t>
       </w:r>
     </w:p>
     <w:p>
@@ -587,6 +609,8 @@
         </w:rPr>
         <w:t xml:space="preserve">Cuando se asigna este valor a un elemento, este cambiara su posición con respecto a su ubicación inicial en el flujo del documento. Dicha traslación dependerá de los valores que se coloquen en las propiedades adicionales y relacionadas a </w:t>
       </w:r>
+      <w:proofErr w:type="spellStart"/>
+      <w:proofErr w:type="gramStart"/>
       <w:r>
         <w:rPr>
           <w:i/>
@@ -594,8 +618,10 @@
           <w:color w:val="212121"/>
           <w:lang w:val="es-ES" w:eastAsia="es-ES"/>
         </w:rPr>
-        <w:t>position:relative;</w:t>
-      </w:r>
+        <w:t>position:relative</w:t>
+      </w:r>
+      <w:proofErr w:type="spellEnd"/>
+      <w:proofErr w:type="gramEnd"/>
       <w:r>
         <w:rPr>
           <w:i/>
@@ -603,14 +629,7 @@
           <w:color w:val="212121"/>
           <w:lang w:val="es-ES" w:eastAsia="es-ES"/>
         </w:rPr>
-        <w:t xml:space="preserve"> </w:t>
-      </w:r>
-      <w:r>
-        <w:rPr>
-          <w:color w:val="212121"/>
-          <w:lang w:val="es-ES" w:eastAsia="es-ES"/>
-        </w:rPr>
-        <w:t>las cuales son:</w:t>
+        <w:t>;</w:t>
       </w:r>
       <w:r>
         <w:rPr>
@@ -619,7 +638,83 @@
           <w:color w:val="212121"/>
           <w:lang w:val="es-ES" w:eastAsia="es-ES"/>
         </w:rPr>
-        <w:t xml:space="preserve"> top, left, right bottom. </w:t>
+        <w:t xml:space="preserve"> </w:t>
+      </w:r>
+      <w:r>
+        <w:rPr>
+          <w:color w:val="212121"/>
+          <w:lang w:val="es-ES" w:eastAsia="es-ES"/>
+        </w:rPr>
+        <w:t>las cuales son:</w:t>
+      </w:r>
+      <w:r>
+        <w:rPr>
+          <w:i/>
+          <w:iCs/>
+          <w:color w:val="212121"/>
+          <w:lang w:val="es-ES" w:eastAsia="es-ES"/>
+        </w:rPr>
+        <w:t xml:space="preserve"> top, </w:t>
+      </w:r>
+      <w:proofErr w:type="spellStart"/>
+      <w:r>
+        <w:rPr>
+          <w:i/>
+          <w:iCs/>
+          <w:color w:val="212121"/>
+          <w:lang w:val="es-ES" w:eastAsia="es-ES"/>
+        </w:rPr>
+        <w:t>left</w:t>
+      </w:r>
+      <w:proofErr w:type="spellEnd"/>
+      <w:r>
+        <w:rPr>
+          <w:i/>
+          <w:iCs/>
+          <w:color w:val="212121"/>
+          <w:lang w:val="es-ES" w:eastAsia="es-ES"/>
+        </w:rPr>
+        <w:t xml:space="preserve">, </w:t>
+      </w:r>
+      <w:proofErr w:type="spellStart"/>
+      <w:r>
+        <w:rPr>
+          <w:i/>
+          <w:iCs/>
+          <w:color w:val="212121"/>
+          <w:lang w:val="es-ES" w:eastAsia="es-ES"/>
+        </w:rPr>
+        <w:t>right</w:t>
+      </w:r>
+      <w:proofErr w:type="spellEnd"/>
+      <w:r>
+        <w:rPr>
+          <w:i/>
+          <w:iCs/>
+          <w:color w:val="212121"/>
+          <w:lang w:val="es-ES" w:eastAsia="es-ES"/>
+        </w:rPr>
+        <w:t xml:space="preserve"> </w:t>
+      </w:r>
+      <w:proofErr w:type="spellStart"/>
+      <w:r>
+        <w:rPr>
+          <w:i/>
+          <w:iCs/>
+          <w:color w:val="212121"/>
+          <w:lang w:val="es-ES" w:eastAsia="es-ES"/>
+        </w:rPr>
+        <w:t>bottom</w:t>
+      </w:r>
+      <w:proofErr w:type="spellEnd"/>
+      <w:r>
+        <w:rPr>
+          <w:i/>
+          <w:iCs/>
+          <w:color w:val="212121"/>
+          <w:lang w:val="es-ES" w:eastAsia="es-ES"/>
+        </w:rPr>
+        <w:t xml:space="preserve">. </w:t>
       </w:r>
       <w:r>
         <w:rPr>
@@ -1132,7 +1227,67 @@
           <w:color w:val="212121"/>
           <w:lang w:val="es-ES" w:eastAsia="es-ES"/>
         </w:rPr>
-        <w:t xml:space="preserve">top, left, right bottom. </w:t>
+        <w:t xml:space="preserve">top, </w:t>
+      </w:r>
+      <w:proofErr w:type="spellStart"/>
+      <w:r>
+        <w:rPr>
+          <w:i/>
+          <w:iCs/>
+          <w:color w:val="212121"/>
+          <w:lang w:val="es-ES" w:eastAsia="es-ES"/>
+        </w:rPr>
+        <w:t>left</w:t>
+      </w:r>
+      <w:proofErr w:type="spellEnd"/>
+      <w:r>
+        <w:rPr>
+          <w:i/>
+          <w:iCs/>
+          <w:color w:val="212121"/>
+          <w:lang w:val="es-ES" w:eastAsia="es-ES"/>
+        </w:rPr>
+        <w:t xml:space="preserve">, </w:t>
+      </w:r>
+      <w:proofErr w:type="spellStart"/>
+      <w:r>
+        <w:rPr>
+          <w:i/>
+          <w:iCs/>
+          <w:color w:val="212121"/>
+          <w:lang w:val="es-ES" w:eastAsia="es-ES"/>
+        </w:rPr>
+        <w:t>right</w:t>
+      </w:r>
+      <w:proofErr w:type="spellEnd"/>
+      <w:r>
+        <w:rPr>
+          <w:i/>
+          <w:iCs/>
+          <w:color w:val="212121"/>
+          <w:lang w:val="es-ES" w:eastAsia="es-ES"/>
+        </w:rPr>
+        <w:t xml:space="preserve"> </w:t>
+      </w:r>
+      <w:proofErr w:type="spellStart"/>
+      <w:r>
+        <w:rPr>
+          <w:i/>
+          <w:iCs/>
+          <w:color w:val="212121"/>
+          <w:lang w:val="es-ES" w:eastAsia="es-ES"/>
+        </w:rPr>
+        <w:t>bottom</w:t>
+      </w:r>
+      <w:proofErr w:type="spellEnd"/>
+      <w:r>
+        <w:rPr>
+          <w:i/>
+          <w:iCs/>
+          <w:color w:val="212121"/>
+          <w:lang w:val="es-ES" w:eastAsia="es-ES"/>
+        </w:rPr>
+        <w:t xml:space="preserve">. </w:t>
       </w:r>
     </w:p>
     <w:p>
@@ -1512,6 +1667,7 @@
         </w:rPr>
         <w:t xml:space="preserve">: Cuando se asigna este valor a un elemento este se ubicará en relación con el </w:t>
       </w:r>
+      <w:proofErr w:type="spellStart"/>
       <w:r>
         <w:rPr>
           <w:i/>
@@ -1519,15 +1675,9 @@
           <w:color w:val="212121"/>
           <w:lang w:val="es-ES" w:eastAsia="es-ES"/>
         </w:rPr>
-        <w:t xml:space="preserve">viewport. </w:t>
-      </w:r>
-      <w:r>
-        <w:rPr>
-          <w:color w:val="212121"/>
-          <w:lang w:val="es-ES" w:eastAsia="es-ES"/>
-        </w:rPr>
-        <w:t xml:space="preserve">Esto quiere decir que siempre permanece en el mismo lugar con respecto a la ventana incluso si se desplaza la página. De igual forma las propiedades </w:t>
-      </w:r>
+        <w:t>viewport</w:t>
+      </w:r>
+      <w:proofErr w:type="spellEnd"/>
       <w:r>
         <w:rPr>
           <w:i/>
@@ -1535,7 +1685,83 @@
           <w:color w:val="212121"/>
           <w:lang w:val="es-ES" w:eastAsia="es-ES"/>
         </w:rPr>
-        <w:t xml:space="preserve">top, left, right bottom </w:t>
+        <w:t xml:space="preserve">. </w:t>
+      </w:r>
+      <w:r>
+        <w:rPr>
+          <w:color w:val="212121"/>
+          <w:lang w:val="es-ES" w:eastAsia="es-ES"/>
+        </w:rPr>
+        <w:t xml:space="preserve">Esto quiere decir que siempre permanece en el mismo lugar con respecto a la ventana incluso si se desplaza la página. De igual forma las propiedades </w:t>
+      </w:r>
+      <w:r>
+        <w:rPr>
+          <w:i/>
+          <w:iCs/>
+          <w:color w:val="212121"/>
+          <w:lang w:val="es-ES" w:eastAsia="es-ES"/>
+        </w:rPr>
+        <w:t xml:space="preserve">top, </w:t>
+      </w:r>
+      <w:proofErr w:type="spellStart"/>
+      <w:r>
+        <w:rPr>
+          <w:i/>
+          <w:iCs/>
+          <w:color w:val="212121"/>
+          <w:lang w:val="es-ES" w:eastAsia="es-ES"/>
+        </w:rPr>
+        <w:t>left</w:t>
+      </w:r>
+      <w:proofErr w:type="spellEnd"/>
+      <w:r>
+        <w:rPr>
+          <w:i/>
+          <w:iCs/>
+          <w:color w:val="212121"/>
+          <w:lang w:val="es-ES" w:eastAsia="es-ES"/>
+        </w:rPr>
+        <w:t xml:space="preserve">, </w:t>
+      </w:r>
+      <w:proofErr w:type="spellStart"/>
+      <w:r>
+        <w:rPr>
+          <w:i/>
+          <w:iCs/>
+          <w:color w:val="212121"/>
+          <w:lang w:val="es-ES" w:eastAsia="es-ES"/>
+        </w:rPr>
+        <w:t>right</w:t>
+      </w:r>
+      <w:proofErr w:type="spellEnd"/>
+      <w:r>
+        <w:rPr>
+          <w:i/>
+          <w:iCs/>
+          <w:color w:val="212121"/>
+          <w:lang w:val="es-ES" w:eastAsia="es-ES"/>
+        </w:rPr>
+        <w:t xml:space="preserve"> </w:t>
+      </w:r>
+      <w:proofErr w:type="spellStart"/>
+      <w:r>
+        <w:rPr>
+          <w:i/>
+          <w:iCs/>
+          <w:color w:val="212121"/>
+          <w:lang w:val="es-ES" w:eastAsia="es-ES"/>
+        </w:rPr>
+        <w:t>bottom</w:t>
+      </w:r>
+      <w:proofErr w:type="spellEnd"/>
+      <w:r>
+        <w:rPr>
+          <w:i/>
+          <w:iCs/>
+          <w:color w:val="212121"/>
+          <w:lang w:val="es-ES" w:eastAsia="es-ES"/>
+        </w:rPr>
+        <w:t xml:space="preserve"> </w:t>
       </w:r>
       <w:r>
         <w:rPr>
@@ -1902,6 +2128,7 @@
         <w:t xml:space="preserve">Explicad para qué sirven las siguientes propiedades del módulo CSS </w:t>
       </w:r>
       <w:bookmarkStart w:id="1" w:name="_Hlk73091310"/>
+      <w:proofErr w:type="spellStart"/>
       <w:r>
         <w:rPr>
           <w:b/>
@@ -1909,9 +2136,9 @@
           <w:color w:val="212121"/>
           <w:lang w:val="es-ES" w:eastAsia="es-ES"/>
         </w:rPr>
-        <w:t>Grid: grid-template-columns</w:t>
-      </w:r>
-      <w:bookmarkEnd w:id="1"/>
+        <w:t>Grid</w:t>
+      </w:r>
+      <w:proofErr w:type="spellEnd"/>
       <w:r>
         <w:rPr>
           <w:b/>
@@ -1919,7 +2146,88 @@
           <w:color w:val="212121"/>
           <w:lang w:val="es-ES" w:eastAsia="es-ES"/>
         </w:rPr>
-        <w:t>, grid-template-rows, grid-gap y place-content.</w:t>
+        <w:t xml:space="preserve">: </w:t>
+      </w:r>
+      <w:proofErr w:type="spellStart"/>
+      <w:r>
+        <w:rPr>
+          <w:b/>
+          <w:bCs/>
+          <w:color w:val="212121"/>
+          <w:lang w:val="es-ES" w:eastAsia="es-ES"/>
+        </w:rPr>
+        <w:t>grid-template-columns</w:t>
+      </w:r>
+      <w:bookmarkEnd w:id="1"/>
+      <w:proofErr w:type="spellEnd"/>
+      <w:r>
+        <w:rPr>
+          <w:b/>
+          <w:bCs/>
+          <w:color w:val="212121"/>
+          <w:lang w:val="es-ES" w:eastAsia="es-ES"/>
+        </w:rPr>
+        <w:t xml:space="preserve">, </w:t>
+      </w:r>
+      <w:proofErr w:type="spellStart"/>
+      <w:r>
+        <w:rPr>
+          <w:b/>
+          <w:bCs/>
+          <w:color w:val="212121"/>
+          <w:lang w:val="es-ES" w:eastAsia="es-ES"/>
+        </w:rPr>
+        <w:t>grid-template-rows</w:t>
+      </w:r>
+      <w:proofErr w:type="spellEnd"/>
+      <w:r>
+        <w:rPr>
+          <w:b/>
+          <w:bCs/>
+          <w:color w:val="212121"/>
+          <w:lang w:val="es-ES" w:eastAsia="es-ES"/>
+        </w:rPr>
+        <w:t xml:space="preserve">, </w:t>
+      </w:r>
+      <w:proofErr w:type="spellStart"/>
+      <w:r>
+        <w:rPr>
+          <w:b/>
+          <w:bCs/>
+          <w:color w:val="212121"/>
+          <w:lang w:val="es-ES" w:eastAsia="es-ES"/>
+        </w:rPr>
+        <w:t>grid</w:t>
+      </w:r>
+      <w:proofErr w:type="spellEnd"/>
+      <w:r>
+        <w:rPr>
+          <w:b/>
+          <w:bCs/>
+          <w:color w:val="212121"/>
+          <w:lang w:val="es-ES" w:eastAsia="es-ES"/>
+        </w:rPr>
+        <w:t>-gap y place-</w:t>
+      </w:r>
+      <w:proofErr w:type="spellStart"/>
+      <w:r>
+        <w:rPr>
+          <w:b/>
+          <w:bCs/>
+          <w:color w:val="212121"/>
+          <w:lang w:val="es-ES" w:eastAsia="es-ES"/>
+        </w:rPr>
+        <w:t>content</w:t>
+      </w:r>
+      <w:proofErr w:type="spellEnd"/>
+      <w:r>
+        <w:rPr>
+          <w:b/>
+          <w:bCs/>
+          <w:color w:val="212121"/>
+          <w:lang w:val="es-ES" w:eastAsia="es-ES"/>
+        </w:rPr>
+        <w:t>.</w:t>
       </w:r>
     </w:p>
     <w:p>
@@ -1976,6 +2284,7 @@
           <w:lang w:val="es-ES" w:eastAsia="es-ES"/>
         </w:rPr>
       </w:pPr>
+      <w:proofErr w:type="spellStart"/>
       <w:r>
         <w:rPr>
           <w:i/>
@@ -1985,6 +2294,7 @@
         </w:rPr>
         <w:t>grid-template-columns</w:t>
       </w:r>
+      <w:proofErr w:type="spellEnd"/>
       <w:r>
         <w:rPr>
           <w:color w:val="212121"/>
@@ -2410,6 +2720,7 @@
           <w:lang w:val="es-ES" w:eastAsia="es-ES"/>
         </w:rPr>
       </w:pPr>
+      <w:proofErr w:type="spellStart"/>
       <w:r>
         <w:rPr>
           <w:i/>
@@ -2417,8 +2728,9 @@
           <w:color w:val="212121"/>
           <w:lang w:val="es-ES" w:eastAsia="es-ES"/>
         </w:rPr>
-        <w:t xml:space="preserve">grid-template-rows </w:t>
-      </w:r>
+        <w:t>grid-template-</w:t>
+      </w:r>
+      <w:proofErr w:type="gramStart"/>
       <w:r>
         <w:rPr>
           <w:i/>
@@ -2426,7 +2738,36 @@
           <w:color w:val="212121"/>
           <w:lang w:val="es-ES" w:eastAsia="es-ES"/>
         </w:rPr>
-        <w:t xml:space="preserve">: </w:t>
+        <w:t>rows</w:t>
+      </w:r>
+      <w:proofErr w:type="spellEnd"/>
+      <w:r>
+        <w:rPr>
+          <w:i/>
+          <w:iCs/>
+          <w:color w:val="212121"/>
+          <w:lang w:val="es-ES" w:eastAsia="es-ES"/>
+        </w:rPr>
+        <w:t xml:space="preserve"> </w:t>
+      </w:r>
+      <w:r>
+        <w:rPr>
+          <w:i/>
+          <w:iCs/>
+          <w:color w:val="212121"/>
+          <w:lang w:val="es-ES" w:eastAsia="es-ES"/>
+        </w:rPr>
+        <w:t>:</w:t>
+      </w:r>
+      <w:proofErr w:type="gramEnd"/>
+      <w:r>
+        <w:rPr>
+          <w:i/>
+          <w:iCs/>
+          <w:color w:val="212121"/>
+          <w:lang w:val="es-ES" w:eastAsia="es-ES"/>
+        </w:rPr>
+        <w:t xml:space="preserve"> </w:t>
       </w:r>
       <w:r>
         <w:rPr>
@@ -2863,6 +3204,7 @@
           <w:lang w:val="es-ES" w:eastAsia="es-ES"/>
         </w:rPr>
       </w:pPr>
+      <w:proofErr w:type="spellStart"/>
       <w:r>
         <w:rPr>
           <w:i/>
@@ -2870,8 +3212,9 @@
           <w:color w:val="212121"/>
           <w:lang w:val="es-ES" w:eastAsia="es-ES"/>
         </w:rPr>
-        <w:t>grid-gap</w:t>
-      </w:r>
+        <w:t>grid</w:t>
+      </w:r>
+      <w:proofErr w:type="spellEnd"/>
       <w:r>
         <w:rPr>
           <w:i/>
@@ -2879,6 +3222,15 @@
           <w:color w:val="212121"/>
           <w:lang w:val="es-ES" w:eastAsia="es-ES"/>
         </w:rPr>
+        <w:t>-gap</w:t>
+      </w:r>
+      <w:r>
+        <w:rPr>
+          <w:i/>
+          <w:iCs/>
+          <w:color w:val="212121"/>
+          <w:lang w:val="es-ES" w:eastAsia="es-ES"/>
+        </w:rPr>
         <w:t xml:space="preserve">: </w:t>
       </w:r>
       <w:r>
@@ -2930,12 +3282,37 @@
         </w:rPr>
         <w:t xml:space="preserve">Es una abreviación de las propiedades hijas </w:t>
       </w:r>
-      <w:r>
-        <w:rPr>
-          <w:color w:val="212121"/>
-          <w:lang w:val="es-ES" w:eastAsia="es-ES"/>
-        </w:rPr>
-        <w:t>grid-row-gap</w:t>
+      <w:proofErr w:type="spellStart"/>
+      <w:r>
+        <w:rPr>
+          <w:color w:val="212121"/>
+          <w:lang w:val="es-ES" w:eastAsia="es-ES"/>
+        </w:rPr>
+        <w:t>grid</w:t>
+      </w:r>
+      <w:proofErr w:type="spellEnd"/>
+      <w:r>
+        <w:rPr>
+          <w:color w:val="212121"/>
+          <w:lang w:val="es-ES" w:eastAsia="es-ES"/>
+        </w:rPr>
+        <w:t>-</w:t>
+      </w:r>
+      <w:proofErr w:type="spellStart"/>
+      <w:r>
+        <w:rPr>
+          <w:color w:val="212121"/>
+          <w:lang w:val="es-ES" w:eastAsia="es-ES"/>
+        </w:rPr>
+        <w:t>row</w:t>
+      </w:r>
+      <w:proofErr w:type="spellEnd"/>
+      <w:r>
+        <w:rPr>
+          <w:color w:val="212121"/>
+          <w:lang w:val="es-ES" w:eastAsia="es-ES"/>
+        </w:rPr>
+        <w:t>-gap</w:t>
       </w:r>
       <w:r>
         <w:rPr>
@@ -2944,12 +3321,37 @@
         </w:rPr>
         <w:t xml:space="preserve"> y </w:t>
       </w:r>
-      <w:r>
-        <w:rPr>
-          <w:color w:val="212121"/>
-          <w:lang w:val="es-ES" w:eastAsia="es-ES"/>
-        </w:rPr>
-        <w:t>grid-column-gap</w:t>
+      <w:proofErr w:type="spellStart"/>
+      <w:r>
+        <w:rPr>
+          <w:color w:val="212121"/>
+          <w:lang w:val="es-ES" w:eastAsia="es-ES"/>
+        </w:rPr>
+        <w:t>grid</w:t>
+      </w:r>
+      <w:proofErr w:type="spellEnd"/>
+      <w:r>
+        <w:rPr>
+          <w:color w:val="212121"/>
+          <w:lang w:val="es-ES" w:eastAsia="es-ES"/>
+        </w:rPr>
+        <w:t>-</w:t>
+      </w:r>
+      <w:proofErr w:type="spellStart"/>
+      <w:r>
+        <w:rPr>
+          <w:color w:val="212121"/>
+          <w:lang w:val="es-ES" w:eastAsia="es-ES"/>
+        </w:rPr>
+        <w:t>column</w:t>
+      </w:r>
+      <w:proofErr w:type="spellEnd"/>
+      <w:r>
+        <w:rPr>
+          <w:color w:val="212121"/>
+          <w:lang w:val="es-ES" w:eastAsia="es-ES"/>
+        </w:rPr>
+        <w:t>-gap</w:t>
       </w:r>
       <w:r>
         <w:rPr>
@@ -3303,8 +3705,9 @@
           <w:color w:val="212121"/>
           <w:lang w:val="es-ES" w:eastAsia="es-ES"/>
         </w:rPr>
-        <w:t>place-content</w:t>
-      </w:r>
+        <w:t>place-</w:t>
+      </w:r>
+      <w:proofErr w:type="spellStart"/>
       <w:r>
         <w:rPr>
           <w:i/>
@@ -3312,6 +3715,16 @@
           <w:color w:val="212121"/>
           <w:lang w:val="es-ES" w:eastAsia="es-ES"/>
         </w:rPr>
+        <w:t>content</w:t>
+      </w:r>
+      <w:proofErr w:type="spellEnd"/>
+      <w:r>
+        <w:rPr>
+          <w:i/>
+          <w:iCs/>
+          <w:color w:val="212121"/>
+          <w:lang w:val="es-ES" w:eastAsia="es-ES"/>
+        </w:rPr>
         <w:t xml:space="preserve">: </w:t>
       </w:r>
       <w:r>
@@ -3340,7 +3753,39 @@
           <w:color w:val="212121"/>
           <w:lang w:val="es-ES" w:eastAsia="es-ES"/>
         </w:rPr>
-        <w:t>justificación de contenido. El primer valor establece align-content y el segundo valor establece justify-content. Si solo se proporciona un valor, establece ambas propiedades.</w:t>
+        <w:t xml:space="preserve">justificación de contenido. El primer valor establece </w:t>
+      </w:r>
+      <w:proofErr w:type="spellStart"/>
+      <w:r>
+        <w:rPr>
+          <w:color w:val="212121"/>
+          <w:lang w:val="es-ES" w:eastAsia="es-ES"/>
+        </w:rPr>
+        <w:t>align-content</w:t>
+      </w:r>
+      <w:proofErr w:type="spellEnd"/>
+      <w:r>
+        <w:rPr>
+          <w:color w:val="212121"/>
+          <w:lang w:val="es-ES" w:eastAsia="es-ES"/>
+        </w:rPr>
+        <w:t xml:space="preserve"> y el segundo valor establece </w:t>
+      </w:r>
+      <w:proofErr w:type="spellStart"/>
+      <w:r>
+        <w:rPr>
+          <w:color w:val="212121"/>
+          <w:lang w:val="es-ES" w:eastAsia="es-ES"/>
+        </w:rPr>
+        <w:t>justify-content</w:t>
+      </w:r>
+      <w:proofErr w:type="spellEnd"/>
+      <w:r>
+        <w:rPr>
+          <w:color w:val="212121"/>
+          <w:lang w:val="es-ES" w:eastAsia="es-ES"/>
+        </w:rPr>
+        <w:t>. Si solo se proporciona un valor, establece ambas propiedades.</w:t>
       </w:r>
     </w:p>
     <w:p>
@@ -3694,7 +4139,107 @@
           <w:color w:val="212121"/>
           <w:lang w:val="es-ES" w:eastAsia="es-ES"/>
         </w:rPr>
-        <w:t>Explicad para qué sirven las siguientes propiedades del módulo CSS Flexbox: flex-direction, flex-wrap, order y align-self.</w:t>
+        <w:t xml:space="preserve">Explicad para qué sirven las siguientes propiedades del módulo CSS </w:t>
+      </w:r>
+      <w:proofErr w:type="spellStart"/>
+      <w:r>
+        <w:rPr>
+          <w:b/>
+          <w:bCs/>
+          <w:color w:val="212121"/>
+          <w:lang w:val="es-ES" w:eastAsia="es-ES"/>
+        </w:rPr>
+        <w:t>Flexbox</w:t>
+      </w:r>
+      <w:proofErr w:type="spellEnd"/>
+      <w:r>
+        <w:rPr>
+          <w:b/>
+          <w:bCs/>
+          <w:color w:val="212121"/>
+          <w:lang w:val="es-ES" w:eastAsia="es-ES"/>
+        </w:rPr>
+        <w:t xml:space="preserve">: </w:t>
+      </w:r>
+      <w:proofErr w:type="spellStart"/>
+      <w:r>
+        <w:rPr>
+          <w:b/>
+          <w:bCs/>
+          <w:color w:val="212121"/>
+          <w:lang w:val="es-ES" w:eastAsia="es-ES"/>
+        </w:rPr>
+        <w:t>flex-direction</w:t>
+      </w:r>
+      <w:proofErr w:type="spellEnd"/>
+      <w:r>
+        <w:rPr>
+          <w:b/>
+          <w:bCs/>
+          <w:color w:val="212121"/>
+          <w:lang w:val="es-ES" w:eastAsia="es-ES"/>
+        </w:rPr>
+        <w:t xml:space="preserve">, </w:t>
+      </w:r>
+      <w:proofErr w:type="spellStart"/>
+      <w:r>
+        <w:rPr>
+          <w:b/>
+          <w:bCs/>
+          <w:color w:val="212121"/>
+          <w:lang w:val="es-ES" w:eastAsia="es-ES"/>
+        </w:rPr>
+        <w:t>flex-wrap</w:t>
+      </w:r>
+      <w:proofErr w:type="spellEnd"/>
+      <w:r>
+        <w:rPr>
+          <w:b/>
+          <w:bCs/>
+          <w:color w:val="212121"/>
+          <w:lang w:val="es-ES" w:eastAsia="es-ES"/>
+        </w:rPr>
+        <w:t xml:space="preserve">, </w:t>
+      </w:r>
+      <w:proofErr w:type="spellStart"/>
+      <w:r>
+        <w:rPr>
+          <w:b/>
+          <w:bCs/>
+          <w:color w:val="212121"/>
+          <w:lang w:val="es-ES" w:eastAsia="es-ES"/>
+        </w:rPr>
+        <w:t>order</w:t>
+      </w:r>
+      <w:proofErr w:type="spellEnd"/>
+      <w:r>
+        <w:rPr>
+          <w:b/>
+          <w:bCs/>
+          <w:color w:val="212121"/>
+          <w:lang w:val="es-ES" w:eastAsia="es-ES"/>
+        </w:rPr>
+        <w:t xml:space="preserve"> y </w:t>
+      </w:r>
+      <w:proofErr w:type="spellStart"/>
+      <w:r>
+        <w:rPr>
+          <w:b/>
+          <w:bCs/>
+          <w:color w:val="212121"/>
+          <w:lang w:val="es-ES" w:eastAsia="es-ES"/>
+        </w:rPr>
+        <w:t>align-self</w:t>
+      </w:r>
+      <w:proofErr w:type="spellEnd"/>
+      <w:r>
+        <w:rPr>
+          <w:b/>
+          <w:bCs/>
+          <w:color w:val="212121"/>
+          <w:lang w:val="es-ES" w:eastAsia="es-ES"/>
+        </w:rPr>
+        <w:t>.</w:t>
       </w:r>
       <w:r>
         <w:rPr>
@@ -3742,6 +4287,7 @@
           <w:lang w:val="es-ES" w:eastAsia="es-ES"/>
         </w:rPr>
       </w:pPr>
+      <w:proofErr w:type="spellStart"/>
       <w:r>
         <w:rPr>
           <w:i/>
@@ -3760,12 +4306,77 @@
         </w:rPr>
         <w:t>lex-direction</w:t>
       </w:r>
-      <w:r>
-        <w:rPr>
-          <w:color w:val="212121"/>
-          <w:lang w:val="es-ES" w:eastAsia="es-ES"/>
-        </w:rPr>
-        <w:t>: Es una propiedad que permite definir la dirección en la que se dispondrán los elementos dentro de un contender flexible (elementos flexibles), indicando el eje principal del layout. Dicha propiedad puede tomar valores como: row, row-reverse, column, columna reverse</w:t>
+      <w:proofErr w:type="spellEnd"/>
+      <w:r>
+        <w:rPr>
+          <w:color w:val="212121"/>
+          <w:lang w:val="es-ES" w:eastAsia="es-ES"/>
+        </w:rPr>
+        <w:t xml:space="preserve">: Es una propiedad que permite definir la dirección en la que se dispondrán los elementos dentro de un contender flexible (elementos flexibles), indicando el eje principal del </w:t>
+      </w:r>
+      <w:proofErr w:type="spellStart"/>
+      <w:r>
+        <w:rPr>
+          <w:color w:val="212121"/>
+          <w:lang w:val="es-ES" w:eastAsia="es-ES"/>
+        </w:rPr>
+        <w:t>layout</w:t>
+      </w:r>
+      <w:proofErr w:type="spellEnd"/>
+      <w:r>
+        <w:rPr>
+          <w:color w:val="212121"/>
+          <w:lang w:val="es-ES" w:eastAsia="es-ES"/>
+        </w:rPr>
+        <w:t xml:space="preserve">. Dicha propiedad puede tomar valores como: </w:t>
+      </w:r>
+      <w:proofErr w:type="spellStart"/>
+      <w:r>
+        <w:rPr>
+          <w:color w:val="212121"/>
+          <w:lang w:val="es-ES" w:eastAsia="es-ES"/>
+        </w:rPr>
+        <w:t>row</w:t>
+      </w:r>
+      <w:proofErr w:type="spellEnd"/>
+      <w:r>
+        <w:rPr>
+          <w:color w:val="212121"/>
+          <w:lang w:val="es-ES" w:eastAsia="es-ES"/>
+        </w:rPr>
+        <w:t xml:space="preserve">, </w:t>
+      </w:r>
+      <w:proofErr w:type="spellStart"/>
+      <w:r>
+        <w:rPr>
+          <w:color w:val="212121"/>
+          <w:lang w:val="es-ES" w:eastAsia="es-ES"/>
+        </w:rPr>
+        <w:t>row</w:t>
+      </w:r>
+      <w:proofErr w:type="spellEnd"/>
+      <w:r>
+        <w:rPr>
+          <w:color w:val="212121"/>
+          <w:lang w:val="es-ES" w:eastAsia="es-ES"/>
+        </w:rPr>
+        <w:t xml:space="preserve">-reverse, </w:t>
+      </w:r>
+      <w:proofErr w:type="spellStart"/>
+      <w:r>
+        <w:rPr>
+          <w:color w:val="212121"/>
+          <w:lang w:val="es-ES" w:eastAsia="es-ES"/>
+        </w:rPr>
+        <w:t>column</w:t>
+      </w:r>
+      <w:proofErr w:type="spellEnd"/>
+      <w:r>
+        <w:rPr>
+          <w:color w:val="212121"/>
+          <w:lang w:val="es-ES" w:eastAsia="es-ES"/>
+        </w:rPr>
+        <w:t>, columna reverse</w:t>
       </w:r>
     </w:p>
     <w:p>
@@ -3782,6 +4393,7 @@
           <w:lang w:val="es-ES" w:eastAsia="es-ES"/>
         </w:rPr>
       </w:pPr>
+      <w:proofErr w:type="spellStart"/>
       <w:r>
         <w:rPr>
           <w:color w:val="212121"/>
@@ -3789,6 +4401,7 @@
         </w:rPr>
         <w:t>row</w:t>
       </w:r>
+      <w:proofErr w:type="spellEnd"/>
       <w:r>
         <w:rPr>
           <w:color w:val="212121"/>
@@ -3811,12 +4424,21 @@
           <w:lang w:val="es-ES" w:eastAsia="es-ES"/>
         </w:rPr>
       </w:pPr>
-      <w:r>
-        <w:rPr>
-          <w:color w:val="212121"/>
-          <w:lang w:val="es-ES" w:eastAsia="es-ES"/>
-        </w:rPr>
-        <w:t xml:space="preserve">row-reverse: organiza los elementos del contenedor horizontalmente de derecha a izquierda. </w:t>
+      <w:proofErr w:type="spellStart"/>
+      <w:r>
+        <w:rPr>
+          <w:color w:val="212121"/>
+          <w:lang w:val="es-ES" w:eastAsia="es-ES"/>
+        </w:rPr>
+        <w:t>row</w:t>
+      </w:r>
+      <w:proofErr w:type="spellEnd"/>
+      <w:r>
+        <w:rPr>
+          <w:color w:val="212121"/>
+          <w:lang w:val="es-ES" w:eastAsia="es-ES"/>
+        </w:rPr>
+        <w:t xml:space="preserve">-reverse: organiza los elementos del contenedor horizontalmente de derecha a izquierda. </w:t>
       </w:r>
     </w:p>
     <w:p>
@@ -3833,6 +4455,7 @@
           <w:lang w:val="es-ES" w:eastAsia="es-ES"/>
         </w:rPr>
       </w:pPr>
+      <w:proofErr w:type="spellStart"/>
       <w:r>
         <w:rPr>
           <w:color w:val="212121"/>
@@ -3840,6 +4463,7 @@
         </w:rPr>
         <w:t>column</w:t>
       </w:r>
+      <w:proofErr w:type="spellEnd"/>
       <w:r>
         <w:rPr>
           <w:color w:val="212121"/>
@@ -3862,12 +4486,21 @@
           <w:lang w:val="es-ES" w:eastAsia="es-ES"/>
         </w:rPr>
       </w:pPr>
-      <w:r>
-        <w:rPr>
-          <w:color w:val="212121"/>
-          <w:lang w:val="es-ES" w:eastAsia="es-ES"/>
-        </w:rPr>
-        <w:t>column-reverse: organiza los elementos del contenedor verticalmente de derecha a izquierda.</w:t>
+      <w:proofErr w:type="spellStart"/>
+      <w:r>
+        <w:rPr>
+          <w:color w:val="212121"/>
+          <w:lang w:val="es-ES" w:eastAsia="es-ES"/>
+        </w:rPr>
+        <w:t>column</w:t>
+      </w:r>
+      <w:proofErr w:type="spellEnd"/>
+      <w:r>
+        <w:rPr>
+          <w:color w:val="212121"/>
+          <w:lang w:val="es-ES" w:eastAsia="es-ES"/>
+        </w:rPr>
+        <w:t>-reverse: organiza los elementos del contenedor verticalmente de derecha a izquierda.</w:t>
       </w:r>
     </w:p>
     <w:p>
@@ -4187,6 +4820,7 @@
           <w:lang w:val="es-ES" w:eastAsia="es-ES"/>
         </w:rPr>
       </w:pPr>
+      <w:proofErr w:type="spellStart"/>
       <w:r>
         <w:rPr>
           <w:i/>
@@ -4214,6 +4848,7 @@
         </w:rPr>
         <w:t>wrap</w:t>
       </w:r>
+      <w:proofErr w:type="spellEnd"/>
       <w:r>
         <w:rPr>
           <w:color w:val="212121"/>
@@ -4256,6 +4891,7 @@
         </w:rPr>
         <w:t xml:space="preserve"> Por defecto el valor es </w:t>
       </w:r>
+      <w:proofErr w:type="spellStart"/>
       <w:r>
         <w:rPr>
           <w:i/>
@@ -4265,6 +4901,7 @@
         </w:rPr>
         <w:t>nowrap</w:t>
       </w:r>
+      <w:proofErr w:type="spellEnd"/>
       <w:r>
         <w:rPr>
           <w:color w:val="212121"/>
@@ -4279,7 +4916,47 @@
           <w:color w:val="212121"/>
           <w:lang w:val="es-ES" w:eastAsia="es-ES"/>
         </w:rPr>
-        <w:t xml:space="preserve"> wrap y wrap-reverse</w:t>
+        <w:t xml:space="preserve"> </w:t>
+      </w:r>
+      <w:proofErr w:type="spellStart"/>
+      <w:r>
+        <w:rPr>
+          <w:i/>
+          <w:iCs/>
+          <w:color w:val="212121"/>
+          <w:lang w:val="es-ES" w:eastAsia="es-ES"/>
+        </w:rPr>
+        <w:t>wrap</w:t>
+      </w:r>
+      <w:proofErr w:type="spellEnd"/>
+      <w:r>
+        <w:rPr>
+          <w:i/>
+          <w:iCs/>
+          <w:color w:val="212121"/>
+          <w:lang w:val="es-ES" w:eastAsia="es-ES"/>
+        </w:rPr>
+        <w:t xml:space="preserve"> y </w:t>
+      </w:r>
+      <w:proofErr w:type="spellStart"/>
+      <w:r>
+        <w:rPr>
+          <w:i/>
+          <w:iCs/>
+          <w:color w:val="212121"/>
+          <w:lang w:val="es-ES" w:eastAsia="es-ES"/>
+        </w:rPr>
+        <w:t>wrap</w:t>
+      </w:r>
+      <w:proofErr w:type="spellEnd"/>
+      <w:r>
+        <w:rPr>
+          <w:i/>
+          <w:iCs/>
+          <w:color w:val="212121"/>
+          <w:lang w:val="es-ES" w:eastAsia="es-ES"/>
+        </w:rPr>
+        <w:t>-reverse</w:t>
       </w:r>
     </w:p>
     <w:p>
@@ -4599,6 +5276,7 @@
           <w:lang w:val="es-ES" w:eastAsia="es-ES"/>
         </w:rPr>
       </w:pPr>
+      <w:proofErr w:type="spellStart"/>
       <w:r>
         <w:rPr>
           <w:i/>
@@ -4617,6 +5295,7 @@
         </w:rPr>
         <w:t>order</w:t>
       </w:r>
+      <w:proofErr w:type="spellEnd"/>
       <w:r>
         <w:rPr>
           <w:color w:val="212121"/>
@@ -4950,6 +5629,7 @@
           <w:lang w:val="es-ES" w:eastAsia="es-ES"/>
         </w:rPr>
       </w:pPr>
+      <w:proofErr w:type="spellStart"/>
       <w:r>
         <w:rPr>
           <w:i/>
@@ -4959,6 +5639,7 @@
         </w:rPr>
         <w:t>align-self</w:t>
       </w:r>
+      <w:proofErr w:type="spellEnd"/>
       <w:r>
         <w:rPr>
           <w:color w:val="212121"/>
@@ -5002,12 +5683,21 @@
           <w:lang w:val="es-ES" w:eastAsia="es-ES"/>
         </w:rPr>
       </w:pPr>
-      <w:r>
-        <w:rPr>
-          <w:color w:val="212121"/>
-          <w:lang w:val="es-ES" w:eastAsia="es-ES"/>
-        </w:rPr>
-        <w:t xml:space="preserve">flex-start: el elemento flexible se alineará verticalmente en la parte superior del contenedor. </w:t>
+      <w:proofErr w:type="spellStart"/>
+      <w:r>
+        <w:rPr>
+          <w:color w:val="212121"/>
+          <w:lang w:val="es-ES" w:eastAsia="es-ES"/>
+        </w:rPr>
+        <w:t>flex-start</w:t>
+      </w:r>
+      <w:proofErr w:type="spellEnd"/>
+      <w:r>
+        <w:rPr>
+          <w:color w:val="212121"/>
+          <w:lang w:val="es-ES" w:eastAsia="es-ES"/>
+        </w:rPr>
+        <w:t xml:space="preserve">: el elemento flexible se alineará verticalmente en la parte superior del contenedor. </w:t>
       </w:r>
     </w:p>
     <w:p>
@@ -5024,12 +5714,21 @@
           <w:lang w:val="es-ES" w:eastAsia="es-ES"/>
         </w:rPr>
       </w:pPr>
-      <w:r>
-        <w:rPr>
-          <w:color w:val="212121"/>
-          <w:lang w:val="es-ES" w:eastAsia="es-ES"/>
-        </w:rPr>
-        <w:t xml:space="preserve">flex-end: el elemento flexible se alineará verticalmente en la parte inferior del contenedor. </w:t>
+      <w:proofErr w:type="spellStart"/>
+      <w:r>
+        <w:rPr>
+          <w:color w:val="212121"/>
+          <w:lang w:val="es-ES" w:eastAsia="es-ES"/>
+        </w:rPr>
+        <w:t>flex-end</w:t>
+      </w:r>
+      <w:proofErr w:type="spellEnd"/>
+      <w:r>
+        <w:rPr>
+          <w:color w:val="212121"/>
+          <w:lang w:val="es-ES" w:eastAsia="es-ES"/>
+        </w:rPr>
+        <w:t xml:space="preserve">: el elemento flexible se alineará verticalmente en la parte inferior del contenedor. </w:t>
       </w:r>
     </w:p>
     <w:p>
@@ -5046,12 +5745,21 @@
           <w:lang w:val="es-ES" w:eastAsia="es-ES"/>
         </w:rPr>
       </w:pPr>
-      <w:r>
-        <w:rPr>
-          <w:color w:val="212121"/>
-          <w:lang w:val="es-ES" w:eastAsia="es-ES"/>
-        </w:rPr>
-        <w:t xml:space="preserve">flex-center: el elemento flexible se alineará verticalmente en el centro del contenedor. </w:t>
+      <w:proofErr w:type="spellStart"/>
+      <w:r>
+        <w:rPr>
+          <w:color w:val="212121"/>
+          <w:lang w:val="es-ES" w:eastAsia="es-ES"/>
+        </w:rPr>
+        <w:t>flex</w:t>
+      </w:r>
+      <w:proofErr w:type="spellEnd"/>
+      <w:r>
+        <w:rPr>
+          <w:color w:val="212121"/>
+          <w:lang w:val="es-ES" w:eastAsia="es-ES"/>
+        </w:rPr>
+        <w:t xml:space="preserve">-center: el elemento flexible se alineará verticalmente en el centro del contenedor. </w:t>
       </w:r>
     </w:p>
     <w:p>
@@ -5068,12 +5776,21 @@
           <w:lang w:val="es-ES" w:eastAsia="es-ES"/>
         </w:rPr>
       </w:pPr>
-      <w:r>
-        <w:rPr>
-          <w:color w:val="212121"/>
-          <w:lang w:val="es-ES" w:eastAsia="es-ES"/>
-        </w:rPr>
-        <w:t xml:space="preserve">Stretch: el elemento flexible se alineará verticalmente de manera que ocupe todo el espacio vertical del contenedor. </w:t>
+      <w:proofErr w:type="spellStart"/>
+      <w:r>
+        <w:rPr>
+          <w:color w:val="212121"/>
+          <w:lang w:val="es-ES" w:eastAsia="es-ES"/>
+        </w:rPr>
+        <w:t>Stretch</w:t>
+      </w:r>
+      <w:proofErr w:type="spellEnd"/>
+      <w:r>
+        <w:rPr>
+          <w:color w:val="212121"/>
+          <w:lang w:val="es-ES" w:eastAsia="es-ES"/>
+        </w:rPr>
+        <w:t xml:space="preserve">: el elemento flexible se alineará verticalmente de manera que ocupe todo el espacio vertical del contenedor. </w:t>
       </w:r>
     </w:p>
     <w:p>
@@ -5090,12 +5807,21 @@
           <w:lang w:val="es-ES" w:eastAsia="es-ES"/>
         </w:rPr>
       </w:pPr>
-      <w:r>
-        <w:rPr>
-          <w:color w:val="212121"/>
-          <w:lang w:val="es-ES" w:eastAsia="es-ES"/>
-        </w:rPr>
-        <w:t>baseline: el elemento flexible se alineará en la línea de base del eje transversal.</w:t>
+      <w:proofErr w:type="spellStart"/>
+      <w:r>
+        <w:rPr>
+          <w:color w:val="212121"/>
+          <w:lang w:val="es-ES" w:eastAsia="es-ES"/>
+        </w:rPr>
+        <w:t>baseline</w:t>
+      </w:r>
+      <w:proofErr w:type="spellEnd"/>
+      <w:r>
+        <w:rPr>
+          <w:color w:val="212121"/>
+          <w:lang w:val="es-ES" w:eastAsia="es-ES"/>
+        </w:rPr>
+        <w:t>: el elemento flexible se alineará en la línea de base del eje transversal.</w:t>
       </w:r>
     </w:p>
     <w:tbl>
@@ -5458,7 +6184,47 @@
           <w:color w:val="212121"/>
           <w:lang w:val="es-ES" w:eastAsia="es-ES"/>
         </w:rPr>
-        <w:t>Explicad en breves palabras qué es el diseño responsivo (responsive design).</w:t>
+        <w:t>Explicad en breves palabras qué es el diseño responsivo (</w:t>
+      </w:r>
+      <w:proofErr w:type="spellStart"/>
+      <w:r>
+        <w:rPr>
+          <w:b/>
+          <w:bCs/>
+          <w:color w:val="212121"/>
+          <w:lang w:val="es-ES" w:eastAsia="es-ES"/>
+        </w:rPr>
+        <w:t>responsive</w:t>
+      </w:r>
+      <w:proofErr w:type="spellEnd"/>
+      <w:r>
+        <w:rPr>
+          <w:b/>
+          <w:bCs/>
+          <w:color w:val="212121"/>
+          <w:lang w:val="es-ES" w:eastAsia="es-ES"/>
+        </w:rPr>
+        <w:t xml:space="preserve"> </w:t>
+      </w:r>
+      <w:proofErr w:type="spellStart"/>
+      <w:r>
+        <w:rPr>
+          <w:b/>
+          <w:bCs/>
+          <w:color w:val="212121"/>
+          <w:lang w:val="es-ES" w:eastAsia="es-ES"/>
+        </w:rPr>
+        <w:t>design</w:t>
+      </w:r>
+      <w:proofErr w:type="spellEnd"/>
+      <w:r>
+        <w:rPr>
+          <w:b/>
+          <w:bCs/>
+          <w:color w:val="212121"/>
+          <w:lang w:val="es-ES" w:eastAsia="es-ES"/>
+        </w:rPr>
+        <w:t>).</w:t>
       </w:r>
     </w:p>
     <w:p>
@@ -5730,8 +6496,19 @@
           <w:color w:val="212121"/>
           <w:lang w:val="es-ES" w:eastAsia="es-ES"/>
         </w:rPr>
-        <w:t>Fluid layout</w:t>
-      </w:r>
+        <w:t xml:space="preserve">Fluid </w:t>
+      </w:r>
+      <w:proofErr w:type="spellStart"/>
+      <w:r>
+        <w:rPr>
+          <w:i/>
+          <w:iCs/>
+          <w:color w:val="212121"/>
+          <w:lang w:val="es-ES" w:eastAsia="es-ES"/>
+        </w:rPr>
+        <w:t>layout</w:t>
+      </w:r>
+      <w:proofErr w:type="spellEnd"/>
       <w:r>
         <w:rPr>
           <w:i/>
@@ -5902,6 +6679,7 @@
           <w:lang w:val="es-ES" w:eastAsia="es-ES"/>
         </w:rPr>
       </w:pPr>
+      <w:proofErr w:type="spellStart"/>
       <w:r>
         <w:rPr>
           <w:i/>
@@ -5909,8 +6687,29 @@
           <w:color w:val="212121"/>
           <w:lang w:val="es-ES" w:eastAsia="es-ES"/>
         </w:rPr>
-        <w:t>Meadia Queries</w:t>
-      </w:r>
+        <w:t>Meadia</w:t>
+      </w:r>
+      <w:proofErr w:type="spellEnd"/>
+      <w:r>
+        <w:rPr>
+          <w:i/>
+          <w:iCs/>
+          <w:color w:val="212121"/>
+          <w:lang w:val="es-ES" w:eastAsia="es-ES"/>
+        </w:rPr>
+        <w:t xml:space="preserve"> </w:t>
+      </w:r>
+      <w:proofErr w:type="spellStart"/>
+      <w:r>
+        <w:rPr>
+          <w:i/>
+          <w:iCs/>
+          <w:color w:val="212121"/>
+          <w:lang w:val="es-ES" w:eastAsia="es-ES"/>
+        </w:rPr>
+        <w:t>Queries</w:t>
+      </w:r>
+      <w:proofErr w:type="spellEnd"/>
       <w:r>
         <w:rPr>
           <w:color w:val="212121"/>
@@ -6012,7 +6811,23 @@
           <w:color w:val="212121"/>
           <w:lang w:val="es-ES" w:eastAsia="es-ES"/>
         </w:rPr>
-        <w:t xml:space="preserve"> es una técnica de css en la cual mediante el uso de </w:t>
+        <w:t xml:space="preserve"> es una técnica de </w:t>
+      </w:r>
+      <w:proofErr w:type="spellStart"/>
+      <w:r>
+        <w:rPr>
+          <w:color w:val="212121"/>
+          <w:lang w:val="es-ES" w:eastAsia="es-ES"/>
+        </w:rPr>
+        <w:t>css</w:t>
+      </w:r>
+      <w:proofErr w:type="spellEnd"/>
+      <w:r>
+        <w:rPr>
+          <w:color w:val="212121"/>
+          <w:lang w:val="es-ES" w:eastAsia="es-ES"/>
+        </w:rPr>
+        <w:t xml:space="preserve"> en la cual mediante el uso de </w:t>
       </w:r>
       <w:r>
         <w:rPr>
@@ -6021,14 +6836,66 @@
           <w:color w:val="212121"/>
           <w:lang w:val="es-ES" w:eastAsia="es-ES"/>
         </w:rPr>
-        <w:t>media queries</w:t>
-      </w:r>
-      <w:r>
-        <w:rPr>
-          <w:color w:val="212121"/>
-          <w:lang w:val="es-ES" w:eastAsia="es-ES"/>
-        </w:rPr>
-        <w:t xml:space="preserve"> o funciones de css como clamp(), cal() se puede hacer una adaptación del tamaño de una fuente según el dimensionamiento que sea necesario en el momento de presentación. </w:t>
+        <w:t xml:space="preserve">media </w:t>
+      </w:r>
+      <w:proofErr w:type="spellStart"/>
+      <w:r>
+        <w:rPr>
+          <w:i/>
+          <w:iCs/>
+          <w:color w:val="212121"/>
+          <w:lang w:val="es-ES" w:eastAsia="es-ES"/>
+        </w:rPr>
+        <w:t>queries</w:t>
+      </w:r>
+      <w:proofErr w:type="spellEnd"/>
+      <w:r>
+        <w:rPr>
+          <w:color w:val="212121"/>
+          <w:lang w:val="es-ES" w:eastAsia="es-ES"/>
+        </w:rPr>
+        <w:t xml:space="preserve"> o funciones de </w:t>
+      </w:r>
+      <w:proofErr w:type="spellStart"/>
+      <w:r>
+        <w:rPr>
+          <w:color w:val="212121"/>
+          <w:lang w:val="es-ES" w:eastAsia="es-ES"/>
+        </w:rPr>
+        <w:t>css</w:t>
+      </w:r>
+      <w:proofErr w:type="spellEnd"/>
+      <w:r>
+        <w:rPr>
+          <w:color w:val="212121"/>
+          <w:lang w:val="es-ES" w:eastAsia="es-ES"/>
+        </w:rPr>
+        <w:t xml:space="preserve"> como </w:t>
+      </w:r>
+      <w:proofErr w:type="spellStart"/>
+      <w:proofErr w:type="gramStart"/>
+      <w:r>
+        <w:rPr>
+          <w:color w:val="212121"/>
+          <w:lang w:val="es-ES" w:eastAsia="es-ES"/>
+        </w:rPr>
+        <w:t>clamp</w:t>
+      </w:r>
+      <w:proofErr w:type="spellEnd"/>
+      <w:r>
+        <w:rPr>
+          <w:color w:val="212121"/>
+          <w:lang w:val="es-ES" w:eastAsia="es-ES"/>
+        </w:rPr>
+        <w:t>(</w:t>
+      </w:r>
+      <w:proofErr w:type="gramEnd"/>
+      <w:r>
+        <w:rPr>
+          <w:color w:val="212121"/>
+          <w:lang w:val="es-ES" w:eastAsia="es-ES"/>
+        </w:rPr>
+        <w:t xml:space="preserve">), cal() se puede hacer una adaptación del tamaño de una fuente según el dimensionamiento que sea necesario en el momento de presentación. </w:t>
       </w:r>
     </w:p>
     <w:p>
@@ -6065,7 +6932,47 @@
           <w:color w:val="212121"/>
           <w:lang w:val="es-ES" w:eastAsia="es-ES"/>
         </w:rPr>
-        <w:t>Explicad brevemente qué se entiende por "mobile first"</w:t>
+        <w:t>Explicad brevemente qué se entiende por "</w:t>
+      </w:r>
+      <w:proofErr w:type="spellStart"/>
+      <w:r>
+        <w:rPr>
+          <w:b/>
+          <w:bCs/>
+          <w:color w:val="212121"/>
+          <w:lang w:val="es-ES" w:eastAsia="es-ES"/>
+        </w:rPr>
+        <w:t>mobile</w:t>
+      </w:r>
+      <w:proofErr w:type="spellEnd"/>
+      <w:r>
+        <w:rPr>
+          <w:b/>
+          <w:bCs/>
+          <w:color w:val="212121"/>
+          <w:lang w:val="es-ES" w:eastAsia="es-ES"/>
+        </w:rPr>
+        <w:t xml:space="preserve"> </w:t>
+      </w:r>
+      <w:proofErr w:type="spellStart"/>
+      <w:r>
+        <w:rPr>
+          <w:b/>
+          <w:bCs/>
+          <w:color w:val="212121"/>
+          <w:lang w:val="es-ES" w:eastAsia="es-ES"/>
+        </w:rPr>
+        <w:t>first</w:t>
+      </w:r>
+      <w:proofErr w:type="spellEnd"/>
+      <w:r>
+        <w:rPr>
+          <w:b/>
+          <w:bCs/>
+          <w:color w:val="212121"/>
+          <w:lang w:val="es-ES" w:eastAsia="es-ES"/>
+        </w:rPr>
+        <w:t>"</w:t>
       </w:r>
       <w:r>
         <w:rPr>
@@ -6134,14 +7041,7 @@
           <w:color w:val="212121"/>
           <w:lang w:val="es-ES" w:eastAsia="es-ES"/>
         </w:rPr>
-        <w:t xml:space="preserve">Es </w:t>
-      </w:r>
-      <w:r>
-        <w:rPr>
-          <w:color w:val="212121"/>
-          <w:lang w:val="es-ES" w:eastAsia="es-ES"/>
-        </w:rPr>
-        <w:t xml:space="preserve">una estrategia de diseño que </w:t>
+        <w:t xml:space="preserve">Es una estrategia de diseño que </w:t>
       </w:r>
       <w:r>
         <w:rPr>
@@ -6262,6 +7162,7 @@
         </w:rPr>
         <w:t xml:space="preserve"> </w:t>
       </w:r>
+      <w:proofErr w:type="spellStart"/>
       <w:r>
         <w:rPr>
           <w:i/>
@@ -6271,6 +7172,7 @@
         </w:rPr>
         <w:t>viewports</w:t>
       </w:r>
+      <w:proofErr w:type="spellEnd"/>
       <w:r>
         <w:rPr>
           <w:color w:val="212121"/>
@@ -6284,6 +7186,437 @@
           <w:lang w:val="es-ES" w:eastAsia="es-ES"/>
         </w:rPr>
         <w:t xml:space="preserve">, tomando en consideración el gran auge que tiene los dispositivos portátiles de pequeñas dimensiones. </w:t>
+      </w:r>
+    </w:p>
+    <w:p>
+      <w:pPr>
+        <w:spacing w:line="360" w:lineRule="auto"/>
+        <w:jc w:val="both"/>
+        <w:rPr>
+          <w:color w:val="212121"/>
+          <w:lang w:val="es-ES" w:eastAsia="es-ES"/>
+        </w:rPr>
+      </w:pPr>
+    </w:p>
+    <w:p>
+      <w:pPr>
+        <w:spacing w:line="360" w:lineRule="auto"/>
+        <w:jc w:val="both"/>
+        <w:rPr>
+          <w:color w:val="212121"/>
+          <w:lang w:val="es-ES" w:eastAsia="es-ES"/>
+        </w:rPr>
+      </w:pPr>
+    </w:p>
+    <w:p>
+      <w:pPr>
+        <w:spacing w:line="360" w:lineRule="auto"/>
+        <w:jc w:val="both"/>
+        <w:rPr>
+          <w:color w:val="212121"/>
+          <w:lang w:val="es-ES" w:eastAsia="es-ES"/>
+        </w:rPr>
+      </w:pPr>
+      <w:r>
+        <w:rPr>
+          <w:color w:val="212121"/>
+          <w:lang w:val="es-ES" w:eastAsia="es-ES"/>
+        </w:rPr>
+        <w:t>Validación index.html</w:t>
+      </w:r>
+    </w:p>
+    <w:p>
+      <w:pPr>
+        <w:spacing w:line="360" w:lineRule="auto"/>
+        <w:jc w:val="both"/>
+        <w:rPr>
+          <w:color w:val="212121"/>
+          <w:lang w:val="es-ES" w:eastAsia="es-ES"/>
+        </w:rPr>
+      </w:pPr>
+      <w:r>
+        <w:rPr>
+          <w:color w:val="212121"/>
+          <w:lang w:val="es-ES" w:eastAsia="es-ES"/>
+        </w:rPr>
+        <w:drawing>
+          <wp:inline distT="0" distB="0" distL="0" distR="0" wp14:anchorId="138FF95D" wp14:editId="4595B2F9">
+            <wp:extent cx="5731510" cy="1186815"/>
+            <wp:effectExtent l="0" t="0" r="2540" b="0"/>
+            <wp:docPr id="9" name="Imagen 9"/>
+            <wp:cNvGraphicFramePr>
+              <a:graphicFrameLocks xmlns:a="http://schemas.openxmlformats.org/drawingml/2006/main" noChangeAspect="1"/>
+            </wp:cNvGraphicFramePr>
+            <a:graphic xmlns:a="http://schemas.openxmlformats.org/drawingml/2006/main">
+              <a:graphicData uri="http://schemas.openxmlformats.org/drawingml/2006/picture">
+                <pic:pic xmlns:pic="http://schemas.openxmlformats.org/drawingml/2006/picture">
+                  <pic:nvPicPr>
+                    <pic:cNvPr id="1" name=""/>
+                    <pic:cNvPicPr/>
+                  </pic:nvPicPr>
+                  <pic:blipFill>
+                    <a:blip r:embed="rId41"/>
+                    <a:stretch>
+                      <a:fillRect/>
+                    </a:stretch>
+                  </pic:blipFill>
+                  <pic:spPr>
+                    <a:xfrm>
+                      <a:off x="0" y="0"/>
+                      <a:ext cx="5731510" cy="1186815"/>
+                    </a:xfrm>
+                    <a:prstGeom prst="rect">
+                      <a:avLst/>
+                    </a:prstGeom>
+                  </pic:spPr>
+                </pic:pic>
+              </a:graphicData>
+            </a:graphic>
+          </wp:inline>
+        </w:drawing>
+      </w:r>
+    </w:p>
+    <w:p>
+      <w:pPr>
+        <w:spacing w:line="360" w:lineRule="auto"/>
+        <w:jc w:val="both"/>
+        <w:rPr>
+          <w:color w:val="212121"/>
+          <w:lang w:val="es-ES" w:eastAsia="es-ES"/>
+        </w:rPr>
+      </w:pPr>
+    </w:p>
+    <w:p>
+      <w:pPr>
+        <w:spacing w:line="360" w:lineRule="auto"/>
+        <w:jc w:val="both"/>
+        <w:rPr>
+          <w:color w:val="212121"/>
+          <w:lang w:val="es-ES" w:eastAsia="es-ES"/>
+        </w:rPr>
+      </w:pPr>
+      <w:r>
+        <w:rPr>
+          <w:color w:val="212121"/>
+          <w:lang w:val="es-ES" w:eastAsia="es-ES"/>
+        </w:rPr>
+        <w:t>Validación mars-2020.hmtl</w:t>
+      </w:r>
+    </w:p>
+    <w:p>
+      <w:pPr>
+        <w:spacing w:line="360" w:lineRule="auto"/>
+        <w:jc w:val="both"/>
+        <w:rPr>
+          <w:color w:val="212121"/>
+          <w:lang w:val="es-ES" w:eastAsia="es-ES"/>
+        </w:rPr>
+      </w:pPr>
+    </w:p>
+    <w:p>
+      <w:pPr>
+        <w:spacing w:line="360" w:lineRule="auto"/>
+        <w:jc w:val="both"/>
+        <w:rPr>
+          <w:color w:val="212121"/>
+          <w:lang w:val="es-ES" w:eastAsia="es-ES"/>
+        </w:rPr>
+      </w:pPr>
+      <w:r>
+        <w:rPr>
+          <w:color w:val="212121"/>
+          <w:lang w:val="es-ES" w:eastAsia="es-ES"/>
+        </w:rPr>
+        <w:drawing>
+          <wp:inline distT="0" distB="0" distL="0" distR="0" wp14:anchorId="0F8336C6" wp14:editId="32C786ED">
+            <wp:extent cx="5731510" cy="1453515"/>
+            <wp:effectExtent l="0" t="0" r="2540" b="0"/>
+            <wp:docPr id="33" name="Imagen 33"/>
+            <wp:cNvGraphicFramePr>
+              <a:graphicFrameLocks xmlns:a="http://schemas.openxmlformats.org/drawingml/2006/main" noChangeAspect="1"/>
+            </wp:cNvGraphicFramePr>
+            <a:graphic xmlns:a="http://schemas.openxmlformats.org/drawingml/2006/main">
+              <a:graphicData uri="http://schemas.openxmlformats.org/drawingml/2006/picture">
+                <pic:pic xmlns:pic="http://schemas.openxmlformats.org/drawingml/2006/picture">
+                  <pic:nvPicPr>
+                    <pic:cNvPr id="1" name=""/>
+                    <pic:cNvPicPr/>
+                  </pic:nvPicPr>
+                  <pic:blipFill>
+                    <a:blip r:embed="rId42"/>
+                    <a:stretch>
+                      <a:fillRect/>
+                    </a:stretch>
+                  </pic:blipFill>
+                  <pic:spPr>
+                    <a:xfrm>
+                      <a:off x="0" y="0"/>
+                      <a:ext cx="5731510" cy="1453515"/>
+                    </a:xfrm>
+                    <a:prstGeom prst="rect">
+                      <a:avLst/>
+                    </a:prstGeom>
+                  </pic:spPr>
+                </pic:pic>
+              </a:graphicData>
+            </a:graphic>
+          </wp:inline>
+        </w:drawing>
+      </w:r>
+    </w:p>
+    <w:p>
+      <w:pPr>
+        <w:spacing w:line="360" w:lineRule="auto"/>
+        <w:jc w:val="both"/>
+        <w:rPr>
+          <w:color w:val="212121"/>
+          <w:lang w:val="es-ES" w:eastAsia="es-ES"/>
+        </w:rPr>
+      </w:pPr>
+    </w:p>
+    <w:p>
+      <w:pPr>
+        <w:spacing w:line="360" w:lineRule="auto"/>
+        <w:jc w:val="both"/>
+        <w:rPr>
+          <w:color w:val="212121"/>
+          <w:lang w:val="es-ES" w:eastAsia="es-ES"/>
+        </w:rPr>
+      </w:pPr>
+      <w:r>
+        <w:rPr>
+          <w:color w:val="212121"/>
+          <w:lang w:val="es-ES" w:eastAsia="es-ES"/>
+        </w:rPr>
+        <w:t>Validación ciencia-ficcion.html</w:t>
+      </w:r>
+    </w:p>
+    <w:p>
+      <w:pPr>
+        <w:spacing w:line="360" w:lineRule="auto"/>
+        <w:jc w:val="both"/>
+        <w:rPr>
+          <w:color w:val="212121"/>
+          <w:lang w:val="es-ES" w:eastAsia="es-ES"/>
+        </w:rPr>
+      </w:pPr>
+      <w:r>
+        <w:rPr>
+          <w:color w:val="212121"/>
+          <w:lang w:val="es-ES" w:eastAsia="es-ES"/>
+        </w:rPr>
+        <w:drawing>
+          <wp:inline distT="0" distB="0" distL="0" distR="0" wp14:anchorId="61568C6F" wp14:editId="16E6F516">
+            <wp:extent cx="5731510" cy="1387475"/>
+            <wp:effectExtent l="0" t="0" r="2540" b="3175"/>
+            <wp:docPr id="38" name="Imagen 38"/>
+            <wp:cNvGraphicFramePr>
+              <a:graphicFrameLocks xmlns:a="http://schemas.openxmlformats.org/drawingml/2006/main" noChangeAspect="1"/>
+            </wp:cNvGraphicFramePr>
+            <a:graphic xmlns:a="http://schemas.openxmlformats.org/drawingml/2006/main">
+              <a:graphicData uri="http://schemas.openxmlformats.org/drawingml/2006/picture">
+                <pic:pic xmlns:pic="http://schemas.openxmlformats.org/drawingml/2006/picture">
+                  <pic:nvPicPr>
+                    <pic:cNvPr id="1" name=""/>
+                    <pic:cNvPicPr/>
+                  </pic:nvPicPr>
+                  <pic:blipFill>
+                    <a:blip r:embed="rId43"/>
+                    <a:stretch>
+                      <a:fillRect/>
+                    </a:stretch>
+                  </pic:blipFill>
+                  <pic:spPr>
+                    <a:xfrm>
+                      <a:off x="0" y="0"/>
+                      <a:ext cx="5731510" cy="1387475"/>
+                    </a:xfrm>
+                    <a:prstGeom prst="rect">
+                      <a:avLst/>
+                    </a:prstGeom>
+                  </pic:spPr>
+                </pic:pic>
+              </a:graphicData>
+            </a:graphic>
+          </wp:inline>
+        </w:drawing>
+      </w:r>
+    </w:p>
+    <w:p>
+      <w:pPr>
+        <w:spacing w:line="360" w:lineRule="auto"/>
+        <w:jc w:val="both"/>
+        <w:rPr>
+          <w:color w:val="212121"/>
+          <w:lang w:val="es-ES" w:eastAsia="es-ES"/>
+        </w:rPr>
+      </w:pPr>
+    </w:p>
+    <w:p>
+      <w:pPr>
+        <w:spacing w:line="360" w:lineRule="auto"/>
+        <w:jc w:val="both"/>
+        <w:rPr>
+          <w:color w:val="212121"/>
+          <w:lang w:val="es-ES" w:eastAsia="es-ES"/>
+        </w:rPr>
+      </w:pPr>
+      <w:r>
+        <w:rPr>
+          <w:color w:val="212121"/>
+          <w:lang w:val="es-ES" w:eastAsia="es-ES"/>
+        </w:rPr>
+        <w:t>Validación marte-en-el-</w:t>
+      </w:r>
+      <w:proofErr w:type="spellStart"/>
+      <w:proofErr w:type="gramStart"/>
+      <w:r>
+        <w:rPr>
+          <w:color w:val="212121"/>
+          <w:lang w:val="es-ES" w:eastAsia="es-ES"/>
+        </w:rPr>
+        <w:t>cine.hmtl</w:t>
+      </w:r>
+      <w:proofErr w:type="spellEnd"/>
+      <w:proofErr w:type="gramEnd"/>
+    </w:p>
+    <w:p>
+      <w:pPr>
+        <w:spacing w:line="360" w:lineRule="auto"/>
+        <w:jc w:val="both"/>
+        <w:rPr>
+          <w:color w:val="212121"/>
+          <w:lang w:val="es-ES" w:eastAsia="es-ES"/>
+        </w:rPr>
+      </w:pPr>
+    </w:p>
+    <w:p>
+      <w:pPr>
+        <w:spacing w:line="360" w:lineRule="auto"/>
+        <w:jc w:val="both"/>
+        <w:rPr>
+          <w:color w:val="212121"/>
+          <w:lang w:val="es-ES" w:eastAsia="es-ES"/>
+        </w:rPr>
+      </w:pPr>
+      <w:r>
+        <w:rPr>
+          <w:color w:val="212121"/>
+          <w:lang w:val="es-ES" w:eastAsia="es-ES"/>
+        </w:rPr>
+        <w:drawing>
+          <wp:inline distT="0" distB="0" distL="0" distR="0" wp14:anchorId="7A7D156E" wp14:editId="4533C6C4">
+            <wp:extent cx="5731510" cy="1515745"/>
+            <wp:effectExtent l="0" t="0" r="2540" b="8255"/>
+            <wp:docPr id="39" name="Imagen 39"/>
+            <wp:cNvGraphicFramePr>
+              <a:graphicFrameLocks xmlns:a="http://schemas.openxmlformats.org/drawingml/2006/main" noChangeAspect="1"/>
+            </wp:cNvGraphicFramePr>
+            <a:graphic xmlns:a="http://schemas.openxmlformats.org/drawingml/2006/main">
+              <a:graphicData uri="http://schemas.openxmlformats.org/drawingml/2006/picture">
+                <pic:pic xmlns:pic="http://schemas.openxmlformats.org/drawingml/2006/picture">
+                  <pic:nvPicPr>
+                    <pic:cNvPr id="1" name=""/>
+                    <pic:cNvPicPr/>
+                  </pic:nvPicPr>
+                  <pic:blipFill>
+                    <a:blip r:embed="rId44"/>
+                    <a:stretch>
+                      <a:fillRect/>
+                    </a:stretch>
+                  </pic:blipFill>
+                  <pic:spPr>
+                    <a:xfrm>
+                      <a:off x="0" y="0"/>
+                      <a:ext cx="5731510" cy="1515745"/>
+                    </a:xfrm>
+                    <a:prstGeom prst="rect">
+                      <a:avLst/>
+                    </a:prstGeom>
+                  </pic:spPr>
+                </pic:pic>
+              </a:graphicData>
+            </a:graphic>
+          </wp:inline>
+        </w:drawing>
+      </w:r>
+    </w:p>
+    <w:p>
+      <w:pPr>
+        <w:spacing w:line="360" w:lineRule="auto"/>
+        <w:jc w:val="both"/>
+        <w:rPr>
+          <w:color w:val="212121"/>
+          <w:lang w:val="es-ES" w:eastAsia="es-ES"/>
+        </w:rPr>
+      </w:pPr>
+    </w:p>
+    <w:p>
+      <w:pPr>
+        <w:spacing w:line="360" w:lineRule="auto"/>
+        <w:jc w:val="both"/>
+        <w:rPr>
+          <w:color w:val="212121"/>
+          <w:lang w:val="es-ES" w:eastAsia="es-ES"/>
+        </w:rPr>
+      </w:pPr>
+      <w:r>
+        <w:rPr>
+          <w:color w:val="212121"/>
+          <w:lang w:val="es-ES" w:eastAsia="es-ES"/>
+        </w:rPr>
+        <w:t>Validación de archivo de estilos.css</w:t>
+      </w:r>
+    </w:p>
+    <w:p>
+      <w:pPr>
+        <w:spacing w:line="360" w:lineRule="auto"/>
+        <w:jc w:val="both"/>
+        <w:rPr>
+          <w:color w:val="212121"/>
+          <w:lang w:val="es-ES" w:eastAsia="es-ES"/>
+        </w:rPr>
+      </w:pPr>
+      <w:r>
+        <w:rPr>
+          <w:color w:val="212121"/>
+          <w:lang w:val="es-ES" w:eastAsia="es-ES"/>
+        </w:rPr>
+        <w:drawing>
+          <wp:inline distT="0" distB="0" distL="0" distR="0" wp14:anchorId="12C32303" wp14:editId="17B7B22A">
+            <wp:extent cx="5731510" cy="923290"/>
+            <wp:effectExtent l="0" t="0" r="2540" b="0"/>
+            <wp:docPr id="5" name="Imagen 5"/>
+            <wp:cNvGraphicFramePr>
+              <a:graphicFrameLocks xmlns:a="http://schemas.openxmlformats.org/drawingml/2006/main" noChangeAspect="1"/>
+            </wp:cNvGraphicFramePr>
+            <a:graphic xmlns:a="http://schemas.openxmlformats.org/drawingml/2006/main">
+              <a:graphicData uri="http://schemas.openxmlformats.org/drawingml/2006/picture">
+                <pic:pic xmlns:pic="http://schemas.openxmlformats.org/drawingml/2006/picture">
+                  <pic:nvPicPr>
+                    <pic:cNvPr id="1" name=""/>
+                    <pic:cNvPicPr/>
+                  </pic:nvPicPr>
+                  <pic:blipFill>
+                    <a:blip r:embed="rId45"/>
+                    <a:stretch>
+                      <a:fillRect/>
+                    </a:stretch>
+                  </pic:blipFill>
+                  <pic:spPr>
+                    <a:xfrm>
+                      <a:off x="0" y="0"/>
+                      <a:ext cx="5731510" cy="923290"/>
+                    </a:xfrm>
+                    <a:prstGeom prst="rect">
+                      <a:avLst/>
+                    </a:prstGeom>
+                  </pic:spPr>
+                </pic:pic>
+              </a:graphicData>
+            </a:graphic>
+          </wp:inline>
+        </w:drawing>
       </w:r>
     </w:p>
     <w:sectPr>

--- a/Master en desarrollo de sitios y aplicaciones web/M4.252 - HTML y CSS aula 1/PEC3/Respuesta a las preguntas teóricas y entidades PEC3.docx
+++ b/Master en desarrollo de sitios y aplicaciones web/M4.252 - HTML y CSS aula 1/PEC3/Respuesta a las preguntas teóricas y entidades PEC3.docx
@@ -7458,25 +7458,7 @@
           <w:color w:val="212121"/>
           <w:lang w:val="es-ES" w:eastAsia="es-ES"/>
         </w:rPr>
-        <w:t xml:space="preserve"> de</w:t>
-      </w:r>
-      <w:r>
-        <w:rPr>
-          <w:b/>
-          <w:bCs/>
-          <w:color w:val="212121"/>
-          <w:lang w:val="es-ES" w:eastAsia="es-ES"/>
-        </w:rPr>
-        <w:t>l</w:t>
-      </w:r>
-      <w:r>
-        <w:rPr>
-          <w:b/>
-          <w:bCs/>
-          <w:color w:val="212121"/>
-          <w:lang w:val="es-ES" w:eastAsia="es-ES"/>
-        </w:rPr>
-        <w:t xml:space="preserve"> sitio:</w:t>
+        <w:t xml:space="preserve"> del sitio:</w:t>
       </w:r>
     </w:p>
     <w:p>
@@ -7751,21 +7733,7 @@
           <w:color w:val="212121"/>
           <w:lang w:val="es-ES" w:eastAsia="es-ES"/>
         </w:rPr>
-        <w:t xml:space="preserve">Es una </w:t>
-      </w:r>
-      <w:r>
-        <w:rPr>
-          <w:color w:val="212121"/>
-          <w:lang w:val="es-ES" w:eastAsia="es-ES"/>
-        </w:rPr>
-        <w:t>página</w:t>
-      </w:r>
-      <w:r>
-        <w:rPr>
-          <w:color w:val="212121"/>
-          <w:lang w:val="es-ES" w:eastAsia="es-ES"/>
-        </w:rPr>
-        <w:t xml:space="preserve"> secundaria listada en el menú de navegación que presenta información sobre diver</w:t>
+        <w:t>Es una página secundaria listada en el menú de navegación que presenta información sobre diver</w:t>
       </w:r>
       <w:r>
         <w:rPr>
@@ -7927,6 +7895,7 @@
       </w:pPr>
       <w:r>
         <w:rPr>
+          <w:noProof/>
           <w:color w:val="212121"/>
           <w:lang w:val="es-ES" w:eastAsia="es-ES"/>
         </w:rPr>
@@ -8060,6 +8029,7 @@
         <w:rPr>
           <w:i/>
           <w:iCs/>
+          <w:noProof/>
           <w:color w:val="212121"/>
           <w:sz w:val="22"/>
           <w:szCs w:val="22"/>
@@ -8953,21 +8923,7 @@
                 <w:color w:val="212121"/>
                 <w:lang w:val="es-ES" w:eastAsia="es-ES"/>
               </w:rPr>
-              <w:t xml:space="preserve">Define el título del documento. En este ejercicio se usaron </w:t>
-            </w:r>
-            <w:r>
-              <w:rPr>
-                <w:color w:val="212121"/>
-                <w:lang w:val="es-ES" w:eastAsia="es-ES"/>
-              </w:rPr>
-              <w:t>4</w:t>
-            </w:r>
-            <w:r>
-              <w:rPr>
-                <w:color w:val="212121"/>
-                <w:lang w:val="es-ES" w:eastAsia="es-ES"/>
-              </w:rPr>
-              <w:t xml:space="preserve"> títulos diferentes.</w:t>
+              <w:t>Define el título del documento. En este ejercicio se usaron 4 títulos diferentes.</w:t>
             </w:r>
           </w:p>
         </w:tc>
@@ -9924,7 +9880,6 @@
                 <w:color w:val="D4D4D4"/>
                 <w:sz w:val="21"/>
                 <w:szCs w:val="21"/>
-                <w:lang w:val="es-ES"/>
               </w:rPr>
               <w:t> </w:t>
             </w:r>
@@ -10485,6 +10440,7 @@
                 <w:color w:val="D4D4D4"/>
                 <w:sz w:val="21"/>
                 <w:szCs w:val="21"/>
+                <w:lang w:val="es-ES"/>
               </w:rPr>
               <w:t> </w:t>
             </w:r>
@@ -10590,21 +10546,7 @@
                 <w:color w:val="212121"/>
                 <w:lang w:val="es-ES" w:eastAsia="es-ES"/>
               </w:rPr>
-              <w:t xml:space="preserve">para lograr la disposición visual deseada </w:t>
-            </w:r>
-            <w:r>
-              <w:rPr>
-                <w:color w:val="212121"/>
-                <w:lang w:val="es-ES" w:eastAsia="es-ES"/>
-              </w:rPr>
-              <w:t xml:space="preserve">el menú de navegación </w:t>
-            </w:r>
-            <w:r>
-              <w:rPr>
-                <w:color w:val="212121"/>
-                <w:lang w:val="es-ES" w:eastAsia="es-ES"/>
-              </w:rPr>
-              <w:t xml:space="preserve">de todas las </w:t>
+              <w:t xml:space="preserve">para lograr la disposición visual deseada el menú de navegación de todas las </w:t>
             </w:r>
             <w:proofErr w:type="spellStart"/>
             <w:r>
@@ -10826,29 +10768,7 @@
                 <w:szCs w:val="21"/>
                 <w:lang w:val="pt-PT"/>
               </w:rPr>
-              <w:t>logotipo marte </w:t>
-            </w:r>
-            <w:proofErr w:type="spellStart"/>
-            <w:r>
-              <w:rPr>
-                <w:rFonts w:ascii="Consolas" w:hAnsi="Consolas"/>
-                <w:color w:val="C3E88D"/>
-                <w:sz w:val="21"/>
-                <w:szCs w:val="21"/>
-                <w:lang w:val="pt-PT"/>
-              </w:rPr>
-              <w:t>ciencia</w:t>
-            </w:r>
-            <w:proofErr w:type="spellEnd"/>
-            <w:r>
-              <w:rPr>
-                <w:rFonts w:ascii="Consolas" w:hAnsi="Consolas"/>
-                <w:color w:val="C3E88D"/>
-                <w:sz w:val="21"/>
-                <w:szCs w:val="21"/>
-                <w:lang w:val="pt-PT"/>
-              </w:rPr>
-              <w:t> arte literatura</w:t>
+              <w:t>logotipo marte ciencia arte literatura</w:t>
             </w:r>
             <w:r>
               <w:rPr>
@@ -12057,7 +11977,23 @@
                 <w:color w:val="212121"/>
                 <w:lang w:val="es-ES" w:eastAsia="es-ES"/>
               </w:rPr>
-              <w:t xml:space="preserve">, se uso la misma entidad con la clase para lograr la disposición del contenido del </w:t>
+              <w:t xml:space="preserve">, se </w:t>
+            </w:r>
+            <w:proofErr w:type="spellStart"/>
+            <w:r>
+              <w:rPr>
+                <w:color w:val="212121"/>
+                <w:lang w:val="es-ES" w:eastAsia="es-ES"/>
+              </w:rPr>
+              <w:t>uso</w:t>
+            </w:r>
+            <w:proofErr w:type="spellEnd"/>
+            <w:r>
+              <w:rPr>
+                <w:color w:val="212121"/>
+                <w:lang w:val="es-ES" w:eastAsia="es-ES"/>
+              </w:rPr>
+              <w:t xml:space="preserve"> la misma entidad con la clase para lograr la disposición del contenido del </w:t>
             </w:r>
             <w:proofErr w:type="spellStart"/>
             <w:r>
@@ -12215,79 +12151,8 @@
                 <w:sz w:val="21"/>
                 <w:szCs w:val="21"/>
               </w:rPr>
-              <w:t>logotipo blanco </w:t>
-            </w:r>
-            <w:proofErr w:type="spellStart"/>
-            <w:r>
-              <w:rPr>
-                <w:rFonts w:ascii="Consolas" w:hAnsi="Consolas"/>
-                <w:color w:val="C3E88D"/>
-                <w:sz w:val="21"/>
-                <w:szCs w:val="21"/>
-              </w:rPr>
-              <w:t>marte</w:t>
-            </w:r>
-            <w:proofErr w:type="spellEnd"/>
-            <w:r>
-              <w:rPr>
-                <w:rFonts w:ascii="Consolas" w:hAnsi="Consolas"/>
-                <w:color w:val="C3E88D"/>
-                <w:sz w:val="21"/>
-                <w:szCs w:val="21"/>
-              </w:rPr>
-              <w:t> </w:t>
-            </w:r>
-            <w:proofErr w:type="spellStart"/>
-            <w:r>
-              <w:rPr>
-                <w:rFonts w:ascii="Consolas" w:hAnsi="Consolas"/>
-                <w:color w:val="C3E88D"/>
-                <w:sz w:val="21"/>
-                <w:szCs w:val="21"/>
-              </w:rPr>
-              <w:t>ciencia</w:t>
-            </w:r>
-            <w:proofErr w:type="spellEnd"/>
-            <w:r>
-              <w:rPr>
-                <w:rFonts w:ascii="Consolas" w:hAnsi="Consolas"/>
-                <w:color w:val="C3E88D"/>
-                <w:sz w:val="21"/>
-                <w:szCs w:val="21"/>
-              </w:rPr>
-              <w:t> </w:t>
-            </w:r>
-            <w:proofErr w:type="spellStart"/>
-            <w:r>
-              <w:rPr>
-                <w:rFonts w:ascii="Consolas" w:hAnsi="Consolas"/>
-                <w:color w:val="C3E88D"/>
-                <w:sz w:val="21"/>
-                <w:szCs w:val="21"/>
-              </w:rPr>
-              <w:t>arte</w:t>
-            </w:r>
-            <w:proofErr w:type="spellEnd"/>
-            <w:r>
-              <w:rPr>
-                <w:rFonts w:ascii="Consolas" w:hAnsi="Consolas"/>
-                <w:color w:val="C3E88D"/>
-                <w:sz w:val="21"/>
-                <w:szCs w:val="21"/>
-              </w:rPr>
-              <w:t> </w:t>
-            </w:r>
-            <w:proofErr w:type="spellStart"/>
-            <w:r>
-              <w:rPr>
-                <w:rFonts w:ascii="Consolas" w:hAnsi="Consolas"/>
-                <w:color w:val="C3E88D"/>
-                <w:sz w:val="21"/>
-                <w:szCs w:val="21"/>
-              </w:rPr>
-              <w:t>literatura</w:t>
-            </w:r>
-            <w:proofErr w:type="spellEnd"/>
+              <w:t>logotipo blanco marte ciencia arte literatura</w:t>
+            </w:r>
             <w:r>
               <w:rPr>
                 <w:rFonts w:ascii="Consolas" w:hAnsi="Consolas"/>
@@ -15858,17 +15723,7 @@
           <w:u w:val="single"/>
           <w:lang w:val="es-ES" w:eastAsia="es-ES"/>
         </w:rPr>
-        <w:t xml:space="preserve"> </w:t>
-      </w:r>
-      <w:r>
-        <w:rPr>
-          <w:i/>
-          <w:iCs/>
-          <w:color w:val="212121"/>
-          <w:u w:val="single"/>
-          <w:lang w:val="es-ES" w:eastAsia="es-ES"/>
-        </w:rPr>
-        <w:t xml:space="preserve">de </w:t>
+        <w:t xml:space="preserve"> de </w:t>
       </w:r>
       <w:proofErr w:type="spellStart"/>
       <w:proofErr w:type="gramStart"/>
@@ -16750,35 +16605,14 @@
                 <w:color w:val="212121"/>
                 <w:lang w:val="es-ES" w:eastAsia="es-ES"/>
               </w:rPr>
-              <w:t xml:space="preserve">División no semántica que se usa para encapsular información </w:t>
-            </w:r>
-            <w:r>
-              <w:rPr>
-                <w:color w:val="212121"/>
-                <w:lang w:val="es-ES" w:eastAsia="es-ES"/>
-              </w:rPr>
-              <w:t>principal de la página inicial del sitio</w:t>
-            </w:r>
-            <w:r>
-              <w:rPr>
-                <w:color w:val="212121"/>
-                <w:lang w:val="es-ES" w:eastAsia="es-ES"/>
-              </w:rPr>
-              <w:t xml:space="preserve">. Con clase </w:t>
-            </w:r>
-            <w:r>
-              <w:rPr>
-                <w:color w:val="212121"/>
-                <w:lang w:val="es-ES" w:eastAsia="es-ES"/>
-              </w:rPr>
-              <w:t>container</w:t>
-            </w:r>
-            <w:r>
-              <w:rPr>
-                <w:color w:val="212121"/>
-                <w:lang w:val="es-ES" w:eastAsia="es-ES"/>
-              </w:rPr>
-              <w:t xml:space="preserve"> para aplicar el respectivo </w:t>
+              <w:t xml:space="preserve">División no semántica que se usa para encapsular información principal de la página inicial del sitio. Con clase </w:t>
+            </w:r>
+            <w:r>
+              <w:rPr>
+                <w:color w:val="212121"/>
+                <w:lang w:val="es-ES" w:eastAsia="es-ES"/>
+              </w:rPr>
+              <w:t xml:space="preserve">container para aplicar el respectivo </w:t>
             </w:r>
             <w:proofErr w:type="spellStart"/>
             <w:r>
@@ -17313,28 +17147,7 @@
                 <w:color w:val="212121"/>
                 <w:lang w:val="es-ES" w:eastAsia="es-ES"/>
               </w:rPr>
-              <w:t>Etiqueta que permite crear un</w:t>
-            </w:r>
-            <w:r>
-              <w:rPr>
-                <w:color w:val="212121"/>
-                <w:lang w:val="es-ES" w:eastAsia="es-ES"/>
-              </w:rPr>
-              <w:t xml:space="preserve"> elemento de l</w:t>
-            </w:r>
-            <w:r>
-              <w:rPr>
-                <w:color w:val="212121"/>
-                <w:lang w:val="es-ES" w:eastAsia="es-ES"/>
-              </w:rPr>
-              <w:t>ista</w:t>
-            </w:r>
-            <w:r>
-              <w:rPr>
-                <w:color w:val="212121"/>
-                <w:lang w:val="es-ES" w:eastAsia="es-ES"/>
-              </w:rPr>
-              <w:t>. Cada misión fue contenida en este elemento.</w:t>
+              <w:t>Etiqueta que permite crear un elemento de lista. Cada misión fue contenida en este elemento.</w:t>
             </w:r>
           </w:p>
         </w:tc>
@@ -17657,7 +17470,21 @@
                 <w:color w:val="212121"/>
                 <w:lang w:val="es-ES" w:eastAsia="es-ES"/>
               </w:rPr>
-              <w:t>contenía un subtitulo con el nombre de la misión.</w:t>
+              <w:t xml:space="preserve">contenía un </w:t>
+            </w:r>
+            <w:r>
+              <w:rPr>
+                <w:color w:val="212121"/>
+                <w:lang w:val="es-ES" w:eastAsia="es-ES"/>
+              </w:rPr>
+              <w:t>subtítulo</w:t>
+            </w:r>
+            <w:r>
+              <w:rPr>
+                <w:color w:val="212121"/>
+                <w:lang w:val="es-ES" w:eastAsia="es-ES"/>
+              </w:rPr>
+              <w:t xml:space="preserve"> con el nombre de la misión.</w:t>
             </w:r>
           </w:p>
         </w:tc>
@@ -17744,39 +17571,9 @@
             <w:r>
               <w:rPr>
                 <w:color w:val="212121"/>
-                <w:lang w:val="pt-PT" w:eastAsia="es-ES"/>
-              </w:rPr>
-              <w:t xml:space="preserve">Etiqueta de </w:t>
-            </w:r>
-            <w:proofErr w:type="spellStart"/>
-            <w:r>
-              <w:rPr>
-                <w:color w:val="212121"/>
-                <w:lang w:val="pt-PT" w:eastAsia="es-ES"/>
-              </w:rPr>
-              <w:t>p</w:t>
-            </w:r>
-            <w:r>
-              <w:rPr>
-                <w:color w:val="212121"/>
-                <w:lang w:val="pt-PT" w:eastAsia="es-ES"/>
-              </w:rPr>
-              <w:t>á</w:t>
-            </w:r>
-            <w:r>
-              <w:rPr>
-                <w:color w:val="212121"/>
-                <w:lang w:val="pt-PT" w:eastAsia="es-ES"/>
-              </w:rPr>
-              <w:t>rrafo</w:t>
-            </w:r>
-            <w:proofErr w:type="spellEnd"/>
-            <w:r>
-              <w:rPr>
-                <w:color w:val="212121"/>
-                <w:lang w:val="pt-PT" w:eastAsia="es-ES"/>
-              </w:rPr>
-              <w:t xml:space="preserve">. </w:t>
+                <w:lang w:val="es-ES" w:eastAsia="es-ES"/>
+              </w:rPr>
+              <w:t xml:space="preserve">Etiqueta de párrafo. </w:t>
             </w:r>
             <w:r>
               <w:rPr>
@@ -17933,6 +17730,4466 @@
     </w:p>
     <w:p>
       <w:pPr>
+        <w:jc w:val="both"/>
+        <w:rPr>
+          <w:i/>
+          <w:iCs/>
+          <w:color w:val="212121"/>
+          <w:u w:val="single"/>
+          <w:lang w:val="es-ES" w:eastAsia="es-ES"/>
+        </w:rPr>
+      </w:pPr>
+      <w:r>
+        <w:rPr>
+          <w:i/>
+          <w:iCs/>
+          <w:color w:val="212121"/>
+          <w:u w:val="single"/>
+          <w:lang w:val="es-ES" w:eastAsia="es-ES"/>
+        </w:rPr>
+        <w:t>Entidades HMTL</w:t>
+      </w:r>
+      <w:r>
+        <w:rPr>
+          <w:i/>
+          <w:iCs/>
+          <w:color w:val="212121"/>
+          <w:u w:val="single"/>
+          <w:lang w:val="es-ES" w:eastAsia="es-ES"/>
+        </w:rPr>
+        <w:t xml:space="preserve"> de </w:t>
+      </w:r>
+      <w:r>
+        <w:rPr>
+          <w:i/>
+          <w:iCs/>
+          <w:color w:val="212121"/>
+          <w:u w:val="single"/>
+          <w:lang w:val="es-ES" w:eastAsia="es-ES"/>
+        </w:rPr>
+        <w:t>mars-2020</w:t>
+      </w:r>
+      <w:r>
+        <w:rPr>
+          <w:i/>
+          <w:iCs/>
+          <w:color w:val="212121"/>
+          <w:u w:val="single"/>
+          <w:lang w:val="es-ES" w:eastAsia="es-ES"/>
+        </w:rPr>
+        <w:t>.hmtl</w:t>
+      </w:r>
+    </w:p>
+    <w:p>
+      <w:pPr>
+        <w:spacing w:line="360" w:lineRule="auto"/>
+        <w:jc w:val="both"/>
+        <w:rPr>
+          <w:color w:val="212121"/>
+          <w:lang w:val="es-ES" w:eastAsia="es-ES"/>
+        </w:rPr>
+      </w:pPr>
+    </w:p>
+    <w:tbl>
+      <w:tblPr>
+        <w:tblStyle w:val="Tablaconcuadrcula"/>
+        <w:tblW w:w="0" w:type="auto"/>
+        <w:tblLayout w:type="fixed"/>
+        <w:tblLook w:val="04A0" w:firstRow="1" w:lastRow="0" w:firstColumn="1" w:lastColumn="0" w:noHBand="0" w:noVBand="1"/>
+      </w:tblPr>
+      <w:tblGrid>
+        <w:gridCol w:w="4248"/>
+        <w:gridCol w:w="4768"/>
+      </w:tblGrid>
+      <w:tr>
+        <w:tc>
+          <w:tcPr>
+            <w:tcW w:w="4248" w:type="dxa"/>
+            <w:tcBorders>
+              <w:top w:val="single" w:sz="4" w:space="0" w:color="auto"/>
+              <w:left w:val="single" w:sz="4" w:space="0" w:color="auto"/>
+              <w:bottom w:val="single" w:sz="4" w:space="0" w:color="auto"/>
+              <w:right w:val="single" w:sz="4" w:space="0" w:color="auto"/>
+            </w:tcBorders>
+            <w:hideMark/>
+          </w:tcPr>
+          <w:p>
+            <w:pPr>
+              <w:jc w:val="both"/>
+              <w:rPr>
+                <w:b/>
+                <w:bCs/>
+                <w:color w:val="212121"/>
+                <w:lang w:val="es-ES" w:eastAsia="es-ES"/>
+              </w:rPr>
+            </w:pPr>
+            <w:r>
+              <w:rPr>
+                <w:b/>
+                <w:bCs/>
+                <w:color w:val="212121"/>
+                <w:lang w:val="es-ES" w:eastAsia="es-ES"/>
+              </w:rPr>
+              <w:t>Etiqueta</w:t>
+            </w:r>
+          </w:p>
+        </w:tc>
+        <w:tc>
+          <w:tcPr>
+            <w:tcW w:w="4768" w:type="dxa"/>
+            <w:tcBorders>
+              <w:top w:val="single" w:sz="4" w:space="0" w:color="auto"/>
+              <w:left w:val="single" w:sz="4" w:space="0" w:color="auto"/>
+              <w:bottom w:val="single" w:sz="4" w:space="0" w:color="auto"/>
+              <w:right w:val="single" w:sz="4" w:space="0" w:color="auto"/>
+            </w:tcBorders>
+            <w:hideMark/>
+          </w:tcPr>
+          <w:p>
+            <w:pPr>
+              <w:jc w:val="both"/>
+              <w:rPr>
+                <w:b/>
+                <w:bCs/>
+                <w:color w:val="212121"/>
+                <w:lang w:val="es-ES" w:eastAsia="es-ES"/>
+              </w:rPr>
+            </w:pPr>
+            <w:r>
+              <w:rPr>
+                <w:b/>
+                <w:bCs/>
+                <w:color w:val="212121"/>
+                <w:lang w:val="es-ES" w:eastAsia="es-ES"/>
+              </w:rPr>
+              <w:t>Explicación</w:t>
+            </w:r>
+          </w:p>
+        </w:tc>
+      </w:tr>
+      <w:tr>
+        <w:tc>
+          <w:tcPr>
+            <w:tcW w:w="4248" w:type="dxa"/>
+            <w:tcBorders>
+              <w:top w:val="single" w:sz="4" w:space="0" w:color="auto"/>
+              <w:left w:val="single" w:sz="4" w:space="0" w:color="auto"/>
+              <w:bottom w:val="single" w:sz="4" w:space="0" w:color="auto"/>
+              <w:right w:val="single" w:sz="4" w:space="0" w:color="auto"/>
+            </w:tcBorders>
+            <w:hideMark/>
+          </w:tcPr>
+          <w:p>
+            <w:pPr>
+              <w:shd w:val="clear" w:color="auto" w:fill="263238"/>
+              <w:spacing w:line="285" w:lineRule="atLeast"/>
+              <w:rPr>
+                <w:rFonts w:ascii="Consolas" w:hAnsi="Consolas"/>
+                <w:color w:val="D4D4D4"/>
+                <w:sz w:val="21"/>
+                <w:szCs w:val="21"/>
+                <w:lang w:val="es-ES"/>
+              </w:rPr>
+            </w:pPr>
+            <w:r>
+              <w:rPr>
+                <w:rFonts w:ascii="Consolas" w:hAnsi="Consolas"/>
+                <w:color w:val="89DDF3"/>
+                <w:sz w:val="21"/>
+                <w:szCs w:val="21"/>
+              </w:rPr>
+              <w:t>&lt;</w:t>
+            </w:r>
+            <w:r>
+              <w:rPr>
+                <w:rFonts w:ascii="Consolas" w:hAnsi="Consolas"/>
+                <w:color w:val="F07178"/>
+                <w:sz w:val="21"/>
+                <w:szCs w:val="21"/>
+              </w:rPr>
+              <w:t>main</w:t>
+            </w:r>
+            <w:r>
+              <w:rPr>
+                <w:rFonts w:ascii="Consolas" w:hAnsi="Consolas"/>
+                <w:color w:val="89DDF3"/>
+                <w:sz w:val="21"/>
+                <w:szCs w:val="21"/>
+              </w:rPr>
+              <w:t>&gt;</w:t>
+            </w:r>
+          </w:p>
+        </w:tc>
+        <w:tc>
+          <w:tcPr>
+            <w:tcW w:w="4768" w:type="dxa"/>
+            <w:tcBorders>
+              <w:top w:val="single" w:sz="4" w:space="0" w:color="auto"/>
+              <w:left w:val="single" w:sz="4" w:space="0" w:color="auto"/>
+              <w:bottom w:val="single" w:sz="4" w:space="0" w:color="auto"/>
+              <w:right w:val="single" w:sz="4" w:space="0" w:color="auto"/>
+            </w:tcBorders>
+          </w:tcPr>
+          <w:p>
+            <w:pPr>
+              <w:jc w:val="both"/>
+              <w:rPr>
+                <w:b/>
+                <w:bCs/>
+                <w:color w:val="212121"/>
+                <w:lang w:val="es-ES" w:eastAsia="es-ES"/>
+              </w:rPr>
+            </w:pPr>
+            <w:r>
+              <w:rPr>
+                <w:color w:val="212121"/>
+                <w:lang w:val="es-ES" w:eastAsia="es-ES"/>
+              </w:rPr>
+              <w:t>Especifica el contenido principal del documento.</w:t>
+            </w:r>
+          </w:p>
+        </w:tc>
+      </w:tr>
+      <w:tr>
+        <w:tc>
+          <w:tcPr>
+            <w:tcW w:w="4248" w:type="dxa"/>
+            <w:tcBorders>
+              <w:top w:val="single" w:sz="4" w:space="0" w:color="auto"/>
+              <w:left w:val="single" w:sz="4" w:space="0" w:color="auto"/>
+              <w:bottom w:val="single" w:sz="4" w:space="0" w:color="auto"/>
+              <w:right w:val="single" w:sz="4" w:space="0" w:color="auto"/>
+            </w:tcBorders>
+            <w:hideMark/>
+          </w:tcPr>
+          <w:p>
+            <w:pPr>
+              <w:shd w:val="clear" w:color="auto" w:fill="263238"/>
+              <w:spacing w:line="285" w:lineRule="atLeast"/>
+              <w:rPr>
+                <w:rFonts w:ascii="Consolas" w:hAnsi="Consolas"/>
+                <w:color w:val="D4D4D4"/>
+                <w:sz w:val="21"/>
+                <w:szCs w:val="21"/>
+                <w:lang w:val="es-ES" w:eastAsia="es-ES"/>
+              </w:rPr>
+            </w:pPr>
+            <w:r>
+              <w:rPr>
+                <w:rFonts w:ascii="Consolas" w:hAnsi="Consolas"/>
+                <w:color w:val="89DDF3"/>
+                <w:sz w:val="21"/>
+                <w:szCs w:val="21"/>
+                <w:lang w:val="es-ES" w:eastAsia="es-ES"/>
+              </w:rPr>
+              <w:t>&lt;</w:t>
+            </w:r>
+            <w:proofErr w:type="spellStart"/>
+            <w:r>
+              <w:rPr>
+                <w:rFonts w:ascii="Consolas" w:hAnsi="Consolas"/>
+                <w:color w:val="F07178"/>
+                <w:sz w:val="21"/>
+                <w:szCs w:val="21"/>
+                <w:lang w:val="es-ES" w:eastAsia="es-ES"/>
+              </w:rPr>
+              <w:t>div</w:t>
+            </w:r>
+            <w:proofErr w:type="spellEnd"/>
+            <w:r>
+              <w:rPr>
+                <w:rFonts w:ascii="Consolas" w:hAnsi="Consolas"/>
+                <w:color w:val="D4D4D4"/>
+                <w:sz w:val="21"/>
+                <w:szCs w:val="21"/>
+                <w:lang w:val="es-ES" w:eastAsia="es-ES"/>
+              </w:rPr>
+              <w:t> </w:t>
+            </w:r>
+            <w:proofErr w:type="spellStart"/>
+            <w:r>
+              <w:rPr>
+                <w:rFonts w:ascii="Consolas" w:hAnsi="Consolas"/>
+                <w:color w:val="FFCB6B"/>
+                <w:sz w:val="21"/>
+                <w:szCs w:val="21"/>
+                <w:lang w:val="es-ES" w:eastAsia="es-ES"/>
+              </w:rPr>
+              <w:t>class</w:t>
+            </w:r>
+            <w:proofErr w:type="spellEnd"/>
+            <w:r>
+              <w:rPr>
+                <w:rFonts w:ascii="Consolas" w:hAnsi="Consolas"/>
+                <w:color w:val="89DDF3"/>
+                <w:sz w:val="21"/>
+                <w:szCs w:val="21"/>
+                <w:lang w:val="es-ES" w:eastAsia="es-ES"/>
+              </w:rPr>
+              <w:t>="</w:t>
+            </w:r>
+            <w:r>
+              <w:rPr>
+                <w:rFonts w:ascii="Consolas" w:hAnsi="Consolas"/>
+                <w:color w:val="C3E88D"/>
+                <w:sz w:val="21"/>
+                <w:szCs w:val="21"/>
+                <w:lang w:val="es-ES" w:eastAsia="es-ES"/>
+              </w:rPr>
+              <w:t>container mars2020</w:t>
+            </w:r>
+            <w:r>
+              <w:rPr>
+                <w:rFonts w:ascii="Consolas" w:hAnsi="Consolas"/>
+                <w:color w:val="89DDF3"/>
+                <w:sz w:val="21"/>
+                <w:szCs w:val="21"/>
+                <w:lang w:val="es-ES" w:eastAsia="es-ES"/>
+              </w:rPr>
+              <w:t>"&gt;</w:t>
+            </w:r>
+          </w:p>
+        </w:tc>
+        <w:tc>
+          <w:tcPr>
+            <w:tcW w:w="4768" w:type="dxa"/>
+            <w:tcBorders>
+              <w:top w:val="single" w:sz="4" w:space="0" w:color="auto"/>
+              <w:left w:val="single" w:sz="4" w:space="0" w:color="auto"/>
+              <w:bottom w:val="single" w:sz="4" w:space="0" w:color="auto"/>
+              <w:right w:val="single" w:sz="4" w:space="0" w:color="auto"/>
+            </w:tcBorders>
+          </w:tcPr>
+          <w:p>
+            <w:pPr>
+              <w:jc w:val="both"/>
+              <w:rPr>
+                <w:b/>
+                <w:bCs/>
+                <w:color w:val="212121"/>
+                <w:lang w:val="es-ES" w:eastAsia="es-ES"/>
+              </w:rPr>
+            </w:pPr>
+            <w:r>
+              <w:rPr>
+                <w:color w:val="212121"/>
+                <w:lang w:val="es-ES" w:eastAsia="es-ES"/>
+              </w:rPr>
+              <w:t>Permite encapsular un</w:t>
+            </w:r>
+            <w:r>
+              <w:rPr>
+                <w:color w:val="212121"/>
+                <w:lang w:val="es-ES" w:eastAsia="es-ES"/>
+              </w:rPr>
+              <w:t xml:space="preserve"> contenido</w:t>
+            </w:r>
+            <w:r>
+              <w:rPr>
+                <w:color w:val="212121"/>
+                <w:lang w:val="es-ES" w:eastAsia="es-ES"/>
+              </w:rPr>
+              <w:t xml:space="preserve"> genérico dentro del documento</w:t>
+            </w:r>
+            <w:r>
+              <w:rPr>
+                <w:color w:val="212121"/>
+                <w:lang w:val="es-ES" w:eastAsia="es-ES"/>
+              </w:rPr>
+              <w:t>, no semántico</w:t>
+            </w:r>
+            <w:r>
+              <w:rPr>
+                <w:color w:val="212121"/>
+                <w:lang w:val="es-ES" w:eastAsia="es-ES"/>
+              </w:rPr>
+              <w:t>.</w:t>
+            </w:r>
+            <w:r>
+              <w:rPr>
+                <w:color w:val="212121"/>
+                <w:lang w:val="es-ES" w:eastAsia="es-ES"/>
+              </w:rPr>
+              <w:t xml:space="preserve"> </w:t>
+            </w:r>
+            <w:r>
+              <w:rPr>
+                <w:color w:val="212121"/>
+                <w:lang w:val="es-ES" w:eastAsia="es-ES"/>
+              </w:rPr>
+              <w:t xml:space="preserve">Siendo que se aplicara un estilo adicional a esta </w:t>
+            </w:r>
+            <w:r>
+              <w:rPr>
+                <w:color w:val="212121"/>
+                <w:lang w:val="es-ES" w:eastAsia="es-ES"/>
+              </w:rPr>
+              <w:t>página</w:t>
+            </w:r>
+            <w:r>
+              <w:rPr>
+                <w:color w:val="212121"/>
+                <w:lang w:val="es-ES" w:eastAsia="es-ES"/>
+              </w:rPr>
+              <w:t xml:space="preserve"> (disposición de </w:t>
+            </w:r>
+            <w:proofErr w:type="spellStart"/>
+            <w:r>
+              <w:rPr>
+                <w:color w:val="212121"/>
+                <w:lang w:val="es-ES" w:eastAsia="es-ES"/>
+              </w:rPr>
+              <w:t>grid</w:t>
+            </w:r>
+            <w:proofErr w:type="spellEnd"/>
+            <w:r>
+              <w:rPr>
+                <w:color w:val="212121"/>
+                <w:lang w:val="es-ES" w:eastAsia="es-ES"/>
+              </w:rPr>
+              <w:t xml:space="preserve">) </w:t>
+            </w:r>
+            <w:r>
+              <w:rPr>
+                <w:color w:val="212121"/>
+                <w:lang w:val="es-ES" w:eastAsia="es-ES"/>
+              </w:rPr>
+              <w:t>se adicionan dos clases .container y mars2020</w:t>
+            </w:r>
+            <w:r>
+              <w:rPr>
+                <w:color w:val="212121"/>
+                <w:lang w:val="es-ES" w:eastAsia="es-ES"/>
+              </w:rPr>
+              <w:t>.</w:t>
+            </w:r>
+          </w:p>
+        </w:tc>
+      </w:tr>
+      <w:tr>
+        <w:tc>
+          <w:tcPr>
+            <w:tcW w:w="4248" w:type="dxa"/>
+            <w:tcBorders>
+              <w:top w:val="single" w:sz="4" w:space="0" w:color="auto"/>
+              <w:left w:val="single" w:sz="4" w:space="0" w:color="auto"/>
+              <w:bottom w:val="single" w:sz="4" w:space="0" w:color="auto"/>
+              <w:right w:val="single" w:sz="4" w:space="0" w:color="auto"/>
+            </w:tcBorders>
+          </w:tcPr>
+          <w:p>
+            <w:pPr>
+              <w:shd w:val="clear" w:color="auto" w:fill="263238"/>
+              <w:spacing w:line="285" w:lineRule="atLeast"/>
+              <w:rPr>
+                <w:rFonts w:ascii="Consolas" w:hAnsi="Consolas"/>
+                <w:color w:val="D4D4D4"/>
+                <w:sz w:val="21"/>
+                <w:szCs w:val="21"/>
+                <w:lang w:val="es-ES" w:eastAsia="es-ES"/>
+              </w:rPr>
+            </w:pPr>
+            <w:r>
+              <w:rPr>
+                <w:rFonts w:ascii="Consolas" w:hAnsi="Consolas"/>
+                <w:color w:val="D4D4D4"/>
+                <w:sz w:val="21"/>
+                <w:szCs w:val="21"/>
+                <w:lang w:val="es-ES" w:eastAsia="es-ES"/>
+              </w:rPr>
+              <w:t> </w:t>
+            </w:r>
+            <w:r>
+              <w:rPr>
+                <w:rFonts w:ascii="Consolas" w:hAnsi="Consolas"/>
+                <w:color w:val="89DDF3"/>
+                <w:sz w:val="21"/>
+                <w:szCs w:val="21"/>
+                <w:lang w:val="es-ES" w:eastAsia="es-ES"/>
+              </w:rPr>
+              <w:t>&lt;</w:t>
+            </w:r>
+            <w:proofErr w:type="spellStart"/>
+            <w:r>
+              <w:rPr>
+                <w:rFonts w:ascii="Consolas" w:hAnsi="Consolas"/>
+                <w:color w:val="F07178"/>
+                <w:sz w:val="21"/>
+                <w:szCs w:val="21"/>
+                <w:lang w:val="es-ES" w:eastAsia="es-ES"/>
+              </w:rPr>
+              <w:t>article</w:t>
+            </w:r>
+            <w:proofErr w:type="spellEnd"/>
+            <w:r>
+              <w:rPr>
+                <w:rFonts w:ascii="Consolas" w:hAnsi="Consolas"/>
+                <w:color w:val="89DDF3"/>
+                <w:sz w:val="21"/>
+                <w:szCs w:val="21"/>
+                <w:lang w:val="es-ES" w:eastAsia="es-ES"/>
+              </w:rPr>
+              <w:t>&gt;</w:t>
+            </w:r>
+          </w:p>
+        </w:tc>
+        <w:tc>
+          <w:tcPr>
+            <w:tcW w:w="4768" w:type="dxa"/>
+            <w:tcBorders>
+              <w:top w:val="single" w:sz="4" w:space="0" w:color="auto"/>
+              <w:left w:val="single" w:sz="4" w:space="0" w:color="auto"/>
+              <w:bottom w:val="single" w:sz="4" w:space="0" w:color="auto"/>
+              <w:right w:val="single" w:sz="4" w:space="0" w:color="auto"/>
+            </w:tcBorders>
+          </w:tcPr>
+          <w:p>
+            <w:pPr>
+              <w:jc w:val="both"/>
+              <w:rPr>
+                <w:color w:val="212121"/>
+                <w:lang w:val="es-ES" w:eastAsia="es-ES"/>
+              </w:rPr>
+            </w:pPr>
+            <w:r>
+              <w:rPr>
+                <w:color w:val="212121"/>
+                <w:lang w:val="es-ES" w:eastAsia="es-ES"/>
+              </w:rPr>
+              <w:t>Es una etiqueta del tipo semántico que encapsula lo que</w:t>
+            </w:r>
+            <w:r>
+              <w:rPr>
+                <w:color w:val="212121"/>
+                <w:lang w:val="es-ES" w:eastAsia="es-ES"/>
+              </w:rPr>
+              <w:t xml:space="preserve"> se</w:t>
+            </w:r>
+            <w:r>
+              <w:rPr>
+                <w:color w:val="212121"/>
+                <w:lang w:val="es-ES" w:eastAsia="es-ES"/>
+              </w:rPr>
+              <w:t xml:space="preserve"> consider</w:t>
+            </w:r>
+            <w:r>
+              <w:rPr>
+                <w:color w:val="212121"/>
+                <w:lang w:val="es-ES" w:eastAsia="es-ES"/>
+              </w:rPr>
+              <w:t>a</w:t>
+            </w:r>
+            <w:r>
+              <w:rPr>
+                <w:color w:val="212121"/>
+                <w:lang w:val="es-ES" w:eastAsia="es-ES"/>
+              </w:rPr>
+              <w:t xml:space="preserve"> como un artículo. </w:t>
+            </w:r>
+            <w:r>
+              <w:rPr>
+                <w:color w:val="212121"/>
+                <w:lang w:val="es-ES" w:eastAsia="es-ES"/>
+              </w:rPr>
+              <w:t xml:space="preserve">Es de notar que es la única pagina que presenta un </w:t>
+            </w:r>
+            <w:proofErr w:type="spellStart"/>
+            <w:r>
+              <w:rPr>
+                <w:i/>
+                <w:iCs/>
+                <w:color w:val="212121"/>
+                <w:lang w:val="es-ES" w:eastAsia="es-ES"/>
+              </w:rPr>
+              <w:t>article</w:t>
+            </w:r>
+            <w:proofErr w:type="spellEnd"/>
+          </w:p>
+        </w:tc>
+      </w:tr>
+      <w:tr>
+        <w:tc>
+          <w:tcPr>
+            <w:tcW w:w="4248" w:type="dxa"/>
+            <w:tcBorders>
+              <w:top w:val="single" w:sz="4" w:space="0" w:color="auto"/>
+              <w:left w:val="single" w:sz="4" w:space="0" w:color="auto"/>
+              <w:bottom w:val="single" w:sz="4" w:space="0" w:color="auto"/>
+              <w:right w:val="single" w:sz="4" w:space="0" w:color="auto"/>
+            </w:tcBorders>
+          </w:tcPr>
+          <w:p>
+            <w:pPr>
+              <w:shd w:val="clear" w:color="auto" w:fill="263238"/>
+              <w:spacing w:line="285" w:lineRule="atLeast"/>
+              <w:rPr>
+                <w:rFonts w:ascii="Consolas" w:hAnsi="Consolas"/>
+                <w:color w:val="D4D4D4"/>
+                <w:sz w:val="21"/>
+                <w:szCs w:val="21"/>
+                <w:lang w:val="es-ES" w:eastAsia="es-ES"/>
+              </w:rPr>
+            </w:pPr>
+            <w:r>
+              <w:rPr>
+                <w:rFonts w:ascii="Consolas" w:hAnsi="Consolas"/>
+                <w:color w:val="89DDF3"/>
+                <w:sz w:val="21"/>
+                <w:szCs w:val="21"/>
+                <w:lang w:val="es-ES" w:eastAsia="es-ES"/>
+              </w:rPr>
+              <w:t>&lt;</w:t>
+            </w:r>
+            <w:r>
+              <w:rPr>
+                <w:rFonts w:ascii="Consolas" w:hAnsi="Consolas"/>
+                <w:color w:val="F07178"/>
+                <w:sz w:val="21"/>
+                <w:szCs w:val="21"/>
+                <w:lang w:val="es-ES" w:eastAsia="es-ES"/>
+              </w:rPr>
+              <w:t>h1</w:t>
+            </w:r>
+            <w:r>
+              <w:rPr>
+                <w:rFonts w:ascii="Consolas" w:hAnsi="Consolas"/>
+                <w:color w:val="89DDF3"/>
+                <w:sz w:val="21"/>
+                <w:szCs w:val="21"/>
+                <w:lang w:val="es-ES" w:eastAsia="es-ES"/>
+              </w:rPr>
+              <w:t>&gt;</w:t>
+            </w:r>
+          </w:p>
+        </w:tc>
+        <w:tc>
+          <w:tcPr>
+            <w:tcW w:w="4768" w:type="dxa"/>
+            <w:tcBorders>
+              <w:top w:val="single" w:sz="4" w:space="0" w:color="auto"/>
+              <w:left w:val="single" w:sz="4" w:space="0" w:color="auto"/>
+              <w:bottom w:val="single" w:sz="4" w:space="0" w:color="auto"/>
+              <w:right w:val="single" w:sz="4" w:space="0" w:color="auto"/>
+            </w:tcBorders>
+          </w:tcPr>
+          <w:p>
+            <w:pPr>
+              <w:jc w:val="both"/>
+              <w:rPr>
+                <w:color w:val="212121"/>
+                <w:lang w:val="es-ES" w:eastAsia="es-ES"/>
+              </w:rPr>
+            </w:pPr>
+            <w:r>
+              <w:rPr>
+                <w:color w:val="212121"/>
+                <w:lang w:val="es-ES" w:eastAsia="es-ES"/>
+              </w:rPr>
+              <w:t>Con esta etiqueta definí el encabezado de la sección</w:t>
+            </w:r>
+          </w:p>
+        </w:tc>
+      </w:tr>
+      <w:tr>
+        <w:tc>
+          <w:tcPr>
+            <w:tcW w:w="4248" w:type="dxa"/>
+            <w:tcBorders>
+              <w:top w:val="single" w:sz="4" w:space="0" w:color="auto"/>
+              <w:left w:val="single" w:sz="4" w:space="0" w:color="auto"/>
+              <w:bottom w:val="single" w:sz="4" w:space="0" w:color="auto"/>
+              <w:right w:val="single" w:sz="4" w:space="0" w:color="auto"/>
+            </w:tcBorders>
+          </w:tcPr>
+          <w:p>
+            <w:pPr>
+              <w:shd w:val="clear" w:color="auto" w:fill="263238"/>
+              <w:spacing w:line="285" w:lineRule="atLeast"/>
+              <w:rPr>
+                <w:rFonts w:ascii="Consolas" w:hAnsi="Consolas"/>
+                <w:color w:val="D4D4D4"/>
+                <w:sz w:val="21"/>
+                <w:szCs w:val="21"/>
+                <w:lang w:val="es-ES" w:eastAsia="es-ES"/>
+              </w:rPr>
+            </w:pPr>
+            <w:r>
+              <w:rPr>
+                <w:rFonts w:ascii="Consolas" w:hAnsi="Consolas"/>
+                <w:color w:val="89DDF3"/>
+                <w:sz w:val="21"/>
+                <w:szCs w:val="21"/>
+                <w:lang w:val="es-ES" w:eastAsia="es-ES"/>
+              </w:rPr>
+              <w:t>&lt;</w:t>
+            </w:r>
+            <w:r>
+              <w:rPr>
+                <w:rFonts w:ascii="Consolas" w:hAnsi="Consolas"/>
+                <w:color w:val="F07178"/>
+                <w:sz w:val="21"/>
+                <w:szCs w:val="21"/>
+                <w:lang w:val="es-ES" w:eastAsia="es-ES"/>
+              </w:rPr>
+              <w:t>p</w:t>
+            </w:r>
+            <w:r>
+              <w:rPr>
+                <w:rFonts w:ascii="Consolas" w:hAnsi="Consolas"/>
+                <w:color w:val="89DDF3"/>
+                <w:sz w:val="21"/>
+                <w:szCs w:val="21"/>
+                <w:lang w:val="es-ES" w:eastAsia="es-ES"/>
+              </w:rPr>
+              <w:t>&gt;</w:t>
+            </w:r>
+          </w:p>
+        </w:tc>
+        <w:tc>
+          <w:tcPr>
+            <w:tcW w:w="4768" w:type="dxa"/>
+            <w:tcBorders>
+              <w:top w:val="single" w:sz="4" w:space="0" w:color="auto"/>
+              <w:left w:val="single" w:sz="4" w:space="0" w:color="auto"/>
+              <w:bottom w:val="single" w:sz="4" w:space="0" w:color="auto"/>
+              <w:right w:val="single" w:sz="4" w:space="0" w:color="auto"/>
+            </w:tcBorders>
+          </w:tcPr>
+          <w:p>
+            <w:pPr>
+              <w:jc w:val="both"/>
+              <w:rPr>
+                <w:color w:val="212121"/>
+                <w:lang w:val="es-ES" w:eastAsia="es-ES"/>
+              </w:rPr>
+            </w:pPr>
+            <w:r>
+              <w:rPr>
+                <w:color w:val="212121"/>
+                <w:lang w:val="es-ES" w:eastAsia="es-ES"/>
+              </w:rPr>
+              <w:t>Define un párrafo.</w:t>
+            </w:r>
+          </w:p>
+        </w:tc>
+      </w:tr>
+      <w:tr>
+        <w:tc>
+          <w:tcPr>
+            <w:tcW w:w="4248" w:type="dxa"/>
+            <w:tcBorders>
+              <w:top w:val="single" w:sz="4" w:space="0" w:color="auto"/>
+              <w:left w:val="single" w:sz="4" w:space="0" w:color="auto"/>
+              <w:bottom w:val="single" w:sz="4" w:space="0" w:color="auto"/>
+              <w:right w:val="single" w:sz="4" w:space="0" w:color="auto"/>
+            </w:tcBorders>
+          </w:tcPr>
+          <w:p>
+            <w:pPr>
+              <w:shd w:val="clear" w:color="auto" w:fill="263238"/>
+              <w:spacing w:line="285" w:lineRule="atLeast"/>
+              <w:rPr>
+                <w:rFonts w:ascii="Consolas" w:hAnsi="Consolas"/>
+                <w:color w:val="D4D4D4"/>
+                <w:sz w:val="21"/>
+                <w:szCs w:val="21"/>
+                <w:lang w:val="es-ES" w:eastAsia="es-ES"/>
+              </w:rPr>
+            </w:pPr>
+            <w:r>
+              <w:rPr>
+                <w:rFonts w:ascii="Consolas" w:hAnsi="Consolas"/>
+                <w:color w:val="89DDF3"/>
+                <w:sz w:val="21"/>
+                <w:szCs w:val="21"/>
+                <w:lang w:val="es-ES" w:eastAsia="es-ES"/>
+              </w:rPr>
+              <w:t>&lt;</w:t>
+            </w:r>
+            <w:proofErr w:type="spellStart"/>
+            <w:r>
+              <w:rPr>
+                <w:rFonts w:ascii="Consolas" w:hAnsi="Consolas"/>
+                <w:color w:val="F07178"/>
+                <w:sz w:val="21"/>
+                <w:szCs w:val="21"/>
+                <w:lang w:val="es-ES" w:eastAsia="es-ES"/>
+              </w:rPr>
+              <w:t>abbr</w:t>
+            </w:r>
+            <w:proofErr w:type="spellEnd"/>
+            <w:r>
+              <w:rPr>
+                <w:rFonts w:ascii="Consolas" w:hAnsi="Consolas"/>
+                <w:color w:val="89DDF3"/>
+                <w:sz w:val="21"/>
+                <w:szCs w:val="21"/>
+                <w:lang w:val="es-ES" w:eastAsia="es-ES"/>
+              </w:rPr>
+              <w:t>&gt;</w:t>
+            </w:r>
+          </w:p>
+        </w:tc>
+        <w:tc>
+          <w:tcPr>
+            <w:tcW w:w="4768" w:type="dxa"/>
+            <w:tcBorders>
+              <w:top w:val="single" w:sz="4" w:space="0" w:color="auto"/>
+              <w:left w:val="single" w:sz="4" w:space="0" w:color="auto"/>
+              <w:bottom w:val="single" w:sz="4" w:space="0" w:color="auto"/>
+              <w:right w:val="single" w:sz="4" w:space="0" w:color="auto"/>
+            </w:tcBorders>
+          </w:tcPr>
+          <w:p>
+            <w:pPr>
+              <w:jc w:val="both"/>
+              <w:rPr>
+                <w:color w:val="212121"/>
+                <w:lang w:val="es-ES" w:eastAsia="es-ES"/>
+              </w:rPr>
+            </w:pPr>
+            <w:r>
+              <w:rPr>
+                <w:color w:val="212121"/>
+                <w:lang w:val="es-ES" w:eastAsia="es-ES"/>
+              </w:rPr>
+              <w:t>Es una etiqueta que permitió dar información sobre abreviaciones dentro de los párrafos. En ella se usó el atributo “</w:t>
+            </w:r>
+            <w:proofErr w:type="spellStart"/>
+            <w:r>
+              <w:rPr>
+                <w:color w:val="212121"/>
+                <w:lang w:val="es-ES" w:eastAsia="es-ES"/>
+              </w:rPr>
+              <w:t>title</w:t>
+            </w:r>
+            <w:proofErr w:type="spellEnd"/>
+            <w:r>
+              <w:rPr>
+                <w:color w:val="212121"/>
+                <w:lang w:val="es-ES" w:eastAsia="es-ES"/>
+              </w:rPr>
+              <w:t xml:space="preserve">” para ingresar lo que significaba la abreviación.  </w:t>
+            </w:r>
+          </w:p>
+        </w:tc>
+      </w:tr>
+      <w:tr>
+        <w:tc>
+          <w:tcPr>
+            <w:tcW w:w="4248" w:type="dxa"/>
+            <w:tcBorders>
+              <w:top w:val="single" w:sz="4" w:space="0" w:color="auto"/>
+              <w:left w:val="single" w:sz="4" w:space="0" w:color="auto"/>
+              <w:bottom w:val="single" w:sz="4" w:space="0" w:color="auto"/>
+              <w:right w:val="single" w:sz="4" w:space="0" w:color="auto"/>
+            </w:tcBorders>
+          </w:tcPr>
+          <w:p>
+            <w:pPr>
+              <w:shd w:val="clear" w:color="auto" w:fill="263238"/>
+              <w:spacing w:line="285" w:lineRule="atLeast"/>
+              <w:rPr>
+                <w:rFonts w:ascii="Consolas" w:hAnsi="Consolas"/>
+                <w:color w:val="D4D4D4"/>
+                <w:sz w:val="21"/>
+                <w:szCs w:val="21"/>
+                <w:lang w:val="es-ES" w:eastAsia="es-ES"/>
+              </w:rPr>
+            </w:pPr>
+            <w:r>
+              <w:rPr>
+                <w:rFonts w:ascii="Consolas" w:hAnsi="Consolas"/>
+                <w:color w:val="89DDF3"/>
+                <w:sz w:val="21"/>
+                <w:szCs w:val="21"/>
+                <w:lang w:val="es-ES" w:eastAsia="es-ES"/>
+              </w:rPr>
+              <w:t>&lt;</w:t>
+            </w:r>
+            <w:r>
+              <w:rPr>
+                <w:rFonts w:ascii="Consolas" w:hAnsi="Consolas"/>
+                <w:color w:val="F07178"/>
+                <w:sz w:val="21"/>
+                <w:szCs w:val="21"/>
+                <w:lang w:val="es-ES" w:eastAsia="es-ES"/>
+              </w:rPr>
+              <w:t>time</w:t>
+            </w:r>
+            <w:r>
+              <w:rPr>
+                <w:rFonts w:ascii="Consolas" w:hAnsi="Consolas"/>
+                <w:color w:val="89DDF3"/>
+                <w:sz w:val="21"/>
+                <w:szCs w:val="21"/>
+                <w:lang w:val="es-ES" w:eastAsia="es-ES"/>
+              </w:rPr>
+              <w:t>&gt;</w:t>
+            </w:r>
+          </w:p>
+        </w:tc>
+        <w:tc>
+          <w:tcPr>
+            <w:tcW w:w="4768" w:type="dxa"/>
+            <w:tcBorders>
+              <w:top w:val="single" w:sz="4" w:space="0" w:color="auto"/>
+              <w:left w:val="single" w:sz="4" w:space="0" w:color="auto"/>
+              <w:bottom w:val="single" w:sz="4" w:space="0" w:color="auto"/>
+              <w:right w:val="single" w:sz="4" w:space="0" w:color="auto"/>
+            </w:tcBorders>
+          </w:tcPr>
+          <w:p>
+            <w:pPr>
+              <w:jc w:val="both"/>
+              <w:rPr>
+                <w:color w:val="212121"/>
+                <w:lang w:val="es-ES" w:eastAsia="es-ES"/>
+              </w:rPr>
+            </w:pPr>
+            <w:r>
+              <w:rPr>
+                <w:color w:val="212121"/>
+                <w:lang w:val="es-ES" w:eastAsia="es-ES"/>
+              </w:rPr>
+              <w:t>Define un tiempo específico de una forma que es entendible para la máquina. Se usó el atributo “</w:t>
+            </w:r>
+            <w:proofErr w:type="spellStart"/>
+            <w:r>
+              <w:rPr>
+                <w:color w:val="212121"/>
+                <w:lang w:val="es-ES" w:eastAsia="es-ES"/>
+              </w:rPr>
+              <w:t>datetime</w:t>
+            </w:r>
+            <w:proofErr w:type="spellEnd"/>
+            <w:r>
+              <w:rPr>
+                <w:color w:val="212121"/>
+                <w:lang w:val="es-ES" w:eastAsia="es-ES"/>
+              </w:rPr>
+              <w:t>” con las fechas que se mostraban en dentro del contenido.</w:t>
+            </w:r>
+          </w:p>
+        </w:tc>
+      </w:tr>
+      <w:tr>
+        <w:tc>
+          <w:tcPr>
+            <w:tcW w:w="4248" w:type="dxa"/>
+            <w:tcBorders>
+              <w:top w:val="single" w:sz="4" w:space="0" w:color="auto"/>
+              <w:left w:val="single" w:sz="4" w:space="0" w:color="auto"/>
+              <w:bottom w:val="single" w:sz="4" w:space="0" w:color="auto"/>
+              <w:right w:val="single" w:sz="4" w:space="0" w:color="auto"/>
+            </w:tcBorders>
+          </w:tcPr>
+          <w:p>
+            <w:pPr>
+              <w:shd w:val="clear" w:color="auto" w:fill="263238"/>
+              <w:spacing w:line="285" w:lineRule="atLeast"/>
+              <w:rPr>
+                <w:rFonts w:ascii="Consolas" w:hAnsi="Consolas"/>
+                <w:color w:val="D4D4D4"/>
+                <w:sz w:val="21"/>
+                <w:szCs w:val="21"/>
+                <w:lang w:val="es-ES" w:eastAsia="es-ES"/>
+              </w:rPr>
+            </w:pPr>
+            <w:r>
+              <w:rPr>
+                <w:rFonts w:ascii="Consolas" w:hAnsi="Consolas"/>
+                <w:color w:val="89DDF3"/>
+                <w:sz w:val="21"/>
+                <w:szCs w:val="21"/>
+                <w:lang w:val="es-ES" w:eastAsia="es-ES"/>
+              </w:rPr>
+              <w:t>&lt;</w:t>
+            </w:r>
+            <w:r>
+              <w:rPr>
+                <w:rFonts w:ascii="Consolas" w:hAnsi="Consolas"/>
+                <w:color w:val="F07178"/>
+                <w:sz w:val="21"/>
+                <w:szCs w:val="21"/>
+                <w:lang w:val="es-ES" w:eastAsia="es-ES"/>
+              </w:rPr>
+              <w:t>h2</w:t>
+            </w:r>
+            <w:r>
+              <w:rPr>
+                <w:rFonts w:ascii="Consolas" w:hAnsi="Consolas"/>
+                <w:color w:val="89DDF3"/>
+                <w:sz w:val="21"/>
+                <w:szCs w:val="21"/>
+                <w:lang w:val="es-ES" w:eastAsia="es-ES"/>
+              </w:rPr>
+              <w:t>&gt;</w:t>
+            </w:r>
+          </w:p>
+        </w:tc>
+        <w:tc>
+          <w:tcPr>
+            <w:tcW w:w="4768" w:type="dxa"/>
+            <w:tcBorders>
+              <w:top w:val="single" w:sz="4" w:space="0" w:color="auto"/>
+              <w:left w:val="single" w:sz="4" w:space="0" w:color="auto"/>
+              <w:bottom w:val="single" w:sz="4" w:space="0" w:color="auto"/>
+              <w:right w:val="single" w:sz="4" w:space="0" w:color="auto"/>
+            </w:tcBorders>
+          </w:tcPr>
+          <w:p>
+            <w:pPr>
+              <w:jc w:val="both"/>
+              <w:rPr>
+                <w:color w:val="212121"/>
+                <w:lang w:val="es-ES" w:eastAsia="es-ES"/>
+              </w:rPr>
+            </w:pPr>
+            <w:r>
+              <w:rPr>
+                <w:color w:val="212121"/>
+                <w:lang w:val="es-ES" w:eastAsia="es-ES"/>
+              </w:rPr>
+              <w:t>Etiqueta para definir encabezado de segundo nivel en el articulo</w:t>
+            </w:r>
+          </w:p>
+        </w:tc>
+      </w:tr>
+      <w:tr>
+        <w:tc>
+          <w:tcPr>
+            <w:tcW w:w="4248" w:type="dxa"/>
+            <w:tcBorders>
+              <w:top w:val="single" w:sz="4" w:space="0" w:color="auto"/>
+              <w:left w:val="single" w:sz="4" w:space="0" w:color="auto"/>
+              <w:bottom w:val="single" w:sz="4" w:space="0" w:color="auto"/>
+              <w:right w:val="single" w:sz="4" w:space="0" w:color="auto"/>
+            </w:tcBorders>
+          </w:tcPr>
+          <w:p>
+            <w:pPr>
+              <w:shd w:val="clear" w:color="auto" w:fill="263238"/>
+              <w:spacing w:line="285" w:lineRule="atLeast"/>
+              <w:rPr>
+                <w:rFonts w:ascii="Consolas" w:hAnsi="Consolas"/>
+                <w:color w:val="D4D4D4"/>
+                <w:sz w:val="21"/>
+                <w:szCs w:val="21"/>
+                <w:lang w:val="es-ES" w:eastAsia="es-ES"/>
+              </w:rPr>
+            </w:pPr>
+            <w:r>
+              <w:rPr>
+                <w:rFonts w:ascii="Consolas" w:hAnsi="Consolas"/>
+                <w:color w:val="89DDF3"/>
+                <w:sz w:val="21"/>
+                <w:szCs w:val="21"/>
+                <w:lang w:val="es-ES" w:eastAsia="es-ES"/>
+              </w:rPr>
+              <w:t>&lt;</w:t>
+            </w:r>
+            <w:proofErr w:type="spellStart"/>
+            <w:r>
+              <w:rPr>
+                <w:rFonts w:ascii="Consolas" w:hAnsi="Consolas"/>
+                <w:color w:val="F07178"/>
+                <w:sz w:val="21"/>
+                <w:szCs w:val="21"/>
+                <w:lang w:val="es-ES" w:eastAsia="es-ES"/>
+              </w:rPr>
+              <w:t>ul</w:t>
+            </w:r>
+            <w:proofErr w:type="spellEnd"/>
+            <w:r>
+              <w:rPr>
+                <w:rFonts w:ascii="Consolas" w:hAnsi="Consolas"/>
+                <w:color w:val="89DDF3"/>
+                <w:sz w:val="21"/>
+                <w:szCs w:val="21"/>
+                <w:lang w:val="es-ES" w:eastAsia="es-ES"/>
+              </w:rPr>
+              <w:t>&gt;</w:t>
+            </w:r>
+          </w:p>
+        </w:tc>
+        <w:tc>
+          <w:tcPr>
+            <w:tcW w:w="4768" w:type="dxa"/>
+            <w:tcBorders>
+              <w:top w:val="single" w:sz="4" w:space="0" w:color="auto"/>
+              <w:left w:val="single" w:sz="4" w:space="0" w:color="auto"/>
+              <w:bottom w:val="single" w:sz="4" w:space="0" w:color="auto"/>
+              <w:right w:val="single" w:sz="4" w:space="0" w:color="auto"/>
+            </w:tcBorders>
+          </w:tcPr>
+          <w:p>
+            <w:pPr>
+              <w:jc w:val="both"/>
+              <w:rPr>
+                <w:color w:val="212121"/>
+                <w:lang w:val="pt-PT" w:eastAsia="es-ES"/>
+              </w:rPr>
+            </w:pPr>
+            <w:r>
+              <w:rPr>
+                <w:color w:val="212121"/>
+                <w:lang w:val="pt-PT" w:eastAsia="es-ES"/>
+              </w:rPr>
+              <w:t>Etiqueta usada para insertar lista n</w:t>
+            </w:r>
+            <w:r>
+              <w:rPr>
+                <w:color w:val="212121"/>
+                <w:lang w:val="pt-PT" w:eastAsia="es-ES"/>
+              </w:rPr>
+              <w:t xml:space="preserve">o ordenada dentro </w:t>
+            </w:r>
+            <w:proofErr w:type="spellStart"/>
+            <w:r>
+              <w:rPr>
+                <w:color w:val="212121"/>
+                <w:lang w:val="pt-PT" w:eastAsia="es-ES"/>
+              </w:rPr>
+              <w:t>del</w:t>
+            </w:r>
+            <w:proofErr w:type="spellEnd"/>
+            <w:r>
+              <w:rPr>
+                <w:color w:val="212121"/>
+                <w:lang w:val="pt-PT" w:eastAsia="es-ES"/>
+              </w:rPr>
+              <w:t xml:space="preserve"> articulo</w:t>
+            </w:r>
+          </w:p>
+        </w:tc>
+      </w:tr>
+      <w:tr>
+        <w:tc>
+          <w:tcPr>
+            <w:tcW w:w="4248" w:type="dxa"/>
+            <w:tcBorders>
+              <w:top w:val="single" w:sz="4" w:space="0" w:color="auto"/>
+              <w:left w:val="single" w:sz="4" w:space="0" w:color="auto"/>
+              <w:bottom w:val="single" w:sz="4" w:space="0" w:color="auto"/>
+              <w:right w:val="single" w:sz="4" w:space="0" w:color="auto"/>
+            </w:tcBorders>
+          </w:tcPr>
+          <w:p>
+            <w:pPr>
+              <w:shd w:val="clear" w:color="auto" w:fill="263238"/>
+              <w:spacing w:line="285" w:lineRule="atLeast"/>
+              <w:rPr>
+                <w:rFonts w:ascii="Consolas" w:hAnsi="Consolas"/>
+                <w:color w:val="D4D4D4"/>
+                <w:sz w:val="21"/>
+                <w:szCs w:val="21"/>
+                <w:lang w:val="es-ES" w:eastAsia="es-ES"/>
+              </w:rPr>
+            </w:pPr>
+            <w:r>
+              <w:rPr>
+                <w:rFonts w:ascii="Consolas" w:hAnsi="Consolas"/>
+                <w:color w:val="89DDF3"/>
+                <w:sz w:val="21"/>
+                <w:szCs w:val="21"/>
+                <w:lang w:val="es-ES" w:eastAsia="es-ES"/>
+              </w:rPr>
+              <w:t>&lt;</w:t>
+            </w:r>
+            <w:proofErr w:type="spellStart"/>
+            <w:r>
+              <w:rPr>
+                <w:rFonts w:ascii="Consolas" w:hAnsi="Consolas"/>
+                <w:color w:val="F07178"/>
+                <w:sz w:val="21"/>
+                <w:szCs w:val="21"/>
+                <w:lang w:val="es-ES" w:eastAsia="es-ES"/>
+              </w:rPr>
+              <w:t>li</w:t>
+            </w:r>
+            <w:proofErr w:type="spellEnd"/>
+            <w:r>
+              <w:rPr>
+                <w:rFonts w:ascii="Consolas" w:hAnsi="Consolas"/>
+                <w:color w:val="89DDF3"/>
+                <w:sz w:val="21"/>
+                <w:szCs w:val="21"/>
+                <w:lang w:val="es-ES" w:eastAsia="es-ES"/>
+              </w:rPr>
+              <w:t>&gt;</w:t>
+            </w:r>
+          </w:p>
+        </w:tc>
+        <w:tc>
+          <w:tcPr>
+            <w:tcW w:w="4768" w:type="dxa"/>
+            <w:tcBorders>
+              <w:top w:val="single" w:sz="4" w:space="0" w:color="auto"/>
+              <w:left w:val="single" w:sz="4" w:space="0" w:color="auto"/>
+              <w:bottom w:val="single" w:sz="4" w:space="0" w:color="auto"/>
+              <w:right w:val="single" w:sz="4" w:space="0" w:color="auto"/>
+            </w:tcBorders>
+          </w:tcPr>
+          <w:p>
+            <w:pPr>
+              <w:jc w:val="both"/>
+              <w:rPr>
+                <w:color w:val="212121"/>
+                <w:lang w:val="es-ES" w:eastAsia="es-ES"/>
+              </w:rPr>
+            </w:pPr>
+            <w:r>
+              <w:rPr>
+                <w:color w:val="212121"/>
+                <w:lang w:val="pt-PT" w:eastAsia="es-ES"/>
+              </w:rPr>
+              <w:t xml:space="preserve">Etiqueta usada para insertar </w:t>
+            </w:r>
+            <w:r>
+              <w:rPr>
+                <w:color w:val="212121"/>
+                <w:lang w:val="pt-PT" w:eastAsia="es-ES"/>
+              </w:rPr>
+              <w:t xml:space="preserve">elemento de la </w:t>
+            </w:r>
+            <w:r>
+              <w:rPr>
+                <w:color w:val="212121"/>
+                <w:lang w:val="pt-PT" w:eastAsia="es-ES"/>
+              </w:rPr>
+              <w:t>lista n</w:t>
+            </w:r>
+            <w:r>
+              <w:rPr>
+                <w:color w:val="212121"/>
+                <w:lang w:val="pt-PT" w:eastAsia="es-ES"/>
+              </w:rPr>
+              <w:t xml:space="preserve">o ordenada dentro </w:t>
+            </w:r>
+            <w:proofErr w:type="spellStart"/>
+            <w:r>
+              <w:rPr>
+                <w:color w:val="212121"/>
+                <w:lang w:val="pt-PT" w:eastAsia="es-ES"/>
+              </w:rPr>
+              <w:t>del</w:t>
+            </w:r>
+            <w:proofErr w:type="spellEnd"/>
+            <w:r>
+              <w:rPr>
+                <w:color w:val="212121"/>
+                <w:lang w:val="pt-PT" w:eastAsia="es-ES"/>
+              </w:rPr>
+              <w:t xml:space="preserve"> articulo</w:t>
+            </w:r>
+          </w:p>
+        </w:tc>
+      </w:tr>
+      <w:tr>
+        <w:tc>
+          <w:tcPr>
+            <w:tcW w:w="4248" w:type="dxa"/>
+            <w:tcBorders>
+              <w:top w:val="single" w:sz="4" w:space="0" w:color="auto"/>
+              <w:left w:val="single" w:sz="4" w:space="0" w:color="auto"/>
+              <w:bottom w:val="single" w:sz="4" w:space="0" w:color="auto"/>
+              <w:right w:val="single" w:sz="4" w:space="0" w:color="auto"/>
+            </w:tcBorders>
+          </w:tcPr>
+          <w:p>
+            <w:pPr>
+              <w:shd w:val="clear" w:color="auto" w:fill="263238"/>
+              <w:spacing w:line="285" w:lineRule="atLeast"/>
+              <w:rPr>
+                <w:rFonts w:ascii="Consolas" w:hAnsi="Consolas"/>
+                <w:color w:val="D4D4D4"/>
+                <w:sz w:val="21"/>
+                <w:szCs w:val="21"/>
+                <w:lang w:eastAsia="es-ES"/>
+              </w:rPr>
+            </w:pPr>
+            <w:r>
+              <w:rPr>
+                <w:rFonts w:ascii="Consolas" w:hAnsi="Consolas"/>
+                <w:color w:val="89DDF3"/>
+                <w:sz w:val="21"/>
+                <w:szCs w:val="21"/>
+                <w:lang w:eastAsia="es-ES"/>
+              </w:rPr>
+              <w:t>&lt;</w:t>
+            </w:r>
+            <w:r>
+              <w:rPr>
+                <w:rFonts w:ascii="Consolas" w:hAnsi="Consolas"/>
+                <w:color w:val="F07178"/>
+                <w:sz w:val="21"/>
+                <w:szCs w:val="21"/>
+                <w:lang w:eastAsia="es-ES"/>
+              </w:rPr>
+              <w:t>figure</w:t>
+            </w:r>
+            <w:r>
+              <w:rPr>
+                <w:rFonts w:ascii="Consolas" w:hAnsi="Consolas"/>
+                <w:color w:val="89DDF3"/>
+                <w:sz w:val="21"/>
+                <w:szCs w:val="21"/>
+                <w:lang w:eastAsia="es-ES"/>
+              </w:rPr>
+              <w:t>&gt;</w:t>
+            </w:r>
+          </w:p>
+          <w:p>
+            <w:pPr>
+              <w:shd w:val="clear" w:color="auto" w:fill="263238"/>
+              <w:spacing w:line="285" w:lineRule="atLeast"/>
+              <w:rPr>
+                <w:rFonts w:ascii="Consolas" w:hAnsi="Consolas"/>
+                <w:color w:val="D4D4D4"/>
+                <w:sz w:val="21"/>
+                <w:szCs w:val="21"/>
+                <w:lang w:eastAsia="es-ES"/>
+              </w:rPr>
+            </w:pPr>
+            <w:r>
+              <w:rPr>
+                <w:rFonts w:ascii="Consolas" w:hAnsi="Consolas"/>
+                <w:color w:val="D4D4D4"/>
+                <w:sz w:val="21"/>
+                <w:szCs w:val="21"/>
+                <w:lang w:eastAsia="es-ES"/>
+              </w:rPr>
+              <w:t> </w:t>
+            </w:r>
+            <w:r>
+              <w:rPr>
+                <w:rFonts w:ascii="Consolas" w:hAnsi="Consolas"/>
+                <w:color w:val="89DDF3"/>
+                <w:sz w:val="21"/>
+                <w:szCs w:val="21"/>
+                <w:lang w:eastAsia="es-ES"/>
+              </w:rPr>
+              <w:t>&lt;</w:t>
+            </w:r>
+            <w:r>
+              <w:rPr>
+                <w:rFonts w:ascii="Consolas" w:hAnsi="Consolas"/>
+                <w:color w:val="F07178"/>
+                <w:sz w:val="21"/>
+                <w:szCs w:val="21"/>
+                <w:lang w:eastAsia="es-ES"/>
+              </w:rPr>
+              <w:t>div</w:t>
+            </w:r>
+            <w:r>
+              <w:rPr>
+                <w:rFonts w:ascii="Consolas" w:hAnsi="Consolas"/>
+                <w:color w:val="D4D4D4"/>
+                <w:sz w:val="21"/>
+                <w:szCs w:val="21"/>
+                <w:lang w:eastAsia="es-ES"/>
+              </w:rPr>
+              <w:t> </w:t>
+            </w:r>
+            <w:r>
+              <w:rPr>
+                <w:rFonts w:ascii="Consolas" w:hAnsi="Consolas"/>
+                <w:color w:val="FFCB6B"/>
+                <w:sz w:val="21"/>
+                <w:szCs w:val="21"/>
+                <w:lang w:eastAsia="es-ES"/>
+              </w:rPr>
+              <w:t>class</w:t>
+            </w:r>
+            <w:r>
+              <w:rPr>
+                <w:rFonts w:ascii="Consolas" w:hAnsi="Consolas"/>
+                <w:color w:val="89DDF3"/>
+                <w:sz w:val="21"/>
+                <w:szCs w:val="21"/>
+                <w:lang w:eastAsia="es-ES"/>
+              </w:rPr>
+              <w:t>="</w:t>
+            </w:r>
+            <w:r>
+              <w:rPr>
+                <w:rFonts w:ascii="Consolas" w:hAnsi="Consolas"/>
+                <w:color w:val="C3E88D"/>
+                <w:sz w:val="21"/>
+                <w:szCs w:val="21"/>
+                <w:lang w:eastAsia="es-ES"/>
+              </w:rPr>
+              <w:t>video-fluid</w:t>
+            </w:r>
+            <w:r>
+              <w:rPr>
+                <w:rFonts w:ascii="Consolas" w:hAnsi="Consolas"/>
+                <w:color w:val="89DDF3"/>
+                <w:sz w:val="21"/>
+                <w:szCs w:val="21"/>
+                <w:lang w:eastAsia="es-ES"/>
+              </w:rPr>
+              <w:t>"&gt;</w:t>
+            </w:r>
+          </w:p>
+          <w:p>
+            <w:pPr>
+              <w:shd w:val="clear" w:color="auto" w:fill="263238"/>
+              <w:spacing w:line="285" w:lineRule="atLeast"/>
+              <w:rPr>
+                <w:rFonts w:ascii="Consolas" w:hAnsi="Consolas"/>
+                <w:color w:val="D4D4D4"/>
+                <w:sz w:val="21"/>
+                <w:szCs w:val="21"/>
+                <w:lang w:eastAsia="es-ES"/>
+              </w:rPr>
+            </w:pPr>
+            <w:r>
+              <w:rPr>
+                <w:rFonts w:ascii="Consolas" w:hAnsi="Consolas"/>
+                <w:color w:val="D4D4D4"/>
+                <w:sz w:val="21"/>
+                <w:szCs w:val="21"/>
+                <w:lang w:eastAsia="es-ES"/>
+              </w:rPr>
+              <w:t> </w:t>
+            </w:r>
+            <w:r>
+              <w:rPr>
+                <w:rFonts w:ascii="Consolas" w:hAnsi="Consolas"/>
+                <w:color w:val="D4D4D4"/>
+                <w:sz w:val="21"/>
+                <w:szCs w:val="21"/>
+                <w:lang w:eastAsia="es-ES"/>
+              </w:rPr>
+              <w:t xml:space="preserve"> </w:t>
+            </w:r>
+            <w:r>
+              <w:rPr>
+                <w:rFonts w:ascii="Consolas" w:hAnsi="Consolas"/>
+                <w:color w:val="89DDF3"/>
+                <w:sz w:val="21"/>
+                <w:szCs w:val="21"/>
+                <w:lang w:eastAsia="es-ES"/>
+              </w:rPr>
+              <w:t>&lt;</w:t>
+            </w:r>
+            <w:r>
+              <w:rPr>
+                <w:rFonts w:ascii="Consolas" w:hAnsi="Consolas"/>
+                <w:color w:val="F07178"/>
+                <w:sz w:val="21"/>
+                <w:szCs w:val="21"/>
+                <w:lang w:eastAsia="es-ES"/>
+              </w:rPr>
+              <w:t>iframe</w:t>
+            </w:r>
+            <w:r>
+              <w:rPr>
+                <w:rFonts w:ascii="Consolas" w:hAnsi="Consolas"/>
+                <w:color w:val="D4D4D4"/>
+                <w:sz w:val="21"/>
+                <w:szCs w:val="21"/>
+                <w:lang w:eastAsia="es-ES"/>
+              </w:rPr>
+              <w:t> </w:t>
+            </w:r>
+            <w:r>
+              <w:rPr>
+                <w:rFonts w:ascii="Consolas" w:hAnsi="Consolas"/>
+                <w:color w:val="FFCB6B"/>
+                <w:sz w:val="21"/>
+                <w:szCs w:val="21"/>
+                <w:lang w:eastAsia="es-ES"/>
+              </w:rPr>
+              <w:t>class</w:t>
+            </w:r>
+            <w:r>
+              <w:rPr>
+                <w:rFonts w:ascii="Consolas" w:hAnsi="Consolas"/>
+                <w:color w:val="89DDF3"/>
+                <w:sz w:val="21"/>
+                <w:szCs w:val="21"/>
+                <w:lang w:eastAsia="es-ES"/>
+              </w:rPr>
+              <w:t>="</w:t>
+            </w:r>
+            <w:r>
+              <w:rPr>
+                <w:rFonts w:ascii="Consolas" w:hAnsi="Consolas"/>
+                <w:color w:val="C3E88D"/>
+                <w:sz w:val="21"/>
+                <w:szCs w:val="21"/>
+                <w:lang w:eastAsia="es-ES"/>
+              </w:rPr>
+              <w:t>video-fluid-item</w:t>
+            </w:r>
+            <w:r>
+              <w:rPr>
+                <w:rFonts w:ascii="Consolas" w:hAnsi="Consolas"/>
+                <w:color w:val="89DDF3"/>
+                <w:sz w:val="21"/>
+                <w:szCs w:val="21"/>
+                <w:lang w:eastAsia="es-ES"/>
+              </w:rPr>
+              <w:t>"</w:t>
+            </w:r>
+            <w:r>
+              <w:rPr>
+                <w:rFonts w:ascii="Consolas" w:hAnsi="Consolas"/>
+                <w:color w:val="D4D4D4"/>
+                <w:sz w:val="21"/>
+                <w:szCs w:val="21"/>
+                <w:lang w:eastAsia="es-ES"/>
+              </w:rPr>
+              <w:t> </w:t>
+            </w:r>
+            <w:r>
+              <w:rPr>
+                <w:rFonts w:ascii="Consolas" w:hAnsi="Consolas"/>
+                <w:color w:val="FFCB6B"/>
+                <w:sz w:val="21"/>
+                <w:szCs w:val="21"/>
+                <w:lang w:eastAsia="es-ES"/>
+              </w:rPr>
+              <w:t>width</w:t>
+            </w:r>
+            <w:r>
+              <w:rPr>
+                <w:rFonts w:ascii="Consolas" w:hAnsi="Consolas"/>
+                <w:color w:val="89DDF3"/>
+                <w:sz w:val="21"/>
+                <w:szCs w:val="21"/>
+                <w:lang w:eastAsia="es-ES"/>
+              </w:rPr>
+              <w:t>="</w:t>
+            </w:r>
+            <w:r>
+              <w:rPr>
+                <w:rFonts w:ascii="Consolas" w:hAnsi="Consolas"/>
+                <w:color w:val="C3E88D"/>
+                <w:sz w:val="21"/>
+                <w:szCs w:val="21"/>
+                <w:lang w:eastAsia="es-ES"/>
+              </w:rPr>
+              <w:t>560</w:t>
+            </w:r>
+            <w:r>
+              <w:rPr>
+                <w:rFonts w:ascii="Consolas" w:hAnsi="Consolas"/>
+                <w:color w:val="89DDF3"/>
+                <w:sz w:val="21"/>
+                <w:szCs w:val="21"/>
+                <w:lang w:eastAsia="es-ES"/>
+              </w:rPr>
+              <w:t>"</w:t>
+            </w:r>
+            <w:r>
+              <w:rPr>
+                <w:rFonts w:ascii="Consolas" w:hAnsi="Consolas"/>
+                <w:color w:val="D4D4D4"/>
+                <w:sz w:val="21"/>
+                <w:szCs w:val="21"/>
+                <w:lang w:eastAsia="es-ES"/>
+              </w:rPr>
+              <w:t> </w:t>
+            </w:r>
+            <w:r>
+              <w:rPr>
+                <w:rFonts w:ascii="Consolas" w:hAnsi="Consolas"/>
+                <w:color w:val="FFCB6B"/>
+                <w:sz w:val="21"/>
+                <w:szCs w:val="21"/>
+                <w:lang w:eastAsia="es-ES"/>
+              </w:rPr>
+              <w:t>height</w:t>
+            </w:r>
+            <w:r>
+              <w:rPr>
+                <w:rFonts w:ascii="Consolas" w:hAnsi="Consolas"/>
+                <w:color w:val="89DDF3"/>
+                <w:sz w:val="21"/>
+                <w:szCs w:val="21"/>
+                <w:lang w:eastAsia="es-ES"/>
+              </w:rPr>
+              <w:t>="</w:t>
+            </w:r>
+            <w:r>
+              <w:rPr>
+                <w:rFonts w:ascii="Consolas" w:hAnsi="Consolas"/>
+                <w:color w:val="C3E88D"/>
+                <w:sz w:val="21"/>
+                <w:szCs w:val="21"/>
+                <w:lang w:eastAsia="es-ES"/>
+              </w:rPr>
+              <w:t>315</w:t>
+            </w:r>
+            <w:r>
+              <w:rPr>
+                <w:rFonts w:ascii="Consolas" w:hAnsi="Consolas"/>
+                <w:color w:val="89DDF3"/>
+                <w:sz w:val="21"/>
+                <w:szCs w:val="21"/>
+                <w:lang w:eastAsia="es-ES"/>
+              </w:rPr>
+              <w:t>"</w:t>
+            </w:r>
+            <w:r>
+              <w:rPr>
+                <w:rFonts w:ascii="Consolas" w:hAnsi="Consolas"/>
+                <w:color w:val="D4D4D4"/>
+                <w:sz w:val="21"/>
+                <w:szCs w:val="21"/>
+                <w:lang w:eastAsia="es-ES"/>
+              </w:rPr>
+              <w:t> </w:t>
+            </w:r>
+            <w:r>
+              <w:rPr>
+                <w:rFonts w:ascii="Consolas" w:hAnsi="Consolas"/>
+                <w:color w:val="FFCB6B"/>
+                <w:sz w:val="21"/>
+                <w:szCs w:val="21"/>
+                <w:lang w:eastAsia="es-ES"/>
+              </w:rPr>
+              <w:t>src</w:t>
+            </w:r>
+            <w:r>
+              <w:rPr>
+                <w:rFonts w:ascii="Consolas" w:hAnsi="Consolas"/>
+                <w:color w:val="89DDF3"/>
+                <w:sz w:val="21"/>
+                <w:szCs w:val="21"/>
+                <w:lang w:eastAsia="es-ES"/>
+              </w:rPr>
+              <w:t>="</w:t>
+            </w:r>
+            <w:r>
+              <w:rPr>
+                <w:rFonts w:ascii="Consolas" w:hAnsi="Consolas"/>
+                <w:color w:val="C3E88D"/>
+                <w:sz w:val="21"/>
+                <w:szCs w:val="21"/>
+                <w:lang w:eastAsia="es-ES"/>
+              </w:rPr>
+              <w:t>https://www.youtube-nocookie.com/embed/4czjS9h4Fpg</w:t>
+            </w:r>
+            <w:r>
+              <w:rPr>
+                <w:rFonts w:ascii="Consolas" w:hAnsi="Consolas"/>
+                <w:color w:val="89DDF3"/>
+                <w:sz w:val="21"/>
+                <w:szCs w:val="21"/>
+                <w:lang w:eastAsia="es-ES"/>
+              </w:rPr>
+              <w:t>"</w:t>
+            </w:r>
+            <w:r>
+              <w:rPr>
+                <w:rFonts w:ascii="Consolas" w:hAnsi="Consolas"/>
+                <w:color w:val="D4D4D4"/>
+                <w:sz w:val="21"/>
+                <w:szCs w:val="21"/>
+                <w:lang w:eastAsia="es-ES"/>
+              </w:rPr>
+              <w:t> </w:t>
+            </w:r>
+            <w:r>
+              <w:rPr>
+                <w:rFonts w:ascii="Consolas" w:hAnsi="Consolas"/>
+                <w:color w:val="FFCB6B"/>
+                <w:sz w:val="21"/>
+                <w:szCs w:val="21"/>
+                <w:lang w:eastAsia="es-ES"/>
+              </w:rPr>
+              <w:t>title</w:t>
+            </w:r>
+            <w:r>
+              <w:rPr>
+                <w:rFonts w:ascii="Consolas" w:hAnsi="Consolas"/>
+                <w:color w:val="89DDF3"/>
+                <w:sz w:val="21"/>
+                <w:szCs w:val="21"/>
+                <w:lang w:eastAsia="es-ES"/>
+              </w:rPr>
+              <w:t>="</w:t>
+            </w:r>
+            <w:r>
+              <w:rPr>
+                <w:rFonts w:ascii="Consolas" w:hAnsi="Consolas"/>
+                <w:color w:val="C3E88D"/>
+                <w:sz w:val="21"/>
+                <w:szCs w:val="21"/>
+                <w:lang w:eastAsia="es-ES"/>
+              </w:rPr>
+              <w:t>YouTube video player</w:t>
+            </w:r>
+            <w:r>
+              <w:rPr>
+                <w:rFonts w:ascii="Consolas" w:hAnsi="Consolas"/>
+                <w:color w:val="89DDF3"/>
+                <w:sz w:val="21"/>
+                <w:szCs w:val="21"/>
+                <w:lang w:eastAsia="es-ES"/>
+              </w:rPr>
+              <w:t>"</w:t>
+            </w:r>
+            <w:r>
+              <w:rPr>
+                <w:rFonts w:ascii="Consolas" w:hAnsi="Consolas"/>
+                <w:color w:val="D4D4D4"/>
+                <w:sz w:val="21"/>
+                <w:szCs w:val="21"/>
+                <w:lang w:eastAsia="es-ES"/>
+              </w:rPr>
+              <w:t> </w:t>
+            </w:r>
+            <w:r>
+              <w:rPr>
+                <w:rFonts w:ascii="Consolas" w:hAnsi="Consolas"/>
+                <w:color w:val="FFCB6B"/>
+                <w:sz w:val="21"/>
+                <w:szCs w:val="21"/>
+                <w:lang w:eastAsia="es-ES"/>
+              </w:rPr>
+              <w:t>allow</w:t>
+            </w:r>
+            <w:r>
+              <w:rPr>
+                <w:rFonts w:ascii="Consolas" w:hAnsi="Consolas"/>
+                <w:color w:val="89DDF3"/>
+                <w:sz w:val="21"/>
+                <w:szCs w:val="21"/>
+                <w:lang w:eastAsia="es-ES"/>
+              </w:rPr>
+              <w:t>="</w:t>
+            </w:r>
+            <w:r>
+              <w:rPr>
+                <w:rFonts w:ascii="Consolas" w:hAnsi="Consolas"/>
+                <w:color w:val="C3E88D"/>
+                <w:sz w:val="21"/>
+                <w:szCs w:val="21"/>
+                <w:lang w:eastAsia="es-ES"/>
+              </w:rPr>
+              <w:t>accelerometer; autoplay; clipboard-write; encrypted-media; gyroscope; picture-in-picture</w:t>
+            </w:r>
+            <w:r>
+              <w:rPr>
+                <w:rFonts w:ascii="Consolas" w:hAnsi="Consolas"/>
+                <w:color w:val="89DDF3"/>
+                <w:sz w:val="21"/>
+                <w:szCs w:val="21"/>
+                <w:lang w:eastAsia="es-ES"/>
+              </w:rPr>
+              <w:t>"</w:t>
+            </w:r>
+            <w:r>
+              <w:rPr>
+                <w:rFonts w:ascii="Consolas" w:hAnsi="Consolas"/>
+                <w:color w:val="D4D4D4"/>
+                <w:sz w:val="21"/>
+                <w:szCs w:val="21"/>
+                <w:lang w:eastAsia="es-ES"/>
+              </w:rPr>
+              <w:t> </w:t>
+            </w:r>
+            <w:r>
+              <w:rPr>
+                <w:rFonts w:ascii="Consolas" w:hAnsi="Consolas"/>
+                <w:color w:val="FFCB6B"/>
+                <w:sz w:val="21"/>
+                <w:szCs w:val="21"/>
+                <w:lang w:eastAsia="es-ES"/>
+              </w:rPr>
+              <w:t>allowfullscreen</w:t>
+            </w:r>
+            <w:r>
+              <w:rPr>
+                <w:rFonts w:ascii="Consolas" w:hAnsi="Consolas"/>
+                <w:color w:val="89DDF3"/>
+                <w:sz w:val="21"/>
+                <w:szCs w:val="21"/>
+                <w:lang w:eastAsia="es-ES"/>
+              </w:rPr>
+              <w:t>&gt;&lt;/</w:t>
+            </w:r>
+            <w:r>
+              <w:rPr>
+                <w:rFonts w:ascii="Consolas" w:hAnsi="Consolas"/>
+                <w:color w:val="F07178"/>
+                <w:sz w:val="21"/>
+                <w:szCs w:val="21"/>
+                <w:lang w:eastAsia="es-ES"/>
+              </w:rPr>
+              <w:t>iframe</w:t>
+            </w:r>
+            <w:r>
+              <w:rPr>
+                <w:rFonts w:ascii="Consolas" w:hAnsi="Consolas"/>
+                <w:color w:val="89DDF3"/>
+                <w:sz w:val="21"/>
+                <w:szCs w:val="21"/>
+                <w:lang w:eastAsia="es-ES"/>
+              </w:rPr>
+              <w:t>&gt;</w:t>
+            </w:r>
+          </w:p>
+          <w:p>
+            <w:pPr>
+              <w:shd w:val="clear" w:color="auto" w:fill="263238"/>
+              <w:spacing w:line="285" w:lineRule="atLeast"/>
+              <w:rPr>
+                <w:rFonts w:ascii="Consolas" w:hAnsi="Consolas"/>
+                <w:color w:val="D4D4D4"/>
+                <w:sz w:val="21"/>
+                <w:szCs w:val="21"/>
+                <w:lang w:val="es-ES" w:eastAsia="es-ES"/>
+              </w:rPr>
+            </w:pPr>
+            <w:r>
+              <w:rPr>
+                <w:rFonts w:ascii="Consolas" w:hAnsi="Consolas"/>
+                <w:color w:val="D4D4D4"/>
+                <w:sz w:val="21"/>
+                <w:szCs w:val="21"/>
+                <w:lang w:val="es-ES" w:eastAsia="es-ES"/>
+              </w:rPr>
+              <w:t>  </w:t>
+            </w:r>
+            <w:r>
+              <w:rPr>
+                <w:rFonts w:ascii="Consolas" w:hAnsi="Consolas"/>
+                <w:color w:val="89DDF3"/>
+                <w:sz w:val="21"/>
+                <w:szCs w:val="21"/>
+                <w:lang w:val="es-ES" w:eastAsia="es-ES"/>
+              </w:rPr>
+              <w:t>&lt;/</w:t>
+            </w:r>
+            <w:proofErr w:type="spellStart"/>
+            <w:r>
+              <w:rPr>
+                <w:rFonts w:ascii="Consolas" w:hAnsi="Consolas"/>
+                <w:color w:val="F07178"/>
+                <w:sz w:val="21"/>
+                <w:szCs w:val="21"/>
+                <w:lang w:val="es-ES" w:eastAsia="es-ES"/>
+              </w:rPr>
+              <w:t>div</w:t>
+            </w:r>
+            <w:proofErr w:type="spellEnd"/>
+            <w:r>
+              <w:rPr>
+                <w:rFonts w:ascii="Consolas" w:hAnsi="Consolas"/>
+                <w:color w:val="89DDF3"/>
+                <w:sz w:val="21"/>
+                <w:szCs w:val="21"/>
+                <w:lang w:val="es-ES" w:eastAsia="es-ES"/>
+              </w:rPr>
+              <w:t>&gt;</w:t>
+            </w:r>
+          </w:p>
+          <w:p>
+            <w:pPr>
+              <w:shd w:val="clear" w:color="auto" w:fill="263238"/>
+              <w:spacing w:line="285" w:lineRule="atLeast"/>
+              <w:rPr>
+                <w:rFonts w:ascii="Consolas" w:hAnsi="Consolas"/>
+                <w:color w:val="D4D4D4"/>
+                <w:sz w:val="21"/>
+                <w:szCs w:val="21"/>
+                <w:lang w:val="es-ES" w:eastAsia="es-ES"/>
+              </w:rPr>
+            </w:pPr>
+            <w:r>
+              <w:rPr>
+                <w:rFonts w:ascii="Consolas" w:hAnsi="Consolas"/>
+                <w:color w:val="D4D4D4"/>
+                <w:sz w:val="21"/>
+                <w:szCs w:val="21"/>
+                <w:lang w:val="es-ES" w:eastAsia="es-ES"/>
+              </w:rPr>
+              <w:t> </w:t>
+            </w:r>
+            <w:r>
+              <w:rPr>
+                <w:rFonts w:ascii="Consolas" w:hAnsi="Consolas"/>
+                <w:color w:val="89DDF3"/>
+                <w:sz w:val="21"/>
+                <w:szCs w:val="21"/>
+                <w:lang w:val="es-ES" w:eastAsia="es-ES"/>
+              </w:rPr>
+              <w:t>&lt;</w:t>
+            </w:r>
+            <w:r>
+              <w:rPr>
+                <w:rFonts w:ascii="Consolas" w:hAnsi="Consolas"/>
+                <w:color w:val="F07178"/>
+                <w:sz w:val="21"/>
+                <w:szCs w:val="21"/>
+                <w:lang w:val="es-ES" w:eastAsia="es-ES"/>
+              </w:rPr>
+              <w:t>figcaption</w:t>
+            </w:r>
+            <w:r>
+              <w:rPr>
+                <w:rFonts w:ascii="Consolas" w:hAnsi="Consolas"/>
+                <w:color w:val="89DDF3"/>
+                <w:sz w:val="21"/>
+                <w:szCs w:val="21"/>
+                <w:lang w:val="es-ES" w:eastAsia="es-ES"/>
+              </w:rPr>
+              <w:t>&gt;</w:t>
+            </w:r>
+            <w:r>
+              <w:rPr>
+                <w:rFonts w:ascii="Consolas" w:hAnsi="Consolas"/>
+                <w:color w:val="D4D4D4"/>
+                <w:sz w:val="21"/>
+                <w:szCs w:val="21"/>
+                <w:lang w:val="es-ES" w:eastAsia="es-ES"/>
+              </w:rPr>
+              <w:t>Descenso y aterrizaje en Marte del </w:t>
+            </w:r>
+            <w:proofErr w:type="gramStart"/>
+            <w:r>
+              <w:rPr>
+                <w:rFonts w:ascii="Consolas" w:hAnsi="Consolas"/>
+                <w:color w:val="D4D4D4"/>
+                <w:sz w:val="21"/>
+                <w:szCs w:val="21"/>
+                <w:lang w:val="es-ES" w:eastAsia="es-ES"/>
+              </w:rPr>
+              <w:t>Perseverance  (</w:t>
+            </w:r>
+            <w:proofErr w:type="gramEnd"/>
+            <w:r>
+              <w:rPr>
+                <w:rFonts w:ascii="Consolas" w:hAnsi="Consolas"/>
+                <w:color w:val="D4D4D4"/>
+                <w:sz w:val="21"/>
+                <w:szCs w:val="21"/>
+                <w:lang w:val="es-ES" w:eastAsia="es-ES"/>
+              </w:rPr>
+              <w:t>Video oficial de la </w:t>
+            </w:r>
+            <w:r>
+              <w:rPr>
+                <w:rFonts w:ascii="Consolas" w:hAnsi="Consolas"/>
+                <w:color w:val="89DDF3"/>
+                <w:sz w:val="21"/>
+                <w:szCs w:val="21"/>
+                <w:lang w:val="es-ES" w:eastAsia="es-ES"/>
+              </w:rPr>
+              <w:t>&lt;</w:t>
+            </w:r>
+            <w:r>
+              <w:rPr>
+                <w:rFonts w:ascii="Consolas" w:hAnsi="Consolas"/>
+                <w:color w:val="F07178"/>
+                <w:sz w:val="21"/>
+                <w:szCs w:val="21"/>
+                <w:lang w:val="es-ES" w:eastAsia="es-ES"/>
+              </w:rPr>
+              <w:t>abbr</w:t>
+            </w:r>
+            <w:r>
+              <w:rPr>
+                <w:rFonts w:ascii="Consolas" w:hAnsi="Consolas"/>
+                <w:color w:val="D4D4D4"/>
+                <w:sz w:val="21"/>
+                <w:szCs w:val="21"/>
+                <w:lang w:val="es-ES" w:eastAsia="es-ES"/>
+              </w:rPr>
+              <w:t> </w:t>
+            </w:r>
+            <w:r>
+              <w:rPr>
+                <w:rFonts w:ascii="Consolas" w:hAnsi="Consolas"/>
+                <w:color w:val="FFCB6B"/>
+                <w:sz w:val="21"/>
+                <w:szCs w:val="21"/>
+                <w:lang w:val="es-ES" w:eastAsia="es-ES"/>
+              </w:rPr>
+              <w:t>title</w:t>
+            </w:r>
+            <w:r>
+              <w:rPr>
+                <w:rFonts w:ascii="Consolas" w:hAnsi="Consolas"/>
+                <w:color w:val="89DDF3"/>
+                <w:sz w:val="21"/>
+                <w:szCs w:val="21"/>
+                <w:lang w:val="es-ES" w:eastAsia="es-ES"/>
+              </w:rPr>
+              <w:t>="</w:t>
+            </w:r>
+            <w:r>
+              <w:rPr>
+                <w:rFonts w:ascii="Consolas" w:hAnsi="Consolas"/>
+                <w:color w:val="C3E88D"/>
+                <w:sz w:val="21"/>
+                <w:szCs w:val="21"/>
+                <w:lang w:val="es-ES" w:eastAsia="es-ES"/>
+              </w:rPr>
+              <w:t>National Aeronautics and Space Administration</w:t>
+            </w:r>
+            <w:r>
+              <w:rPr>
+                <w:rFonts w:ascii="Consolas" w:hAnsi="Consolas"/>
+                <w:color w:val="89DDF3"/>
+                <w:sz w:val="21"/>
+                <w:szCs w:val="21"/>
+                <w:lang w:val="es-ES" w:eastAsia="es-ES"/>
+              </w:rPr>
+              <w:t>"</w:t>
+            </w:r>
+            <w:r>
+              <w:rPr>
+                <w:rFonts w:ascii="Consolas" w:hAnsi="Consolas"/>
+                <w:color w:val="D4D4D4"/>
+                <w:sz w:val="21"/>
+                <w:szCs w:val="21"/>
+                <w:lang w:val="es-ES" w:eastAsia="es-ES"/>
+              </w:rPr>
+              <w:t> </w:t>
+            </w:r>
+            <w:r>
+              <w:rPr>
+                <w:rFonts w:ascii="Consolas" w:hAnsi="Consolas"/>
+                <w:color w:val="FFCB6B"/>
+                <w:sz w:val="21"/>
+                <w:szCs w:val="21"/>
+                <w:lang w:val="es-ES" w:eastAsia="es-ES"/>
+              </w:rPr>
+              <w:t>lang</w:t>
+            </w:r>
+            <w:r>
+              <w:rPr>
+                <w:rFonts w:ascii="Consolas" w:hAnsi="Consolas"/>
+                <w:color w:val="89DDF3"/>
+                <w:sz w:val="21"/>
+                <w:szCs w:val="21"/>
+                <w:lang w:val="es-ES" w:eastAsia="es-ES"/>
+              </w:rPr>
+              <w:t>="</w:t>
+            </w:r>
+            <w:r>
+              <w:rPr>
+                <w:rFonts w:ascii="Consolas" w:hAnsi="Consolas"/>
+                <w:color w:val="C3E88D"/>
+                <w:sz w:val="21"/>
+                <w:szCs w:val="21"/>
+                <w:lang w:val="es-ES" w:eastAsia="es-ES"/>
+              </w:rPr>
+              <w:t>en</w:t>
+            </w:r>
+            <w:r>
+              <w:rPr>
+                <w:rFonts w:ascii="Consolas" w:hAnsi="Consolas"/>
+                <w:color w:val="89DDF3"/>
+                <w:sz w:val="21"/>
+                <w:szCs w:val="21"/>
+                <w:lang w:val="es-ES" w:eastAsia="es-ES"/>
+              </w:rPr>
+              <w:t>"&gt;</w:t>
+            </w:r>
+            <w:r>
+              <w:rPr>
+                <w:rFonts w:ascii="Consolas" w:hAnsi="Consolas"/>
+                <w:color w:val="D4D4D4"/>
+                <w:sz w:val="21"/>
+                <w:szCs w:val="21"/>
+                <w:lang w:val="es-ES" w:eastAsia="es-ES"/>
+              </w:rPr>
+              <w:t>NASA</w:t>
+            </w:r>
+            <w:r>
+              <w:rPr>
+                <w:rFonts w:ascii="Consolas" w:hAnsi="Consolas"/>
+                <w:color w:val="89DDF3"/>
+                <w:sz w:val="21"/>
+                <w:szCs w:val="21"/>
+                <w:lang w:val="es-ES" w:eastAsia="es-ES"/>
+              </w:rPr>
+              <w:t>&lt;/</w:t>
+            </w:r>
+            <w:r>
+              <w:rPr>
+                <w:rFonts w:ascii="Consolas" w:hAnsi="Consolas"/>
+                <w:color w:val="F07178"/>
+                <w:sz w:val="21"/>
+                <w:szCs w:val="21"/>
+                <w:lang w:val="es-ES" w:eastAsia="es-ES"/>
+              </w:rPr>
+              <w:t>abbr</w:t>
+            </w:r>
+            <w:r>
+              <w:rPr>
+                <w:rFonts w:ascii="Consolas" w:hAnsi="Consolas"/>
+                <w:color w:val="89DDF3"/>
+                <w:sz w:val="21"/>
+                <w:szCs w:val="21"/>
+                <w:lang w:val="es-ES" w:eastAsia="es-ES"/>
+              </w:rPr>
+              <w:t>&gt;</w:t>
+            </w:r>
+            <w:r>
+              <w:rPr>
+                <w:rFonts w:ascii="Consolas" w:hAnsi="Consolas"/>
+                <w:color w:val="D4D4D4"/>
+                <w:sz w:val="21"/>
+                <w:szCs w:val="21"/>
+                <w:lang w:val="es-ES" w:eastAsia="es-ES"/>
+              </w:rPr>
+              <w:t>)</w:t>
+            </w:r>
+            <w:r>
+              <w:rPr>
+                <w:rFonts w:ascii="Consolas" w:hAnsi="Consolas"/>
+                <w:color w:val="89DDF3"/>
+                <w:sz w:val="21"/>
+                <w:szCs w:val="21"/>
+                <w:lang w:val="es-ES" w:eastAsia="es-ES"/>
+              </w:rPr>
+              <w:t>&lt;/</w:t>
+            </w:r>
+            <w:r>
+              <w:rPr>
+                <w:rFonts w:ascii="Consolas" w:hAnsi="Consolas"/>
+                <w:color w:val="F07178"/>
+                <w:sz w:val="21"/>
+                <w:szCs w:val="21"/>
+                <w:lang w:val="es-ES" w:eastAsia="es-ES"/>
+              </w:rPr>
+              <w:t>figcaption</w:t>
+            </w:r>
+            <w:r>
+              <w:rPr>
+                <w:rFonts w:ascii="Consolas" w:hAnsi="Consolas"/>
+                <w:color w:val="89DDF3"/>
+                <w:sz w:val="21"/>
+                <w:szCs w:val="21"/>
+                <w:lang w:val="es-ES" w:eastAsia="es-ES"/>
+              </w:rPr>
+              <w:t>&gt;</w:t>
+            </w:r>
+          </w:p>
+          <w:p>
+            <w:pPr>
+              <w:shd w:val="clear" w:color="auto" w:fill="263238"/>
+              <w:spacing w:line="285" w:lineRule="atLeast"/>
+              <w:rPr>
+                <w:rFonts w:ascii="Consolas" w:hAnsi="Consolas"/>
+                <w:color w:val="D4D4D4"/>
+                <w:sz w:val="21"/>
+                <w:szCs w:val="21"/>
+                <w:lang w:val="es-ES" w:eastAsia="es-ES"/>
+              </w:rPr>
+            </w:pPr>
+            <w:r>
+              <w:rPr>
+                <w:rFonts w:ascii="Consolas" w:hAnsi="Consolas"/>
+                <w:color w:val="D4D4D4"/>
+                <w:sz w:val="21"/>
+                <w:szCs w:val="21"/>
+                <w:lang w:val="es-ES" w:eastAsia="es-ES"/>
+              </w:rPr>
+              <w:t>  </w:t>
+            </w:r>
+            <w:r>
+              <w:rPr>
+                <w:rFonts w:ascii="Consolas" w:hAnsi="Consolas"/>
+                <w:color w:val="89DDF3"/>
+                <w:sz w:val="21"/>
+                <w:szCs w:val="21"/>
+                <w:lang w:val="es-ES" w:eastAsia="es-ES"/>
+              </w:rPr>
+              <w:t>&lt;/</w:t>
+            </w:r>
+            <w:r>
+              <w:rPr>
+                <w:rFonts w:ascii="Consolas" w:hAnsi="Consolas"/>
+                <w:color w:val="F07178"/>
+                <w:sz w:val="21"/>
+                <w:szCs w:val="21"/>
+                <w:lang w:val="es-ES" w:eastAsia="es-ES"/>
+              </w:rPr>
+              <w:t>figure</w:t>
+            </w:r>
+            <w:r>
+              <w:rPr>
+                <w:rFonts w:ascii="Consolas" w:hAnsi="Consolas"/>
+                <w:color w:val="89DDF3"/>
+                <w:sz w:val="21"/>
+                <w:szCs w:val="21"/>
+                <w:lang w:val="es-ES" w:eastAsia="es-ES"/>
+              </w:rPr>
+              <w:t>&gt;</w:t>
+            </w:r>
+            <w:r>
+              <w:rPr>
+                <w:rFonts w:ascii="Consolas" w:hAnsi="Consolas"/>
+                <w:color w:val="D4D4D4"/>
+                <w:sz w:val="21"/>
+                <w:szCs w:val="21"/>
+                <w:lang w:val="es-ES" w:eastAsia="es-ES"/>
+              </w:rPr>
+              <w:t>   </w:t>
+            </w:r>
+          </w:p>
+          <w:p>
+            <w:pPr>
+              <w:shd w:val="clear" w:color="auto" w:fill="263238"/>
+              <w:spacing w:line="285" w:lineRule="atLeast"/>
+              <w:rPr>
+                <w:rFonts w:ascii="Consolas" w:hAnsi="Consolas"/>
+                <w:color w:val="89DDF3"/>
+                <w:sz w:val="21"/>
+                <w:szCs w:val="21"/>
+                <w:lang w:val="es-ES" w:eastAsia="es-ES"/>
+              </w:rPr>
+            </w:pPr>
+          </w:p>
+        </w:tc>
+        <w:tc>
+          <w:tcPr>
+            <w:tcW w:w="4768" w:type="dxa"/>
+            <w:tcBorders>
+              <w:top w:val="single" w:sz="4" w:space="0" w:color="auto"/>
+              <w:left w:val="single" w:sz="4" w:space="0" w:color="auto"/>
+              <w:bottom w:val="single" w:sz="4" w:space="0" w:color="auto"/>
+              <w:right w:val="single" w:sz="4" w:space="0" w:color="auto"/>
+            </w:tcBorders>
+          </w:tcPr>
+          <w:p>
+            <w:pPr>
+              <w:jc w:val="both"/>
+              <w:rPr>
+                <w:color w:val="212121"/>
+                <w:lang w:val="es-ES" w:eastAsia="es-ES"/>
+              </w:rPr>
+            </w:pPr>
+            <w:r>
+              <w:rPr>
+                <w:color w:val="212121"/>
+                <w:lang w:val="es-ES" w:eastAsia="es-ES"/>
+              </w:rPr>
+              <w:t xml:space="preserve">Especifica un contenido independiente que hace referencia al texto principal. En el caso del ejercicio, fue usado para encapsular </w:t>
+            </w:r>
+            <w:r>
+              <w:rPr>
+                <w:color w:val="212121"/>
+                <w:lang w:val="es-ES" w:eastAsia="es-ES"/>
+              </w:rPr>
+              <w:t>un video.</w:t>
+            </w:r>
+          </w:p>
+          <w:p>
+            <w:pPr>
+              <w:jc w:val="both"/>
+              <w:rPr>
+                <w:color w:val="212121"/>
+                <w:lang w:val="es-ES" w:eastAsia="es-ES"/>
+              </w:rPr>
+            </w:pPr>
+            <w:r>
+              <w:rPr>
+                <w:color w:val="212121"/>
+                <w:lang w:val="es-ES" w:eastAsia="es-ES"/>
+              </w:rPr>
+              <w:t xml:space="preserve">EL tag </w:t>
+            </w:r>
+            <w:proofErr w:type="spellStart"/>
+            <w:r>
+              <w:rPr>
+                <w:i/>
+                <w:iCs/>
+                <w:color w:val="212121"/>
+                <w:lang w:val="es-ES" w:eastAsia="es-ES"/>
+              </w:rPr>
+              <w:t>di</w:t>
+            </w:r>
+            <w:r>
+              <w:rPr>
+                <w:i/>
+                <w:iCs/>
+                <w:color w:val="212121"/>
+                <w:lang w:val="es-ES" w:eastAsia="es-ES"/>
+              </w:rPr>
+              <w:t>v</w:t>
+            </w:r>
+            <w:proofErr w:type="spellEnd"/>
+            <w:r>
+              <w:rPr>
+                <w:color w:val="212121"/>
+                <w:lang w:val="es-ES" w:eastAsia="es-ES"/>
+              </w:rPr>
+              <w:t xml:space="preserve"> encapsula el video de manera tal de poder aplicar reglas CSS que buscan un diseño responsivo</w:t>
+            </w:r>
+          </w:p>
+          <w:p>
+            <w:pPr>
+              <w:jc w:val="both"/>
+              <w:rPr>
+                <w:color w:val="212121"/>
+                <w:lang w:val="es-ES" w:eastAsia="es-ES"/>
+              </w:rPr>
+            </w:pPr>
+            <w:proofErr w:type="spellStart"/>
+            <w:r>
+              <w:rPr>
+                <w:color w:val="212121"/>
+                <w:lang w:val="es-ES" w:eastAsia="es-ES"/>
+              </w:rPr>
+              <w:t>I</w:t>
+            </w:r>
+            <w:r>
+              <w:rPr>
+                <w:i/>
+                <w:iCs/>
+                <w:color w:val="212121"/>
+                <w:lang w:val="es-ES" w:eastAsia="es-ES"/>
+              </w:rPr>
+              <w:t>frame</w:t>
+            </w:r>
+            <w:proofErr w:type="spellEnd"/>
+            <w:r>
+              <w:rPr>
+                <w:i/>
+                <w:iCs/>
+                <w:color w:val="212121"/>
+                <w:lang w:val="es-ES" w:eastAsia="es-ES"/>
+              </w:rPr>
+              <w:t>,</w:t>
+            </w:r>
+            <w:r>
+              <w:rPr>
+                <w:color w:val="212121"/>
+                <w:lang w:val="es-ES" w:eastAsia="es-ES"/>
+              </w:rPr>
+              <w:t xml:space="preserve"> c</w:t>
+            </w:r>
+            <w:r>
+              <w:rPr>
+                <w:color w:val="212121"/>
+                <w:lang w:val="es-ES" w:eastAsia="es-ES"/>
+              </w:rPr>
+              <w:t xml:space="preserve">on esta etiqueta </w:t>
+            </w:r>
+            <w:r>
+              <w:rPr>
+                <w:color w:val="212121"/>
+                <w:lang w:val="es-ES" w:eastAsia="es-ES"/>
+              </w:rPr>
+              <w:t>se</w:t>
+            </w:r>
+            <w:r>
+              <w:rPr>
+                <w:color w:val="212121"/>
+                <w:lang w:val="es-ES" w:eastAsia="es-ES"/>
+              </w:rPr>
+              <w:t xml:space="preserve"> incrusta contenido de </w:t>
+            </w:r>
+            <w:proofErr w:type="spellStart"/>
+            <w:r>
+              <w:rPr>
+                <w:color w:val="212121"/>
+                <w:lang w:val="es-ES" w:eastAsia="es-ES"/>
+              </w:rPr>
+              <w:t>youtube</w:t>
+            </w:r>
+            <w:proofErr w:type="spellEnd"/>
+            <w:r>
+              <w:rPr>
+                <w:color w:val="212121"/>
+                <w:lang w:val="es-ES" w:eastAsia="es-ES"/>
+              </w:rPr>
+              <w:t xml:space="preserve"> en </w:t>
+            </w:r>
+            <w:proofErr w:type="gramStart"/>
+            <w:r>
+              <w:rPr>
+                <w:color w:val="212121"/>
+                <w:lang w:val="es-ES" w:eastAsia="es-ES"/>
+              </w:rPr>
+              <w:t>las página correspondiente</w:t>
+            </w:r>
+            <w:proofErr w:type="gramEnd"/>
+            <w:r>
+              <w:rPr>
+                <w:color w:val="212121"/>
+                <w:lang w:val="es-ES" w:eastAsia="es-ES"/>
+              </w:rPr>
+              <w:t xml:space="preserve">. Dentro de él se incluyen atributos tales como: </w:t>
+            </w:r>
+            <w:proofErr w:type="spellStart"/>
+            <w:r>
+              <w:rPr>
+                <w:color w:val="212121"/>
+                <w:lang w:val="es-ES" w:eastAsia="es-ES"/>
+              </w:rPr>
+              <w:t>width</w:t>
+            </w:r>
+            <w:proofErr w:type="spellEnd"/>
+            <w:r>
+              <w:rPr>
+                <w:color w:val="212121"/>
+                <w:lang w:val="es-ES" w:eastAsia="es-ES"/>
+              </w:rPr>
+              <w:t xml:space="preserve"> (para el ancho), </w:t>
+            </w:r>
+            <w:proofErr w:type="spellStart"/>
+            <w:r>
+              <w:rPr>
+                <w:color w:val="212121"/>
+                <w:lang w:val="es-ES" w:eastAsia="es-ES"/>
+              </w:rPr>
+              <w:t>height</w:t>
+            </w:r>
+            <w:proofErr w:type="spellEnd"/>
+            <w:r>
+              <w:rPr>
+                <w:color w:val="212121"/>
+                <w:lang w:val="es-ES" w:eastAsia="es-ES"/>
+              </w:rPr>
+              <w:t xml:space="preserve"> (altura), </w:t>
+            </w:r>
+            <w:proofErr w:type="spellStart"/>
+            <w:r>
+              <w:rPr>
+                <w:color w:val="212121"/>
+                <w:lang w:val="es-ES" w:eastAsia="es-ES"/>
+              </w:rPr>
+              <w:t>allow</w:t>
+            </w:r>
+            <w:proofErr w:type="spellEnd"/>
+            <w:r>
+              <w:rPr>
+                <w:color w:val="212121"/>
+                <w:lang w:val="es-ES" w:eastAsia="es-ES"/>
+              </w:rPr>
+              <w:t xml:space="preserve"> (especifica una política de características, estos valores recomendados por </w:t>
+            </w:r>
+            <w:proofErr w:type="spellStart"/>
+            <w:r>
+              <w:rPr>
+                <w:color w:val="212121"/>
+                <w:lang w:val="es-ES" w:eastAsia="es-ES"/>
+              </w:rPr>
+              <w:t>youtube</w:t>
+            </w:r>
+            <w:proofErr w:type="spellEnd"/>
+            <w:r>
+              <w:rPr>
+                <w:color w:val="212121"/>
+                <w:lang w:val="es-ES" w:eastAsia="es-ES"/>
+              </w:rPr>
+              <w:t xml:space="preserve">), </w:t>
+            </w:r>
+            <w:proofErr w:type="spellStart"/>
+            <w:r>
+              <w:rPr>
+                <w:color w:val="212121"/>
+                <w:lang w:val="es-ES" w:eastAsia="es-ES"/>
+              </w:rPr>
+              <w:t>allowfullscreen</w:t>
+            </w:r>
+            <w:proofErr w:type="spellEnd"/>
+            <w:r>
+              <w:rPr>
+                <w:color w:val="212121"/>
+                <w:lang w:val="es-ES" w:eastAsia="es-ES"/>
+              </w:rPr>
+              <w:t xml:space="preserve"> (permite mostrar en pantalla completa)</w:t>
+            </w:r>
+            <w:r>
+              <w:rPr>
+                <w:color w:val="212121"/>
+                <w:lang w:val="es-ES" w:eastAsia="es-ES"/>
+              </w:rPr>
+              <w:t>. Adicionalmente esta presente una clase que ayuda a lograr un video responsivo</w:t>
+            </w:r>
+          </w:p>
+          <w:p>
+            <w:pPr>
+              <w:jc w:val="both"/>
+              <w:rPr>
+                <w:color w:val="212121"/>
+                <w:lang w:val="es-ES" w:eastAsia="es-ES"/>
+              </w:rPr>
+            </w:pPr>
+            <w:proofErr w:type="spellStart"/>
+            <w:r>
+              <w:rPr>
+                <w:i/>
+                <w:iCs/>
+                <w:color w:val="212121"/>
+                <w:lang w:val="es-ES" w:eastAsia="es-ES"/>
+              </w:rPr>
+              <w:t>Figcaption</w:t>
+            </w:r>
+            <w:proofErr w:type="spellEnd"/>
+            <w:r>
+              <w:rPr>
+                <w:i/>
+                <w:iCs/>
+                <w:color w:val="212121"/>
+                <w:lang w:val="es-ES" w:eastAsia="es-ES"/>
+              </w:rPr>
+              <w:t xml:space="preserve"> </w:t>
+            </w:r>
+            <w:r>
+              <w:rPr>
+                <w:color w:val="212121"/>
+                <w:lang w:val="es-ES" w:eastAsia="es-ES"/>
+              </w:rPr>
+              <w:t xml:space="preserve">Especifica la leyenda de </w:t>
+            </w:r>
+            <w:r>
+              <w:rPr>
+                <w:color w:val="212121"/>
+                <w:lang w:val="es-ES" w:eastAsia="es-ES"/>
+              </w:rPr>
+              <w:t>la</w:t>
+            </w:r>
+            <w:r>
+              <w:rPr>
+                <w:color w:val="212121"/>
+                <w:lang w:val="es-ES" w:eastAsia="es-ES"/>
+              </w:rPr>
+              <w:t xml:space="preserve"> información contenida</w:t>
+            </w:r>
+          </w:p>
+          <w:p>
+            <w:pPr>
+              <w:jc w:val="both"/>
+              <w:rPr>
+                <w:color w:val="212121"/>
+                <w:lang w:val="es-ES" w:eastAsia="es-ES"/>
+              </w:rPr>
+            </w:pPr>
+          </w:p>
+        </w:tc>
+      </w:tr>
+      <w:tr>
+        <w:tc>
+          <w:tcPr>
+            <w:tcW w:w="4248" w:type="dxa"/>
+            <w:tcBorders>
+              <w:top w:val="single" w:sz="4" w:space="0" w:color="auto"/>
+              <w:left w:val="single" w:sz="4" w:space="0" w:color="auto"/>
+              <w:bottom w:val="single" w:sz="4" w:space="0" w:color="auto"/>
+              <w:right w:val="single" w:sz="4" w:space="0" w:color="auto"/>
+            </w:tcBorders>
+          </w:tcPr>
+          <w:p>
+            <w:pPr>
+              <w:shd w:val="clear" w:color="auto" w:fill="263238"/>
+              <w:spacing w:line="285" w:lineRule="atLeast"/>
+              <w:rPr>
+                <w:rFonts w:ascii="Consolas" w:hAnsi="Consolas"/>
+                <w:color w:val="D4D4D4"/>
+                <w:sz w:val="21"/>
+                <w:szCs w:val="21"/>
+                <w:lang w:val="pt-PT" w:eastAsia="es-ES"/>
+              </w:rPr>
+            </w:pPr>
+            <w:r>
+              <w:rPr>
+                <w:rFonts w:ascii="Consolas" w:hAnsi="Consolas"/>
+                <w:color w:val="89DDF3"/>
+                <w:sz w:val="21"/>
+                <w:szCs w:val="21"/>
+                <w:lang w:val="pt-PT" w:eastAsia="es-ES"/>
+              </w:rPr>
+              <w:t>&lt;</w:t>
+            </w:r>
+            <w:proofErr w:type="spellStart"/>
+            <w:r>
+              <w:rPr>
+                <w:rFonts w:ascii="Consolas" w:hAnsi="Consolas"/>
+                <w:color w:val="F07178"/>
+                <w:sz w:val="21"/>
+                <w:szCs w:val="21"/>
+                <w:lang w:val="pt-PT" w:eastAsia="es-ES"/>
+              </w:rPr>
+              <w:t>aside</w:t>
+            </w:r>
+            <w:proofErr w:type="spellEnd"/>
+            <w:r>
+              <w:rPr>
+                <w:rFonts w:ascii="Consolas" w:hAnsi="Consolas"/>
+                <w:color w:val="89DDF3"/>
+                <w:sz w:val="21"/>
+                <w:szCs w:val="21"/>
+                <w:lang w:val="pt-PT" w:eastAsia="es-ES"/>
+              </w:rPr>
+              <w:t>&gt;</w:t>
+            </w:r>
+          </w:p>
+          <w:p>
+            <w:pPr>
+              <w:shd w:val="clear" w:color="auto" w:fill="263238"/>
+              <w:spacing w:line="285" w:lineRule="atLeast"/>
+              <w:rPr>
+                <w:rFonts w:ascii="Consolas" w:hAnsi="Consolas"/>
+                <w:color w:val="D4D4D4"/>
+                <w:sz w:val="21"/>
+                <w:szCs w:val="21"/>
+                <w:lang w:val="pt-PT" w:eastAsia="es-ES"/>
+              </w:rPr>
+            </w:pPr>
+            <w:r>
+              <w:rPr>
+                <w:rFonts w:ascii="Consolas" w:hAnsi="Consolas"/>
+                <w:color w:val="D4D4D4"/>
+                <w:sz w:val="21"/>
+                <w:szCs w:val="21"/>
+                <w:lang w:val="pt-PT" w:eastAsia="es-ES"/>
+              </w:rPr>
+              <w:t>    </w:t>
+            </w:r>
+            <w:r>
+              <w:rPr>
+                <w:rFonts w:ascii="Consolas" w:hAnsi="Consolas"/>
+                <w:color w:val="89DDF3"/>
+                <w:sz w:val="21"/>
+                <w:szCs w:val="21"/>
+                <w:lang w:val="pt-PT" w:eastAsia="es-ES"/>
+              </w:rPr>
+              <w:t>&lt;</w:t>
+            </w:r>
+            <w:r>
+              <w:rPr>
+                <w:rFonts w:ascii="Consolas" w:hAnsi="Consolas"/>
+                <w:color w:val="F07178"/>
+                <w:sz w:val="21"/>
+                <w:szCs w:val="21"/>
+                <w:lang w:val="pt-PT" w:eastAsia="es-ES"/>
+              </w:rPr>
+              <w:t>h3</w:t>
+            </w:r>
+            <w:r>
+              <w:rPr>
+                <w:rFonts w:ascii="Consolas" w:hAnsi="Consolas"/>
+                <w:color w:val="89DDF3"/>
+                <w:sz w:val="21"/>
+                <w:szCs w:val="21"/>
+                <w:lang w:val="pt-PT" w:eastAsia="es-ES"/>
+              </w:rPr>
+              <w:t>&gt;</w:t>
+            </w:r>
+            <w:proofErr w:type="spellStart"/>
+            <w:r>
+              <w:rPr>
+                <w:rFonts w:ascii="Consolas" w:hAnsi="Consolas"/>
+                <w:color w:val="D4D4D4"/>
+                <w:sz w:val="21"/>
+                <w:szCs w:val="21"/>
+                <w:lang w:val="pt-PT" w:eastAsia="es-ES"/>
+              </w:rPr>
+              <w:t>Misiones</w:t>
+            </w:r>
+            <w:proofErr w:type="spellEnd"/>
+            <w:r>
+              <w:rPr>
+                <w:rFonts w:ascii="Consolas" w:hAnsi="Consolas"/>
+                <w:color w:val="D4D4D4"/>
+                <w:sz w:val="21"/>
+                <w:szCs w:val="21"/>
+                <w:lang w:val="pt-PT" w:eastAsia="es-ES"/>
+              </w:rPr>
+              <w:t> a Marte</w:t>
+            </w:r>
+            <w:r>
+              <w:rPr>
+                <w:rFonts w:ascii="Consolas" w:hAnsi="Consolas"/>
+                <w:color w:val="89DDF3"/>
+                <w:sz w:val="21"/>
+                <w:szCs w:val="21"/>
+                <w:lang w:val="pt-PT" w:eastAsia="es-ES"/>
+              </w:rPr>
+              <w:t>&lt;/</w:t>
+            </w:r>
+            <w:r>
+              <w:rPr>
+                <w:rFonts w:ascii="Consolas" w:hAnsi="Consolas"/>
+                <w:color w:val="F07178"/>
+                <w:sz w:val="21"/>
+                <w:szCs w:val="21"/>
+                <w:lang w:val="pt-PT" w:eastAsia="es-ES"/>
+              </w:rPr>
+              <w:t>h3</w:t>
+            </w:r>
+            <w:r>
+              <w:rPr>
+                <w:rFonts w:ascii="Consolas" w:hAnsi="Consolas"/>
+                <w:color w:val="89DDF3"/>
+                <w:sz w:val="21"/>
+                <w:szCs w:val="21"/>
+                <w:lang w:val="pt-PT" w:eastAsia="es-ES"/>
+              </w:rPr>
+              <w:t>&gt;</w:t>
+            </w:r>
+          </w:p>
+          <w:p>
+            <w:pPr>
+              <w:shd w:val="clear" w:color="auto" w:fill="263238"/>
+              <w:spacing w:line="285" w:lineRule="atLeast"/>
+              <w:rPr>
+                <w:rFonts w:ascii="Consolas" w:hAnsi="Consolas"/>
+                <w:color w:val="D4D4D4"/>
+                <w:sz w:val="21"/>
+                <w:szCs w:val="21"/>
+                <w:lang w:eastAsia="es-ES"/>
+              </w:rPr>
+            </w:pPr>
+            <w:r>
+              <w:rPr>
+                <w:rFonts w:ascii="Consolas" w:hAnsi="Consolas"/>
+                <w:color w:val="89DDF3"/>
+                <w:sz w:val="21"/>
+                <w:szCs w:val="21"/>
+                <w:lang w:eastAsia="es-ES"/>
+              </w:rPr>
+              <w:t>&lt;</w:t>
+            </w:r>
+            <w:r>
+              <w:rPr>
+                <w:rFonts w:ascii="Consolas" w:hAnsi="Consolas"/>
+                <w:color w:val="F07178"/>
+                <w:sz w:val="21"/>
+                <w:szCs w:val="21"/>
+                <w:lang w:eastAsia="es-ES"/>
+              </w:rPr>
+              <w:t>ul</w:t>
+            </w:r>
+            <w:r>
+              <w:rPr>
+                <w:rFonts w:ascii="Consolas" w:hAnsi="Consolas"/>
+                <w:color w:val="89DDF3"/>
+                <w:sz w:val="21"/>
+                <w:szCs w:val="21"/>
+                <w:lang w:eastAsia="es-ES"/>
+              </w:rPr>
+              <w:t>&gt;</w:t>
+            </w:r>
+          </w:p>
+          <w:p>
+            <w:pPr>
+              <w:shd w:val="clear" w:color="auto" w:fill="263238"/>
+              <w:spacing w:line="285" w:lineRule="atLeast"/>
+              <w:rPr>
+                <w:rFonts w:ascii="Consolas" w:hAnsi="Consolas"/>
+                <w:color w:val="D4D4D4"/>
+                <w:sz w:val="21"/>
+                <w:szCs w:val="21"/>
+                <w:lang w:eastAsia="es-ES"/>
+              </w:rPr>
+            </w:pPr>
+            <w:r>
+              <w:rPr>
+                <w:rFonts w:ascii="Consolas" w:hAnsi="Consolas"/>
+                <w:color w:val="D4D4D4"/>
+                <w:sz w:val="21"/>
+                <w:szCs w:val="21"/>
+                <w:lang w:eastAsia="es-ES"/>
+              </w:rPr>
+              <w:t>    </w:t>
+            </w:r>
+            <w:r>
+              <w:rPr>
+                <w:rFonts w:ascii="Consolas" w:hAnsi="Consolas"/>
+                <w:color w:val="89DDF3"/>
+                <w:sz w:val="21"/>
+                <w:szCs w:val="21"/>
+                <w:lang w:eastAsia="es-ES"/>
+              </w:rPr>
+              <w:t>&lt;</w:t>
+            </w:r>
+            <w:r>
+              <w:rPr>
+                <w:rFonts w:ascii="Consolas" w:hAnsi="Consolas"/>
+                <w:color w:val="F07178"/>
+                <w:sz w:val="21"/>
+                <w:szCs w:val="21"/>
+                <w:lang w:eastAsia="es-ES"/>
+              </w:rPr>
+              <w:t>li</w:t>
+            </w:r>
+            <w:r>
+              <w:rPr>
+                <w:rFonts w:ascii="Consolas" w:hAnsi="Consolas"/>
+                <w:color w:val="89DDF3"/>
+                <w:sz w:val="21"/>
+                <w:szCs w:val="21"/>
+                <w:lang w:eastAsia="es-ES"/>
+              </w:rPr>
+              <w:t>&gt;&lt;</w:t>
+            </w:r>
+            <w:r>
+              <w:rPr>
+                <w:rFonts w:ascii="Consolas" w:hAnsi="Consolas"/>
+                <w:color w:val="F07178"/>
+                <w:sz w:val="21"/>
+                <w:szCs w:val="21"/>
+                <w:lang w:eastAsia="es-ES"/>
+              </w:rPr>
+              <w:t>a</w:t>
+            </w:r>
+            <w:r>
+              <w:rPr>
+                <w:rFonts w:ascii="Consolas" w:hAnsi="Consolas"/>
+                <w:color w:val="D4D4D4"/>
+                <w:sz w:val="21"/>
+                <w:szCs w:val="21"/>
+                <w:lang w:eastAsia="es-ES"/>
+              </w:rPr>
+              <w:t> </w:t>
+            </w:r>
+            <w:proofErr w:type="spellStart"/>
+            <w:r>
+              <w:rPr>
+                <w:rFonts w:ascii="Consolas" w:hAnsi="Consolas"/>
+                <w:color w:val="FFCB6B"/>
+                <w:sz w:val="21"/>
+                <w:szCs w:val="21"/>
+                <w:lang w:eastAsia="es-ES"/>
+              </w:rPr>
+              <w:t>href</w:t>
+            </w:r>
+            <w:proofErr w:type="spellEnd"/>
+            <w:r>
+              <w:rPr>
+                <w:rFonts w:ascii="Consolas" w:hAnsi="Consolas"/>
+                <w:color w:val="89DDF3"/>
+                <w:sz w:val="21"/>
+                <w:szCs w:val="21"/>
+                <w:lang w:eastAsia="es-ES"/>
+              </w:rPr>
+              <w:t>=""&gt;</w:t>
+            </w:r>
+            <w:r>
+              <w:rPr>
+                <w:rFonts w:ascii="Consolas" w:hAnsi="Consolas"/>
+                <w:color w:val="D4D4D4"/>
+                <w:sz w:val="21"/>
+                <w:szCs w:val="21"/>
+                <w:lang w:eastAsia="es-ES"/>
+              </w:rPr>
+              <w:t>Mars Odyssey</w:t>
+            </w:r>
+            <w:r>
+              <w:rPr>
+                <w:rFonts w:ascii="Consolas" w:hAnsi="Consolas"/>
+                <w:color w:val="89DDF3"/>
+                <w:sz w:val="21"/>
+                <w:szCs w:val="21"/>
+                <w:lang w:eastAsia="es-ES"/>
+              </w:rPr>
+              <w:t>&lt;/</w:t>
+            </w:r>
+            <w:r>
+              <w:rPr>
+                <w:rFonts w:ascii="Consolas" w:hAnsi="Consolas"/>
+                <w:color w:val="F07178"/>
+                <w:sz w:val="21"/>
+                <w:szCs w:val="21"/>
+                <w:lang w:eastAsia="es-ES"/>
+              </w:rPr>
+              <w:t>a</w:t>
+            </w:r>
+            <w:r>
+              <w:rPr>
+                <w:rFonts w:ascii="Consolas" w:hAnsi="Consolas"/>
+                <w:color w:val="89DDF3"/>
+                <w:sz w:val="21"/>
+                <w:szCs w:val="21"/>
+                <w:lang w:eastAsia="es-ES"/>
+              </w:rPr>
+              <w:t>&gt;&lt;/</w:t>
+            </w:r>
+            <w:r>
+              <w:rPr>
+                <w:rFonts w:ascii="Consolas" w:hAnsi="Consolas"/>
+                <w:color w:val="F07178"/>
+                <w:sz w:val="21"/>
+                <w:szCs w:val="21"/>
+                <w:lang w:eastAsia="es-ES"/>
+              </w:rPr>
+              <w:t>li</w:t>
+            </w:r>
+            <w:r>
+              <w:rPr>
+                <w:rFonts w:ascii="Consolas" w:hAnsi="Consolas"/>
+                <w:color w:val="89DDF3"/>
+                <w:sz w:val="21"/>
+                <w:szCs w:val="21"/>
+                <w:lang w:eastAsia="es-ES"/>
+              </w:rPr>
+              <w:t>&gt;</w:t>
+            </w:r>
+          </w:p>
+          <w:p>
+            <w:pPr>
+              <w:shd w:val="clear" w:color="auto" w:fill="263238"/>
+              <w:spacing w:line="285" w:lineRule="atLeast"/>
+              <w:rPr>
+                <w:rFonts w:ascii="Consolas" w:hAnsi="Consolas"/>
+                <w:color w:val="D4D4D4"/>
+                <w:sz w:val="21"/>
+                <w:szCs w:val="21"/>
+                <w:lang w:eastAsia="es-ES"/>
+              </w:rPr>
+            </w:pPr>
+            <w:r>
+              <w:rPr>
+                <w:rFonts w:ascii="Consolas" w:hAnsi="Consolas"/>
+                <w:color w:val="D4D4D4"/>
+                <w:sz w:val="21"/>
+                <w:szCs w:val="21"/>
+                <w:lang w:eastAsia="es-ES"/>
+              </w:rPr>
+              <w:t>                    </w:t>
+            </w:r>
+            <w:r>
+              <w:rPr>
+                <w:rFonts w:ascii="Consolas" w:hAnsi="Consolas"/>
+                <w:color w:val="89DDF3"/>
+                <w:sz w:val="21"/>
+                <w:szCs w:val="21"/>
+                <w:lang w:eastAsia="es-ES"/>
+              </w:rPr>
+              <w:t>&lt;</w:t>
+            </w:r>
+            <w:r>
+              <w:rPr>
+                <w:rFonts w:ascii="Consolas" w:hAnsi="Consolas"/>
+                <w:color w:val="F07178"/>
+                <w:sz w:val="21"/>
+                <w:szCs w:val="21"/>
+                <w:lang w:eastAsia="es-ES"/>
+              </w:rPr>
+              <w:t>li</w:t>
+            </w:r>
+            <w:r>
+              <w:rPr>
+                <w:rFonts w:ascii="Consolas" w:hAnsi="Consolas"/>
+                <w:color w:val="89DDF3"/>
+                <w:sz w:val="21"/>
+                <w:szCs w:val="21"/>
+                <w:lang w:eastAsia="es-ES"/>
+              </w:rPr>
+              <w:t>&gt;&lt;</w:t>
+            </w:r>
+            <w:r>
+              <w:rPr>
+                <w:rFonts w:ascii="Consolas" w:hAnsi="Consolas"/>
+                <w:color w:val="F07178"/>
+                <w:sz w:val="21"/>
+                <w:szCs w:val="21"/>
+                <w:lang w:eastAsia="es-ES"/>
+              </w:rPr>
+              <w:t>a</w:t>
+            </w:r>
+            <w:r>
+              <w:rPr>
+                <w:rFonts w:ascii="Consolas" w:hAnsi="Consolas"/>
+                <w:color w:val="D4D4D4"/>
+                <w:sz w:val="21"/>
+                <w:szCs w:val="21"/>
+                <w:lang w:eastAsia="es-ES"/>
+              </w:rPr>
+              <w:t> </w:t>
+            </w:r>
+            <w:proofErr w:type="spellStart"/>
+            <w:r>
+              <w:rPr>
+                <w:rFonts w:ascii="Consolas" w:hAnsi="Consolas"/>
+                <w:color w:val="FFCB6B"/>
+                <w:sz w:val="21"/>
+                <w:szCs w:val="21"/>
+                <w:lang w:eastAsia="es-ES"/>
+              </w:rPr>
+              <w:t>href</w:t>
+            </w:r>
+            <w:proofErr w:type="spellEnd"/>
+            <w:r>
+              <w:rPr>
+                <w:rFonts w:ascii="Consolas" w:hAnsi="Consolas"/>
+                <w:color w:val="89DDF3"/>
+                <w:sz w:val="21"/>
+                <w:szCs w:val="21"/>
+                <w:lang w:eastAsia="es-ES"/>
+              </w:rPr>
+              <w:t>=""&gt;</w:t>
+            </w:r>
+            <w:r>
+              <w:rPr>
+                <w:rFonts w:ascii="Consolas" w:hAnsi="Consolas"/>
+                <w:color w:val="D4D4D4"/>
+                <w:sz w:val="21"/>
+                <w:szCs w:val="21"/>
+                <w:lang w:eastAsia="es-ES"/>
+              </w:rPr>
+              <w:t>Spirit</w:t>
+            </w:r>
+            <w:r>
+              <w:rPr>
+                <w:rFonts w:ascii="Consolas" w:hAnsi="Consolas"/>
+                <w:color w:val="89DDF3"/>
+                <w:sz w:val="21"/>
+                <w:szCs w:val="21"/>
+                <w:lang w:eastAsia="es-ES"/>
+              </w:rPr>
+              <w:t>&lt;/</w:t>
+            </w:r>
+            <w:r>
+              <w:rPr>
+                <w:rFonts w:ascii="Consolas" w:hAnsi="Consolas"/>
+                <w:color w:val="F07178"/>
+                <w:sz w:val="21"/>
+                <w:szCs w:val="21"/>
+                <w:lang w:eastAsia="es-ES"/>
+              </w:rPr>
+              <w:t>a</w:t>
+            </w:r>
+            <w:r>
+              <w:rPr>
+                <w:rFonts w:ascii="Consolas" w:hAnsi="Consolas"/>
+                <w:color w:val="89DDF3"/>
+                <w:sz w:val="21"/>
+                <w:szCs w:val="21"/>
+                <w:lang w:eastAsia="es-ES"/>
+              </w:rPr>
+              <w:t>&gt;&lt;/</w:t>
+            </w:r>
+            <w:r>
+              <w:rPr>
+                <w:rFonts w:ascii="Consolas" w:hAnsi="Consolas"/>
+                <w:color w:val="F07178"/>
+                <w:sz w:val="21"/>
+                <w:szCs w:val="21"/>
+                <w:lang w:eastAsia="es-ES"/>
+              </w:rPr>
+              <w:t>li</w:t>
+            </w:r>
+            <w:r>
+              <w:rPr>
+                <w:rFonts w:ascii="Consolas" w:hAnsi="Consolas"/>
+                <w:color w:val="89DDF3"/>
+                <w:sz w:val="21"/>
+                <w:szCs w:val="21"/>
+                <w:lang w:eastAsia="es-ES"/>
+              </w:rPr>
+              <w:t>&gt;</w:t>
+            </w:r>
+          </w:p>
+          <w:p>
+            <w:pPr>
+              <w:shd w:val="clear" w:color="auto" w:fill="263238"/>
+              <w:spacing w:line="285" w:lineRule="atLeast"/>
+              <w:rPr>
+                <w:rFonts w:ascii="Consolas" w:hAnsi="Consolas"/>
+                <w:color w:val="D4D4D4"/>
+                <w:sz w:val="21"/>
+                <w:szCs w:val="21"/>
+                <w:lang w:eastAsia="es-ES"/>
+              </w:rPr>
+            </w:pPr>
+            <w:r>
+              <w:rPr>
+                <w:rFonts w:ascii="Consolas" w:hAnsi="Consolas"/>
+                <w:color w:val="D4D4D4"/>
+                <w:sz w:val="21"/>
+                <w:szCs w:val="21"/>
+                <w:lang w:eastAsia="es-ES"/>
+              </w:rPr>
+              <w:t>                    </w:t>
+            </w:r>
+            <w:r>
+              <w:rPr>
+                <w:rFonts w:ascii="Consolas" w:hAnsi="Consolas"/>
+                <w:color w:val="89DDF3"/>
+                <w:sz w:val="21"/>
+                <w:szCs w:val="21"/>
+                <w:lang w:eastAsia="es-ES"/>
+              </w:rPr>
+              <w:t>&lt;</w:t>
+            </w:r>
+            <w:r>
+              <w:rPr>
+                <w:rFonts w:ascii="Consolas" w:hAnsi="Consolas"/>
+                <w:color w:val="F07178"/>
+                <w:sz w:val="21"/>
+                <w:szCs w:val="21"/>
+                <w:lang w:eastAsia="es-ES"/>
+              </w:rPr>
+              <w:t>li</w:t>
+            </w:r>
+            <w:r>
+              <w:rPr>
+                <w:rFonts w:ascii="Consolas" w:hAnsi="Consolas"/>
+                <w:color w:val="89DDF3"/>
+                <w:sz w:val="21"/>
+                <w:szCs w:val="21"/>
+                <w:lang w:eastAsia="es-ES"/>
+              </w:rPr>
+              <w:t>&gt;&lt;</w:t>
+            </w:r>
+            <w:r>
+              <w:rPr>
+                <w:rFonts w:ascii="Consolas" w:hAnsi="Consolas"/>
+                <w:color w:val="F07178"/>
+                <w:sz w:val="21"/>
+                <w:szCs w:val="21"/>
+                <w:lang w:eastAsia="es-ES"/>
+              </w:rPr>
+              <w:t>a</w:t>
+            </w:r>
+            <w:r>
+              <w:rPr>
+                <w:rFonts w:ascii="Consolas" w:hAnsi="Consolas"/>
+                <w:color w:val="D4D4D4"/>
+                <w:sz w:val="21"/>
+                <w:szCs w:val="21"/>
+                <w:lang w:eastAsia="es-ES"/>
+              </w:rPr>
+              <w:t> </w:t>
+            </w:r>
+            <w:proofErr w:type="spellStart"/>
+            <w:r>
+              <w:rPr>
+                <w:rFonts w:ascii="Consolas" w:hAnsi="Consolas"/>
+                <w:color w:val="FFCB6B"/>
+                <w:sz w:val="21"/>
+                <w:szCs w:val="21"/>
+                <w:lang w:eastAsia="es-ES"/>
+              </w:rPr>
+              <w:t>href</w:t>
+            </w:r>
+            <w:proofErr w:type="spellEnd"/>
+            <w:r>
+              <w:rPr>
+                <w:rFonts w:ascii="Consolas" w:hAnsi="Consolas"/>
+                <w:color w:val="89DDF3"/>
+                <w:sz w:val="21"/>
+                <w:szCs w:val="21"/>
+                <w:lang w:eastAsia="es-ES"/>
+              </w:rPr>
+              <w:t>=""&gt;</w:t>
+            </w:r>
+            <w:r>
+              <w:rPr>
+                <w:rFonts w:ascii="Consolas" w:hAnsi="Consolas"/>
+                <w:color w:val="D4D4D4"/>
+                <w:sz w:val="21"/>
+                <w:szCs w:val="21"/>
+                <w:lang w:eastAsia="es-ES"/>
+              </w:rPr>
+              <w:t>Opportunity</w:t>
+            </w:r>
+            <w:r>
+              <w:rPr>
+                <w:rFonts w:ascii="Consolas" w:hAnsi="Consolas"/>
+                <w:color w:val="89DDF3"/>
+                <w:sz w:val="21"/>
+                <w:szCs w:val="21"/>
+                <w:lang w:eastAsia="es-ES"/>
+              </w:rPr>
+              <w:t>&lt;/</w:t>
+            </w:r>
+            <w:r>
+              <w:rPr>
+                <w:rFonts w:ascii="Consolas" w:hAnsi="Consolas"/>
+                <w:color w:val="F07178"/>
+                <w:sz w:val="21"/>
+                <w:szCs w:val="21"/>
+                <w:lang w:eastAsia="es-ES"/>
+              </w:rPr>
+              <w:t>a</w:t>
+            </w:r>
+            <w:r>
+              <w:rPr>
+                <w:rFonts w:ascii="Consolas" w:hAnsi="Consolas"/>
+                <w:color w:val="89DDF3"/>
+                <w:sz w:val="21"/>
+                <w:szCs w:val="21"/>
+                <w:lang w:eastAsia="es-ES"/>
+              </w:rPr>
+              <w:t>&gt;&lt;/</w:t>
+            </w:r>
+            <w:r>
+              <w:rPr>
+                <w:rFonts w:ascii="Consolas" w:hAnsi="Consolas"/>
+                <w:color w:val="F07178"/>
+                <w:sz w:val="21"/>
+                <w:szCs w:val="21"/>
+                <w:lang w:eastAsia="es-ES"/>
+              </w:rPr>
+              <w:t>li</w:t>
+            </w:r>
+            <w:r>
+              <w:rPr>
+                <w:rFonts w:ascii="Consolas" w:hAnsi="Consolas"/>
+                <w:color w:val="89DDF3"/>
+                <w:sz w:val="21"/>
+                <w:szCs w:val="21"/>
+                <w:lang w:eastAsia="es-ES"/>
+              </w:rPr>
+              <w:t>&gt;</w:t>
+            </w:r>
+          </w:p>
+          <w:p>
+            <w:pPr>
+              <w:shd w:val="clear" w:color="auto" w:fill="263238"/>
+              <w:spacing w:line="285" w:lineRule="atLeast"/>
+              <w:rPr>
+                <w:rFonts w:ascii="Consolas" w:hAnsi="Consolas"/>
+                <w:color w:val="D4D4D4"/>
+                <w:sz w:val="21"/>
+                <w:szCs w:val="21"/>
+                <w:lang w:eastAsia="es-ES"/>
+              </w:rPr>
+            </w:pPr>
+            <w:r>
+              <w:rPr>
+                <w:rFonts w:ascii="Consolas" w:hAnsi="Consolas"/>
+                <w:color w:val="D4D4D4"/>
+                <w:sz w:val="21"/>
+                <w:szCs w:val="21"/>
+                <w:lang w:eastAsia="es-ES"/>
+              </w:rPr>
+              <w:t>                    </w:t>
+            </w:r>
+            <w:r>
+              <w:rPr>
+                <w:rFonts w:ascii="Consolas" w:hAnsi="Consolas"/>
+                <w:color w:val="89DDF3"/>
+                <w:sz w:val="21"/>
+                <w:szCs w:val="21"/>
+                <w:lang w:eastAsia="es-ES"/>
+              </w:rPr>
+              <w:t>&lt;</w:t>
+            </w:r>
+            <w:r>
+              <w:rPr>
+                <w:rFonts w:ascii="Consolas" w:hAnsi="Consolas"/>
+                <w:color w:val="F07178"/>
+                <w:sz w:val="21"/>
+                <w:szCs w:val="21"/>
+                <w:lang w:eastAsia="es-ES"/>
+              </w:rPr>
+              <w:t>li</w:t>
+            </w:r>
+            <w:r>
+              <w:rPr>
+                <w:rFonts w:ascii="Consolas" w:hAnsi="Consolas"/>
+                <w:color w:val="89DDF3"/>
+                <w:sz w:val="21"/>
+                <w:szCs w:val="21"/>
+                <w:lang w:eastAsia="es-ES"/>
+              </w:rPr>
+              <w:t>&gt;&lt;</w:t>
+            </w:r>
+            <w:r>
+              <w:rPr>
+                <w:rFonts w:ascii="Consolas" w:hAnsi="Consolas"/>
+                <w:color w:val="F07178"/>
+                <w:sz w:val="21"/>
+                <w:szCs w:val="21"/>
+                <w:lang w:eastAsia="es-ES"/>
+              </w:rPr>
+              <w:t>a</w:t>
+            </w:r>
+            <w:r>
+              <w:rPr>
+                <w:rFonts w:ascii="Consolas" w:hAnsi="Consolas"/>
+                <w:color w:val="D4D4D4"/>
+                <w:sz w:val="21"/>
+                <w:szCs w:val="21"/>
+                <w:lang w:eastAsia="es-ES"/>
+              </w:rPr>
+              <w:t> </w:t>
+            </w:r>
+            <w:r>
+              <w:rPr>
+                <w:rFonts w:ascii="Consolas" w:hAnsi="Consolas"/>
+                <w:color w:val="FFCB6B"/>
+                <w:sz w:val="21"/>
+                <w:szCs w:val="21"/>
+                <w:lang w:eastAsia="es-ES"/>
+              </w:rPr>
+              <w:t>href</w:t>
+            </w:r>
+            <w:r>
+              <w:rPr>
+                <w:rFonts w:ascii="Consolas" w:hAnsi="Consolas"/>
+                <w:color w:val="89DDF3"/>
+                <w:sz w:val="21"/>
+                <w:szCs w:val="21"/>
+                <w:lang w:eastAsia="es-ES"/>
+              </w:rPr>
+              <w:t>=""&gt;</w:t>
+            </w:r>
+            <w:r>
+              <w:rPr>
+                <w:rFonts w:ascii="Consolas" w:hAnsi="Consolas"/>
+                <w:color w:val="D4D4D4"/>
+                <w:sz w:val="21"/>
+                <w:szCs w:val="21"/>
+                <w:lang w:eastAsia="es-ES"/>
+              </w:rPr>
+              <w:t>Mars Reconnaissance Orbiter</w:t>
+            </w:r>
+            <w:r>
+              <w:rPr>
+                <w:rFonts w:ascii="Consolas" w:hAnsi="Consolas"/>
+                <w:color w:val="89DDF3"/>
+                <w:sz w:val="21"/>
+                <w:szCs w:val="21"/>
+                <w:lang w:eastAsia="es-ES"/>
+              </w:rPr>
+              <w:t>&lt;/</w:t>
+            </w:r>
+            <w:r>
+              <w:rPr>
+                <w:rFonts w:ascii="Consolas" w:hAnsi="Consolas"/>
+                <w:color w:val="F07178"/>
+                <w:sz w:val="21"/>
+                <w:szCs w:val="21"/>
+                <w:lang w:eastAsia="es-ES"/>
+              </w:rPr>
+              <w:t>a</w:t>
+            </w:r>
+            <w:r>
+              <w:rPr>
+                <w:rFonts w:ascii="Consolas" w:hAnsi="Consolas"/>
+                <w:color w:val="89DDF3"/>
+                <w:sz w:val="21"/>
+                <w:szCs w:val="21"/>
+                <w:lang w:eastAsia="es-ES"/>
+              </w:rPr>
+              <w:t>&gt;&lt;/</w:t>
+            </w:r>
+            <w:r>
+              <w:rPr>
+                <w:rFonts w:ascii="Consolas" w:hAnsi="Consolas"/>
+                <w:color w:val="F07178"/>
+                <w:sz w:val="21"/>
+                <w:szCs w:val="21"/>
+                <w:lang w:eastAsia="es-ES"/>
+              </w:rPr>
+              <w:t>li</w:t>
+            </w:r>
+            <w:r>
+              <w:rPr>
+                <w:rFonts w:ascii="Consolas" w:hAnsi="Consolas"/>
+                <w:color w:val="89DDF3"/>
+                <w:sz w:val="21"/>
+                <w:szCs w:val="21"/>
+                <w:lang w:eastAsia="es-ES"/>
+              </w:rPr>
+              <w:t>&gt;</w:t>
+            </w:r>
+          </w:p>
+          <w:p>
+            <w:pPr>
+              <w:shd w:val="clear" w:color="auto" w:fill="263238"/>
+              <w:spacing w:line="285" w:lineRule="atLeast"/>
+              <w:rPr>
+                <w:rFonts w:ascii="Consolas" w:hAnsi="Consolas"/>
+                <w:color w:val="D4D4D4"/>
+                <w:sz w:val="21"/>
+                <w:szCs w:val="21"/>
+                <w:lang w:eastAsia="es-ES"/>
+              </w:rPr>
+            </w:pPr>
+            <w:r>
+              <w:rPr>
+                <w:rFonts w:ascii="Consolas" w:hAnsi="Consolas"/>
+                <w:color w:val="D4D4D4"/>
+                <w:sz w:val="21"/>
+                <w:szCs w:val="21"/>
+                <w:lang w:eastAsia="es-ES"/>
+              </w:rPr>
+              <w:t>                    </w:t>
+            </w:r>
+            <w:r>
+              <w:rPr>
+                <w:rFonts w:ascii="Consolas" w:hAnsi="Consolas"/>
+                <w:color w:val="89DDF3"/>
+                <w:sz w:val="21"/>
+                <w:szCs w:val="21"/>
+                <w:lang w:eastAsia="es-ES"/>
+              </w:rPr>
+              <w:t>&lt;</w:t>
+            </w:r>
+            <w:r>
+              <w:rPr>
+                <w:rFonts w:ascii="Consolas" w:hAnsi="Consolas"/>
+                <w:color w:val="F07178"/>
+                <w:sz w:val="21"/>
+                <w:szCs w:val="21"/>
+                <w:lang w:eastAsia="es-ES"/>
+              </w:rPr>
+              <w:t>li</w:t>
+            </w:r>
+            <w:r>
+              <w:rPr>
+                <w:rFonts w:ascii="Consolas" w:hAnsi="Consolas"/>
+                <w:color w:val="89DDF3"/>
+                <w:sz w:val="21"/>
+                <w:szCs w:val="21"/>
+                <w:lang w:eastAsia="es-ES"/>
+              </w:rPr>
+              <w:t>&gt;&lt;</w:t>
+            </w:r>
+            <w:r>
+              <w:rPr>
+                <w:rFonts w:ascii="Consolas" w:hAnsi="Consolas"/>
+                <w:color w:val="F07178"/>
+                <w:sz w:val="21"/>
+                <w:szCs w:val="21"/>
+                <w:lang w:eastAsia="es-ES"/>
+              </w:rPr>
+              <w:t>a</w:t>
+            </w:r>
+            <w:r>
+              <w:rPr>
+                <w:rFonts w:ascii="Consolas" w:hAnsi="Consolas"/>
+                <w:color w:val="D4D4D4"/>
+                <w:sz w:val="21"/>
+                <w:szCs w:val="21"/>
+                <w:lang w:eastAsia="es-ES"/>
+              </w:rPr>
+              <w:t> </w:t>
+            </w:r>
+            <w:proofErr w:type="spellStart"/>
+            <w:r>
+              <w:rPr>
+                <w:rFonts w:ascii="Consolas" w:hAnsi="Consolas"/>
+                <w:color w:val="FFCB6B"/>
+                <w:sz w:val="21"/>
+                <w:szCs w:val="21"/>
+                <w:lang w:eastAsia="es-ES"/>
+              </w:rPr>
+              <w:t>href</w:t>
+            </w:r>
+            <w:proofErr w:type="spellEnd"/>
+            <w:r>
+              <w:rPr>
+                <w:rFonts w:ascii="Consolas" w:hAnsi="Consolas"/>
+                <w:color w:val="89DDF3"/>
+                <w:sz w:val="21"/>
+                <w:szCs w:val="21"/>
+                <w:lang w:eastAsia="es-ES"/>
+              </w:rPr>
+              <w:t>=""&gt;</w:t>
+            </w:r>
+            <w:r>
+              <w:rPr>
+                <w:rFonts w:ascii="Consolas" w:hAnsi="Consolas"/>
+                <w:color w:val="D4D4D4"/>
+                <w:sz w:val="21"/>
+                <w:szCs w:val="21"/>
+                <w:lang w:eastAsia="es-ES"/>
+              </w:rPr>
+              <w:t>Phoenix Mars Lander</w:t>
+            </w:r>
+            <w:r>
+              <w:rPr>
+                <w:rFonts w:ascii="Consolas" w:hAnsi="Consolas"/>
+                <w:color w:val="89DDF3"/>
+                <w:sz w:val="21"/>
+                <w:szCs w:val="21"/>
+                <w:lang w:eastAsia="es-ES"/>
+              </w:rPr>
+              <w:t>&lt;/</w:t>
+            </w:r>
+            <w:r>
+              <w:rPr>
+                <w:rFonts w:ascii="Consolas" w:hAnsi="Consolas"/>
+                <w:color w:val="F07178"/>
+                <w:sz w:val="21"/>
+                <w:szCs w:val="21"/>
+                <w:lang w:eastAsia="es-ES"/>
+              </w:rPr>
+              <w:t>a</w:t>
+            </w:r>
+            <w:r>
+              <w:rPr>
+                <w:rFonts w:ascii="Consolas" w:hAnsi="Consolas"/>
+                <w:color w:val="89DDF3"/>
+                <w:sz w:val="21"/>
+                <w:szCs w:val="21"/>
+                <w:lang w:eastAsia="es-ES"/>
+              </w:rPr>
+              <w:t>&gt;&lt;/</w:t>
+            </w:r>
+            <w:r>
+              <w:rPr>
+                <w:rFonts w:ascii="Consolas" w:hAnsi="Consolas"/>
+                <w:color w:val="F07178"/>
+                <w:sz w:val="21"/>
+                <w:szCs w:val="21"/>
+                <w:lang w:eastAsia="es-ES"/>
+              </w:rPr>
+              <w:t>li</w:t>
+            </w:r>
+            <w:r>
+              <w:rPr>
+                <w:rFonts w:ascii="Consolas" w:hAnsi="Consolas"/>
+                <w:color w:val="89DDF3"/>
+                <w:sz w:val="21"/>
+                <w:szCs w:val="21"/>
+                <w:lang w:eastAsia="es-ES"/>
+              </w:rPr>
+              <w:t>&gt;</w:t>
+            </w:r>
+          </w:p>
+          <w:p>
+            <w:pPr>
+              <w:shd w:val="clear" w:color="auto" w:fill="263238"/>
+              <w:spacing w:line="285" w:lineRule="atLeast"/>
+              <w:rPr>
+                <w:rFonts w:ascii="Consolas" w:hAnsi="Consolas"/>
+                <w:color w:val="D4D4D4"/>
+                <w:sz w:val="21"/>
+                <w:szCs w:val="21"/>
+                <w:lang w:eastAsia="es-ES"/>
+              </w:rPr>
+            </w:pPr>
+            <w:r>
+              <w:rPr>
+                <w:rFonts w:ascii="Consolas" w:hAnsi="Consolas"/>
+                <w:color w:val="D4D4D4"/>
+                <w:sz w:val="21"/>
+                <w:szCs w:val="21"/>
+                <w:lang w:eastAsia="es-ES"/>
+              </w:rPr>
+              <w:t>                    </w:t>
+            </w:r>
+            <w:r>
+              <w:rPr>
+                <w:rFonts w:ascii="Consolas" w:hAnsi="Consolas"/>
+                <w:color w:val="89DDF3"/>
+                <w:sz w:val="21"/>
+                <w:szCs w:val="21"/>
+                <w:lang w:eastAsia="es-ES"/>
+              </w:rPr>
+              <w:t>&lt;</w:t>
+            </w:r>
+            <w:r>
+              <w:rPr>
+                <w:rFonts w:ascii="Consolas" w:hAnsi="Consolas"/>
+                <w:color w:val="F07178"/>
+                <w:sz w:val="21"/>
+                <w:szCs w:val="21"/>
+                <w:lang w:eastAsia="es-ES"/>
+              </w:rPr>
+              <w:t>li</w:t>
+            </w:r>
+            <w:r>
+              <w:rPr>
+                <w:rFonts w:ascii="Consolas" w:hAnsi="Consolas"/>
+                <w:color w:val="89DDF3"/>
+                <w:sz w:val="21"/>
+                <w:szCs w:val="21"/>
+                <w:lang w:eastAsia="es-ES"/>
+              </w:rPr>
+              <w:t>&gt;&lt;</w:t>
+            </w:r>
+            <w:r>
+              <w:rPr>
+                <w:rFonts w:ascii="Consolas" w:hAnsi="Consolas"/>
+                <w:color w:val="F07178"/>
+                <w:sz w:val="21"/>
+                <w:szCs w:val="21"/>
+                <w:lang w:eastAsia="es-ES"/>
+              </w:rPr>
+              <w:t>a</w:t>
+            </w:r>
+            <w:r>
+              <w:rPr>
+                <w:rFonts w:ascii="Consolas" w:hAnsi="Consolas"/>
+                <w:color w:val="D4D4D4"/>
+                <w:sz w:val="21"/>
+                <w:szCs w:val="21"/>
+                <w:lang w:eastAsia="es-ES"/>
+              </w:rPr>
+              <w:t> </w:t>
+            </w:r>
+            <w:proofErr w:type="spellStart"/>
+            <w:r>
+              <w:rPr>
+                <w:rFonts w:ascii="Consolas" w:hAnsi="Consolas"/>
+                <w:color w:val="FFCB6B"/>
+                <w:sz w:val="21"/>
+                <w:szCs w:val="21"/>
+                <w:lang w:eastAsia="es-ES"/>
+              </w:rPr>
+              <w:t>href</w:t>
+            </w:r>
+            <w:proofErr w:type="spellEnd"/>
+            <w:r>
+              <w:rPr>
+                <w:rFonts w:ascii="Consolas" w:hAnsi="Consolas"/>
+                <w:color w:val="89DDF3"/>
+                <w:sz w:val="21"/>
+                <w:szCs w:val="21"/>
+                <w:lang w:eastAsia="es-ES"/>
+              </w:rPr>
+              <w:t>=""&gt;</w:t>
+            </w:r>
+            <w:r>
+              <w:rPr>
+                <w:rFonts w:ascii="Consolas" w:hAnsi="Consolas"/>
+                <w:color w:val="D4D4D4"/>
+                <w:sz w:val="21"/>
+                <w:szCs w:val="21"/>
+                <w:lang w:eastAsia="es-ES"/>
+              </w:rPr>
+              <w:t>Dawn</w:t>
+            </w:r>
+            <w:r>
+              <w:rPr>
+                <w:rFonts w:ascii="Consolas" w:hAnsi="Consolas"/>
+                <w:color w:val="89DDF3"/>
+                <w:sz w:val="21"/>
+                <w:szCs w:val="21"/>
+                <w:lang w:eastAsia="es-ES"/>
+              </w:rPr>
+              <w:t>&lt;/</w:t>
+            </w:r>
+            <w:r>
+              <w:rPr>
+                <w:rFonts w:ascii="Consolas" w:hAnsi="Consolas"/>
+                <w:color w:val="F07178"/>
+                <w:sz w:val="21"/>
+                <w:szCs w:val="21"/>
+                <w:lang w:eastAsia="es-ES"/>
+              </w:rPr>
+              <w:t>a</w:t>
+            </w:r>
+            <w:r>
+              <w:rPr>
+                <w:rFonts w:ascii="Consolas" w:hAnsi="Consolas"/>
+                <w:color w:val="89DDF3"/>
+                <w:sz w:val="21"/>
+                <w:szCs w:val="21"/>
+                <w:lang w:eastAsia="es-ES"/>
+              </w:rPr>
+              <w:t>&gt;&lt;/</w:t>
+            </w:r>
+            <w:r>
+              <w:rPr>
+                <w:rFonts w:ascii="Consolas" w:hAnsi="Consolas"/>
+                <w:color w:val="F07178"/>
+                <w:sz w:val="21"/>
+                <w:szCs w:val="21"/>
+                <w:lang w:eastAsia="es-ES"/>
+              </w:rPr>
+              <w:t>li</w:t>
+            </w:r>
+            <w:r>
+              <w:rPr>
+                <w:rFonts w:ascii="Consolas" w:hAnsi="Consolas"/>
+                <w:color w:val="89DDF3"/>
+                <w:sz w:val="21"/>
+                <w:szCs w:val="21"/>
+                <w:lang w:eastAsia="es-ES"/>
+              </w:rPr>
+              <w:t>&gt;</w:t>
+            </w:r>
+          </w:p>
+          <w:p>
+            <w:pPr>
+              <w:shd w:val="clear" w:color="auto" w:fill="263238"/>
+              <w:spacing w:line="285" w:lineRule="atLeast"/>
+              <w:rPr>
+                <w:rFonts w:ascii="Consolas" w:hAnsi="Consolas"/>
+                <w:color w:val="D4D4D4"/>
+                <w:sz w:val="21"/>
+                <w:szCs w:val="21"/>
+                <w:lang w:eastAsia="es-ES"/>
+              </w:rPr>
+            </w:pPr>
+            <w:r>
+              <w:rPr>
+                <w:rFonts w:ascii="Consolas" w:hAnsi="Consolas"/>
+                <w:color w:val="D4D4D4"/>
+                <w:sz w:val="21"/>
+                <w:szCs w:val="21"/>
+                <w:lang w:eastAsia="es-ES"/>
+              </w:rPr>
+              <w:t>                    </w:t>
+            </w:r>
+            <w:r>
+              <w:rPr>
+                <w:rFonts w:ascii="Consolas" w:hAnsi="Consolas"/>
+                <w:color w:val="89DDF3"/>
+                <w:sz w:val="21"/>
+                <w:szCs w:val="21"/>
+                <w:lang w:eastAsia="es-ES"/>
+              </w:rPr>
+              <w:t>&lt;</w:t>
+            </w:r>
+            <w:r>
+              <w:rPr>
+                <w:rFonts w:ascii="Consolas" w:hAnsi="Consolas"/>
+                <w:color w:val="F07178"/>
+                <w:sz w:val="21"/>
+                <w:szCs w:val="21"/>
+                <w:lang w:eastAsia="es-ES"/>
+              </w:rPr>
+              <w:t>li</w:t>
+            </w:r>
+            <w:r>
+              <w:rPr>
+                <w:rFonts w:ascii="Consolas" w:hAnsi="Consolas"/>
+                <w:color w:val="89DDF3"/>
+                <w:sz w:val="21"/>
+                <w:szCs w:val="21"/>
+                <w:lang w:eastAsia="es-ES"/>
+              </w:rPr>
+              <w:t>&gt;&lt;</w:t>
+            </w:r>
+            <w:r>
+              <w:rPr>
+                <w:rFonts w:ascii="Consolas" w:hAnsi="Consolas"/>
+                <w:color w:val="F07178"/>
+                <w:sz w:val="21"/>
+                <w:szCs w:val="21"/>
+                <w:lang w:eastAsia="es-ES"/>
+              </w:rPr>
+              <w:t>a</w:t>
+            </w:r>
+            <w:r>
+              <w:rPr>
+                <w:rFonts w:ascii="Consolas" w:hAnsi="Consolas"/>
+                <w:color w:val="D4D4D4"/>
+                <w:sz w:val="21"/>
+                <w:szCs w:val="21"/>
+                <w:lang w:eastAsia="es-ES"/>
+              </w:rPr>
+              <w:t> </w:t>
+            </w:r>
+            <w:proofErr w:type="spellStart"/>
+            <w:r>
+              <w:rPr>
+                <w:rFonts w:ascii="Consolas" w:hAnsi="Consolas"/>
+                <w:color w:val="FFCB6B"/>
+                <w:sz w:val="21"/>
+                <w:szCs w:val="21"/>
+                <w:lang w:eastAsia="es-ES"/>
+              </w:rPr>
+              <w:t>href</w:t>
+            </w:r>
+            <w:proofErr w:type="spellEnd"/>
+            <w:r>
+              <w:rPr>
+                <w:rFonts w:ascii="Consolas" w:hAnsi="Consolas"/>
+                <w:color w:val="89DDF3"/>
+                <w:sz w:val="21"/>
+                <w:szCs w:val="21"/>
+                <w:lang w:eastAsia="es-ES"/>
+              </w:rPr>
+              <w:t>=""&gt;</w:t>
+            </w:r>
+            <w:r>
+              <w:rPr>
+                <w:rFonts w:ascii="Consolas" w:hAnsi="Consolas"/>
+                <w:color w:val="D4D4D4"/>
+                <w:sz w:val="21"/>
+                <w:szCs w:val="21"/>
+                <w:lang w:eastAsia="es-ES"/>
+              </w:rPr>
+              <w:t>Curiosity</w:t>
+            </w:r>
+            <w:r>
+              <w:rPr>
+                <w:rFonts w:ascii="Consolas" w:hAnsi="Consolas"/>
+                <w:color w:val="89DDF3"/>
+                <w:sz w:val="21"/>
+                <w:szCs w:val="21"/>
+                <w:lang w:eastAsia="es-ES"/>
+              </w:rPr>
+              <w:t>&lt;/</w:t>
+            </w:r>
+            <w:r>
+              <w:rPr>
+                <w:rFonts w:ascii="Consolas" w:hAnsi="Consolas"/>
+                <w:color w:val="F07178"/>
+                <w:sz w:val="21"/>
+                <w:szCs w:val="21"/>
+                <w:lang w:eastAsia="es-ES"/>
+              </w:rPr>
+              <w:t>a</w:t>
+            </w:r>
+            <w:r>
+              <w:rPr>
+                <w:rFonts w:ascii="Consolas" w:hAnsi="Consolas"/>
+                <w:color w:val="89DDF3"/>
+                <w:sz w:val="21"/>
+                <w:szCs w:val="21"/>
+                <w:lang w:eastAsia="es-ES"/>
+              </w:rPr>
+              <w:t>&gt;&lt;/</w:t>
+            </w:r>
+            <w:r>
+              <w:rPr>
+                <w:rFonts w:ascii="Consolas" w:hAnsi="Consolas"/>
+                <w:color w:val="F07178"/>
+                <w:sz w:val="21"/>
+                <w:szCs w:val="21"/>
+                <w:lang w:eastAsia="es-ES"/>
+              </w:rPr>
+              <w:t>li</w:t>
+            </w:r>
+            <w:r>
+              <w:rPr>
+                <w:rFonts w:ascii="Consolas" w:hAnsi="Consolas"/>
+                <w:color w:val="89DDF3"/>
+                <w:sz w:val="21"/>
+                <w:szCs w:val="21"/>
+                <w:lang w:eastAsia="es-ES"/>
+              </w:rPr>
+              <w:t>&gt;</w:t>
+            </w:r>
+          </w:p>
+          <w:p>
+            <w:pPr>
+              <w:shd w:val="clear" w:color="auto" w:fill="263238"/>
+              <w:spacing w:line="285" w:lineRule="atLeast"/>
+              <w:rPr>
+                <w:rFonts w:ascii="Consolas" w:hAnsi="Consolas"/>
+                <w:color w:val="D4D4D4"/>
+                <w:sz w:val="21"/>
+                <w:szCs w:val="21"/>
+                <w:lang w:eastAsia="es-ES"/>
+              </w:rPr>
+            </w:pPr>
+            <w:r>
+              <w:rPr>
+                <w:rFonts w:ascii="Consolas" w:hAnsi="Consolas"/>
+                <w:color w:val="D4D4D4"/>
+                <w:sz w:val="21"/>
+                <w:szCs w:val="21"/>
+                <w:lang w:eastAsia="es-ES"/>
+              </w:rPr>
+              <w:t>                    </w:t>
+            </w:r>
+            <w:r>
+              <w:rPr>
+                <w:rFonts w:ascii="Consolas" w:hAnsi="Consolas"/>
+                <w:color w:val="89DDF3"/>
+                <w:sz w:val="21"/>
+                <w:szCs w:val="21"/>
+                <w:lang w:eastAsia="es-ES"/>
+              </w:rPr>
+              <w:t>&lt;</w:t>
+            </w:r>
+            <w:r>
+              <w:rPr>
+                <w:rFonts w:ascii="Consolas" w:hAnsi="Consolas"/>
+                <w:color w:val="F07178"/>
+                <w:sz w:val="21"/>
+                <w:szCs w:val="21"/>
+                <w:lang w:eastAsia="es-ES"/>
+              </w:rPr>
+              <w:t>li</w:t>
+            </w:r>
+            <w:r>
+              <w:rPr>
+                <w:rFonts w:ascii="Consolas" w:hAnsi="Consolas"/>
+                <w:color w:val="89DDF3"/>
+                <w:sz w:val="21"/>
+                <w:szCs w:val="21"/>
+                <w:lang w:eastAsia="es-ES"/>
+              </w:rPr>
+              <w:t>&gt;&lt;</w:t>
+            </w:r>
+            <w:r>
+              <w:rPr>
+                <w:rFonts w:ascii="Consolas" w:hAnsi="Consolas"/>
+                <w:color w:val="F07178"/>
+                <w:sz w:val="21"/>
+                <w:szCs w:val="21"/>
+                <w:lang w:eastAsia="es-ES"/>
+              </w:rPr>
+              <w:t>a</w:t>
+            </w:r>
+            <w:r>
+              <w:rPr>
+                <w:rFonts w:ascii="Consolas" w:hAnsi="Consolas"/>
+                <w:color w:val="D4D4D4"/>
+                <w:sz w:val="21"/>
+                <w:szCs w:val="21"/>
+                <w:lang w:eastAsia="es-ES"/>
+              </w:rPr>
+              <w:t> </w:t>
+            </w:r>
+            <w:proofErr w:type="spellStart"/>
+            <w:r>
+              <w:rPr>
+                <w:rFonts w:ascii="Consolas" w:hAnsi="Consolas"/>
+                <w:color w:val="FFCB6B"/>
+                <w:sz w:val="21"/>
+                <w:szCs w:val="21"/>
+                <w:lang w:eastAsia="es-ES"/>
+              </w:rPr>
+              <w:t>href</w:t>
+            </w:r>
+            <w:proofErr w:type="spellEnd"/>
+            <w:r>
+              <w:rPr>
+                <w:rFonts w:ascii="Consolas" w:hAnsi="Consolas"/>
+                <w:color w:val="89DDF3"/>
+                <w:sz w:val="21"/>
+                <w:szCs w:val="21"/>
+                <w:lang w:eastAsia="es-ES"/>
+              </w:rPr>
+              <w:t>=""&gt;</w:t>
+            </w:r>
+            <w:r>
+              <w:rPr>
+                <w:rFonts w:ascii="Consolas" w:hAnsi="Consolas"/>
+                <w:color w:val="D4D4D4"/>
+                <w:sz w:val="21"/>
+                <w:szCs w:val="21"/>
+                <w:lang w:eastAsia="es-ES"/>
+              </w:rPr>
+              <w:t>Insight</w:t>
+            </w:r>
+            <w:r>
+              <w:rPr>
+                <w:rFonts w:ascii="Consolas" w:hAnsi="Consolas"/>
+                <w:color w:val="89DDF3"/>
+                <w:sz w:val="21"/>
+                <w:szCs w:val="21"/>
+                <w:lang w:eastAsia="es-ES"/>
+              </w:rPr>
+              <w:t>&lt;/</w:t>
+            </w:r>
+            <w:r>
+              <w:rPr>
+                <w:rFonts w:ascii="Consolas" w:hAnsi="Consolas"/>
+                <w:color w:val="F07178"/>
+                <w:sz w:val="21"/>
+                <w:szCs w:val="21"/>
+                <w:lang w:eastAsia="es-ES"/>
+              </w:rPr>
+              <w:t>a</w:t>
+            </w:r>
+            <w:r>
+              <w:rPr>
+                <w:rFonts w:ascii="Consolas" w:hAnsi="Consolas"/>
+                <w:color w:val="89DDF3"/>
+                <w:sz w:val="21"/>
+                <w:szCs w:val="21"/>
+                <w:lang w:eastAsia="es-ES"/>
+              </w:rPr>
+              <w:t>&gt;&lt;/</w:t>
+            </w:r>
+            <w:r>
+              <w:rPr>
+                <w:rFonts w:ascii="Consolas" w:hAnsi="Consolas"/>
+                <w:color w:val="F07178"/>
+                <w:sz w:val="21"/>
+                <w:szCs w:val="21"/>
+                <w:lang w:eastAsia="es-ES"/>
+              </w:rPr>
+              <w:t>li</w:t>
+            </w:r>
+            <w:r>
+              <w:rPr>
+                <w:rFonts w:ascii="Consolas" w:hAnsi="Consolas"/>
+                <w:color w:val="89DDF3"/>
+                <w:sz w:val="21"/>
+                <w:szCs w:val="21"/>
+                <w:lang w:eastAsia="es-ES"/>
+              </w:rPr>
+              <w:t>&gt;</w:t>
+            </w:r>
+          </w:p>
+          <w:p>
+            <w:pPr>
+              <w:shd w:val="clear" w:color="auto" w:fill="263238"/>
+              <w:spacing w:line="285" w:lineRule="atLeast"/>
+              <w:rPr>
+                <w:rFonts w:ascii="Consolas" w:hAnsi="Consolas"/>
+                <w:color w:val="D4D4D4"/>
+                <w:sz w:val="21"/>
+                <w:szCs w:val="21"/>
+                <w:lang w:eastAsia="es-ES"/>
+              </w:rPr>
+            </w:pPr>
+            <w:r>
+              <w:rPr>
+                <w:rFonts w:ascii="Consolas" w:hAnsi="Consolas"/>
+                <w:color w:val="D4D4D4"/>
+                <w:sz w:val="21"/>
+                <w:szCs w:val="21"/>
+                <w:lang w:eastAsia="es-ES"/>
+              </w:rPr>
+              <w:t> </w:t>
+            </w:r>
+            <w:r>
+              <w:rPr>
+                <w:rFonts w:ascii="Consolas" w:hAnsi="Consolas"/>
+                <w:color w:val="89DDF3"/>
+                <w:sz w:val="21"/>
+                <w:szCs w:val="21"/>
+                <w:lang w:eastAsia="es-ES"/>
+              </w:rPr>
+              <w:t>&lt;</w:t>
+            </w:r>
+            <w:r>
+              <w:rPr>
+                <w:rFonts w:ascii="Consolas" w:hAnsi="Consolas"/>
+                <w:color w:val="F07178"/>
+                <w:sz w:val="21"/>
+                <w:szCs w:val="21"/>
+                <w:lang w:eastAsia="es-ES"/>
+              </w:rPr>
+              <w:t>li</w:t>
+            </w:r>
+            <w:r>
+              <w:rPr>
+                <w:rFonts w:ascii="Consolas" w:hAnsi="Consolas"/>
+                <w:color w:val="D4D4D4"/>
+                <w:sz w:val="21"/>
+                <w:szCs w:val="21"/>
+                <w:lang w:eastAsia="es-ES"/>
+              </w:rPr>
+              <w:t> </w:t>
+            </w:r>
+            <w:r>
+              <w:rPr>
+                <w:rFonts w:ascii="Consolas" w:hAnsi="Consolas"/>
+                <w:color w:val="FFCB6B"/>
+                <w:sz w:val="21"/>
+                <w:szCs w:val="21"/>
+                <w:lang w:eastAsia="es-ES"/>
+              </w:rPr>
+              <w:t>class</w:t>
+            </w:r>
+            <w:r>
+              <w:rPr>
+                <w:rFonts w:ascii="Consolas" w:hAnsi="Consolas"/>
+                <w:color w:val="89DDF3"/>
+                <w:sz w:val="21"/>
+                <w:szCs w:val="21"/>
+                <w:lang w:eastAsia="es-ES"/>
+              </w:rPr>
+              <w:t>="</w:t>
+            </w:r>
+            <w:proofErr w:type="spellStart"/>
+            <w:r>
+              <w:rPr>
+                <w:rFonts w:ascii="Consolas" w:hAnsi="Consolas"/>
+                <w:color w:val="C3E88D"/>
+                <w:sz w:val="21"/>
+                <w:szCs w:val="21"/>
+                <w:lang w:eastAsia="es-ES"/>
+              </w:rPr>
+              <w:t>activeAside</w:t>
+            </w:r>
+            <w:proofErr w:type="spellEnd"/>
+            <w:r>
+              <w:rPr>
+                <w:rFonts w:ascii="Consolas" w:hAnsi="Consolas"/>
+                <w:color w:val="89DDF3"/>
+                <w:sz w:val="21"/>
+                <w:szCs w:val="21"/>
+                <w:lang w:eastAsia="es-ES"/>
+              </w:rPr>
+              <w:t>"</w:t>
+            </w:r>
+            <w:r>
+              <w:rPr>
+                <w:rFonts w:ascii="Consolas" w:hAnsi="Consolas"/>
+                <w:color w:val="D4D4D4"/>
+                <w:sz w:val="21"/>
+                <w:szCs w:val="21"/>
+                <w:lang w:eastAsia="es-ES"/>
+              </w:rPr>
+              <w:t> </w:t>
+            </w:r>
+            <w:r>
+              <w:rPr>
+                <w:rFonts w:ascii="Consolas" w:hAnsi="Consolas"/>
+                <w:color w:val="89DDF3"/>
+                <w:sz w:val="21"/>
+                <w:szCs w:val="21"/>
+                <w:lang w:eastAsia="es-ES"/>
+              </w:rPr>
+              <w:t>&gt;</w:t>
+            </w:r>
+            <w:r>
+              <w:rPr>
+                <w:rFonts w:ascii="Consolas" w:hAnsi="Consolas"/>
+                <w:color w:val="D4D4D4"/>
+                <w:sz w:val="21"/>
+                <w:szCs w:val="21"/>
+                <w:lang w:eastAsia="es-ES"/>
+              </w:rPr>
+              <w:t>Mars 2020</w:t>
+            </w:r>
+            <w:r>
+              <w:rPr>
+                <w:rFonts w:ascii="Consolas" w:hAnsi="Consolas"/>
+                <w:color w:val="89DDF3"/>
+                <w:sz w:val="21"/>
+                <w:szCs w:val="21"/>
+                <w:lang w:eastAsia="es-ES"/>
+              </w:rPr>
+              <w:t>&lt;/</w:t>
+            </w:r>
+            <w:r>
+              <w:rPr>
+                <w:rFonts w:ascii="Consolas" w:hAnsi="Consolas"/>
+                <w:color w:val="F07178"/>
+                <w:sz w:val="21"/>
+                <w:szCs w:val="21"/>
+                <w:lang w:eastAsia="es-ES"/>
+              </w:rPr>
+              <w:t>li</w:t>
+            </w:r>
+            <w:r>
+              <w:rPr>
+                <w:rFonts w:ascii="Consolas" w:hAnsi="Consolas"/>
+                <w:color w:val="89DDF3"/>
+                <w:sz w:val="21"/>
+                <w:szCs w:val="21"/>
+                <w:lang w:eastAsia="es-ES"/>
+              </w:rPr>
+              <w:t>&gt;</w:t>
+            </w:r>
+          </w:p>
+          <w:p>
+            <w:pPr>
+              <w:shd w:val="clear" w:color="auto" w:fill="263238"/>
+              <w:spacing w:line="285" w:lineRule="atLeast"/>
+              <w:rPr>
+                <w:rFonts w:ascii="Consolas" w:hAnsi="Consolas"/>
+                <w:color w:val="D4D4D4"/>
+                <w:sz w:val="21"/>
+                <w:szCs w:val="21"/>
+                <w:lang w:val="es-ES" w:eastAsia="es-ES"/>
+              </w:rPr>
+            </w:pPr>
+            <w:r>
+              <w:rPr>
+                <w:rFonts w:ascii="Consolas" w:hAnsi="Consolas"/>
+                <w:color w:val="D4D4D4"/>
+                <w:sz w:val="21"/>
+                <w:szCs w:val="21"/>
+                <w:lang w:eastAsia="es-ES"/>
+              </w:rPr>
+              <w:t>  </w:t>
+            </w:r>
+            <w:r>
+              <w:rPr>
+                <w:rFonts w:ascii="Consolas" w:hAnsi="Consolas"/>
+                <w:color w:val="89DDF3"/>
+                <w:sz w:val="21"/>
+                <w:szCs w:val="21"/>
+                <w:lang w:val="es-ES" w:eastAsia="es-ES"/>
+              </w:rPr>
+              <w:t>&lt;/</w:t>
+            </w:r>
+            <w:proofErr w:type="spellStart"/>
+            <w:r>
+              <w:rPr>
+                <w:rFonts w:ascii="Consolas" w:hAnsi="Consolas"/>
+                <w:color w:val="F07178"/>
+                <w:sz w:val="21"/>
+                <w:szCs w:val="21"/>
+                <w:lang w:val="es-ES" w:eastAsia="es-ES"/>
+              </w:rPr>
+              <w:t>ul</w:t>
+            </w:r>
+            <w:proofErr w:type="spellEnd"/>
+            <w:r>
+              <w:rPr>
+                <w:rFonts w:ascii="Consolas" w:hAnsi="Consolas"/>
+                <w:color w:val="89DDF3"/>
+                <w:sz w:val="21"/>
+                <w:szCs w:val="21"/>
+                <w:lang w:val="es-ES" w:eastAsia="es-ES"/>
+              </w:rPr>
+              <w:t>&gt;</w:t>
+            </w:r>
+          </w:p>
+          <w:p>
+            <w:pPr>
+              <w:shd w:val="clear" w:color="auto" w:fill="263238"/>
+              <w:spacing w:line="285" w:lineRule="atLeast"/>
+              <w:rPr>
+                <w:rFonts w:ascii="Consolas" w:hAnsi="Consolas"/>
+                <w:color w:val="D4D4D4"/>
+                <w:sz w:val="21"/>
+                <w:szCs w:val="21"/>
+                <w:lang w:val="es-ES" w:eastAsia="es-ES"/>
+              </w:rPr>
+            </w:pPr>
+            <w:r>
+              <w:rPr>
+                <w:rFonts w:ascii="Consolas" w:hAnsi="Consolas"/>
+                <w:color w:val="89DDF3"/>
+                <w:sz w:val="21"/>
+                <w:szCs w:val="21"/>
+                <w:lang w:val="es-ES" w:eastAsia="es-ES"/>
+              </w:rPr>
+              <w:t>&lt;/</w:t>
+            </w:r>
+            <w:proofErr w:type="spellStart"/>
+            <w:r>
+              <w:rPr>
+                <w:rFonts w:ascii="Consolas" w:hAnsi="Consolas"/>
+                <w:color w:val="F07178"/>
+                <w:sz w:val="21"/>
+                <w:szCs w:val="21"/>
+                <w:lang w:val="es-ES" w:eastAsia="es-ES"/>
+              </w:rPr>
+              <w:t>aside</w:t>
+            </w:r>
+            <w:proofErr w:type="spellEnd"/>
+            <w:r>
+              <w:rPr>
+                <w:rFonts w:ascii="Consolas" w:hAnsi="Consolas"/>
+                <w:color w:val="89DDF3"/>
+                <w:sz w:val="21"/>
+                <w:szCs w:val="21"/>
+                <w:lang w:val="es-ES" w:eastAsia="es-ES"/>
+              </w:rPr>
+              <w:t>&gt;</w:t>
+            </w:r>
+          </w:p>
+          <w:p>
+            <w:pPr>
+              <w:shd w:val="clear" w:color="auto" w:fill="263238"/>
+              <w:spacing w:line="285" w:lineRule="atLeast"/>
+              <w:rPr>
+                <w:rFonts w:ascii="Consolas" w:hAnsi="Consolas"/>
+                <w:color w:val="89DDF3"/>
+                <w:sz w:val="21"/>
+                <w:szCs w:val="21"/>
+                <w:lang w:eastAsia="es-ES"/>
+              </w:rPr>
+            </w:pPr>
+          </w:p>
+        </w:tc>
+        <w:tc>
+          <w:tcPr>
+            <w:tcW w:w="4768" w:type="dxa"/>
+            <w:tcBorders>
+              <w:top w:val="single" w:sz="4" w:space="0" w:color="auto"/>
+              <w:left w:val="single" w:sz="4" w:space="0" w:color="auto"/>
+              <w:bottom w:val="single" w:sz="4" w:space="0" w:color="auto"/>
+              <w:right w:val="single" w:sz="4" w:space="0" w:color="auto"/>
+            </w:tcBorders>
+          </w:tcPr>
+          <w:p>
+            <w:pPr>
+              <w:jc w:val="both"/>
+              <w:rPr>
+                <w:color w:val="212121"/>
+                <w:lang w:val="es-ES" w:eastAsia="es-ES"/>
+              </w:rPr>
+            </w:pPr>
+            <w:proofErr w:type="spellStart"/>
+            <w:r>
+              <w:rPr>
+                <w:i/>
+                <w:iCs/>
+                <w:color w:val="212121"/>
+                <w:lang w:val="es-ES" w:eastAsia="es-ES"/>
+              </w:rPr>
+              <w:t>Aside</w:t>
+            </w:r>
+            <w:proofErr w:type="spellEnd"/>
+            <w:r>
+              <w:rPr>
+                <w:i/>
+                <w:iCs/>
+                <w:color w:val="212121"/>
+                <w:lang w:val="es-ES" w:eastAsia="es-ES"/>
+              </w:rPr>
+              <w:t xml:space="preserve"> </w:t>
+            </w:r>
+            <w:r>
+              <w:rPr>
+                <w:color w:val="212121"/>
+                <w:lang w:val="es-ES" w:eastAsia="es-ES"/>
+              </w:rPr>
+              <w:t xml:space="preserve">La etiqueta </w:t>
+            </w:r>
+            <w:r>
+              <w:rPr>
+                <w:color w:val="212121"/>
+                <w:lang w:val="es-ES" w:eastAsia="es-ES"/>
+              </w:rPr>
+              <w:t>define contenido</w:t>
+            </w:r>
+            <w:r>
+              <w:rPr>
+                <w:color w:val="212121"/>
+                <w:lang w:val="es-ES" w:eastAsia="es-ES"/>
+              </w:rPr>
+              <w:t xml:space="preserve"> </w:t>
+            </w:r>
+            <w:r>
+              <w:rPr>
+                <w:color w:val="212121"/>
+                <w:lang w:val="es-ES" w:eastAsia="es-ES"/>
+              </w:rPr>
+              <w:t>que esta indirectamente relacionado con el contenido principal de la página. Para este caso se utiliza como un contenedor para un submenú de navegación entre las misiones listadas en el sitio</w:t>
+            </w:r>
+            <w:r>
+              <w:rPr>
+                <w:color w:val="212121"/>
+                <w:lang w:val="es-ES" w:eastAsia="es-ES"/>
+              </w:rPr>
+              <w:t>.</w:t>
+            </w:r>
+          </w:p>
+          <w:p>
+            <w:pPr>
+              <w:jc w:val="both"/>
+              <w:rPr>
+                <w:color w:val="212121"/>
+                <w:lang w:val="es-ES" w:eastAsia="es-ES"/>
+              </w:rPr>
+            </w:pPr>
+          </w:p>
+          <w:p>
+            <w:pPr>
+              <w:jc w:val="both"/>
+              <w:rPr>
+                <w:i/>
+                <w:iCs/>
+                <w:color w:val="212121"/>
+                <w:lang w:val="es-ES" w:eastAsia="es-ES"/>
+              </w:rPr>
+            </w:pPr>
+            <w:r>
+              <w:rPr>
+                <w:color w:val="212121"/>
+                <w:lang w:val="es-ES" w:eastAsia="es-ES"/>
+              </w:rPr>
+              <w:t xml:space="preserve">Este menú de navegación se creo mediante una lista no ordenada que contiene hipervínculos a cada pagina usando la etiqueta </w:t>
+            </w:r>
+            <w:r>
+              <w:rPr>
+                <w:i/>
+                <w:iCs/>
+                <w:color w:val="212121"/>
+                <w:lang w:val="es-ES" w:eastAsia="es-ES"/>
+              </w:rPr>
+              <w:t>a</w:t>
+            </w:r>
+            <w:r>
+              <w:rPr>
+                <w:i/>
+                <w:iCs/>
+                <w:color w:val="212121"/>
+                <w:lang w:val="es-ES" w:eastAsia="es-ES"/>
+              </w:rPr>
+              <w:t>.</w:t>
+            </w:r>
+          </w:p>
+          <w:p>
+            <w:pPr>
+              <w:jc w:val="both"/>
+              <w:rPr>
+                <w:i/>
+                <w:iCs/>
+                <w:color w:val="212121"/>
+                <w:lang w:val="es-ES" w:eastAsia="es-ES"/>
+              </w:rPr>
+            </w:pPr>
+          </w:p>
+          <w:p>
+            <w:pPr>
+              <w:jc w:val="both"/>
+              <w:rPr>
+                <w:color w:val="212121"/>
+                <w:lang w:val="es-ES" w:eastAsia="es-ES"/>
+              </w:rPr>
+            </w:pPr>
+            <w:r>
+              <w:rPr>
+                <w:color w:val="212121"/>
+                <w:lang w:val="es-ES" w:eastAsia="es-ES"/>
+              </w:rPr>
+              <w:t>Es de notar la clase</w:t>
+            </w:r>
+            <w:r>
+              <w:rPr>
+                <w:i/>
+                <w:iCs/>
+                <w:color w:val="212121"/>
+                <w:lang w:val="es-ES" w:eastAsia="es-ES"/>
+              </w:rPr>
+              <w:t xml:space="preserve"> </w:t>
+            </w:r>
+            <w:proofErr w:type="spellStart"/>
+            <w:r>
+              <w:rPr>
+                <w:i/>
+                <w:iCs/>
+                <w:color w:val="212121"/>
+                <w:lang w:val="es-ES" w:eastAsia="es-ES"/>
+              </w:rPr>
+              <w:t>acvtiveAside</w:t>
+            </w:r>
+            <w:proofErr w:type="spellEnd"/>
+            <w:r>
+              <w:rPr>
+                <w:i/>
+                <w:iCs/>
+                <w:color w:val="212121"/>
+                <w:lang w:val="es-ES" w:eastAsia="es-ES"/>
+              </w:rPr>
+              <w:t xml:space="preserve">, </w:t>
+            </w:r>
+            <w:r>
+              <w:rPr>
+                <w:color w:val="212121"/>
+                <w:lang w:val="es-ES" w:eastAsia="es-ES"/>
+              </w:rPr>
+              <w:t>que permite resaltar la misión en la que se está.</w:t>
+            </w:r>
+          </w:p>
+          <w:p>
+            <w:pPr>
+              <w:jc w:val="both"/>
+              <w:rPr>
+                <w:color w:val="212121"/>
+                <w:lang w:val="es-ES" w:eastAsia="es-ES"/>
+              </w:rPr>
+            </w:pPr>
+          </w:p>
+        </w:tc>
+      </w:tr>
+    </w:tbl>
+    <w:p>
+      <w:pPr>
+        <w:spacing w:line="360" w:lineRule="auto"/>
+        <w:jc w:val="both"/>
+        <w:rPr>
+          <w:color w:val="212121"/>
+          <w:lang w:val="es-ES" w:eastAsia="es-ES"/>
+        </w:rPr>
+      </w:pPr>
+    </w:p>
+    <w:p>
+      <w:pPr>
         <w:spacing w:line="360" w:lineRule="auto"/>
         <w:jc w:val="both"/>
         <w:rPr>
@@ -18046,16 +22303,7 @@
           <w:color w:val="212121"/>
           <w:lang w:val="es-ES" w:eastAsia="es-ES"/>
         </w:rPr>
-        <w:t>Validaciones de archivos en 3WC</w:t>
-      </w:r>
-      <w:r>
-        <w:rPr>
-          <w:b/>
-          <w:bCs/>
-          <w:color w:val="212121"/>
-          <w:lang w:val="es-ES" w:eastAsia="es-ES"/>
-        </w:rPr>
-        <w:t>:</w:t>
+        <w:t>Validaciones de archivos en 3WC:</w:t>
       </w:r>
     </w:p>
     <w:p>
@@ -22134,7 +26382,7 @@
   <w:style w:type="paragraph" w:default="1" w:styleId="Normal">
     <w:name w:val="Normal"/>
     <w:qFormat/>
-    <w:rsid w:val="00F6702C"/>
+    <w:rsid w:val="00AF6B34"/>
     <w:pPr>
       <w:widowControl/>
       <w:autoSpaceDE/>

--- a/Master en desarrollo de sitios y aplicaciones web/M4.252 - HTML y CSS aula 1/PEC3/Respuesta a las preguntas teóricas y entidades PEC3.docx
+++ b/Master en desarrollo de sitios y aplicaciones web/M4.252 - HTML y CSS aula 1/PEC3/Respuesta a las preguntas teóricas y entidades PEC3.docx
@@ -10548,15 +10548,13 @@
               </w:rPr>
               <w:t xml:space="preserve">para lograr la disposición visual deseada el menú de navegación de todas las </w:t>
             </w:r>
-            <w:proofErr w:type="spellStart"/>
-            <w:r>
-              <w:rPr>
-                <w:color w:val="212121"/>
-                <w:lang w:val="es-ES" w:eastAsia="es-ES"/>
-              </w:rPr>
-              <w:t>paginas</w:t>
-            </w:r>
-            <w:proofErr w:type="spellEnd"/>
+            <w:r>
+              <w:rPr>
+                <w:color w:val="212121"/>
+                <w:lang w:val="es-ES" w:eastAsia="es-ES"/>
+              </w:rPr>
+              <w:t>páginas</w:t>
+            </w:r>
             <w:r>
               <w:rPr>
                 <w:color w:val="212121"/>
@@ -17757,27 +17755,7 @@
           <w:u w:val="single"/>
           <w:lang w:val="es-ES" w:eastAsia="es-ES"/>
         </w:rPr>
-        <w:t xml:space="preserve"> de </w:t>
-      </w:r>
-      <w:r>
-        <w:rPr>
-          <w:i/>
-          <w:iCs/>
-          <w:color w:val="212121"/>
-          <w:u w:val="single"/>
-          <w:lang w:val="es-ES" w:eastAsia="es-ES"/>
-        </w:rPr>
-        <w:t>mars-2020</w:t>
-      </w:r>
-      <w:r>
-        <w:rPr>
-          <w:i/>
-          <w:iCs/>
-          <w:color w:val="212121"/>
-          <w:u w:val="single"/>
-          <w:lang w:val="es-ES" w:eastAsia="es-ES"/>
-        </w:rPr>
-        <w:t>.hmtl</w:t>
+        <w:t xml:space="preserve"> de mars-2020.hmtl</w:t>
       </w:r>
     </w:p>
     <w:p>
@@ -18110,14 +18088,7 @@
                 <w:color w:val="212121"/>
                 <w:lang w:val="es-ES" w:eastAsia="es-ES"/>
               </w:rPr>
-              <w:t xml:space="preserve"> </w:t>
-            </w:r>
-            <w:r>
-              <w:rPr>
-                <w:color w:val="212121"/>
-                <w:lang w:val="es-ES" w:eastAsia="es-ES"/>
-              </w:rPr>
-              <w:t xml:space="preserve">Siendo que se aplicara un estilo adicional a esta </w:t>
+              <w:t xml:space="preserve"> Siendo que se aplicara un estilo adicional a esta </w:t>
             </w:r>
             <w:r>
               <w:rPr>
@@ -19554,7 +19525,7 @@
                 <w:color w:val="D4D4D4"/>
                 <w:sz w:val="21"/>
                 <w:szCs w:val="21"/>
-                <w:lang w:val="es-ES" w:eastAsia="es-ES"/>
+                <w:lang w:eastAsia="es-ES"/>
               </w:rPr>
               <w:t>  </w:t>
             </w:r>
@@ -22027,21 +21998,7 @@
                 <w:color w:val="212121"/>
                 <w:lang w:val="es-ES" w:eastAsia="es-ES"/>
               </w:rPr>
-              <w:t xml:space="preserve">La etiqueta </w:t>
-            </w:r>
-            <w:r>
-              <w:rPr>
-                <w:color w:val="212121"/>
-                <w:lang w:val="es-ES" w:eastAsia="es-ES"/>
-              </w:rPr>
-              <w:t>define contenido</w:t>
-            </w:r>
-            <w:r>
-              <w:rPr>
-                <w:color w:val="212121"/>
-                <w:lang w:val="es-ES" w:eastAsia="es-ES"/>
-              </w:rPr>
-              <w:t xml:space="preserve"> </w:t>
+              <w:t xml:space="preserve">La etiqueta define contenido </w:t>
             </w:r>
             <w:r>
               <w:rPr>
@@ -22174,6 +22131,1581 @@
                 <w:lang w:val="es-ES" w:eastAsia="es-ES"/>
               </w:rPr>
             </w:pPr>
+          </w:p>
+        </w:tc>
+      </w:tr>
+    </w:tbl>
+    <w:p>
+      <w:pPr>
+        <w:spacing w:line="360" w:lineRule="auto"/>
+        <w:jc w:val="both"/>
+        <w:rPr>
+          <w:color w:val="212121"/>
+          <w:lang w:val="es-ES" w:eastAsia="es-ES"/>
+        </w:rPr>
+      </w:pPr>
+    </w:p>
+    <w:p>
+      <w:pPr>
+        <w:jc w:val="both"/>
+        <w:rPr>
+          <w:i/>
+          <w:iCs/>
+          <w:color w:val="212121"/>
+          <w:u w:val="single"/>
+          <w:lang w:val="es-ES" w:eastAsia="es-ES"/>
+        </w:rPr>
+      </w:pPr>
+      <w:r>
+        <w:rPr>
+          <w:i/>
+          <w:iCs/>
+          <w:color w:val="212121"/>
+          <w:u w:val="single"/>
+          <w:lang w:val="es-ES" w:eastAsia="es-ES"/>
+        </w:rPr>
+        <w:t>Entidades HMTL</w:t>
+      </w:r>
+      <w:r>
+        <w:rPr>
+          <w:i/>
+          <w:iCs/>
+          <w:color w:val="212121"/>
+          <w:u w:val="single"/>
+          <w:lang w:val="es-ES" w:eastAsia="es-ES"/>
+        </w:rPr>
+        <w:t xml:space="preserve"> de </w:t>
+      </w:r>
+      <w:r>
+        <w:rPr>
+          <w:i/>
+          <w:iCs/>
+          <w:color w:val="212121"/>
+          <w:u w:val="single"/>
+          <w:lang w:val="es-ES" w:eastAsia="es-ES"/>
+        </w:rPr>
+        <w:t>ciencia-</w:t>
+      </w:r>
+      <w:proofErr w:type="spellStart"/>
+      <w:proofErr w:type="gramStart"/>
+      <w:r>
+        <w:rPr>
+          <w:i/>
+          <w:iCs/>
+          <w:color w:val="212121"/>
+          <w:u w:val="single"/>
+          <w:lang w:val="es-ES" w:eastAsia="es-ES"/>
+        </w:rPr>
+        <w:t>ficcion</w:t>
+      </w:r>
+      <w:r>
+        <w:rPr>
+          <w:i/>
+          <w:iCs/>
+          <w:color w:val="212121"/>
+          <w:u w:val="single"/>
+          <w:lang w:val="es-ES" w:eastAsia="es-ES"/>
+        </w:rPr>
+        <w:t>.hmtl</w:t>
+      </w:r>
+      <w:proofErr w:type="spellEnd"/>
+      <w:proofErr w:type="gramEnd"/>
+    </w:p>
+    <w:p>
+      <w:pPr>
+        <w:jc w:val="both"/>
+        <w:rPr>
+          <w:i/>
+          <w:iCs/>
+          <w:color w:val="212121"/>
+          <w:u w:val="single"/>
+          <w:lang w:val="es-ES" w:eastAsia="es-ES"/>
+        </w:rPr>
+      </w:pPr>
+    </w:p>
+    <w:p>
+      <w:pPr>
+        <w:jc w:val="both"/>
+        <w:rPr>
+          <w:i/>
+          <w:iCs/>
+          <w:color w:val="212121"/>
+          <w:u w:val="single"/>
+          <w:lang w:val="es-ES" w:eastAsia="es-ES"/>
+        </w:rPr>
+      </w:pPr>
+    </w:p>
+    <w:tbl>
+      <w:tblPr>
+        <w:tblStyle w:val="Tablaconcuadrcula"/>
+        <w:tblW w:w="0" w:type="auto"/>
+        <w:tblLayout w:type="fixed"/>
+        <w:tblLook w:val="04A0" w:firstRow="1" w:lastRow="0" w:firstColumn="1" w:lastColumn="0" w:noHBand="0" w:noVBand="1"/>
+      </w:tblPr>
+      <w:tblGrid>
+        <w:gridCol w:w="4248"/>
+        <w:gridCol w:w="4768"/>
+      </w:tblGrid>
+      <w:tr>
+        <w:tc>
+          <w:tcPr>
+            <w:tcW w:w="4248" w:type="dxa"/>
+            <w:tcBorders>
+              <w:top w:val="single" w:sz="4" w:space="0" w:color="auto"/>
+              <w:left w:val="single" w:sz="4" w:space="0" w:color="auto"/>
+              <w:bottom w:val="single" w:sz="4" w:space="0" w:color="auto"/>
+              <w:right w:val="single" w:sz="4" w:space="0" w:color="auto"/>
+            </w:tcBorders>
+            <w:hideMark/>
+          </w:tcPr>
+          <w:p>
+            <w:pPr>
+              <w:jc w:val="both"/>
+              <w:rPr>
+                <w:b/>
+                <w:bCs/>
+                <w:color w:val="212121"/>
+                <w:lang w:val="es-ES" w:eastAsia="es-ES"/>
+              </w:rPr>
+            </w:pPr>
+            <w:r>
+              <w:rPr>
+                <w:b/>
+                <w:bCs/>
+                <w:color w:val="212121"/>
+                <w:lang w:val="es-ES" w:eastAsia="es-ES"/>
+              </w:rPr>
+              <w:t>Etiqueta</w:t>
+            </w:r>
+          </w:p>
+        </w:tc>
+        <w:tc>
+          <w:tcPr>
+            <w:tcW w:w="4768" w:type="dxa"/>
+            <w:tcBorders>
+              <w:top w:val="single" w:sz="4" w:space="0" w:color="auto"/>
+              <w:left w:val="single" w:sz="4" w:space="0" w:color="auto"/>
+              <w:bottom w:val="single" w:sz="4" w:space="0" w:color="auto"/>
+              <w:right w:val="single" w:sz="4" w:space="0" w:color="auto"/>
+            </w:tcBorders>
+            <w:hideMark/>
+          </w:tcPr>
+          <w:p>
+            <w:pPr>
+              <w:jc w:val="both"/>
+              <w:rPr>
+                <w:b/>
+                <w:bCs/>
+                <w:color w:val="212121"/>
+                <w:lang w:val="es-ES" w:eastAsia="es-ES"/>
+              </w:rPr>
+            </w:pPr>
+            <w:r>
+              <w:rPr>
+                <w:b/>
+                <w:bCs/>
+                <w:color w:val="212121"/>
+                <w:lang w:val="es-ES" w:eastAsia="es-ES"/>
+              </w:rPr>
+              <w:t>Explicación</w:t>
+            </w:r>
+          </w:p>
+        </w:tc>
+      </w:tr>
+      <w:tr>
+        <w:tc>
+          <w:tcPr>
+            <w:tcW w:w="4248" w:type="dxa"/>
+            <w:tcBorders>
+              <w:top w:val="single" w:sz="4" w:space="0" w:color="auto"/>
+              <w:left w:val="single" w:sz="4" w:space="0" w:color="auto"/>
+              <w:bottom w:val="single" w:sz="4" w:space="0" w:color="auto"/>
+              <w:right w:val="single" w:sz="4" w:space="0" w:color="auto"/>
+            </w:tcBorders>
+            <w:hideMark/>
+          </w:tcPr>
+          <w:p>
+            <w:pPr>
+              <w:shd w:val="clear" w:color="auto" w:fill="263238"/>
+              <w:spacing w:line="285" w:lineRule="atLeast"/>
+              <w:rPr>
+                <w:rFonts w:ascii="Consolas" w:hAnsi="Consolas"/>
+                <w:color w:val="D4D4D4"/>
+                <w:sz w:val="21"/>
+                <w:szCs w:val="21"/>
+                <w:lang w:val="es-ES"/>
+              </w:rPr>
+            </w:pPr>
+            <w:r>
+              <w:rPr>
+                <w:rFonts w:ascii="Consolas" w:hAnsi="Consolas"/>
+                <w:color w:val="89DDF3"/>
+                <w:sz w:val="21"/>
+                <w:szCs w:val="21"/>
+              </w:rPr>
+              <w:t>&lt;</w:t>
+            </w:r>
+            <w:r>
+              <w:rPr>
+                <w:rFonts w:ascii="Consolas" w:hAnsi="Consolas"/>
+                <w:color w:val="F07178"/>
+                <w:sz w:val="21"/>
+                <w:szCs w:val="21"/>
+              </w:rPr>
+              <w:t>main</w:t>
+            </w:r>
+            <w:r>
+              <w:rPr>
+                <w:rFonts w:ascii="Consolas" w:hAnsi="Consolas"/>
+                <w:color w:val="89DDF3"/>
+                <w:sz w:val="21"/>
+                <w:szCs w:val="21"/>
+              </w:rPr>
+              <w:t>&gt;</w:t>
+            </w:r>
+          </w:p>
+        </w:tc>
+        <w:tc>
+          <w:tcPr>
+            <w:tcW w:w="4768" w:type="dxa"/>
+            <w:tcBorders>
+              <w:top w:val="single" w:sz="4" w:space="0" w:color="auto"/>
+              <w:left w:val="single" w:sz="4" w:space="0" w:color="auto"/>
+              <w:bottom w:val="single" w:sz="4" w:space="0" w:color="auto"/>
+              <w:right w:val="single" w:sz="4" w:space="0" w:color="auto"/>
+            </w:tcBorders>
+          </w:tcPr>
+          <w:p>
+            <w:pPr>
+              <w:jc w:val="both"/>
+              <w:rPr>
+                <w:b/>
+                <w:bCs/>
+                <w:color w:val="212121"/>
+                <w:lang w:val="es-ES" w:eastAsia="es-ES"/>
+              </w:rPr>
+            </w:pPr>
+            <w:r>
+              <w:rPr>
+                <w:color w:val="212121"/>
+                <w:lang w:val="es-ES" w:eastAsia="es-ES"/>
+              </w:rPr>
+              <w:t>Especifica el contenido principal del documento.</w:t>
+            </w:r>
+          </w:p>
+        </w:tc>
+      </w:tr>
+      <w:tr>
+        <w:tc>
+          <w:tcPr>
+            <w:tcW w:w="4248" w:type="dxa"/>
+            <w:tcBorders>
+              <w:top w:val="single" w:sz="4" w:space="0" w:color="auto"/>
+              <w:left w:val="single" w:sz="4" w:space="0" w:color="auto"/>
+              <w:bottom w:val="single" w:sz="4" w:space="0" w:color="auto"/>
+              <w:right w:val="single" w:sz="4" w:space="0" w:color="auto"/>
+            </w:tcBorders>
+            <w:hideMark/>
+          </w:tcPr>
+          <w:p>
+            <w:pPr>
+              <w:shd w:val="clear" w:color="auto" w:fill="263238"/>
+              <w:spacing w:line="285" w:lineRule="atLeast"/>
+              <w:rPr>
+                <w:rFonts w:ascii="Consolas" w:hAnsi="Consolas"/>
+                <w:color w:val="D4D4D4"/>
+                <w:sz w:val="21"/>
+                <w:szCs w:val="21"/>
+                <w:lang w:val="es-ES" w:eastAsia="es-ES"/>
+              </w:rPr>
+            </w:pPr>
+            <w:r>
+              <w:rPr>
+                <w:rFonts w:ascii="Consolas" w:hAnsi="Consolas"/>
+                <w:color w:val="89DDF3"/>
+                <w:sz w:val="21"/>
+                <w:szCs w:val="21"/>
+                <w:lang w:val="es-ES" w:eastAsia="es-ES"/>
+              </w:rPr>
+              <w:t>&lt;</w:t>
+            </w:r>
+            <w:proofErr w:type="spellStart"/>
+            <w:r>
+              <w:rPr>
+                <w:rFonts w:ascii="Consolas" w:hAnsi="Consolas"/>
+                <w:color w:val="F07178"/>
+                <w:sz w:val="21"/>
+                <w:szCs w:val="21"/>
+                <w:lang w:val="es-ES" w:eastAsia="es-ES"/>
+              </w:rPr>
+              <w:t>section</w:t>
+            </w:r>
+            <w:proofErr w:type="spellEnd"/>
+            <w:r>
+              <w:rPr>
+                <w:rFonts w:ascii="Consolas" w:hAnsi="Consolas"/>
+                <w:color w:val="D4D4D4"/>
+                <w:sz w:val="21"/>
+                <w:szCs w:val="21"/>
+                <w:lang w:val="es-ES" w:eastAsia="es-ES"/>
+              </w:rPr>
+              <w:t> </w:t>
+            </w:r>
+            <w:proofErr w:type="spellStart"/>
+            <w:r>
+              <w:rPr>
+                <w:rFonts w:ascii="Consolas" w:hAnsi="Consolas"/>
+                <w:color w:val="FFCB6B"/>
+                <w:sz w:val="21"/>
+                <w:szCs w:val="21"/>
+                <w:lang w:val="es-ES" w:eastAsia="es-ES"/>
+              </w:rPr>
+              <w:t>class</w:t>
+            </w:r>
+            <w:proofErr w:type="spellEnd"/>
+            <w:r>
+              <w:rPr>
+                <w:rFonts w:ascii="Consolas" w:hAnsi="Consolas"/>
+                <w:color w:val="89DDF3"/>
+                <w:sz w:val="21"/>
+                <w:szCs w:val="21"/>
+                <w:lang w:val="es-ES" w:eastAsia="es-ES"/>
+              </w:rPr>
+              <w:t>="</w:t>
+            </w:r>
+            <w:r>
+              <w:rPr>
+                <w:rFonts w:ascii="Consolas" w:hAnsi="Consolas"/>
+                <w:color w:val="C3E88D"/>
+                <w:sz w:val="21"/>
+                <w:szCs w:val="21"/>
+                <w:lang w:val="es-ES" w:eastAsia="es-ES"/>
+              </w:rPr>
+              <w:t>container</w:t>
+            </w:r>
+            <w:r>
+              <w:rPr>
+                <w:rFonts w:ascii="Consolas" w:hAnsi="Consolas"/>
+                <w:color w:val="89DDF3"/>
+                <w:sz w:val="21"/>
+                <w:szCs w:val="21"/>
+                <w:lang w:val="es-ES" w:eastAsia="es-ES"/>
+              </w:rPr>
+              <w:t>"&gt;</w:t>
+            </w:r>
+          </w:p>
+        </w:tc>
+        <w:tc>
+          <w:tcPr>
+            <w:tcW w:w="4768" w:type="dxa"/>
+            <w:tcBorders>
+              <w:top w:val="single" w:sz="4" w:space="0" w:color="auto"/>
+              <w:left w:val="single" w:sz="4" w:space="0" w:color="auto"/>
+              <w:bottom w:val="single" w:sz="4" w:space="0" w:color="auto"/>
+              <w:right w:val="single" w:sz="4" w:space="0" w:color="auto"/>
+            </w:tcBorders>
+          </w:tcPr>
+          <w:p>
+            <w:pPr>
+              <w:jc w:val="both"/>
+              <w:rPr>
+                <w:b/>
+                <w:bCs/>
+                <w:color w:val="212121"/>
+                <w:lang w:val="es-ES" w:eastAsia="es-ES"/>
+              </w:rPr>
+            </w:pPr>
+            <w:r>
+              <w:rPr>
+                <w:color w:val="212121"/>
+                <w:lang w:val="es-ES" w:eastAsia="es-ES"/>
+              </w:rPr>
+              <w:t xml:space="preserve">Permite encapsular </w:t>
+            </w:r>
+            <w:r>
+              <w:rPr>
+                <w:color w:val="212121"/>
+                <w:lang w:val="es-ES" w:eastAsia="es-ES"/>
+              </w:rPr>
+              <w:t xml:space="preserve">la sección dedicada a las obras literarias de marte, no se considera un artículo. Se e anexa una clase para poder aplicar reglas </w:t>
+            </w:r>
+            <w:proofErr w:type="spellStart"/>
+            <w:r>
+              <w:rPr>
+                <w:color w:val="212121"/>
+                <w:lang w:val="es-ES" w:eastAsia="es-ES"/>
+              </w:rPr>
+              <w:t>css</w:t>
+            </w:r>
+            <w:proofErr w:type="spellEnd"/>
+            <w:r>
+              <w:rPr>
+                <w:color w:val="212121"/>
+                <w:lang w:val="es-ES" w:eastAsia="es-ES"/>
+              </w:rPr>
+              <w:t>, específicamente relacionadas a disposición de un contenedor.</w:t>
+            </w:r>
+          </w:p>
+        </w:tc>
+      </w:tr>
+      <w:tr>
+        <w:tc>
+          <w:tcPr>
+            <w:tcW w:w="4248" w:type="dxa"/>
+            <w:tcBorders>
+              <w:top w:val="single" w:sz="4" w:space="0" w:color="auto"/>
+              <w:left w:val="single" w:sz="4" w:space="0" w:color="auto"/>
+              <w:bottom w:val="single" w:sz="4" w:space="0" w:color="auto"/>
+              <w:right w:val="single" w:sz="4" w:space="0" w:color="auto"/>
+            </w:tcBorders>
+          </w:tcPr>
+          <w:p>
+            <w:pPr>
+              <w:shd w:val="clear" w:color="auto" w:fill="263238"/>
+              <w:spacing w:line="285" w:lineRule="atLeast"/>
+              <w:rPr>
+                <w:rFonts w:ascii="Consolas" w:hAnsi="Consolas"/>
+                <w:color w:val="D4D4D4"/>
+                <w:sz w:val="21"/>
+                <w:szCs w:val="21"/>
+                <w:lang w:val="es-ES" w:eastAsia="es-ES"/>
+              </w:rPr>
+            </w:pPr>
+            <w:r>
+              <w:rPr>
+                <w:rFonts w:ascii="Consolas" w:hAnsi="Consolas"/>
+                <w:color w:val="89DDF3"/>
+                <w:sz w:val="21"/>
+                <w:szCs w:val="21"/>
+                <w:lang w:val="es-ES" w:eastAsia="es-ES"/>
+              </w:rPr>
+              <w:t>&lt;</w:t>
+            </w:r>
+            <w:r>
+              <w:rPr>
+                <w:rFonts w:ascii="Consolas" w:hAnsi="Consolas"/>
+                <w:color w:val="F07178"/>
+                <w:sz w:val="21"/>
+                <w:szCs w:val="21"/>
+                <w:lang w:val="es-ES" w:eastAsia="es-ES"/>
+              </w:rPr>
+              <w:t>h1</w:t>
+            </w:r>
+            <w:r>
+              <w:rPr>
+                <w:rFonts w:ascii="Consolas" w:hAnsi="Consolas"/>
+                <w:color w:val="89DDF3"/>
+                <w:sz w:val="21"/>
+                <w:szCs w:val="21"/>
+                <w:lang w:val="es-ES" w:eastAsia="es-ES"/>
+              </w:rPr>
+              <w:t>&gt;</w:t>
+            </w:r>
+          </w:p>
+        </w:tc>
+        <w:tc>
+          <w:tcPr>
+            <w:tcW w:w="4768" w:type="dxa"/>
+            <w:tcBorders>
+              <w:top w:val="single" w:sz="4" w:space="0" w:color="auto"/>
+              <w:left w:val="single" w:sz="4" w:space="0" w:color="auto"/>
+              <w:bottom w:val="single" w:sz="4" w:space="0" w:color="auto"/>
+              <w:right w:val="single" w:sz="4" w:space="0" w:color="auto"/>
+            </w:tcBorders>
+          </w:tcPr>
+          <w:p>
+            <w:pPr>
+              <w:jc w:val="both"/>
+              <w:rPr>
+                <w:color w:val="212121"/>
+                <w:lang w:val="es-ES" w:eastAsia="es-ES"/>
+              </w:rPr>
+            </w:pPr>
+            <w:r>
+              <w:rPr>
+                <w:color w:val="212121"/>
+                <w:lang w:val="es-ES" w:eastAsia="es-ES"/>
+              </w:rPr>
+              <w:t>Con esta etiqueta definí el encabezado de la sección</w:t>
+            </w:r>
+          </w:p>
+        </w:tc>
+      </w:tr>
+      <w:tr>
+        <w:tc>
+          <w:tcPr>
+            <w:tcW w:w="4248" w:type="dxa"/>
+            <w:tcBorders>
+              <w:top w:val="single" w:sz="4" w:space="0" w:color="auto"/>
+              <w:left w:val="single" w:sz="4" w:space="0" w:color="auto"/>
+              <w:bottom w:val="single" w:sz="4" w:space="0" w:color="auto"/>
+              <w:right w:val="single" w:sz="4" w:space="0" w:color="auto"/>
+            </w:tcBorders>
+          </w:tcPr>
+          <w:p>
+            <w:pPr>
+              <w:shd w:val="clear" w:color="auto" w:fill="263238"/>
+              <w:spacing w:line="285" w:lineRule="atLeast"/>
+              <w:rPr>
+                <w:rFonts w:ascii="Consolas" w:hAnsi="Consolas"/>
+                <w:color w:val="D4D4D4"/>
+                <w:sz w:val="21"/>
+                <w:szCs w:val="21"/>
+                <w:lang w:eastAsia="es-ES"/>
+              </w:rPr>
+            </w:pPr>
+            <w:r>
+              <w:rPr>
+                <w:rFonts w:ascii="Consolas" w:hAnsi="Consolas"/>
+                <w:color w:val="89DDF3"/>
+                <w:sz w:val="21"/>
+                <w:szCs w:val="21"/>
+                <w:lang w:eastAsia="es-ES"/>
+              </w:rPr>
+              <w:t>&lt;</w:t>
+            </w:r>
+            <w:r>
+              <w:rPr>
+                <w:rFonts w:ascii="Consolas" w:hAnsi="Consolas"/>
+                <w:color w:val="F07178"/>
+                <w:sz w:val="21"/>
+                <w:szCs w:val="21"/>
+                <w:lang w:eastAsia="es-ES"/>
+              </w:rPr>
+              <w:t>div</w:t>
+            </w:r>
+            <w:r>
+              <w:rPr>
+                <w:rFonts w:ascii="Consolas" w:hAnsi="Consolas"/>
+                <w:color w:val="D4D4D4"/>
+                <w:sz w:val="21"/>
+                <w:szCs w:val="21"/>
+                <w:lang w:eastAsia="es-ES"/>
+              </w:rPr>
+              <w:t> </w:t>
+            </w:r>
+            <w:r>
+              <w:rPr>
+                <w:rFonts w:ascii="Consolas" w:hAnsi="Consolas"/>
+                <w:color w:val="FFCB6B"/>
+                <w:sz w:val="21"/>
+                <w:szCs w:val="21"/>
+                <w:lang w:eastAsia="es-ES"/>
+              </w:rPr>
+              <w:t>class</w:t>
+            </w:r>
+            <w:r>
+              <w:rPr>
+                <w:rFonts w:ascii="Consolas" w:hAnsi="Consolas"/>
+                <w:color w:val="89DDF3"/>
+                <w:sz w:val="21"/>
+                <w:szCs w:val="21"/>
+                <w:lang w:eastAsia="es-ES"/>
+              </w:rPr>
+              <w:t>="</w:t>
+            </w:r>
+            <w:r>
+              <w:rPr>
+                <w:rFonts w:ascii="Consolas" w:hAnsi="Consolas"/>
+                <w:color w:val="C3E88D"/>
+                <w:sz w:val="21"/>
+                <w:szCs w:val="21"/>
+                <w:lang w:eastAsia="es-ES"/>
+              </w:rPr>
+              <w:t>science</w:t>
+            </w:r>
+            <w:r>
+              <w:rPr>
+                <w:rFonts w:ascii="Consolas" w:hAnsi="Consolas"/>
+                <w:color w:val="89DDF3"/>
+                <w:sz w:val="21"/>
+                <w:szCs w:val="21"/>
+                <w:lang w:eastAsia="es-ES"/>
+              </w:rPr>
+              <w:t>"&gt;</w:t>
+            </w:r>
+          </w:p>
+          <w:p>
+            <w:pPr>
+              <w:shd w:val="clear" w:color="auto" w:fill="263238"/>
+              <w:spacing w:line="285" w:lineRule="atLeast"/>
+              <w:rPr>
+                <w:rFonts w:ascii="Consolas" w:hAnsi="Consolas"/>
+                <w:color w:val="D4D4D4"/>
+                <w:sz w:val="21"/>
+                <w:szCs w:val="21"/>
+                <w:lang w:eastAsia="es-ES"/>
+              </w:rPr>
+            </w:pPr>
+            <w:r>
+              <w:rPr>
+                <w:rFonts w:ascii="Consolas" w:hAnsi="Consolas"/>
+                <w:color w:val="D4D4D4"/>
+                <w:sz w:val="21"/>
+                <w:szCs w:val="21"/>
+                <w:lang w:eastAsia="es-ES"/>
+              </w:rPr>
+              <w:t>  </w:t>
+            </w:r>
+            <w:r>
+              <w:rPr>
+                <w:rFonts w:ascii="Consolas" w:hAnsi="Consolas"/>
+                <w:color w:val="89DDF3"/>
+                <w:sz w:val="21"/>
+                <w:szCs w:val="21"/>
+                <w:lang w:eastAsia="es-ES"/>
+              </w:rPr>
+              <w:t>&lt;</w:t>
+            </w:r>
+            <w:r>
+              <w:rPr>
+                <w:rFonts w:ascii="Consolas" w:hAnsi="Consolas"/>
+                <w:color w:val="F07178"/>
+                <w:sz w:val="21"/>
+                <w:szCs w:val="21"/>
+                <w:lang w:eastAsia="es-ES"/>
+              </w:rPr>
+              <w:t>h2</w:t>
+            </w:r>
+            <w:r>
+              <w:rPr>
+                <w:rFonts w:ascii="Consolas" w:hAnsi="Consolas"/>
+                <w:color w:val="D4D4D4"/>
+                <w:sz w:val="21"/>
+                <w:szCs w:val="21"/>
+                <w:lang w:eastAsia="es-ES"/>
+              </w:rPr>
+              <w:t> </w:t>
+            </w:r>
+            <w:r>
+              <w:rPr>
+                <w:rFonts w:ascii="Consolas" w:hAnsi="Consolas"/>
+                <w:color w:val="FFCB6B"/>
+                <w:sz w:val="21"/>
+                <w:szCs w:val="21"/>
+                <w:lang w:eastAsia="es-ES"/>
+              </w:rPr>
+              <w:t>lang</w:t>
+            </w:r>
+            <w:r>
+              <w:rPr>
+                <w:rFonts w:ascii="Consolas" w:hAnsi="Consolas"/>
+                <w:color w:val="89DDF3"/>
+                <w:sz w:val="21"/>
+                <w:szCs w:val="21"/>
+                <w:lang w:eastAsia="es-ES"/>
+              </w:rPr>
+              <w:t>="</w:t>
+            </w:r>
+            <w:proofErr w:type="spellStart"/>
+            <w:r>
+              <w:rPr>
+                <w:rFonts w:ascii="Consolas" w:hAnsi="Consolas"/>
+                <w:color w:val="C3E88D"/>
+                <w:sz w:val="21"/>
+                <w:szCs w:val="21"/>
+                <w:lang w:eastAsia="es-ES"/>
+              </w:rPr>
+              <w:t>en</w:t>
+            </w:r>
+            <w:proofErr w:type="spellEnd"/>
+            <w:r>
+              <w:rPr>
+                <w:rFonts w:ascii="Consolas" w:hAnsi="Consolas"/>
+                <w:color w:val="89DDF3"/>
+                <w:sz w:val="21"/>
+                <w:szCs w:val="21"/>
+                <w:lang w:eastAsia="es-ES"/>
+              </w:rPr>
+              <w:t>"&gt;</w:t>
+            </w:r>
+            <w:r>
+              <w:rPr>
+                <w:rFonts w:ascii="Consolas" w:hAnsi="Consolas"/>
+                <w:color w:val="D4D4D4"/>
+                <w:sz w:val="21"/>
+                <w:szCs w:val="21"/>
+                <w:lang w:eastAsia="es-ES"/>
+              </w:rPr>
+              <w:t>The </w:t>
+            </w:r>
+            <w:proofErr w:type="spellStart"/>
+            <w:r>
+              <w:rPr>
+                <w:rFonts w:ascii="Consolas" w:hAnsi="Consolas"/>
+                <w:color w:val="D4D4D4"/>
+                <w:sz w:val="21"/>
+                <w:szCs w:val="21"/>
+                <w:lang w:eastAsia="es-ES"/>
+              </w:rPr>
+              <w:t>Marteian</w:t>
+            </w:r>
+            <w:proofErr w:type="spellEnd"/>
+            <w:r>
+              <w:rPr>
+                <w:rFonts w:ascii="Consolas" w:hAnsi="Consolas"/>
+                <w:color w:val="D4D4D4"/>
+                <w:sz w:val="21"/>
+                <w:szCs w:val="21"/>
+                <w:lang w:eastAsia="es-ES"/>
+              </w:rPr>
+              <w:t> Chronicles</w:t>
+            </w:r>
+            <w:r>
+              <w:rPr>
+                <w:rFonts w:ascii="Consolas" w:hAnsi="Consolas"/>
+                <w:color w:val="89DDF3"/>
+                <w:sz w:val="21"/>
+                <w:szCs w:val="21"/>
+                <w:lang w:eastAsia="es-ES"/>
+              </w:rPr>
+              <w:t>&lt;/</w:t>
+            </w:r>
+            <w:r>
+              <w:rPr>
+                <w:rFonts w:ascii="Consolas" w:hAnsi="Consolas"/>
+                <w:color w:val="F07178"/>
+                <w:sz w:val="21"/>
+                <w:szCs w:val="21"/>
+                <w:lang w:eastAsia="es-ES"/>
+              </w:rPr>
+              <w:t>h2</w:t>
+            </w:r>
+            <w:r>
+              <w:rPr>
+                <w:rFonts w:ascii="Consolas" w:hAnsi="Consolas"/>
+                <w:color w:val="89DDF3"/>
+                <w:sz w:val="21"/>
+                <w:szCs w:val="21"/>
+                <w:lang w:eastAsia="es-ES"/>
+              </w:rPr>
+              <w:t>&gt;</w:t>
+            </w:r>
+          </w:p>
+          <w:p>
+            <w:pPr>
+              <w:shd w:val="clear" w:color="auto" w:fill="263238"/>
+              <w:spacing w:line="285" w:lineRule="atLeast"/>
+              <w:rPr>
+                <w:rFonts w:ascii="Consolas" w:hAnsi="Consolas"/>
+                <w:color w:val="D4D4D4"/>
+                <w:sz w:val="21"/>
+                <w:szCs w:val="21"/>
+                <w:lang w:eastAsia="es-ES"/>
+              </w:rPr>
+            </w:pPr>
+            <w:r>
+              <w:rPr>
+                <w:rFonts w:ascii="Consolas" w:hAnsi="Consolas"/>
+                <w:color w:val="D4D4D4"/>
+                <w:sz w:val="21"/>
+                <w:szCs w:val="21"/>
+                <w:lang w:eastAsia="es-ES"/>
+              </w:rPr>
+              <w:t>     </w:t>
+            </w:r>
+            <w:r>
+              <w:rPr>
+                <w:rFonts w:ascii="Consolas" w:hAnsi="Consolas"/>
+                <w:color w:val="89DDF3"/>
+                <w:sz w:val="21"/>
+                <w:szCs w:val="21"/>
+                <w:lang w:eastAsia="es-ES"/>
+              </w:rPr>
+              <w:t>&lt;</w:t>
+            </w:r>
+            <w:r>
+              <w:rPr>
+                <w:rFonts w:ascii="Consolas" w:hAnsi="Consolas"/>
+                <w:color w:val="F07178"/>
+                <w:sz w:val="21"/>
+                <w:szCs w:val="21"/>
+                <w:lang w:eastAsia="es-ES"/>
+              </w:rPr>
+              <w:t>figure</w:t>
+            </w:r>
+            <w:r>
+              <w:rPr>
+                <w:rFonts w:ascii="Consolas" w:hAnsi="Consolas"/>
+                <w:color w:val="D4D4D4"/>
+                <w:sz w:val="21"/>
+                <w:szCs w:val="21"/>
+                <w:lang w:eastAsia="es-ES"/>
+              </w:rPr>
+              <w:t> </w:t>
+            </w:r>
+            <w:r>
+              <w:rPr>
+                <w:rFonts w:ascii="Consolas" w:hAnsi="Consolas"/>
+                <w:color w:val="89DDF3"/>
+                <w:sz w:val="21"/>
+                <w:szCs w:val="21"/>
+                <w:lang w:eastAsia="es-ES"/>
+              </w:rPr>
+              <w:t>&gt;</w:t>
+            </w:r>
+          </w:p>
+          <w:p>
+            <w:pPr>
+              <w:shd w:val="clear" w:color="auto" w:fill="263238"/>
+              <w:spacing w:line="285" w:lineRule="atLeast"/>
+              <w:rPr>
+                <w:rFonts w:ascii="Consolas" w:hAnsi="Consolas"/>
+                <w:color w:val="D4D4D4"/>
+                <w:sz w:val="21"/>
+                <w:szCs w:val="21"/>
+                <w:lang w:eastAsia="es-ES"/>
+              </w:rPr>
+            </w:pPr>
+            <w:r>
+              <w:rPr>
+                <w:rFonts w:ascii="Consolas" w:hAnsi="Consolas"/>
+                <w:color w:val="D4D4D4"/>
+                <w:sz w:val="21"/>
+                <w:szCs w:val="21"/>
+                <w:lang w:eastAsia="es-ES"/>
+              </w:rPr>
+              <w:t>          </w:t>
+            </w:r>
+            <w:r>
+              <w:rPr>
+                <w:rFonts w:ascii="Consolas" w:hAnsi="Consolas"/>
+                <w:color w:val="89DDF3"/>
+                <w:sz w:val="21"/>
+                <w:szCs w:val="21"/>
+                <w:lang w:eastAsia="es-ES"/>
+              </w:rPr>
+              <w:t>&lt;</w:t>
+            </w:r>
+            <w:r>
+              <w:rPr>
+                <w:rFonts w:ascii="Consolas" w:hAnsi="Consolas"/>
+                <w:color w:val="F07178"/>
+                <w:sz w:val="21"/>
+                <w:szCs w:val="21"/>
+                <w:lang w:eastAsia="es-ES"/>
+              </w:rPr>
+              <w:t>blockquote</w:t>
+            </w:r>
+            <w:r>
+              <w:rPr>
+                <w:rFonts w:ascii="Consolas" w:hAnsi="Consolas"/>
+                <w:color w:val="D4D4D4"/>
+                <w:sz w:val="21"/>
+                <w:szCs w:val="21"/>
+                <w:lang w:eastAsia="es-ES"/>
+              </w:rPr>
+              <w:t> </w:t>
+            </w:r>
+            <w:r>
+              <w:rPr>
+                <w:rFonts w:ascii="Consolas" w:hAnsi="Consolas"/>
+                <w:color w:val="FFCB6B"/>
+                <w:sz w:val="21"/>
+                <w:szCs w:val="21"/>
+                <w:lang w:eastAsia="es-ES"/>
+              </w:rPr>
+              <w:t>lang</w:t>
+            </w:r>
+            <w:r>
+              <w:rPr>
+                <w:rFonts w:ascii="Consolas" w:hAnsi="Consolas"/>
+                <w:color w:val="89DDF3"/>
+                <w:sz w:val="21"/>
+                <w:szCs w:val="21"/>
+                <w:lang w:eastAsia="es-ES"/>
+              </w:rPr>
+              <w:t>="</w:t>
+            </w:r>
+            <w:r>
+              <w:rPr>
+                <w:rFonts w:ascii="Consolas" w:hAnsi="Consolas"/>
+                <w:color w:val="C3E88D"/>
+                <w:sz w:val="21"/>
+                <w:szCs w:val="21"/>
+                <w:lang w:eastAsia="es-ES"/>
+              </w:rPr>
+              <w:t>en</w:t>
+            </w:r>
+            <w:r>
+              <w:rPr>
+                <w:rFonts w:ascii="Consolas" w:hAnsi="Consolas"/>
+                <w:color w:val="89DDF3"/>
+                <w:sz w:val="21"/>
+                <w:szCs w:val="21"/>
+                <w:lang w:eastAsia="es-ES"/>
+              </w:rPr>
+              <w:t>"&gt;</w:t>
+            </w:r>
+            <w:r>
+              <w:rPr>
+                <w:rFonts w:ascii="Consolas" w:hAnsi="Consolas"/>
+                <w:color w:val="D4D4D4"/>
+                <w:sz w:val="21"/>
+                <w:szCs w:val="21"/>
+                <w:lang w:eastAsia="es-ES"/>
+              </w:rPr>
+              <w:t>He wanted to go to Mars on the rocket. He went down to the rocketfield in theearly morning and yelled in through wire fence at the men in uniform that hewanted to go to Mars. He told them he was a taxpayer, his name wasPritchard, and he had a right to go to Mars …</w:t>
+            </w:r>
+            <w:r>
+              <w:rPr>
+                <w:rFonts w:ascii="Consolas" w:hAnsi="Consolas"/>
+                <w:color w:val="89DDF3"/>
+                <w:sz w:val="21"/>
+                <w:szCs w:val="21"/>
+                <w:lang w:eastAsia="es-ES"/>
+              </w:rPr>
+              <w:t>&lt;/</w:t>
+            </w:r>
+            <w:r>
+              <w:rPr>
+                <w:rFonts w:ascii="Consolas" w:hAnsi="Consolas"/>
+                <w:color w:val="F07178"/>
+                <w:sz w:val="21"/>
+                <w:szCs w:val="21"/>
+                <w:lang w:eastAsia="es-ES"/>
+              </w:rPr>
+              <w:t>blockquote</w:t>
+            </w:r>
+            <w:r>
+              <w:rPr>
+                <w:rFonts w:ascii="Consolas" w:hAnsi="Consolas"/>
+                <w:color w:val="89DDF3"/>
+                <w:sz w:val="21"/>
+                <w:szCs w:val="21"/>
+                <w:lang w:eastAsia="es-ES"/>
+              </w:rPr>
+              <w:t>&gt;</w:t>
+            </w:r>
+          </w:p>
+          <w:p>
+            <w:pPr>
+              <w:shd w:val="clear" w:color="auto" w:fill="263238"/>
+              <w:spacing w:line="285" w:lineRule="atLeast"/>
+              <w:rPr>
+                <w:rFonts w:ascii="Consolas" w:hAnsi="Consolas"/>
+                <w:color w:val="D4D4D4"/>
+                <w:sz w:val="21"/>
+                <w:szCs w:val="21"/>
+                <w:lang w:eastAsia="es-ES"/>
+              </w:rPr>
+            </w:pPr>
+            <w:r>
+              <w:rPr>
+                <w:rFonts w:ascii="Consolas" w:hAnsi="Consolas"/>
+                <w:color w:val="D4D4D4"/>
+                <w:sz w:val="21"/>
+                <w:szCs w:val="21"/>
+                <w:lang w:eastAsia="es-ES"/>
+              </w:rPr>
+              <w:t>   </w:t>
+            </w:r>
+            <w:r>
+              <w:rPr>
+                <w:rFonts w:ascii="Consolas" w:hAnsi="Consolas"/>
+                <w:color w:val="89DDF3"/>
+                <w:sz w:val="21"/>
+                <w:szCs w:val="21"/>
+                <w:lang w:eastAsia="es-ES"/>
+              </w:rPr>
+              <w:t>&lt;</w:t>
+            </w:r>
+            <w:proofErr w:type="spellStart"/>
+            <w:r>
+              <w:rPr>
+                <w:rFonts w:ascii="Consolas" w:hAnsi="Consolas"/>
+                <w:color w:val="F07178"/>
+                <w:sz w:val="21"/>
+                <w:szCs w:val="21"/>
+                <w:lang w:eastAsia="es-ES"/>
+              </w:rPr>
+              <w:t>figcaption</w:t>
+            </w:r>
+            <w:proofErr w:type="spellEnd"/>
+            <w:r>
+              <w:rPr>
+                <w:rFonts w:ascii="Consolas" w:hAnsi="Consolas"/>
+                <w:color w:val="89DDF3"/>
+                <w:sz w:val="21"/>
+                <w:szCs w:val="21"/>
+                <w:lang w:eastAsia="es-ES"/>
+              </w:rPr>
+              <w:t>&gt;</w:t>
+            </w:r>
+            <w:r>
+              <w:rPr>
+                <w:rFonts w:ascii="Consolas" w:hAnsi="Consolas"/>
+                <w:color w:val="D4D4D4"/>
+                <w:sz w:val="21"/>
+                <w:szCs w:val="21"/>
+                <w:lang w:eastAsia="es-ES"/>
+              </w:rPr>
+              <w:t>Ray Bradbury</w:t>
+            </w:r>
+            <w:r>
+              <w:rPr>
+                <w:rFonts w:ascii="Consolas" w:hAnsi="Consolas"/>
+                <w:color w:val="89DDF3"/>
+                <w:sz w:val="21"/>
+                <w:szCs w:val="21"/>
+                <w:lang w:eastAsia="es-ES"/>
+              </w:rPr>
+              <w:t>&lt;/</w:t>
+            </w:r>
+            <w:proofErr w:type="spellStart"/>
+            <w:r>
+              <w:rPr>
+                <w:rFonts w:ascii="Consolas" w:hAnsi="Consolas"/>
+                <w:color w:val="F07178"/>
+                <w:sz w:val="21"/>
+                <w:szCs w:val="21"/>
+                <w:lang w:eastAsia="es-ES"/>
+              </w:rPr>
+              <w:t>figcaption</w:t>
+            </w:r>
+            <w:proofErr w:type="spellEnd"/>
+            <w:r>
+              <w:rPr>
+                <w:rFonts w:ascii="Consolas" w:hAnsi="Consolas"/>
+                <w:color w:val="89DDF3"/>
+                <w:sz w:val="21"/>
+                <w:szCs w:val="21"/>
+                <w:lang w:eastAsia="es-ES"/>
+              </w:rPr>
+              <w:t>&gt;</w:t>
+            </w:r>
+          </w:p>
+          <w:p>
+            <w:pPr>
+              <w:shd w:val="clear" w:color="auto" w:fill="263238"/>
+              <w:spacing w:line="285" w:lineRule="atLeast"/>
+              <w:rPr>
+                <w:rFonts w:ascii="Consolas" w:hAnsi="Consolas"/>
+                <w:color w:val="D4D4D4"/>
+                <w:sz w:val="21"/>
+                <w:szCs w:val="21"/>
+                <w:lang w:eastAsia="es-ES"/>
+              </w:rPr>
+            </w:pPr>
+            <w:r>
+              <w:rPr>
+                <w:rFonts w:ascii="Consolas" w:hAnsi="Consolas"/>
+                <w:color w:val="D4D4D4"/>
+                <w:sz w:val="21"/>
+                <w:szCs w:val="21"/>
+                <w:lang w:eastAsia="es-ES"/>
+              </w:rPr>
+              <w:t>      </w:t>
+            </w:r>
+            <w:r>
+              <w:rPr>
+                <w:rFonts w:ascii="Consolas" w:hAnsi="Consolas"/>
+                <w:color w:val="89DDF3"/>
+                <w:sz w:val="21"/>
+                <w:szCs w:val="21"/>
+                <w:lang w:eastAsia="es-ES"/>
+              </w:rPr>
+              <w:t>&lt;/</w:t>
+            </w:r>
+            <w:r>
+              <w:rPr>
+                <w:rFonts w:ascii="Consolas" w:hAnsi="Consolas"/>
+                <w:color w:val="F07178"/>
+                <w:sz w:val="21"/>
+                <w:szCs w:val="21"/>
+                <w:lang w:eastAsia="es-ES"/>
+              </w:rPr>
+              <w:t>figure</w:t>
+            </w:r>
+            <w:r>
+              <w:rPr>
+                <w:rFonts w:ascii="Consolas" w:hAnsi="Consolas"/>
+                <w:color w:val="89DDF3"/>
+                <w:sz w:val="21"/>
+                <w:szCs w:val="21"/>
+                <w:lang w:eastAsia="es-ES"/>
+              </w:rPr>
+              <w:t>&gt;</w:t>
+            </w:r>
+          </w:p>
+          <w:p>
+            <w:pPr>
+              <w:shd w:val="clear" w:color="auto" w:fill="263238"/>
+              <w:spacing w:line="285" w:lineRule="atLeast"/>
+              <w:rPr>
+                <w:rFonts w:ascii="Consolas" w:hAnsi="Consolas"/>
+                <w:color w:val="D4D4D4"/>
+                <w:sz w:val="21"/>
+                <w:szCs w:val="21"/>
+                <w:lang w:eastAsia="es-ES"/>
+              </w:rPr>
+            </w:pPr>
+            <w:r>
+              <w:rPr>
+                <w:rFonts w:ascii="Consolas" w:hAnsi="Consolas"/>
+                <w:color w:val="D4D4D4"/>
+                <w:sz w:val="21"/>
+                <w:szCs w:val="21"/>
+                <w:lang w:eastAsia="es-ES"/>
+              </w:rPr>
+              <w:t>       </w:t>
+            </w:r>
+            <w:r>
+              <w:rPr>
+                <w:rFonts w:ascii="Consolas" w:hAnsi="Consolas"/>
+                <w:color w:val="89DDF3"/>
+                <w:sz w:val="21"/>
+                <w:szCs w:val="21"/>
+                <w:lang w:eastAsia="es-ES"/>
+              </w:rPr>
+              <w:t>&lt;</w:t>
+            </w:r>
+            <w:proofErr w:type="spellStart"/>
+            <w:r>
+              <w:rPr>
+                <w:rFonts w:ascii="Consolas" w:hAnsi="Consolas"/>
+                <w:color w:val="F07178"/>
+                <w:sz w:val="21"/>
+                <w:szCs w:val="21"/>
+                <w:lang w:eastAsia="es-ES"/>
+              </w:rPr>
+              <w:t>img</w:t>
+            </w:r>
+            <w:proofErr w:type="spellEnd"/>
+            <w:r>
+              <w:rPr>
+                <w:rFonts w:ascii="Consolas" w:hAnsi="Consolas"/>
+                <w:color w:val="D4D4D4"/>
+                <w:sz w:val="21"/>
+                <w:szCs w:val="21"/>
+                <w:lang w:eastAsia="es-ES"/>
+              </w:rPr>
+              <w:t> </w:t>
+            </w:r>
+            <w:proofErr w:type="spellStart"/>
+            <w:r>
+              <w:rPr>
+                <w:rFonts w:ascii="Consolas" w:hAnsi="Consolas"/>
+                <w:color w:val="FFCB6B"/>
+                <w:sz w:val="21"/>
+                <w:szCs w:val="21"/>
+                <w:lang w:eastAsia="es-ES"/>
+              </w:rPr>
+              <w:t>src</w:t>
+            </w:r>
+            <w:proofErr w:type="spellEnd"/>
+            <w:r>
+              <w:rPr>
+                <w:rFonts w:ascii="Consolas" w:hAnsi="Consolas"/>
+                <w:color w:val="89DDF3"/>
+                <w:sz w:val="21"/>
+                <w:szCs w:val="21"/>
+                <w:lang w:eastAsia="es-ES"/>
+              </w:rPr>
+              <w:t>="</w:t>
+            </w:r>
+            <w:proofErr w:type="spellStart"/>
+            <w:r>
+              <w:rPr>
+                <w:rFonts w:ascii="Consolas" w:hAnsi="Consolas"/>
+                <w:color w:val="C3E88D"/>
+                <w:sz w:val="21"/>
+                <w:szCs w:val="21"/>
+                <w:lang w:eastAsia="es-ES"/>
+              </w:rPr>
+              <w:t>img</w:t>
+            </w:r>
+            <w:proofErr w:type="spellEnd"/>
+            <w:r>
+              <w:rPr>
+                <w:rFonts w:ascii="Consolas" w:hAnsi="Consolas"/>
+                <w:color w:val="C3E88D"/>
+                <w:sz w:val="21"/>
+                <w:szCs w:val="21"/>
+                <w:lang w:eastAsia="es-ES"/>
+              </w:rPr>
+              <w:t>/ray-bradbury.jpg</w:t>
+            </w:r>
+            <w:r>
+              <w:rPr>
+                <w:rFonts w:ascii="Consolas" w:hAnsi="Consolas"/>
+                <w:color w:val="89DDF3"/>
+                <w:sz w:val="21"/>
+                <w:szCs w:val="21"/>
+                <w:lang w:eastAsia="es-ES"/>
+              </w:rPr>
+              <w:t>"</w:t>
+            </w:r>
+            <w:r>
+              <w:rPr>
+                <w:rFonts w:ascii="Consolas" w:hAnsi="Consolas"/>
+                <w:color w:val="D4D4D4"/>
+                <w:sz w:val="21"/>
+                <w:szCs w:val="21"/>
+                <w:lang w:eastAsia="es-ES"/>
+              </w:rPr>
+              <w:t> </w:t>
+            </w:r>
+            <w:r>
+              <w:rPr>
+                <w:rFonts w:ascii="Consolas" w:hAnsi="Consolas"/>
+                <w:color w:val="FFCB6B"/>
+                <w:sz w:val="21"/>
+                <w:szCs w:val="21"/>
+                <w:lang w:eastAsia="es-ES"/>
+              </w:rPr>
+              <w:t>alt</w:t>
+            </w:r>
+            <w:r>
+              <w:rPr>
+                <w:rFonts w:ascii="Consolas" w:hAnsi="Consolas"/>
+                <w:color w:val="89DDF3"/>
+                <w:sz w:val="21"/>
+                <w:szCs w:val="21"/>
+                <w:lang w:eastAsia="es-ES"/>
+              </w:rPr>
+              <w:t>="</w:t>
+            </w:r>
+            <w:r>
+              <w:rPr>
+                <w:rFonts w:ascii="Consolas" w:hAnsi="Consolas"/>
+                <w:color w:val="C3E88D"/>
+                <w:sz w:val="21"/>
+                <w:szCs w:val="21"/>
+                <w:lang w:eastAsia="es-ES"/>
+              </w:rPr>
+              <w:t>Ray Bradbury</w:t>
+            </w:r>
+            <w:r>
+              <w:rPr>
+                <w:rFonts w:ascii="Consolas" w:hAnsi="Consolas"/>
+                <w:color w:val="89DDF3"/>
+                <w:sz w:val="21"/>
+                <w:szCs w:val="21"/>
+                <w:lang w:eastAsia="es-ES"/>
+              </w:rPr>
+              <w:t>"&gt;</w:t>
+            </w:r>
+          </w:p>
+          <w:p>
+            <w:pPr>
+              <w:shd w:val="clear" w:color="auto" w:fill="263238"/>
+              <w:spacing w:line="285" w:lineRule="atLeast"/>
+              <w:rPr>
+                <w:rFonts w:ascii="Consolas" w:hAnsi="Consolas"/>
+                <w:color w:val="D4D4D4"/>
+                <w:sz w:val="21"/>
+                <w:szCs w:val="21"/>
+                <w:lang w:val="es-ES" w:eastAsia="es-ES"/>
+              </w:rPr>
+            </w:pPr>
+            <w:r>
+              <w:rPr>
+                <w:rFonts w:ascii="Consolas" w:hAnsi="Consolas"/>
+                <w:color w:val="D4D4D4"/>
+                <w:sz w:val="21"/>
+                <w:szCs w:val="21"/>
+                <w:lang w:eastAsia="es-ES"/>
+              </w:rPr>
+              <w:t> </w:t>
+            </w:r>
+            <w:r>
+              <w:rPr>
+                <w:rFonts w:ascii="Consolas" w:hAnsi="Consolas"/>
+                <w:color w:val="89DDF3"/>
+                <w:sz w:val="21"/>
+                <w:szCs w:val="21"/>
+                <w:lang w:val="es-ES" w:eastAsia="es-ES"/>
+              </w:rPr>
+              <w:t>&lt;/</w:t>
+            </w:r>
+            <w:proofErr w:type="spellStart"/>
+            <w:r>
+              <w:rPr>
+                <w:rFonts w:ascii="Consolas" w:hAnsi="Consolas"/>
+                <w:color w:val="F07178"/>
+                <w:sz w:val="21"/>
+                <w:szCs w:val="21"/>
+                <w:lang w:val="es-ES" w:eastAsia="es-ES"/>
+              </w:rPr>
+              <w:t>div</w:t>
+            </w:r>
+            <w:proofErr w:type="spellEnd"/>
+            <w:r>
+              <w:rPr>
+                <w:rFonts w:ascii="Consolas" w:hAnsi="Consolas"/>
+                <w:color w:val="89DDF3"/>
+                <w:sz w:val="21"/>
+                <w:szCs w:val="21"/>
+                <w:lang w:val="es-ES" w:eastAsia="es-ES"/>
+              </w:rPr>
+              <w:t>&gt;</w:t>
+            </w:r>
+          </w:p>
+          <w:p>
+            <w:pPr>
+              <w:shd w:val="clear" w:color="auto" w:fill="263238"/>
+              <w:spacing w:line="285" w:lineRule="atLeast"/>
+              <w:rPr>
+                <w:rFonts w:ascii="Consolas" w:hAnsi="Consolas"/>
+                <w:color w:val="89DDF3"/>
+                <w:sz w:val="21"/>
+                <w:szCs w:val="21"/>
+                <w:lang w:val="es-ES" w:eastAsia="es-ES"/>
+              </w:rPr>
+            </w:pPr>
+          </w:p>
+        </w:tc>
+        <w:tc>
+          <w:tcPr>
+            <w:tcW w:w="4768" w:type="dxa"/>
+            <w:tcBorders>
+              <w:top w:val="single" w:sz="4" w:space="0" w:color="auto"/>
+              <w:left w:val="single" w:sz="4" w:space="0" w:color="auto"/>
+              <w:bottom w:val="single" w:sz="4" w:space="0" w:color="auto"/>
+              <w:right w:val="single" w:sz="4" w:space="0" w:color="auto"/>
+            </w:tcBorders>
+          </w:tcPr>
+          <w:p>
+            <w:pPr>
+              <w:jc w:val="both"/>
+              <w:rPr>
+                <w:color w:val="212121"/>
+                <w:lang w:val="es-ES" w:eastAsia="es-ES"/>
+              </w:rPr>
+            </w:pPr>
+            <w:r>
+              <w:rPr>
+                <w:color w:val="212121"/>
+                <w:lang w:val="es-ES" w:eastAsia="es-ES"/>
+              </w:rPr>
+              <w:t xml:space="preserve">Cada autor y su correspondiente novela, información y fotografía se dispuso dentro de una etiqueta sin semántica </w:t>
+            </w:r>
+            <w:proofErr w:type="spellStart"/>
+            <w:r>
+              <w:rPr>
+                <w:i/>
+                <w:iCs/>
+                <w:color w:val="212121"/>
+                <w:lang w:val="es-ES" w:eastAsia="es-ES"/>
+              </w:rPr>
+              <w:t>div</w:t>
+            </w:r>
+            <w:proofErr w:type="spellEnd"/>
+            <w:r>
+              <w:rPr>
+                <w:i/>
+                <w:iCs/>
+                <w:color w:val="212121"/>
+                <w:lang w:val="es-ES" w:eastAsia="es-ES"/>
+              </w:rPr>
+              <w:t xml:space="preserve"> </w:t>
+            </w:r>
+            <w:r>
+              <w:rPr>
+                <w:color w:val="212121"/>
+                <w:lang w:val="es-ES" w:eastAsia="es-ES"/>
+              </w:rPr>
+              <w:t xml:space="preserve">con su respectiva clase que ayuda a aplicar las reglas </w:t>
+            </w:r>
+            <w:proofErr w:type="spellStart"/>
+            <w:r>
+              <w:rPr>
+                <w:color w:val="212121"/>
+                <w:lang w:val="es-ES" w:eastAsia="es-ES"/>
+              </w:rPr>
+              <w:t>css</w:t>
+            </w:r>
+            <w:proofErr w:type="spellEnd"/>
+            <w:r>
+              <w:rPr>
+                <w:color w:val="212121"/>
+                <w:lang w:val="es-ES" w:eastAsia="es-ES"/>
+              </w:rPr>
+              <w:t xml:space="preserve"> pertinentes</w:t>
+            </w:r>
+            <w:r>
+              <w:rPr>
+                <w:color w:val="212121"/>
+                <w:lang w:val="es-ES" w:eastAsia="es-ES"/>
+              </w:rPr>
+              <w:t>.</w:t>
+            </w:r>
+          </w:p>
+          <w:p>
+            <w:pPr>
+              <w:jc w:val="both"/>
+              <w:rPr>
+                <w:color w:val="212121"/>
+                <w:lang w:val="es-ES" w:eastAsia="es-ES"/>
+              </w:rPr>
+            </w:pPr>
+            <w:r>
+              <w:rPr>
+                <w:color w:val="212121"/>
+                <w:lang w:val="es-ES" w:eastAsia="es-ES"/>
+              </w:rPr>
+              <w:t xml:space="preserve">Cada </w:t>
+            </w:r>
+            <w:proofErr w:type="spellStart"/>
+            <w:r>
+              <w:rPr>
+                <w:i/>
+                <w:iCs/>
+                <w:color w:val="212121"/>
+                <w:lang w:val="es-ES" w:eastAsia="es-ES"/>
+              </w:rPr>
+              <w:t>div</w:t>
+            </w:r>
+            <w:proofErr w:type="spellEnd"/>
+            <w:r>
+              <w:rPr>
+                <w:color w:val="212121"/>
+                <w:lang w:val="es-ES" w:eastAsia="es-ES"/>
+              </w:rPr>
+              <w:t xml:space="preserve"> con etiquete </w:t>
+            </w:r>
+            <w:proofErr w:type="spellStart"/>
+            <w:r>
+              <w:rPr>
+                <w:i/>
+                <w:iCs/>
+                <w:color w:val="212121"/>
+                <w:lang w:val="es-ES" w:eastAsia="es-ES"/>
+              </w:rPr>
+              <w:t>science</w:t>
+            </w:r>
+            <w:proofErr w:type="spellEnd"/>
+            <w:r>
+              <w:rPr>
+                <w:i/>
+                <w:iCs/>
+                <w:color w:val="212121"/>
+                <w:lang w:val="es-ES" w:eastAsia="es-ES"/>
+              </w:rPr>
+              <w:t xml:space="preserve"> </w:t>
+            </w:r>
+            <w:r>
+              <w:rPr>
+                <w:color w:val="212121"/>
+                <w:lang w:val="es-ES" w:eastAsia="es-ES"/>
+              </w:rPr>
+              <w:t xml:space="preserve">contiene un subtítulo de nivel 2, un tag </w:t>
+            </w:r>
+            <w:r>
+              <w:rPr>
+                <w:i/>
+                <w:iCs/>
+                <w:color w:val="212121"/>
+                <w:lang w:val="es-ES" w:eastAsia="es-ES"/>
+              </w:rPr>
+              <w:t>figure</w:t>
+            </w:r>
+            <w:r>
+              <w:rPr>
+                <w:color w:val="212121"/>
+                <w:lang w:val="es-ES" w:eastAsia="es-ES"/>
+              </w:rPr>
+              <w:t xml:space="preserve"> que ayuda</w:t>
+            </w:r>
+            <w:r>
+              <w:rPr>
+                <w:i/>
+                <w:iCs/>
+                <w:color w:val="212121"/>
+                <w:lang w:val="es-ES" w:eastAsia="es-ES"/>
+              </w:rPr>
+              <w:t xml:space="preserve"> </w:t>
+            </w:r>
+            <w:r>
+              <w:rPr>
+                <w:color w:val="212121"/>
+                <w:lang w:val="es-ES" w:eastAsia="es-ES"/>
+              </w:rPr>
+              <w:t xml:space="preserve">como contenedor de una etiqueta </w:t>
+            </w:r>
+            <w:proofErr w:type="spellStart"/>
+            <w:r>
+              <w:rPr>
+                <w:color w:val="212121"/>
+                <w:lang w:val="es-ES" w:eastAsia="es-ES"/>
+              </w:rPr>
+              <w:t>blockquote</w:t>
+            </w:r>
+            <w:proofErr w:type="spellEnd"/>
+            <w:r>
+              <w:rPr>
+                <w:color w:val="212121"/>
+                <w:lang w:val="es-ES" w:eastAsia="es-ES"/>
+              </w:rPr>
+              <w:t xml:space="preserve">, que nos ayuda a </w:t>
+            </w:r>
+            <w:r>
+              <w:rPr>
+                <w:color w:val="212121"/>
+                <w:lang w:val="es-ES" w:eastAsia="es-ES"/>
+              </w:rPr>
+              <w:t>cita</w:t>
+            </w:r>
+            <w:r>
+              <w:rPr>
+                <w:color w:val="212121"/>
+                <w:lang w:val="es-ES" w:eastAsia="es-ES"/>
+              </w:rPr>
+              <w:t>r</w:t>
+            </w:r>
+            <w:r>
+              <w:rPr>
+                <w:color w:val="212121"/>
+                <w:lang w:val="es-ES" w:eastAsia="es-ES"/>
+              </w:rPr>
+              <w:t xml:space="preserve"> otra fuente.</w:t>
+            </w:r>
+          </w:p>
+          <w:p>
+            <w:pPr>
+              <w:jc w:val="both"/>
+              <w:rPr>
+                <w:color w:val="212121"/>
+                <w:lang w:val="es-ES" w:eastAsia="es-ES"/>
+              </w:rPr>
+            </w:pPr>
+            <w:r>
+              <w:rPr>
+                <w:color w:val="212121"/>
+                <w:lang w:val="es-ES" w:eastAsia="es-ES"/>
+              </w:rPr>
+              <w:t xml:space="preserve">Además de estas dos identidades se tiene </w:t>
+            </w:r>
+            <w:proofErr w:type="spellStart"/>
+            <w:r>
+              <w:rPr>
+                <w:i/>
+                <w:iCs/>
+                <w:color w:val="212121"/>
+                <w:lang w:val="es-ES" w:eastAsia="es-ES"/>
+              </w:rPr>
+              <w:t>figcaption</w:t>
+            </w:r>
+            <w:proofErr w:type="spellEnd"/>
+            <w:r>
+              <w:rPr>
+                <w:color w:val="212121"/>
+                <w:lang w:val="es-ES" w:eastAsia="es-ES"/>
+              </w:rPr>
+              <w:t xml:space="preserve"> para dar información sobre el nombre del autor y su correspondiente fotografía dentro del tag </w:t>
+            </w:r>
+            <w:proofErr w:type="spellStart"/>
+            <w:r>
+              <w:rPr>
+                <w:i/>
+                <w:iCs/>
+                <w:color w:val="212121"/>
+                <w:lang w:val="es-ES" w:eastAsia="es-ES"/>
+              </w:rPr>
+              <w:t>img</w:t>
+            </w:r>
+            <w:proofErr w:type="spellEnd"/>
           </w:p>
         </w:tc>
       </w:tr>
@@ -26382,7 +27914,7 @@
   <w:style w:type="paragraph" w:default="1" w:styleId="Normal">
     <w:name w:val="Normal"/>
     <w:qFormat/>
-    <w:rsid w:val="00AF6B34"/>
+    <w:rsid w:val="00872650"/>
     <w:pPr>
       <w:widowControl/>
       <w:autoSpaceDE/>

--- a/Master en desarrollo de sitios y aplicaciones web/M4.252 - HTML y CSS aula 1/PEC3/Respuesta a las preguntas teóricas y entidades PEC3.docx
+++ b/Master en desarrollo de sitios y aplicaciones web/M4.252 - HTML y CSS aula 1/PEC3/Respuesta a las preguntas teóricas y entidades PEC3.docx
@@ -588,7 +588,6 @@
         <w:t xml:space="preserve">Cuando se asigna este valor a un elemento, este cambiara su posición con respecto a su ubicación inicial en el flujo del documento. Dicha traslación dependerá de los valores que se coloquen en las propiedades adicionales y relacionadas a </w:t>
       </w:r>
       <w:proofErr w:type="spellStart"/>
-      <w:proofErr w:type="gramStart"/>
       <w:r>
         <w:rPr>
           <w:i/>
@@ -599,7 +598,6 @@
         <w:t>position:relative</w:t>
       </w:r>
       <w:proofErr w:type="spellEnd"/>
-      <w:proofErr w:type="gramEnd"/>
       <w:r>
         <w:rPr>
           <w:i/>
@@ -2706,9 +2704,9 @@
           <w:color w:val="212121"/>
           <w:lang w:val="es-ES" w:eastAsia="es-ES"/>
         </w:rPr>
-        <w:t>grid-template-</w:t>
-      </w:r>
-      <w:proofErr w:type="gramStart"/>
+        <w:t>grid-template-rows</w:t>
+      </w:r>
+      <w:proofErr w:type="spellEnd"/>
       <w:r>
         <w:rPr>
           <w:i/>
@@ -2716,9 +2714,8 @@
           <w:color w:val="212121"/>
           <w:lang w:val="es-ES" w:eastAsia="es-ES"/>
         </w:rPr>
-        <w:t>rows</w:t>
-      </w:r>
-      <w:proofErr w:type="spellEnd"/>
+        <w:t xml:space="preserve"> </w:t>
+      </w:r>
       <w:r>
         <w:rPr>
           <w:i/>
@@ -2726,26 +2723,7 @@
           <w:color w:val="212121"/>
           <w:lang w:val="es-ES" w:eastAsia="es-ES"/>
         </w:rPr>
-        <w:t xml:space="preserve"> </w:t>
-      </w:r>
-      <w:r>
-        <w:rPr>
-          <w:i/>
-          <w:iCs/>
-          <w:color w:val="212121"/>
-          <w:lang w:val="es-ES" w:eastAsia="es-ES"/>
-        </w:rPr>
-        <w:t>:</w:t>
-      </w:r>
-      <w:proofErr w:type="gramEnd"/>
-      <w:r>
-        <w:rPr>
-          <w:i/>
-          <w:iCs/>
-          <w:color w:val="212121"/>
-          <w:lang w:val="es-ES" w:eastAsia="es-ES"/>
-        </w:rPr>
-        <w:t xml:space="preserve"> </w:t>
+        <w:t xml:space="preserve">: </w:t>
       </w:r>
       <w:r>
         <w:rPr>
@@ -6851,7 +6829,6 @@
         <w:t xml:space="preserve"> como </w:t>
       </w:r>
       <w:proofErr w:type="spellStart"/>
-      <w:proofErr w:type="gramStart"/>
       <w:r>
         <w:rPr>
           <w:color w:val="212121"/>
@@ -6865,15 +6842,7 @@
           <w:color w:val="212121"/>
           <w:lang w:val="es-ES" w:eastAsia="es-ES"/>
         </w:rPr>
-        <w:t>(</w:t>
-      </w:r>
-      <w:proofErr w:type="gramEnd"/>
-      <w:r>
-        <w:rPr>
-          <w:color w:val="212121"/>
-          <w:lang w:val="es-ES" w:eastAsia="es-ES"/>
-        </w:rPr>
-        <w:t xml:space="preserve">), cal() se puede hacer una adaptación del tamaño de una fuente según el dimensionamiento que sea necesario en el momento de presentación. </w:t>
+        <w:t xml:space="preserve">(), cal() se puede hacer una adaptación del tamaño de una fuente según el dimensionamiento que sea necesario en el momento de presentación. </w:t>
       </w:r>
     </w:p>
     <w:p>
@@ -10101,7 +10070,6 @@
               </w:rPr>
               <w:t>  </w:t>
             </w:r>
-            <w:proofErr w:type="gramStart"/>
             <w:r>
               <w:rPr>
                 <w:rFonts w:ascii="Consolas" w:hAnsi="Consolas"/>
@@ -10112,9 +10080,31 @@
                 <w:szCs w:val="21"/>
                 <w:lang w:val="es-ES"/>
               </w:rPr>
-              <w:t>&lt;!--</w:t>
-            </w:r>
-            <w:proofErr w:type="gramEnd"/>
+              <w:t>&lt;!-- las tres siguientes líneas son un truco para obtener elementos semánticos de HTML5 que funcionan en versiones de Internet Explorer antiguas --&gt;</w:t>
+            </w:r>
+          </w:p>
+          <w:p>
+            <w:pPr>
+              <w:shd w:val="clear" w:color="auto" w:fill="263238"/>
+              <w:spacing w:line="285" w:lineRule="atLeast"/>
+              <w:rPr>
+                <w:rFonts w:ascii="Consolas" w:hAnsi="Consolas"/>
+                <w:color w:val="D4D4D4"/>
+                <w:sz w:val="21"/>
+                <w:szCs w:val="21"/>
+                <w:lang w:val="es-ES"/>
+              </w:rPr>
+            </w:pPr>
+            <w:r>
+              <w:rPr>
+                <w:rFonts w:ascii="Consolas" w:hAnsi="Consolas"/>
+                <w:color w:val="D4D4D4"/>
+                <w:sz w:val="21"/>
+                <w:szCs w:val="21"/>
+                <w:lang w:val="es-ES"/>
+              </w:rPr>
+              <w:t>  </w:t>
+            </w:r>
             <w:r>
               <w:rPr>
                 <w:rFonts w:ascii="Consolas" w:hAnsi="Consolas"/>
@@ -10125,32 +10115,9 @@
                 <w:szCs w:val="21"/>
                 <w:lang w:val="es-ES"/>
               </w:rPr>
-              <w:t> las tres siguientes líneas son un truco para obtener elementos semánticos de HTML5 que funcionan en versiones de Internet Explorer antiguas --&gt;</w:t>
-            </w:r>
-          </w:p>
-          <w:p>
-            <w:pPr>
-              <w:shd w:val="clear" w:color="auto" w:fill="263238"/>
-              <w:spacing w:line="285" w:lineRule="atLeast"/>
-              <w:rPr>
-                <w:rFonts w:ascii="Consolas" w:hAnsi="Consolas"/>
-                <w:color w:val="D4D4D4"/>
-                <w:sz w:val="21"/>
-                <w:szCs w:val="21"/>
-                <w:lang w:val="es-ES"/>
-              </w:rPr>
-            </w:pPr>
-            <w:r>
-              <w:rPr>
-                <w:rFonts w:ascii="Consolas" w:hAnsi="Consolas"/>
-                <w:color w:val="D4D4D4"/>
-                <w:sz w:val="21"/>
-                <w:szCs w:val="21"/>
-                <w:lang w:val="es-ES"/>
-              </w:rPr>
-              <w:t>  </w:t>
-            </w:r>
-            <w:proofErr w:type="gramStart"/>
+              <w:t>&lt;!--[</w:t>
+            </w:r>
+            <w:proofErr w:type="spellStart"/>
             <w:r>
               <w:rPr>
                 <w:rFonts w:ascii="Consolas" w:hAnsi="Consolas"/>
@@ -10161,9 +10128,9 @@
                 <w:szCs w:val="21"/>
                 <w:lang w:val="es-ES"/>
               </w:rPr>
-              <w:t>&lt;!--</w:t>
-            </w:r>
-            <w:proofErr w:type="gramEnd"/>
+              <w:t>if</w:t>
+            </w:r>
+            <w:proofErr w:type="spellEnd"/>
             <w:r>
               <w:rPr>
                 <w:rFonts w:ascii="Consolas" w:hAnsi="Consolas"/>
@@ -10174,7 +10141,7 @@
                 <w:szCs w:val="21"/>
                 <w:lang w:val="es-ES"/>
               </w:rPr>
-              <w:t>[</w:t>
+              <w:t> </w:t>
             </w:r>
             <w:proofErr w:type="spellStart"/>
             <w:r>
@@ -10187,7 +10154,7 @@
                 <w:szCs w:val="21"/>
                 <w:lang w:val="es-ES"/>
               </w:rPr>
-              <w:t>if</w:t>
+              <w:t>lt</w:t>
             </w:r>
             <w:proofErr w:type="spellEnd"/>
             <w:r>
@@ -10200,9 +10167,21 @@
                 <w:szCs w:val="21"/>
                 <w:lang w:val="es-ES"/>
               </w:rPr>
-              <w:t> </w:t>
-            </w:r>
-            <w:proofErr w:type="spellStart"/>
+              <w:t> IE 9]&gt;</w:t>
+            </w:r>
+          </w:p>
+          <w:p>
+            <w:pPr>
+              <w:shd w:val="clear" w:color="auto" w:fill="263238"/>
+              <w:spacing w:line="285" w:lineRule="atLeast"/>
+              <w:rPr>
+                <w:rFonts w:ascii="Consolas" w:hAnsi="Consolas"/>
+                <w:color w:val="D4D4D4"/>
+                <w:sz w:val="21"/>
+                <w:szCs w:val="21"/>
+                <w:lang w:val="es-ES"/>
+              </w:rPr>
+            </w:pPr>
             <w:r>
               <w:rPr>
                 <w:rFonts w:ascii="Consolas" w:hAnsi="Consolas"/>
@@ -10213,9 +10192,20 @@
                 <w:szCs w:val="21"/>
                 <w:lang w:val="es-ES"/>
               </w:rPr>
-              <w:t>lt</w:t>
-            </w:r>
-            <w:proofErr w:type="spellEnd"/>
+              <w:t>          &lt;script src="https://cdnjs.cloudflare.com/ajax/libs/html5shiv/3.7.3/html5shiv.js"&gt;&lt;/script&gt;</w:t>
+            </w:r>
+          </w:p>
+          <w:p>
+            <w:pPr>
+              <w:shd w:val="clear" w:color="auto" w:fill="263238"/>
+              <w:spacing w:line="285" w:lineRule="atLeast"/>
+              <w:rPr>
+                <w:rFonts w:ascii="Consolas" w:hAnsi="Consolas"/>
+                <w:color w:val="D4D4D4"/>
+                <w:sz w:val="21"/>
+                <w:szCs w:val="21"/>
+              </w:rPr>
+            </w:pPr>
             <w:r>
               <w:rPr>
                 <w:rFonts w:ascii="Consolas" w:hAnsi="Consolas"/>
@@ -10226,21 +10216,8 @@
                 <w:szCs w:val="21"/>
                 <w:lang w:val="es-ES"/>
               </w:rPr>
-              <w:t> IE 9]&gt;</w:t>
-            </w:r>
-          </w:p>
-          <w:p>
-            <w:pPr>
-              <w:shd w:val="clear" w:color="auto" w:fill="263238"/>
-              <w:spacing w:line="285" w:lineRule="atLeast"/>
-              <w:rPr>
-                <w:rFonts w:ascii="Consolas" w:hAnsi="Consolas"/>
-                <w:color w:val="D4D4D4"/>
-                <w:sz w:val="21"/>
-                <w:szCs w:val="21"/>
-                <w:lang w:val="es-ES"/>
-              </w:rPr>
-            </w:pPr>
+              <w:t>        </w:t>
+            </w:r>
             <w:r>
               <w:rPr>
                 <w:rFonts w:ascii="Consolas" w:hAnsi="Consolas"/>
@@ -10249,57 +10226,8 @@
                 <w:color w:val="4F6875"/>
                 <w:sz w:val="21"/>
                 <w:szCs w:val="21"/>
-                <w:lang w:val="es-ES"/>
-              </w:rPr>
-              <w:t>          &lt;script src="https://cdnjs.cloudflare.com/ajax/libs/html5shiv/3.7.3/html5shiv.js"&gt;&lt;/script&gt;</w:t>
-            </w:r>
-          </w:p>
-          <w:p>
-            <w:pPr>
-              <w:shd w:val="clear" w:color="auto" w:fill="263238"/>
-              <w:spacing w:line="285" w:lineRule="atLeast"/>
-              <w:rPr>
-                <w:rFonts w:ascii="Consolas" w:hAnsi="Consolas"/>
-                <w:color w:val="D4D4D4"/>
-                <w:sz w:val="21"/>
-                <w:szCs w:val="21"/>
-              </w:rPr>
-            </w:pPr>
-            <w:r>
-              <w:rPr>
-                <w:rFonts w:ascii="Consolas" w:hAnsi="Consolas"/>
-                <w:i/>
-                <w:iCs/>
-                <w:color w:val="4F6875"/>
-                <w:sz w:val="21"/>
-                <w:szCs w:val="21"/>
-                <w:lang w:val="es-ES"/>
-              </w:rPr>
-              <w:t>        </w:t>
-            </w:r>
-            <w:proofErr w:type="gramStart"/>
-            <w:r>
-              <w:rPr>
-                <w:rFonts w:ascii="Consolas" w:hAnsi="Consolas"/>
-                <w:i/>
-                <w:iCs/>
-                <w:color w:val="4F6875"/>
-                <w:sz w:val="21"/>
-                <w:szCs w:val="21"/>
-              </w:rPr>
-              <w:t>&lt;![</w:t>
-            </w:r>
-            <w:proofErr w:type="gramEnd"/>
-            <w:r>
-              <w:rPr>
-                <w:rFonts w:ascii="Consolas" w:hAnsi="Consolas"/>
-                <w:i/>
-                <w:iCs/>
-                <w:color w:val="4F6875"/>
-                <w:sz w:val="21"/>
-                <w:szCs w:val="21"/>
-              </w:rPr>
-              <w:t>endif]--&gt;</w:t>
+              </w:rPr>
+              <w:t>&lt;![endif]--&gt;</w:t>
             </w:r>
           </w:p>
         </w:tc>
@@ -12801,7 +12729,6 @@
               </w:rPr>
               <w:t>          </w:t>
             </w:r>
-            <w:proofErr w:type="gramStart"/>
             <w:r>
               <w:rPr>
                 <w:rFonts w:ascii="Consolas" w:hAnsi="Consolas"/>
@@ -12812,20 +12739,7 @@
                 <w:szCs w:val="21"/>
                 <w:lang w:val="es-ES"/>
               </w:rPr>
-              <w:t>&lt;!--</w:t>
-            </w:r>
-            <w:proofErr w:type="gramEnd"/>
-            <w:r>
-              <w:rPr>
-                <w:rFonts w:ascii="Consolas" w:hAnsi="Consolas"/>
-                <w:i/>
-                <w:iCs/>
-                <w:color w:val="4F6875"/>
-                <w:sz w:val="21"/>
-                <w:szCs w:val="21"/>
-                <w:lang w:val="es-ES"/>
-              </w:rPr>
-              <w:t> La etiqueta no es necesaria --&gt;</w:t>
+              <w:t>&lt;!-- La etiqueta no es necesaria --&gt;</w:t>
             </w:r>
           </w:p>
           <w:p>
@@ -14146,7 +14060,6 @@
               <w:t xml:space="preserve">Esqueleto de una forma pequeña usada para recolectar los correos electrónicos de los interesados en el </w:t>
             </w:r>
             <w:proofErr w:type="spellStart"/>
-            <w:proofErr w:type="gramStart"/>
             <w:r>
               <w:rPr>
                 <w:color w:val="212121"/>
@@ -14162,7 +14075,6 @@
               </w:rPr>
               <w:t xml:space="preserve"> .</w:t>
             </w:r>
-            <w:proofErr w:type="gramEnd"/>
           </w:p>
           <w:p>
             <w:pPr>
@@ -15724,7 +15636,6 @@
         <w:t xml:space="preserve"> de </w:t>
       </w:r>
       <w:proofErr w:type="spellStart"/>
-      <w:proofErr w:type="gramStart"/>
       <w:r>
         <w:rPr>
           <w:i/>
@@ -15736,7 +15647,6 @@
         <w:t>index.hmtl</w:t>
       </w:r>
       <w:proofErr w:type="spellEnd"/>
-      <w:proofErr w:type="gramEnd"/>
     </w:p>
     <w:p>
       <w:pPr>
@@ -19622,29 +19532,7 @@
                 <w:szCs w:val="21"/>
                 <w:lang w:val="es-ES" w:eastAsia="es-ES"/>
               </w:rPr>
-              <w:t>Descenso y aterrizaje en Marte del </w:t>
-            </w:r>
-            <w:proofErr w:type="gramStart"/>
-            <w:r>
-              <w:rPr>
-                <w:rFonts w:ascii="Consolas" w:hAnsi="Consolas"/>
-                <w:color w:val="D4D4D4"/>
-                <w:sz w:val="21"/>
-                <w:szCs w:val="21"/>
-                <w:lang w:val="es-ES" w:eastAsia="es-ES"/>
-              </w:rPr>
-              <w:t>Perseverance  (</w:t>
-            </w:r>
-            <w:proofErr w:type="gramEnd"/>
-            <w:r>
-              <w:rPr>
-                <w:rFonts w:ascii="Consolas" w:hAnsi="Consolas"/>
-                <w:color w:val="D4D4D4"/>
-                <w:sz w:val="21"/>
-                <w:szCs w:val="21"/>
-                <w:lang w:val="es-ES" w:eastAsia="es-ES"/>
-              </w:rPr>
-              <w:t>Video oficial de la </w:t>
+              <w:t>Descenso y aterrizaje en Marte del Perseverance  (Video oficial de la </w:t>
             </w:r>
             <w:r>
               <w:rPr>
@@ -20077,23 +19965,7 @@
                 <w:color w:val="212121"/>
                 <w:lang w:val="es-ES" w:eastAsia="es-ES"/>
               </w:rPr>
-              <w:t xml:space="preserve"> en </w:t>
-            </w:r>
-            <w:proofErr w:type="gramStart"/>
-            <w:r>
-              <w:rPr>
-                <w:color w:val="212121"/>
-                <w:lang w:val="es-ES" w:eastAsia="es-ES"/>
-              </w:rPr>
-              <w:t>las página correspondiente</w:t>
-            </w:r>
-            <w:proofErr w:type="gramEnd"/>
-            <w:r>
-              <w:rPr>
-                <w:color w:val="212121"/>
-                <w:lang w:val="es-ES" w:eastAsia="es-ES"/>
-              </w:rPr>
-              <w:t xml:space="preserve">. Dentro de él se incluyen atributos tales como: </w:t>
+              <w:t xml:space="preserve"> en las página correspondiente. Dentro de él se incluyen atributos tales como: </w:t>
             </w:r>
             <w:proofErr w:type="spellStart"/>
             <w:r>
@@ -22174,8 +22046,9 @@
           <w:u w:val="single"/>
           <w:lang w:val="es-ES" w:eastAsia="es-ES"/>
         </w:rPr>
-        <w:t xml:space="preserve"> de </w:t>
-      </w:r>
+        <w:t xml:space="preserve"> de ciencia-</w:t>
+      </w:r>
+      <w:proofErr w:type="spellStart"/>
       <w:r>
         <w:rPr>
           <w:i/>
@@ -22184,32 +22057,9 @@
           <w:u w:val="single"/>
           <w:lang w:val="es-ES" w:eastAsia="es-ES"/>
         </w:rPr>
-        <w:t>ciencia-</w:t>
-      </w:r>
-      <w:proofErr w:type="spellStart"/>
-      <w:proofErr w:type="gramStart"/>
-      <w:r>
-        <w:rPr>
-          <w:i/>
-          <w:iCs/>
-          <w:color w:val="212121"/>
-          <w:u w:val="single"/>
-          <w:lang w:val="es-ES" w:eastAsia="es-ES"/>
-        </w:rPr>
-        <w:t>ficcion</w:t>
-      </w:r>
-      <w:r>
-        <w:rPr>
-          <w:i/>
-          <w:iCs/>
-          <w:color w:val="212121"/>
-          <w:u w:val="single"/>
-          <w:lang w:val="es-ES" w:eastAsia="es-ES"/>
-        </w:rPr>
-        <w:t>.hmtl</w:t>
+        <w:t>ficcion.hmtl</w:t>
       </w:r>
       <w:proofErr w:type="spellEnd"/>
-      <w:proofErr w:type="gramEnd"/>
     </w:p>
     <w:p>
       <w:pPr>
@@ -22527,23 +22377,7 @@
                 <w:color w:val="212121"/>
                 <w:lang w:val="es-ES" w:eastAsia="es-ES"/>
               </w:rPr>
-              <w:t xml:space="preserve">la sección dedicada a las obras literarias de marte, no se considera un artículo. Se e anexa una clase para poder aplicar reglas </w:t>
-            </w:r>
-            <w:proofErr w:type="spellStart"/>
-            <w:r>
-              <w:rPr>
-                <w:color w:val="212121"/>
-                <w:lang w:val="es-ES" w:eastAsia="es-ES"/>
-              </w:rPr>
-              <w:t>css</w:t>
-            </w:r>
-            <w:proofErr w:type="spellEnd"/>
-            <w:r>
-              <w:rPr>
-                <w:color w:val="212121"/>
-                <w:lang w:val="es-ES" w:eastAsia="es-ES"/>
-              </w:rPr>
-              <w:t>, específicamente relacionadas a disposición de un contenedor.</w:t>
+              <w:t xml:space="preserve">la sección dedicada a las obras literarias de marte, no se considera un artículo. </w:t>
             </w:r>
           </w:p>
         </w:tc>
@@ -23706,6 +23540,1765 @@
               <w:t>img</w:t>
             </w:r>
             <w:proofErr w:type="spellEnd"/>
+          </w:p>
+        </w:tc>
+      </w:tr>
+    </w:tbl>
+    <w:p>
+      <w:pPr>
+        <w:spacing w:line="360" w:lineRule="auto"/>
+        <w:jc w:val="both"/>
+        <w:rPr>
+          <w:color w:val="212121"/>
+          <w:lang w:val="es-ES" w:eastAsia="es-ES"/>
+        </w:rPr>
+      </w:pPr>
+    </w:p>
+    <w:p>
+      <w:pPr>
+        <w:jc w:val="both"/>
+        <w:rPr>
+          <w:i/>
+          <w:iCs/>
+          <w:color w:val="212121"/>
+          <w:u w:val="single"/>
+          <w:lang w:val="es-ES" w:eastAsia="es-ES"/>
+        </w:rPr>
+      </w:pPr>
+      <w:r>
+        <w:rPr>
+          <w:i/>
+          <w:iCs/>
+          <w:color w:val="212121"/>
+          <w:u w:val="single"/>
+          <w:lang w:val="es-ES" w:eastAsia="es-ES"/>
+        </w:rPr>
+        <w:t>Entidades HMTL</w:t>
+      </w:r>
+      <w:r>
+        <w:rPr>
+          <w:i/>
+          <w:iCs/>
+          <w:color w:val="212121"/>
+          <w:u w:val="single"/>
+          <w:lang w:val="es-ES" w:eastAsia="es-ES"/>
+        </w:rPr>
+        <w:t xml:space="preserve"> de </w:t>
+      </w:r>
+      <w:r>
+        <w:rPr>
+          <w:i/>
+          <w:iCs/>
+          <w:color w:val="212121"/>
+          <w:u w:val="single"/>
+          <w:lang w:val="es-ES" w:eastAsia="es-ES"/>
+        </w:rPr>
+        <w:t>marte-en-el-</w:t>
+      </w:r>
+      <w:proofErr w:type="spellStart"/>
+      <w:r>
+        <w:rPr>
+          <w:i/>
+          <w:iCs/>
+          <w:color w:val="212121"/>
+          <w:u w:val="single"/>
+          <w:lang w:val="es-ES" w:eastAsia="es-ES"/>
+        </w:rPr>
+        <w:t>cine</w:t>
+      </w:r>
+      <w:r>
+        <w:rPr>
+          <w:i/>
+          <w:iCs/>
+          <w:color w:val="212121"/>
+          <w:u w:val="single"/>
+          <w:lang w:val="es-ES" w:eastAsia="es-ES"/>
+        </w:rPr>
+        <w:t>.hmtl</w:t>
+      </w:r>
+      <w:proofErr w:type="spellEnd"/>
+    </w:p>
+    <w:p>
+      <w:pPr>
+        <w:spacing w:line="360" w:lineRule="auto"/>
+        <w:jc w:val="both"/>
+        <w:rPr>
+          <w:color w:val="212121"/>
+          <w:lang w:val="es-ES" w:eastAsia="es-ES"/>
+        </w:rPr>
+      </w:pPr>
+    </w:p>
+    <w:tbl>
+      <w:tblPr>
+        <w:tblStyle w:val="Tablaconcuadrcula"/>
+        <w:tblW w:w="0" w:type="auto"/>
+        <w:tblLayout w:type="fixed"/>
+        <w:tblLook w:val="04A0" w:firstRow="1" w:lastRow="0" w:firstColumn="1" w:lastColumn="0" w:noHBand="0" w:noVBand="1"/>
+      </w:tblPr>
+      <w:tblGrid>
+        <w:gridCol w:w="4248"/>
+        <w:gridCol w:w="4768"/>
+      </w:tblGrid>
+      <w:tr>
+        <w:tc>
+          <w:tcPr>
+            <w:tcW w:w="4248" w:type="dxa"/>
+            <w:tcBorders>
+              <w:top w:val="single" w:sz="4" w:space="0" w:color="auto"/>
+              <w:left w:val="single" w:sz="4" w:space="0" w:color="auto"/>
+              <w:bottom w:val="single" w:sz="4" w:space="0" w:color="auto"/>
+              <w:right w:val="single" w:sz="4" w:space="0" w:color="auto"/>
+            </w:tcBorders>
+            <w:hideMark/>
+          </w:tcPr>
+          <w:p>
+            <w:pPr>
+              <w:jc w:val="both"/>
+              <w:rPr>
+                <w:b/>
+                <w:bCs/>
+                <w:color w:val="212121"/>
+                <w:lang w:val="es-ES" w:eastAsia="es-ES"/>
+              </w:rPr>
+            </w:pPr>
+            <w:r>
+              <w:rPr>
+                <w:b/>
+                <w:bCs/>
+                <w:color w:val="212121"/>
+                <w:lang w:val="es-ES" w:eastAsia="es-ES"/>
+              </w:rPr>
+              <w:t>Etiqueta</w:t>
+            </w:r>
+          </w:p>
+        </w:tc>
+        <w:tc>
+          <w:tcPr>
+            <w:tcW w:w="4768" w:type="dxa"/>
+            <w:tcBorders>
+              <w:top w:val="single" w:sz="4" w:space="0" w:color="auto"/>
+              <w:left w:val="single" w:sz="4" w:space="0" w:color="auto"/>
+              <w:bottom w:val="single" w:sz="4" w:space="0" w:color="auto"/>
+              <w:right w:val="single" w:sz="4" w:space="0" w:color="auto"/>
+            </w:tcBorders>
+            <w:hideMark/>
+          </w:tcPr>
+          <w:p>
+            <w:pPr>
+              <w:jc w:val="both"/>
+              <w:rPr>
+                <w:b/>
+                <w:bCs/>
+                <w:color w:val="212121"/>
+                <w:lang w:val="es-ES" w:eastAsia="es-ES"/>
+              </w:rPr>
+            </w:pPr>
+            <w:r>
+              <w:rPr>
+                <w:b/>
+                <w:bCs/>
+                <w:color w:val="212121"/>
+                <w:lang w:val="es-ES" w:eastAsia="es-ES"/>
+              </w:rPr>
+              <w:t>Explicación</w:t>
+            </w:r>
+          </w:p>
+        </w:tc>
+      </w:tr>
+      <w:tr>
+        <w:tc>
+          <w:tcPr>
+            <w:tcW w:w="4248" w:type="dxa"/>
+            <w:tcBorders>
+              <w:top w:val="single" w:sz="4" w:space="0" w:color="auto"/>
+              <w:left w:val="single" w:sz="4" w:space="0" w:color="auto"/>
+              <w:bottom w:val="single" w:sz="4" w:space="0" w:color="auto"/>
+              <w:right w:val="single" w:sz="4" w:space="0" w:color="auto"/>
+            </w:tcBorders>
+            <w:hideMark/>
+          </w:tcPr>
+          <w:p>
+            <w:pPr>
+              <w:shd w:val="clear" w:color="auto" w:fill="263238"/>
+              <w:spacing w:line="285" w:lineRule="atLeast"/>
+              <w:rPr>
+                <w:rFonts w:ascii="Consolas" w:hAnsi="Consolas"/>
+                <w:color w:val="D4D4D4"/>
+                <w:sz w:val="21"/>
+                <w:szCs w:val="21"/>
+                <w:lang w:val="es-ES"/>
+              </w:rPr>
+            </w:pPr>
+            <w:r>
+              <w:rPr>
+                <w:rFonts w:ascii="Consolas" w:hAnsi="Consolas"/>
+                <w:color w:val="89DDF3"/>
+                <w:sz w:val="21"/>
+                <w:szCs w:val="21"/>
+              </w:rPr>
+              <w:t>&lt;</w:t>
+            </w:r>
+            <w:r>
+              <w:rPr>
+                <w:rFonts w:ascii="Consolas" w:hAnsi="Consolas"/>
+                <w:color w:val="F07178"/>
+                <w:sz w:val="21"/>
+                <w:szCs w:val="21"/>
+              </w:rPr>
+              <w:t>main</w:t>
+            </w:r>
+            <w:r>
+              <w:rPr>
+                <w:rFonts w:ascii="Consolas" w:hAnsi="Consolas"/>
+                <w:color w:val="89DDF3"/>
+                <w:sz w:val="21"/>
+                <w:szCs w:val="21"/>
+              </w:rPr>
+              <w:t>&gt;</w:t>
+            </w:r>
+          </w:p>
+        </w:tc>
+        <w:tc>
+          <w:tcPr>
+            <w:tcW w:w="4768" w:type="dxa"/>
+            <w:tcBorders>
+              <w:top w:val="single" w:sz="4" w:space="0" w:color="auto"/>
+              <w:left w:val="single" w:sz="4" w:space="0" w:color="auto"/>
+              <w:bottom w:val="single" w:sz="4" w:space="0" w:color="auto"/>
+              <w:right w:val="single" w:sz="4" w:space="0" w:color="auto"/>
+            </w:tcBorders>
+          </w:tcPr>
+          <w:p>
+            <w:pPr>
+              <w:jc w:val="both"/>
+              <w:rPr>
+                <w:b/>
+                <w:bCs/>
+                <w:color w:val="212121"/>
+                <w:lang w:val="es-ES" w:eastAsia="es-ES"/>
+              </w:rPr>
+            </w:pPr>
+            <w:r>
+              <w:rPr>
+                <w:color w:val="212121"/>
+                <w:lang w:val="es-ES" w:eastAsia="es-ES"/>
+              </w:rPr>
+              <w:t>Especifica el contenido principal del documento.</w:t>
+            </w:r>
+          </w:p>
+        </w:tc>
+      </w:tr>
+      <w:tr>
+        <w:tc>
+          <w:tcPr>
+            <w:tcW w:w="4248" w:type="dxa"/>
+            <w:tcBorders>
+              <w:top w:val="single" w:sz="4" w:space="0" w:color="auto"/>
+              <w:left w:val="single" w:sz="4" w:space="0" w:color="auto"/>
+              <w:bottom w:val="single" w:sz="4" w:space="0" w:color="auto"/>
+              <w:right w:val="single" w:sz="4" w:space="0" w:color="auto"/>
+            </w:tcBorders>
+            <w:hideMark/>
+          </w:tcPr>
+          <w:p>
+            <w:pPr>
+              <w:shd w:val="clear" w:color="auto" w:fill="263238"/>
+              <w:spacing w:line="285" w:lineRule="atLeast"/>
+              <w:rPr>
+                <w:rFonts w:ascii="Consolas" w:hAnsi="Consolas"/>
+                <w:color w:val="D4D4D4"/>
+                <w:sz w:val="21"/>
+                <w:szCs w:val="21"/>
+                <w:lang w:val="es-ES" w:eastAsia="es-ES"/>
+              </w:rPr>
+            </w:pPr>
+            <w:r>
+              <w:rPr>
+                <w:rFonts w:ascii="Consolas" w:hAnsi="Consolas"/>
+                <w:color w:val="89DDF3"/>
+                <w:sz w:val="21"/>
+                <w:szCs w:val="21"/>
+                <w:lang w:val="es-ES" w:eastAsia="es-ES"/>
+              </w:rPr>
+              <w:t>&lt;</w:t>
+            </w:r>
+            <w:proofErr w:type="spellStart"/>
+            <w:r>
+              <w:rPr>
+                <w:rFonts w:ascii="Consolas" w:hAnsi="Consolas"/>
+                <w:color w:val="F07178"/>
+                <w:sz w:val="21"/>
+                <w:szCs w:val="21"/>
+                <w:lang w:val="es-ES" w:eastAsia="es-ES"/>
+              </w:rPr>
+              <w:t>section</w:t>
+            </w:r>
+            <w:proofErr w:type="spellEnd"/>
+            <w:r>
+              <w:rPr>
+                <w:rFonts w:ascii="Consolas" w:hAnsi="Consolas"/>
+                <w:color w:val="D4D4D4"/>
+                <w:sz w:val="21"/>
+                <w:szCs w:val="21"/>
+                <w:lang w:val="es-ES" w:eastAsia="es-ES"/>
+              </w:rPr>
+              <w:t> </w:t>
+            </w:r>
+            <w:proofErr w:type="spellStart"/>
+            <w:r>
+              <w:rPr>
+                <w:rFonts w:ascii="Consolas" w:hAnsi="Consolas"/>
+                <w:color w:val="FFCB6B"/>
+                <w:sz w:val="21"/>
+                <w:szCs w:val="21"/>
+                <w:lang w:val="es-ES" w:eastAsia="es-ES"/>
+              </w:rPr>
+              <w:t>class</w:t>
+            </w:r>
+            <w:proofErr w:type="spellEnd"/>
+            <w:r>
+              <w:rPr>
+                <w:rFonts w:ascii="Consolas" w:hAnsi="Consolas"/>
+                <w:color w:val="89DDF3"/>
+                <w:sz w:val="21"/>
+                <w:szCs w:val="21"/>
+                <w:lang w:val="es-ES" w:eastAsia="es-ES"/>
+              </w:rPr>
+              <w:t>="</w:t>
+            </w:r>
+            <w:r>
+              <w:rPr>
+                <w:rFonts w:ascii="Consolas" w:hAnsi="Consolas"/>
+                <w:color w:val="C3E88D"/>
+                <w:sz w:val="21"/>
+                <w:szCs w:val="21"/>
+                <w:lang w:val="es-ES" w:eastAsia="es-ES"/>
+              </w:rPr>
+              <w:t>container</w:t>
+            </w:r>
+            <w:r>
+              <w:rPr>
+                <w:rFonts w:ascii="Consolas" w:hAnsi="Consolas"/>
+                <w:color w:val="89DDF3"/>
+                <w:sz w:val="21"/>
+                <w:szCs w:val="21"/>
+                <w:lang w:val="es-ES" w:eastAsia="es-ES"/>
+              </w:rPr>
+              <w:t>"&gt;</w:t>
+            </w:r>
+          </w:p>
+        </w:tc>
+        <w:tc>
+          <w:tcPr>
+            <w:tcW w:w="4768" w:type="dxa"/>
+            <w:tcBorders>
+              <w:top w:val="single" w:sz="4" w:space="0" w:color="auto"/>
+              <w:left w:val="single" w:sz="4" w:space="0" w:color="auto"/>
+              <w:bottom w:val="single" w:sz="4" w:space="0" w:color="auto"/>
+              <w:right w:val="single" w:sz="4" w:space="0" w:color="auto"/>
+            </w:tcBorders>
+          </w:tcPr>
+          <w:p>
+            <w:pPr>
+              <w:jc w:val="both"/>
+              <w:rPr>
+                <w:b/>
+                <w:bCs/>
+                <w:color w:val="212121"/>
+                <w:lang w:val="es-ES" w:eastAsia="es-ES"/>
+              </w:rPr>
+            </w:pPr>
+            <w:r>
+              <w:rPr>
+                <w:color w:val="212121"/>
+                <w:lang w:val="es-ES" w:eastAsia="es-ES"/>
+              </w:rPr>
+              <w:t xml:space="preserve">Permite encapsular </w:t>
+            </w:r>
+            <w:r>
+              <w:rPr>
+                <w:color w:val="212121"/>
+                <w:lang w:val="es-ES" w:eastAsia="es-ES"/>
+              </w:rPr>
+              <w:t xml:space="preserve">la sección dedicada a las </w:t>
+            </w:r>
+            <w:r>
+              <w:rPr>
+                <w:color w:val="212121"/>
+                <w:lang w:val="es-ES" w:eastAsia="es-ES"/>
+              </w:rPr>
+              <w:t xml:space="preserve">películas </w:t>
+            </w:r>
+            <w:r>
+              <w:rPr>
+                <w:color w:val="212121"/>
+                <w:lang w:val="es-ES" w:eastAsia="es-ES"/>
+              </w:rPr>
+              <w:t xml:space="preserve">de marte, no se considera un artículo. </w:t>
+            </w:r>
+          </w:p>
+        </w:tc>
+      </w:tr>
+      <w:tr>
+        <w:tc>
+          <w:tcPr>
+            <w:tcW w:w="4248" w:type="dxa"/>
+            <w:tcBorders>
+              <w:top w:val="single" w:sz="4" w:space="0" w:color="auto"/>
+              <w:left w:val="single" w:sz="4" w:space="0" w:color="auto"/>
+              <w:bottom w:val="single" w:sz="4" w:space="0" w:color="auto"/>
+              <w:right w:val="single" w:sz="4" w:space="0" w:color="auto"/>
+            </w:tcBorders>
+          </w:tcPr>
+          <w:p>
+            <w:pPr>
+              <w:shd w:val="clear" w:color="auto" w:fill="263238"/>
+              <w:spacing w:line="285" w:lineRule="atLeast"/>
+              <w:rPr>
+                <w:rFonts w:ascii="Consolas" w:hAnsi="Consolas"/>
+                <w:color w:val="D4D4D4"/>
+                <w:sz w:val="21"/>
+                <w:szCs w:val="21"/>
+                <w:lang w:val="es-ES" w:eastAsia="es-ES"/>
+              </w:rPr>
+            </w:pPr>
+            <w:r>
+              <w:rPr>
+                <w:rFonts w:ascii="Consolas" w:hAnsi="Consolas"/>
+                <w:color w:val="89DDF3"/>
+                <w:sz w:val="21"/>
+                <w:szCs w:val="21"/>
+                <w:lang w:val="es-ES" w:eastAsia="es-ES"/>
+              </w:rPr>
+              <w:t>&lt;</w:t>
+            </w:r>
+            <w:r>
+              <w:rPr>
+                <w:rFonts w:ascii="Consolas" w:hAnsi="Consolas"/>
+                <w:color w:val="F07178"/>
+                <w:sz w:val="21"/>
+                <w:szCs w:val="21"/>
+                <w:lang w:val="es-ES" w:eastAsia="es-ES"/>
+              </w:rPr>
+              <w:t>h1</w:t>
+            </w:r>
+            <w:r>
+              <w:rPr>
+                <w:rFonts w:ascii="Consolas" w:hAnsi="Consolas"/>
+                <w:color w:val="89DDF3"/>
+                <w:sz w:val="21"/>
+                <w:szCs w:val="21"/>
+                <w:lang w:val="es-ES" w:eastAsia="es-ES"/>
+              </w:rPr>
+              <w:t>&gt;</w:t>
+            </w:r>
+          </w:p>
+        </w:tc>
+        <w:tc>
+          <w:tcPr>
+            <w:tcW w:w="4768" w:type="dxa"/>
+            <w:tcBorders>
+              <w:top w:val="single" w:sz="4" w:space="0" w:color="auto"/>
+              <w:left w:val="single" w:sz="4" w:space="0" w:color="auto"/>
+              <w:bottom w:val="single" w:sz="4" w:space="0" w:color="auto"/>
+              <w:right w:val="single" w:sz="4" w:space="0" w:color="auto"/>
+            </w:tcBorders>
+          </w:tcPr>
+          <w:p>
+            <w:pPr>
+              <w:jc w:val="both"/>
+              <w:rPr>
+                <w:color w:val="212121"/>
+                <w:lang w:val="es-ES" w:eastAsia="es-ES"/>
+              </w:rPr>
+            </w:pPr>
+            <w:r>
+              <w:rPr>
+                <w:color w:val="212121"/>
+                <w:lang w:val="es-ES" w:eastAsia="es-ES"/>
+              </w:rPr>
+              <w:t>Con esta etiqueta definí el encabezado de la sección</w:t>
+            </w:r>
+          </w:p>
+        </w:tc>
+      </w:tr>
+      <w:tr>
+        <w:tc>
+          <w:tcPr>
+            <w:tcW w:w="4248" w:type="dxa"/>
+            <w:tcBorders>
+              <w:top w:val="single" w:sz="4" w:space="0" w:color="auto"/>
+              <w:left w:val="single" w:sz="4" w:space="0" w:color="auto"/>
+              <w:bottom w:val="single" w:sz="4" w:space="0" w:color="auto"/>
+              <w:right w:val="single" w:sz="4" w:space="0" w:color="auto"/>
+            </w:tcBorders>
+          </w:tcPr>
+          <w:p>
+            <w:pPr>
+              <w:shd w:val="clear" w:color="auto" w:fill="263238"/>
+              <w:spacing w:line="285" w:lineRule="atLeast"/>
+              <w:rPr>
+                <w:rFonts w:ascii="Consolas" w:hAnsi="Consolas"/>
+                <w:color w:val="D4D4D4"/>
+                <w:sz w:val="21"/>
+                <w:szCs w:val="21"/>
+                <w:lang w:val="es-ES" w:eastAsia="es-ES"/>
+              </w:rPr>
+            </w:pPr>
+            <w:r>
+              <w:rPr>
+                <w:rFonts w:ascii="Consolas" w:hAnsi="Consolas"/>
+                <w:color w:val="D4D4D4"/>
+                <w:sz w:val="21"/>
+                <w:szCs w:val="21"/>
+                <w:lang w:val="es-ES" w:eastAsia="es-ES"/>
+              </w:rPr>
+              <w:t>  </w:t>
+            </w:r>
+            <w:r>
+              <w:rPr>
+                <w:rFonts w:ascii="Consolas" w:hAnsi="Consolas"/>
+                <w:color w:val="89DDF3"/>
+                <w:sz w:val="21"/>
+                <w:szCs w:val="21"/>
+                <w:lang w:val="es-ES" w:eastAsia="es-ES"/>
+              </w:rPr>
+              <w:t>&lt;</w:t>
+            </w:r>
+            <w:proofErr w:type="spellStart"/>
+            <w:r>
+              <w:rPr>
+                <w:rFonts w:ascii="Consolas" w:hAnsi="Consolas"/>
+                <w:color w:val="F07178"/>
+                <w:sz w:val="21"/>
+                <w:szCs w:val="21"/>
+                <w:lang w:val="es-ES" w:eastAsia="es-ES"/>
+              </w:rPr>
+              <w:t>div</w:t>
+            </w:r>
+            <w:proofErr w:type="spellEnd"/>
+            <w:r>
+              <w:rPr>
+                <w:rFonts w:ascii="Consolas" w:hAnsi="Consolas"/>
+                <w:color w:val="D4D4D4"/>
+                <w:sz w:val="21"/>
+                <w:szCs w:val="21"/>
+                <w:lang w:val="es-ES" w:eastAsia="es-ES"/>
+              </w:rPr>
+              <w:t> </w:t>
+            </w:r>
+            <w:proofErr w:type="spellStart"/>
+            <w:r>
+              <w:rPr>
+                <w:rFonts w:ascii="Consolas" w:hAnsi="Consolas"/>
+                <w:color w:val="FFCB6B"/>
+                <w:sz w:val="21"/>
+                <w:szCs w:val="21"/>
+                <w:lang w:val="es-ES" w:eastAsia="es-ES"/>
+              </w:rPr>
+              <w:t>class</w:t>
+            </w:r>
+            <w:proofErr w:type="spellEnd"/>
+            <w:r>
+              <w:rPr>
+                <w:rFonts w:ascii="Consolas" w:hAnsi="Consolas"/>
+                <w:color w:val="89DDF3"/>
+                <w:sz w:val="21"/>
+                <w:szCs w:val="21"/>
+                <w:lang w:val="es-ES" w:eastAsia="es-ES"/>
+              </w:rPr>
+              <w:t>="</w:t>
+            </w:r>
+            <w:r>
+              <w:rPr>
+                <w:rFonts w:ascii="Consolas" w:hAnsi="Consolas"/>
+                <w:color w:val="C3E88D"/>
+                <w:sz w:val="21"/>
+                <w:szCs w:val="21"/>
+                <w:lang w:val="es-ES" w:eastAsia="es-ES"/>
+              </w:rPr>
+              <w:t>cine</w:t>
+            </w:r>
+            <w:r>
+              <w:rPr>
+                <w:rFonts w:ascii="Consolas" w:hAnsi="Consolas"/>
+                <w:color w:val="89DDF3"/>
+                <w:sz w:val="21"/>
+                <w:szCs w:val="21"/>
+                <w:lang w:val="es-ES" w:eastAsia="es-ES"/>
+              </w:rPr>
+              <w:t>"&gt;</w:t>
+            </w:r>
+          </w:p>
+        </w:tc>
+        <w:tc>
+          <w:tcPr>
+            <w:tcW w:w="4768" w:type="dxa"/>
+            <w:tcBorders>
+              <w:top w:val="single" w:sz="4" w:space="0" w:color="auto"/>
+              <w:left w:val="single" w:sz="4" w:space="0" w:color="auto"/>
+              <w:bottom w:val="single" w:sz="4" w:space="0" w:color="auto"/>
+              <w:right w:val="single" w:sz="4" w:space="0" w:color="auto"/>
+            </w:tcBorders>
+          </w:tcPr>
+          <w:p>
+            <w:pPr>
+              <w:jc w:val="both"/>
+              <w:rPr>
+                <w:color w:val="212121"/>
+                <w:lang w:val="es-ES" w:eastAsia="es-ES"/>
+              </w:rPr>
+            </w:pPr>
+            <w:r>
+              <w:rPr>
+                <w:color w:val="212121"/>
+                <w:lang w:val="es-ES" w:eastAsia="es-ES"/>
+              </w:rPr>
+              <w:t xml:space="preserve">Con este tag no semántico se quieren encapsular todos los videos referentes a marte, con una clase </w:t>
+            </w:r>
+            <w:r>
+              <w:rPr>
+                <w:i/>
+                <w:iCs/>
+                <w:color w:val="212121"/>
+                <w:lang w:val="es-ES" w:eastAsia="es-ES"/>
+              </w:rPr>
+              <w:t>cine</w:t>
+            </w:r>
+            <w:r>
+              <w:rPr>
+                <w:color w:val="212121"/>
+                <w:lang w:val="es-ES" w:eastAsia="es-ES"/>
+              </w:rPr>
+              <w:t xml:space="preserve"> de tal forma de aplicar reglas </w:t>
+            </w:r>
+            <w:proofErr w:type="spellStart"/>
+            <w:r>
+              <w:rPr>
+                <w:color w:val="212121"/>
+                <w:lang w:val="es-ES" w:eastAsia="es-ES"/>
+              </w:rPr>
+              <w:t>css</w:t>
+            </w:r>
+            <w:proofErr w:type="spellEnd"/>
+            <w:r>
+              <w:rPr>
+                <w:color w:val="212121"/>
+                <w:lang w:val="es-ES" w:eastAsia="es-ES"/>
+              </w:rPr>
+              <w:t xml:space="preserve"> que logren un </w:t>
+            </w:r>
+            <w:proofErr w:type="spellStart"/>
+            <w:r>
+              <w:rPr>
+                <w:color w:val="212121"/>
+                <w:lang w:val="es-ES" w:eastAsia="es-ES"/>
+              </w:rPr>
+              <w:t>layout</w:t>
+            </w:r>
+            <w:proofErr w:type="spellEnd"/>
+            <w:r>
+              <w:rPr>
+                <w:color w:val="212121"/>
+                <w:lang w:val="es-ES" w:eastAsia="es-ES"/>
+              </w:rPr>
+              <w:t xml:space="preserve"> </w:t>
+            </w:r>
+            <w:proofErr w:type="spellStart"/>
+            <w:r>
+              <w:rPr>
+                <w:color w:val="212121"/>
+                <w:lang w:val="es-ES" w:eastAsia="es-ES"/>
+              </w:rPr>
+              <w:t>grid</w:t>
+            </w:r>
+            <w:proofErr w:type="spellEnd"/>
+            <w:r>
+              <w:rPr>
+                <w:color w:val="212121"/>
+                <w:lang w:val="es-ES" w:eastAsia="es-ES"/>
+              </w:rPr>
+              <w:t xml:space="preserve">, </w:t>
+            </w:r>
+          </w:p>
+        </w:tc>
+      </w:tr>
+      <w:tr>
+        <w:tc>
+          <w:tcPr>
+            <w:tcW w:w="4248" w:type="dxa"/>
+            <w:tcBorders>
+              <w:top w:val="single" w:sz="4" w:space="0" w:color="auto"/>
+              <w:left w:val="single" w:sz="4" w:space="0" w:color="auto"/>
+              <w:bottom w:val="single" w:sz="4" w:space="0" w:color="auto"/>
+              <w:right w:val="single" w:sz="4" w:space="0" w:color="auto"/>
+            </w:tcBorders>
+          </w:tcPr>
+          <w:p>
+            <w:pPr>
+              <w:shd w:val="clear" w:color="auto" w:fill="263238"/>
+              <w:spacing w:line="285" w:lineRule="atLeast"/>
+              <w:rPr>
+                <w:rFonts w:ascii="Consolas" w:hAnsi="Consolas"/>
+                <w:color w:val="D4D4D4"/>
+                <w:sz w:val="21"/>
+                <w:szCs w:val="21"/>
+                <w:lang w:eastAsia="es-ES"/>
+              </w:rPr>
+            </w:pPr>
+            <w:r>
+              <w:rPr>
+                <w:rFonts w:ascii="Consolas" w:hAnsi="Consolas"/>
+                <w:color w:val="89DDF3"/>
+                <w:sz w:val="21"/>
+                <w:szCs w:val="21"/>
+                <w:lang w:eastAsia="es-ES"/>
+              </w:rPr>
+              <w:t>&lt;</w:t>
+            </w:r>
+            <w:r>
+              <w:rPr>
+                <w:rFonts w:ascii="Consolas" w:hAnsi="Consolas"/>
+                <w:color w:val="F07178"/>
+                <w:sz w:val="21"/>
+                <w:szCs w:val="21"/>
+                <w:lang w:eastAsia="es-ES"/>
+              </w:rPr>
+              <w:t>figure</w:t>
+            </w:r>
+            <w:r>
+              <w:rPr>
+                <w:rFonts w:ascii="Consolas" w:hAnsi="Consolas"/>
+                <w:color w:val="89DDF3"/>
+                <w:sz w:val="21"/>
+                <w:szCs w:val="21"/>
+                <w:lang w:eastAsia="es-ES"/>
+              </w:rPr>
+              <w:t>&gt;</w:t>
+            </w:r>
+          </w:p>
+          <w:p>
+            <w:pPr>
+              <w:shd w:val="clear" w:color="auto" w:fill="263238"/>
+              <w:spacing w:line="285" w:lineRule="atLeast"/>
+              <w:rPr>
+                <w:rFonts w:ascii="Consolas" w:hAnsi="Consolas"/>
+                <w:color w:val="D4D4D4"/>
+                <w:sz w:val="21"/>
+                <w:szCs w:val="21"/>
+                <w:lang w:eastAsia="es-ES"/>
+              </w:rPr>
+            </w:pPr>
+            <w:r>
+              <w:rPr>
+                <w:rFonts w:ascii="Consolas" w:hAnsi="Consolas"/>
+                <w:color w:val="D4D4D4"/>
+                <w:sz w:val="21"/>
+                <w:szCs w:val="21"/>
+                <w:lang w:eastAsia="es-ES"/>
+              </w:rPr>
+              <w:t> </w:t>
+            </w:r>
+            <w:r>
+              <w:rPr>
+                <w:rFonts w:ascii="Consolas" w:hAnsi="Consolas"/>
+                <w:color w:val="89DDF3"/>
+                <w:sz w:val="21"/>
+                <w:szCs w:val="21"/>
+                <w:lang w:eastAsia="es-ES"/>
+              </w:rPr>
+              <w:t>&lt;</w:t>
+            </w:r>
+            <w:r>
+              <w:rPr>
+                <w:rFonts w:ascii="Consolas" w:hAnsi="Consolas"/>
+                <w:color w:val="F07178"/>
+                <w:sz w:val="21"/>
+                <w:szCs w:val="21"/>
+                <w:lang w:eastAsia="es-ES"/>
+              </w:rPr>
+              <w:t>div</w:t>
+            </w:r>
+            <w:r>
+              <w:rPr>
+                <w:rFonts w:ascii="Consolas" w:hAnsi="Consolas"/>
+                <w:color w:val="D4D4D4"/>
+                <w:sz w:val="21"/>
+                <w:szCs w:val="21"/>
+                <w:lang w:eastAsia="es-ES"/>
+              </w:rPr>
+              <w:t> </w:t>
+            </w:r>
+            <w:r>
+              <w:rPr>
+                <w:rFonts w:ascii="Consolas" w:hAnsi="Consolas"/>
+                <w:color w:val="FFCB6B"/>
+                <w:sz w:val="21"/>
+                <w:szCs w:val="21"/>
+                <w:lang w:eastAsia="es-ES"/>
+              </w:rPr>
+              <w:t>class</w:t>
+            </w:r>
+            <w:r>
+              <w:rPr>
+                <w:rFonts w:ascii="Consolas" w:hAnsi="Consolas"/>
+                <w:color w:val="89DDF3"/>
+                <w:sz w:val="21"/>
+                <w:szCs w:val="21"/>
+                <w:lang w:eastAsia="es-ES"/>
+              </w:rPr>
+              <w:t>="</w:t>
+            </w:r>
+            <w:r>
+              <w:rPr>
+                <w:rFonts w:ascii="Consolas" w:hAnsi="Consolas"/>
+                <w:color w:val="C3E88D"/>
+                <w:sz w:val="21"/>
+                <w:szCs w:val="21"/>
+                <w:lang w:eastAsia="es-ES"/>
+              </w:rPr>
+              <w:t>video-fluid</w:t>
+            </w:r>
+            <w:r>
+              <w:rPr>
+                <w:rFonts w:ascii="Consolas" w:hAnsi="Consolas"/>
+                <w:color w:val="89DDF3"/>
+                <w:sz w:val="21"/>
+                <w:szCs w:val="21"/>
+                <w:lang w:eastAsia="es-ES"/>
+              </w:rPr>
+              <w:t>"&gt;</w:t>
+            </w:r>
+          </w:p>
+          <w:p>
+            <w:pPr>
+              <w:shd w:val="clear" w:color="auto" w:fill="263238"/>
+              <w:spacing w:line="285" w:lineRule="atLeast"/>
+              <w:rPr>
+                <w:rFonts w:ascii="Consolas" w:hAnsi="Consolas"/>
+                <w:color w:val="D4D4D4"/>
+                <w:sz w:val="21"/>
+                <w:szCs w:val="21"/>
+                <w:lang w:eastAsia="es-ES"/>
+              </w:rPr>
+            </w:pPr>
+            <w:r>
+              <w:rPr>
+                <w:rFonts w:ascii="Consolas" w:hAnsi="Consolas"/>
+                <w:color w:val="D4D4D4"/>
+                <w:sz w:val="21"/>
+                <w:szCs w:val="21"/>
+                <w:lang w:eastAsia="es-ES"/>
+              </w:rPr>
+              <w:t>  </w:t>
+            </w:r>
+            <w:r>
+              <w:rPr>
+                <w:rFonts w:ascii="Consolas" w:hAnsi="Consolas"/>
+                <w:color w:val="89DDF3"/>
+                <w:sz w:val="21"/>
+                <w:szCs w:val="21"/>
+                <w:lang w:eastAsia="es-ES"/>
+              </w:rPr>
+              <w:t>&lt;</w:t>
+            </w:r>
+            <w:r>
+              <w:rPr>
+                <w:rFonts w:ascii="Consolas" w:hAnsi="Consolas"/>
+                <w:color w:val="F07178"/>
+                <w:sz w:val="21"/>
+                <w:szCs w:val="21"/>
+                <w:lang w:eastAsia="es-ES"/>
+              </w:rPr>
+              <w:t>iframe</w:t>
+            </w:r>
+            <w:r>
+              <w:rPr>
+                <w:rFonts w:ascii="Consolas" w:hAnsi="Consolas"/>
+                <w:color w:val="D4D4D4"/>
+                <w:sz w:val="21"/>
+                <w:szCs w:val="21"/>
+                <w:lang w:eastAsia="es-ES"/>
+              </w:rPr>
+              <w:t> </w:t>
+            </w:r>
+            <w:r>
+              <w:rPr>
+                <w:rFonts w:ascii="Consolas" w:hAnsi="Consolas"/>
+                <w:color w:val="FFCB6B"/>
+                <w:sz w:val="21"/>
+                <w:szCs w:val="21"/>
+                <w:lang w:eastAsia="es-ES"/>
+              </w:rPr>
+              <w:t>class</w:t>
+            </w:r>
+            <w:r>
+              <w:rPr>
+                <w:rFonts w:ascii="Consolas" w:hAnsi="Consolas"/>
+                <w:color w:val="89DDF3"/>
+                <w:sz w:val="21"/>
+                <w:szCs w:val="21"/>
+                <w:lang w:eastAsia="es-ES"/>
+              </w:rPr>
+              <w:t>="</w:t>
+            </w:r>
+            <w:r>
+              <w:rPr>
+                <w:rFonts w:ascii="Consolas" w:hAnsi="Consolas"/>
+                <w:color w:val="C3E88D"/>
+                <w:sz w:val="21"/>
+                <w:szCs w:val="21"/>
+                <w:lang w:eastAsia="es-ES"/>
+              </w:rPr>
+              <w:t>video-fluid-item</w:t>
+            </w:r>
+            <w:r>
+              <w:rPr>
+                <w:rFonts w:ascii="Consolas" w:hAnsi="Consolas"/>
+                <w:color w:val="89DDF3"/>
+                <w:sz w:val="21"/>
+                <w:szCs w:val="21"/>
+                <w:lang w:eastAsia="es-ES"/>
+              </w:rPr>
+              <w:t>"</w:t>
+            </w:r>
+            <w:r>
+              <w:rPr>
+                <w:rFonts w:ascii="Consolas" w:hAnsi="Consolas"/>
+                <w:color w:val="D4D4D4"/>
+                <w:sz w:val="21"/>
+                <w:szCs w:val="21"/>
+                <w:lang w:eastAsia="es-ES"/>
+              </w:rPr>
+              <w:t> </w:t>
+            </w:r>
+            <w:r>
+              <w:rPr>
+                <w:rFonts w:ascii="Consolas" w:hAnsi="Consolas"/>
+                <w:color w:val="FFCB6B"/>
+                <w:sz w:val="21"/>
+                <w:szCs w:val="21"/>
+                <w:lang w:eastAsia="es-ES"/>
+              </w:rPr>
+              <w:t>width</w:t>
+            </w:r>
+            <w:r>
+              <w:rPr>
+                <w:rFonts w:ascii="Consolas" w:hAnsi="Consolas"/>
+                <w:color w:val="89DDF3"/>
+                <w:sz w:val="21"/>
+                <w:szCs w:val="21"/>
+                <w:lang w:eastAsia="es-ES"/>
+              </w:rPr>
+              <w:t>="</w:t>
+            </w:r>
+            <w:r>
+              <w:rPr>
+                <w:rFonts w:ascii="Consolas" w:hAnsi="Consolas"/>
+                <w:color w:val="C3E88D"/>
+                <w:sz w:val="21"/>
+                <w:szCs w:val="21"/>
+                <w:lang w:eastAsia="es-ES"/>
+              </w:rPr>
+              <w:t>560</w:t>
+            </w:r>
+            <w:r>
+              <w:rPr>
+                <w:rFonts w:ascii="Consolas" w:hAnsi="Consolas"/>
+                <w:color w:val="89DDF3"/>
+                <w:sz w:val="21"/>
+                <w:szCs w:val="21"/>
+                <w:lang w:eastAsia="es-ES"/>
+              </w:rPr>
+              <w:t>"</w:t>
+            </w:r>
+            <w:r>
+              <w:rPr>
+                <w:rFonts w:ascii="Consolas" w:hAnsi="Consolas"/>
+                <w:color w:val="D4D4D4"/>
+                <w:sz w:val="21"/>
+                <w:szCs w:val="21"/>
+                <w:lang w:eastAsia="es-ES"/>
+              </w:rPr>
+              <w:t> </w:t>
+            </w:r>
+            <w:r>
+              <w:rPr>
+                <w:rFonts w:ascii="Consolas" w:hAnsi="Consolas"/>
+                <w:color w:val="FFCB6B"/>
+                <w:sz w:val="21"/>
+                <w:szCs w:val="21"/>
+                <w:lang w:eastAsia="es-ES"/>
+              </w:rPr>
+              <w:t>height</w:t>
+            </w:r>
+            <w:r>
+              <w:rPr>
+                <w:rFonts w:ascii="Consolas" w:hAnsi="Consolas"/>
+                <w:color w:val="89DDF3"/>
+                <w:sz w:val="21"/>
+                <w:szCs w:val="21"/>
+                <w:lang w:eastAsia="es-ES"/>
+              </w:rPr>
+              <w:t>="</w:t>
+            </w:r>
+            <w:r>
+              <w:rPr>
+                <w:rFonts w:ascii="Consolas" w:hAnsi="Consolas"/>
+                <w:color w:val="C3E88D"/>
+                <w:sz w:val="21"/>
+                <w:szCs w:val="21"/>
+                <w:lang w:eastAsia="es-ES"/>
+              </w:rPr>
+              <w:t>315</w:t>
+            </w:r>
+            <w:r>
+              <w:rPr>
+                <w:rFonts w:ascii="Consolas" w:hAnsi="Consolas"/>
+                <w:color w:val="89DDF3"/>
+                <w:sz w:val="21"/>
+                <w:szCs w:val="21"/>
+                <w:lang w:eastAsia="es-ES"/>
+              </w:rPr>
+              <w:t>"</w:t>
+            </w:r>
+            <w:r>
+              <w:rPr>
+                <w:rFonts w:ascii="Consolas" w:hAnsi="Consolas"/>
+                <w:color w:val="D4D4D4"/>
+                <w:sz w:val="21"/>
+                <w:szCs w:val="21"/>
+                <w:lang w:eastAsia="es-ES"/>
+              </w:rPr>
+              <w:t> </w:t>
+            </w:r>
+            <w:r>
+              <w:rPr>
+                <w:rFonts w:ascii="Consolas" w:hAnsi="Consolas"/>
+                <w:color w:val="FFCB6B"/>
+                <w:sz w:val="21"/>
+                <w:szCs w:val="21"/>
+                <w:lang w:eastAsia="es-ES"/>
+              </w:rPr>
+              <w:t>src</w:t>
+            </w:r>
+            <w:r>
+              <w:rPr>
+                <w:rFonts w:ascii="Consolas" w:hAnsi="Consolas"/>
+                <w:color w:val="89DDF3"/>
+                <w:sz w:val="21"/>
+                <w:szCs w:val="21"/>
+                <w:lang w:eastAsia="es-ES"/>
+              </w:rPr>
+              <w:t>="</w:t>
+            </w:r>
+            <w:r>
+              <w:rPr>
+                <w:rFonts w:ascii="Consolas" w:hAnsi="Consolas"/>
+                <w:color w:val="C3E88D"/>
+                <w:sz w:val="21"/>
+                <w:szCs w:val="21"/>
+                <w:lang w:eastAsia="es-ES"/>
+              </w:rPr>
+              <w:t>https://www.youtube.com/embed/pDNZul1RMcQ</w:t>
+            </w:r>
+            <w:r>
+              <w:rPr>
+                <w:rFonts w:ascii="Consolas" w:hAnsi="Consolas"/>
+                <w:color w:val="89DDF3"/>
+                <w:sz w:val="21"/>
+                <w:szCs w:val="21"/>
+                <w:lang w:eastAsia="es-ES"/>
+              </w:rPr>
+              <w:t>"</w:t>
+            </w:r>
+            <w:r>
+              <w:rPr>
+                <w:rFonts w:ascii="Consolas" w:hAnsi="Consolas"/>
+                <w:color w:val="D4D4D4"/>
+                <w:sz w:val="21"/>
+                <w:szCs w:val="21"/>
+                <w:lang w:eastAsia="es-ES"/>
+              </w:rPr>
+              <w:t> </w:t>
+            </w:r>
+            <w:r>
+              <w:rPr>
+                <w:rFonts w:ascii="Consolas" w:hAnsi="Consolas"/>
+                <w:color w:val="FFCB6B"/>
+                <w:sz w:val="21"/>
+                <w:szCs w:val="21"/>
+                <w:lang w:eastAsia="es-ES"/>
+              </w:rPr>
+              <w:t>title</w:t>
+            </w:r>
+            <w:r>
+              <w:rPr>
+                <w:rFonts w:ascii="Consolas" w:hAnsi="Consolas"/>
+                <w:color w:val="89DDF3"/>
+                <w:sz w:val="21"/>
+                <w:szCs w:val="21"/>
+                <w:lang w:eastAsia="es-ES"/>
+              </w:rPr>
+              <w:t>="</w:t>
+            </w:r>
+            <w:r>
+              <w:rPr>
+                <w:rFonts w:ascii="Consolas" w:hAnsi="Consolas"/>
+                <w:color w:val="C3E88D"/>
+                <w:sz w:val="21"/>
+                <w:szCs w:val="21"/>
+                <w:lang w:eastAsia="es-ES"/>
+              </w:rPr>
+              <w:t>YouTube video player</w:t>
+            </w:r>
+            <w:r>
+              <w:rPr>
+                <w:rFonts w:ascii="Consolas" w:hAnsi="Consolas"/>
+                <w:color w:val="89DDF3"/>
+                <w:sz w:val="21"/>
+                <w:szCs w:val="21"/>
+                <w:lang w:eastAsia="es-ES"/>
+              </w:rPr>
+              <w:t>"</w:t>
+            </w:r>
+            <w:r>
+              <w:rPr>
+                <w:rFonts w:ascii="Consolas" w:hAnsi="Consolas"/>
+                <w:color w:val="D4D4D4"/>
+                <w:sz w:val="21"/>
+                <w:szCs w:val="21"/>
+                <w:lang w:eastAsia="es-ES"/>
+              </w:rPr>
+              <w:t> </w:t>
+            </w:r>
+            <w:r>
+              <w:rPr>
+                <w:rFonts w:ascii="Consolas" w:hAnsi="Consolas"/>
+                <w:color w:val="FFCB6B"/>
+                <w:sz w:val="21"/>
+                <w:szCs w:val="21"/>
+                <w:lang w:eastAsia="es-ES"/>
+              </w:rPr>
+              <w:t>allow</w:t>
+            </w:r>
+            <w:r>
+              <w:rPr>
+                <w:rFonts w:ascii="Consolas" w:hAnsi="Consolas"/>
+                <w:color w:val="89DDF3"/>
+                <w:sz w:val="21"/>
+                <w:szCs w:val="21"/>
+                <w:lang w:eastAsia="es-ES"/>
+              </w:rPr>
+              <w:t>="</w:t>
+            </w:r>
+            <w:r>
+              <w:rPr>
+                <w:rFonts w:ascii="Consolas" w:hAnsi="Consolas"/>
+                <w:color w:val="C3E88D"/>
+                <w:sz w:val="21"/>
+                <w:szCs w:val="21"/>
+                <w:lang w:eastAsia="es-ES"/>
+              </w:rPr>
+              <w:t>accelerometer; autoplay; clipboard-write; encrypted-media; gyroscope; picture-in-picture</w:t>
+            </w:r>
+            <w:r>
+              <w:rPr>
+                <w:rFonts w:ascii="Consolas" w:hAnsi="Consolas"/>
+                <w:color w:val="89DDF3"/>
+                <w:sz w:val="21"/>
+                <w:szCs w:val="21"/>
+                <w:lang w:eastAsia="es-ES"/>
+              </w:rPr>
+              <w:t>"</w:t>
+            </w:r>
+            <w:r>
+              <w:rPr>
+                <w:rFonts w:ascii="Consolas" w:hAnsi="Consolas"/>
+                <w:color w:val="D4D4D4"/>
+                <w:sz w:val="21"/>
+                <w:szCs w:val="21"/>
+                <w:lang w:eastAsia="es-ES"/>
+              </w:rPr>
+              <w:t> </w:t>
+            </w:r>
+            <w:r>
+              <w:rPr>
+                <w:rFonts w:ascii="Consolas" w:hAnsi="Consolas"/>
+                <w:color w:val="FFCB6B"/>
+                <w:sz w:val="21"/>
+                <w:szCs w:val="21"/>
+                <w:lang w:eastAsia="es-ES"/>
+              </w:rPr>
+              <w:t>allowfullscreen</w:t>
+            </w:r>
+            <w:r>
+              <w:rPr>
+                <w:rFonts w:ascii="Consolas" w:hAnsi="Consolas"/>
+                <w:color w:val="89DDF3"/>
+                <w:sz w:val="21"/>
+                <w:szCs w:val="21"/>
+                <w:lang w:eastAsia="es-ES"/>
+              </w:rPr>
+              <w:t>&gt;&lt;/</w:t>
+            </w:r>
+            <w:r>
+              <w:rPr>
+                <w:rFonts w:ascii="Consolas" w:hAnsi="Consolas"/>
+                <w:color w:val="F07178"/>
+                <w:sz w:val="21"/>
+                <w:szCs w:val="21"/>
+                <w:lang w:eastAsia="es-ES"/>
+              </w:rPr>
+              <w:t>iframe</w:t>
+            </w:r>
+            <w:r>
+              <w:rPr>
+                <w:rFonts w:ascii="Consolas" w:hAnsi="Consolas"/>
+                <w:color w:val="89DDF3"/>
+                <w:sz w:val="21"/>
+                <w:szCs w:val="21"/>
+                <w:lang w:eastAsia="es-ES"/>
+              </w:rPr>
+              <w:t>&gt;</w:t>
+            </w:r>
+          </w:p>
+          <w:p>
+            <w:pPr>
+              <w:shd w:val="clear" w:color="auto" w:fill="263238"/>
+              <w:spacing w:line="285" w:lineRule="atLeast"/>
+              <w:rPr>
+                <w:rFonts w:ascii="Consolas" w:hAnsi="Consolas"/>
+                <w:color w:val="D4D4D4"/>
+                <w:sz w:val="21"/>
+                <w:szCs w:val="21"/>
+                <w:lang w:eastAsia="es-ES"/>
+              </w:rPr>
+            </w:pPr>
+            <w:r>
+              <w:rPr>
+                <w:rFonts w:ascii="Consolas" w:hAnsi="Consolas"/>
+                <w:color w:val="D4D4D4"/>
+                <w:sz w:val="21"/>
+                <w:szCs w:val="21"/>
+                <w:lang w:eastAsia="es-ES"/>
+              </w:rPr>
+              <w:t>   </w:t>
+            </w:r>
+            <w:r>
+              <w:rPr>
+                <w:rFonts w:ascii="Consolas" w:hAnsi="Consolas"/>
+                <w:color w:val="89DDF3"/>
+                <w:sz w:val="21"/>
+                <w:szCs w:val="21"/>
+                <w:lang w:eastAsia="es-ES"/>
+              </w:rPr>
+              <w:t>&lt;/</w:t>
+            </w:r>
+            <w:r>
+              <w:rPr>
+                <w:rFonts w:ascii="Consolas" w:hAnsi="Consolas"/>
+                <w:color w:val="F07178"/>
+                <w:sz w:val="21"/>
+                <w:szCs w:val="21"/>
+                <w:lang w:eastAsia="es-ES"/>
+              </w:rPr>
+              <w:t>div</w:t>
+            </w:r>
+            <w:r>
+              <w:rPr>
+                <w:rFonts w:ascii="Consolas" w:hAnsi="Consolas"/>
+                <w:color w:val="89DDF3"/>
+                <w:sz w:val="21"/>
+                <w:szCs w:val="21"/>
+                <w:lang w:eastAsia="es-ES"/>
+              </w:rPr>
+              <w:t>&gt;</w:t>
+            </w:r>
+          </w:p>
+          <w:p>
+            <w:pPr>
+              <w:shd w:val="clear" w:color="auto" w:fill="263238"/>
+              <w:spacing w:line="285" w:lineRule="atLeast"/>
+              <w:rPr>
+                <w:rFonts w:ascii="Consolas" w:hAnsi="Consolas"/>
+                <w:color w:val="D4D4D4"/>
+                <w:sz w:val="21"/>
+                <w:szCs w:val="21"/>
+                <w:lang w:eastAsia="es-ES"/>
+              </w:rPr>
+            </w:pPr>
+            <w:r>
+              <w:rPr>
+                <w:rFonts w:ascii="Consolas" w:hAnsi="Consolas"/>
+                <w:color w:val="D4D4D4"/>
+                <w:sz w:val="21"/>
+                <w:szCs w:val="21"/>
+                <w:lang w:eastAsia="es-ES"/>
+              </w:rPr>
+              <w:t>  </w:t>
+            </w:r>
+            <w:r>
+              <w:rPr>
+                <w:rFonts w:ascii="Consolas" w:hAnsi="Consolas"/>
+                <w:color w:val="89DDF3"/>
+                <w:sz w:val="21"/>
+                <w:szCs w:val="21"/>
+                <w:lang w:eastAsia="es-ES"/>
+              </w:rPr>
+              <w:t>&lt;</w:t>
+            </w:r>
+            <w:r>
+              <w:rPr>
+                <w:rFonts w:ascii="Consolas" w:hAnsi="Consolas"/>
+                <w:color w:val="F07178"/>
+                <w:sz w:val="21"/>
+                <w:szCs w:val="21"/>
+                <w:lang w:eastAsia="es-ES"/>
+              </w:rPr>
+              <w:t>figcaption</w:t>
+            </w:r>
+            <w:r>
+              <w:rPr>
+                <w:rFonts w:ascii="Consolas" w:hAnsi="Consolas"/>
+                <w:color w:val="89DDF3"/>
+                <w:sz w:val="21"/>
+                <w:szCs w:val="21"/>
+                <w:lang w:eastAsia="es-ES"/>
+              </w:rPr>
+              <w:t>&gt;&lt;</w:t>
+            </w:r>
+            <w:r>
+              <w:rPr>
+                <w:rFonts w:ascii="Consolas" w:hAnsi="Consolas"/>
+                <w:color w:val="F07178"/>
+                <w:sz w:val="21"/>
+                <w:szCs w:val="21"/>
+                <w:lang w:eastAsia="es-ES"/>
+              </w:rPr>
+              <w:t>cite</w:t>
+            </w:r>
+            <w:r>
+              <w:rPr>
+                <w:rFonts w:ascii="Consolas" w:hAnsi="Consolas"/>
+                <w:color w:val="89DDF3"/>
+                <w:sz w:val="21"/>
+                <w:szCs w:val="21"/>
+                <w:lang w:eastAsia="es-ES"/>
+              </w:rPr>
+              <w:t>&gt;</w:t>
+            </w:r>
+            <w:r>
+              <w:rPr>
+                <w:rFonts w:ascii="Consolas" w:hAnsi="Consolas"/>
+                <w:color w:val="D4D4D4"/>
+                <w:sz w:val="21"/>
+                <w:szCs w:val="21"/>
+                <w:lang w:eastAsia="es-ES"/>
+              </w:rPr>
+              <w:t>Terraformars</w:t>
+            </w:r>
+            <w:r>
+              <w:rPr>
+                <w:rFonts w:ascii="Consolas" w:hAnsi="Consolas"/>
+                <w:color w:val="89DDF3"/>
+                <w:sz w:val="21"/>
+                <w:szCs w:val="21"/>
+                <w:lang w:eastAsia="es-ES"/>
+              </w:rPr>
+              <w:t>&lt;/</w:t>
+            </w:r>
+            <w:r>
+              <w:rPr>
+                <w:rFonts w:ascii="Consolas" w:hAnsi="Consolas"/>
+                <w:color w:val="F07178"/>
+                <w:sz w:val="21"/>
+                <w:szCs w:val="21"/>
+                <w:lang w:eastAsia="es-ES"/>
+              </w:rPr>
+              <w:t>cite</w:t>
+            </w:r>
+            <w:r>
+              <w:rPr>
+                <w:rFonts w:ascii="Consolas" w:hAnsi="Consolas"/>
+                <w:color w:val="89DDF3"/>
+                <w:sz w:val="21"/>
+                <w:szCs w:val="21"/>
+                <w:lang w:eastAsia="es-ES"/>
+              </w:rPr>
+              <w:t>&gt;</w:t>
+            </w:r>
+            <w:r>
+              <w:rPr>
+                <w:rFonts w:ascii="Consolas" w:hAnsi="Consolas"/>
+                <w:color w:val="D4D4D4"/>
+                <w:sz w:val="21"/>
+                <w:szCs w:val="21"/>
+                <w:lang w:eastAsia="es-ES"/>
+              </w:rPr>
+              <w:t>. Dir. Takashi Miike</w:t>
+            </w:r>
+            <w:r>
+              <w:rPr>
+                <w:rFonts w:ascii="Consolas" w:hAnsi="Consolas"/>
+                <w:color w:val="89DDF3"/>
+                <w:sz w:val="21"/>
+                <w:szCs w:val="21"/>
+                <w:lang w:eastAsia="es-ES"/>
+              </w:rPr>
+              <w:t>&lt;/</w:t>
+            </w:r>
+            <w:r>
+              <w:rPr>
+                <w:rFonts w:ascii="Consolas" w:hAnsi="Consolas"/>
+                <w:color w:val="F07178"/>
+                <w:sz w:val="21"/>
+                <w:szCs w:val="21"/>
+                <w:lang w:eastAsia="es-ES"/>
+              </w:rPr>
+              <w:t>figcaption</w:t>
+            </w:r>
+            <w:r>
+              <w:rPr>
+                <w:rFonts w:ascii="Consolas" w:hAnsi="Consolas"/>
+                <w:color w:val="89DDF3"/>
+                <w:sz w:val="21"/>
+                <w:szCs w:val="21"/>
+                <w:lang w:eastAsia="es-ES"/>
+              </w:rPr>
+              <w:t>&gt;</w:t>
+            </w:r>
+          </w:p>
+          <w:p>
+            <w:pPr>
+              <w:shd w:val="clear" w:color="auto" w:fill="263238"/>
+              <w:spacing w:line="285" w:lineRule="atLeast"/>
+              <w:rPr>
+                <w:rFonts w:ascii="Consolas" w:hAnsi="Consolas"/>
+                <w:color w:val="D4D4D4"/>
+                <w:sz w:val="21"/>
+                <w:szCs w:val="21"/>
+                <w:lang w:eastAsia="es-ES"/>
+              </w:rPr>
+            </w:pPr>
+            <w:r>
+              <w:rPr>
+                <w:rFonts w:ascii="Consolas" w:hAnsi="Consolas"/>
+                <w:color w:val="D4D4D4"/>
+                <w:sz w:val="21"/>
+                <w:szCs w:val="21"/>
+                <w:lang w:eastAsia="es-ES"/>
+              </w:rPr>
+              <w:t>                </w:t>
+            </w:r>
+            <w:r>
+              <w:rPr>
+                <w:rFonts w:ascii="Consolas" w:hAnsi="Consolas"/>
+                <w:color w:val="89DDF3"/>
+                <w:sz w:val="21"/>
+                <w:szCs w:val="21"/>
+                <w:lang w:eastAsia="es-ES"/>
+              </w:rPr>
+              <w:t>&lt;/</w:t>
+            </w:r>
+            <w:r>
+              <w:rPr>
+                <w:rFonts w:ascii="Consolas" w:hAnsi="Consolas"/>
+                <w:color w:val="F07178"/>
+                <w:sz w:val="21"/>
+                <w:szCs w:val="21"/>
+                <w:lang w:eastAsia="es-ES"/>
+              </w:rPr>
+              <w:t>figure</w:t>
+            </w:r>
+            <w:r>
+              <w:rPr>
+                <w:rFonts w:ascii="Consolas" w:hAnsi="Consolas"/>
+                <w:color w:val="89DDF3"/>
+                <w:sz w:val="21"/>
+                <w:szCs w:val="21"/>
+                <w:lang w:eastAsia="es-ES"/>
+              </w:rPr>
+              <w:t>&gt;</w:t>
+            </w:r>
+          </w:p>
+          <w:p>
+            <w:pPr>
+              <w:shd w:val="clear" w:color="auto" w:fill="263238"/>
+              <w:spacing w:line="285" w:lineRule="atLeast"/>
+              <w:rPr>
+                <w:rFonts w:ascii="Consolas" w:hAnsi="Consolas"/>
+                <w:color w:val="89DDF3"/>
+                <w:sz w:val="21"/>
+                <w:szCs w:val="21"/>
+                <w:lang w:eastAsia="es-ES"/>
+              </w:rPr>
+            </w:pPr>
+          </w:p>
+        </w:tc>
+        <w:tc>
+          <w:tcPr>
+            <w:tcW w:w="4768" w:type="dxa"/>
+            <w:tcBorders>
+              <w:top w:val="single" w:sz="4" w:space="0" w:color="auto"/>
+              <w:left w:val="single" w:sz="4" w:space="0" w:color="auto"/>
+              <w:bottom w:val="single" w:sz="4" w:space="0" w:color="auto"/>
+              <w:right w:val="single" w:sz="4" w:space="0" w:color="auto"/>
+            </w:tcBorders>
+          </w:tcPr>
+          <w:p>
+            <w:pPr>
+              <w:jc w:val="both"/>
+              <w:rPr>
+                <w:color w:val="212121"/>
+                <w:lang w:val="es-ES" w:eastAsia="es-ES"/>
+              </w:rPr>
+            </w:pPr>
+            <w:r>
+              <w:rPr>
+                <w:color w:val="212121"/>
+                <w:lang w:val="es-ES" w:eastAsia="es-ES"/>
+              </w:rPr>
+              <w:t xml:space="preserve">Cada uno de los videos de en la página se </w:t>
+            </w:r>
+            <w:proofErr w:type="spellStart"/>
+            <w:r>
+              <w:rPr>
+                <w:color w:val="212121"/>
+                <w:lang w:val="es-ES" w:eastAsia="es-ES"/>
+              </w:rPr>
+              <w:t>encapsularn</w:t>
+            </w:r>
+            <w:proofErr w:type="spellEnd"/>
+            <w:r>
+              <w:rPr>
+                <w:color w:val="212121"/>
+                <w:lang w:val="es-ES" w:eastAsia="es-ES"/>
+              </w:rPr>
+              <w:t xml:space="preserve"> en el tag </w:t>
+            </w:r>
+            <w:r>
+              <w:rPr>
+                <w:i/>
+                <w:iCs/>
+                <w:color w:val="212121"/>
+                <w:lang w:val="es-ES" w:eastAsia="es-ES"/>
+              </w:rPr>
+              <w:t>figure</w:t>
+            </w:r>
+            <w:r>
+              <w:rPr>
+                <w:color w:val="212121"/>
+                <w:lang w:val="es-ES" w:eastAsia="es-ES"/>
+              </w:rPr>
+              <w:t>.</w:t>
+            </w:r>
+          </w:p>
+          <w:p>
+            <w:pPr>
+              <w:jc w:val="both"/>
+              <w:rPr>
+                <w:color w:val="212121"/>
+                <w:lang w:val="es-ES" w:eastAsia="es-ES"/>
+              </w:rPr>
+            </w:pPr>
+            <w:r>
+              <w:rPr>
+                <w:color w:val="212121"/>
+                <w:lang w:val="es-ES" w:eastAsia="es-ES"/>
+              </w:rPr>
+              <w:t xml:space="preserve">EL tag </w:t>
+            </w:r>
+            <w:proofErr w:type="spellStart"/>
+            <w:r>
+              <w:rPr>
+                <w:color w:val="212121"/>
+                <w:lang w:val="es-ES" w:eastAsia="es-ES"/>
+              </w:rPr>
+              <w:t>div</w:t>
+            </w:r>
+            <w:proofErr w:type="spellEnd"/>
+            <w:r>
+              <w:rPr>
+                <w:color w:val="212121"/>
+                <w:lang w:val="es-ES" w:eastAsia="es-ES"/>
+              </w:rPr>
+              <w:t xml:space="preserve"> encapsula el video de manera tal de poder aplicar reglas CSS que buscan un diseño responsivo</w:t>
+            </w:r>
+          </w:p>
+          <w:p>
+            <w:pPr>
+              <w:jc w:val="both"/>
+              <w:rPr>
+                <w:color w:val="212121"/>
+                <w:lang w:val="es-ES" w:eastAsia="es-ES"/>
+              </w:rPr>
+            </w:pPr>
+            <w:proofErr w:type="spellStart"/>
+            <w:r>
+              <w:rPr>
+                <w:color w:val="212121"/>
+                <w:lang w:val="es-ES" w:eastAsia="es-ES"/>
+              </w:rPr>
+              <w:t>Iframe</w:t>
+            </w:r>
+            <w:proofErr w:type="spellEnd"/>
+            <w:r>
+              <w:rPr>
+                <w:color w:val="212121"/>
+                <w:lang w:val="es-ES" w:eastAsia="es-ES"/>
+              </w:rPr>
+              <w:t xml:space="preserve">, con esta etiqueta se incrusta contenido de </w:t>
+            </w:r>
+            <w:proofErr w:type="spellStart"/>
+            <w:r>
+              <w:rPr>
+                <w:color w:val="212121"/>
+                <w:lang w:val="es-ES" w:eastAsia="es-ES"/>
+              </w:rPr>
+              <w:t>youtube</w:t>
+            </w:r>
+            <w:proofErr w:type="spellEnd"/>
+            <w:r>
+              <w:rPr>
+                <w:color w:val="212121"/>
+                <w:lang w:val="es-ES" w:eastAsia="es-ES"/>
+              </w:rPr>
+              <w:t xml:space="preserve"> en </w:t>
+            </w:r>
+            <w:r>
+              <w:rPr>
+                <w:color w:val="212121"/>
+                <w:lang w:val="es-ES" w:eastAsia="es-ES"/>
+              </w:rPr>
+              <w:t>la página correspondiente</w:t>
+            </w:r>
+            <w:r>
+              <w:rPr>
+                <w:color w:val="212121"/>
+                <w:lang w:val="es-ES" w:eastAsia="es-ES"/>
+              </w:rPr>
+              <w:t xml:space="preserve">. Dentro de él se incluyen atributos tales como: </w:t>
+            </w:r>
+            <w:proofErr w:type="spellStart"/>
+            <w:r>
+              <w:rPr>
+                <w:color w:val="212121"/>
+                <w:lang w:val="es-ES" w:eastAsia="es-ES"/>
+              </w:rPr>
+              <w:t>width</w:t>
+            </w:r>
+            <w:proofErr w:type="spellEnd"/>
+            <w:r>
+              <w:rPr>
+                <w:color w:val="212121"/>
+                <w:lang w:val="es-ES" w:eastAsia="es-ES"/>
+              </w:rPr>
+              <w:t xml:space="preserve"> (para el ancho), </w:t>
+            </w:r>
+            <w:proofErr w:type="spellStart"/>
+            <w:r>
+              <w:rPr>
+                <w:color w:val="212121"/>
+                <w:lang w:val="es-ES" w:eastAsia="es-ES"/>
+              </w:rPr>
+              <w:t>height</w:t>
+            </w:r>
+            <w:proofErr w:type="spellEnd"/>
+            <w:r>
+              <w:rPr>
+                <w:color w:val="212121"/>
+                <w:lang w:val="es-ES" w:eastAsia="es-ES"/>
+              </w:rPr>
+              <w:t xml:space="preserve"> (altura), </w:t>
+            </w:r>
+            <w:proofErr w:type="spellStart"/>
+            <w:r>
+              <w:rPr>
+                <w:color w:val="212121"/>
+                <w:lang w:val="es-ES" w:eastAsia="es-ES"/>
+              </w:rPr>
+              <w:t>allow</w:t>
+            </w:r>
+            <w:proofErr w:type="spellEnd"/>
+            <w:r>
+              <w:rPr>
+                <w:color w:val="212121"/>
+                <w:lang w:val="es-ES" w:eastAsia="es-ES"/>
+              </w:rPr>
+              <w:t xml:space="preserve"> (especifica una política de características, estos valores recomendados por </w:t>
+            </w:r>
+            <w:proofErr w:type="spellStart"/>
+            <w:r>
+              <w:rPr>
+                <w:color w:val="212121"/>
+                <w:lang w:val="es-ES" w:eastAsia="es-ES"/>
+              </w:rPr>
+              <w:t>youtube</w:t>
+            </w:r>
+            <w:proofErr w:type="spellEnd"/>
+            <w:r>
+              <w:rPr>
+                <w:color w:val="212121"/>
+                <w:lang w:val="es-ES" w:eastAsia="es-ES"/>
+              </w:rPr>
+              <w:t xml:space="preserve">), </w:t>
+            </w:r>
+            <w:proofErr w:type="spellStart"/>
+            <w:r>
+              <w:rPr>
+                <w:color w:val="212121"/>
+                <w:lang w:val="es-ES" w:eastAsia="es-ES"/>
+              </w:rPr>
+              <w:t>allowfullscreen</w:t>
+            </w:r>
+            <w:proofErr w:type="spellEnd"/>
+            <w:r>
+              <w:rPr>
+                <w:color w:val="212121"/>
+                <w:lang w:val="es-ES" w:eastAsia="es-ES"/>
+              </w:rPr>
+              <w:t xml:space="preserve"> (permite mostrar en pantalla completa). Adicionalmente </w:t>
+            </w:r>
+            <w:r>
+              <w:rPr>
+                <w:color w:val="212121"/>
+                <w:lang w:val="es-ES" w:eastAsia="es-ES"/>
+              </w:rPr>
+              <w:t>está</w:t>
+            </w:r>
+            <w:r>
+              <w:rPr>
+                <w:color w:val="212121"/>
+                <w:lang w:val="es-ES" w:eastAsia="es-ES"/>
+              </w:rPr>
+              <w:t xml:space="preserve"> presente una clase que ayuda a lograr un video responsivo</w:t>
+            </w:r>
+          </w:p>
+          <w:p>
+            <w:pPr>
+              <w:jc w:val="both"/>
+              <w:rPr>
+                <w:color w:val="212121"/>
+                <w:lang w:val="es-ES" w:eastAsia="es-ES"/>
+              </w:rPr>
+            </w:pPr>
+            <w:proofErr w:type="spellStart"/>
+            <w:r>
+              <w:rPr>
+                <w:color w:val="212121"/>
+                <w:lang w:val="es-ES" w:eastAsia="es-ES"/>
+              </w:rPr>
+              <w:t>Figcaption</w:t>
+            </w:r>
+            <w:proofErr w:type="spellEnd"/>
+            <w:r>
+              <w:rPr>
+                <w:color w:val="212121"/>
+                <w:lang w:val="es-ES" w:eastAsia="es-ES"/>
+              </w:rPr>
+              <w:t xml:space="preserve"> Especifica la leyenda de la información contenida</w:t>
+            </w:r>
           </w:p>
         </w:tc>
       </w:tr>
@@ -27914,7 +29507,7 @@
   <w:style w:type="paragraph" w:default="1" w:styleId="Normal">
     <w:name w:val="Normal"/>
     <w:qFormat/>
-    <w:rsid w:val="00872650"/>
+    <w:rsid w:val="00C453E7"/>
     <w:pPr>
       <w:widowControl/>
       <w:autoSpaceDE/>
